--- a/docs/TIPP-AAI Capstone Project Report final.docx
+++ b/docs/TIPP-AAI Capstone Project Report final.docx
@@ -1,6 +1,6 @@
 
 <file path=word/document.xml><?xml version="1.0" encoding="utf-8"?>
-<w:document xmlns:wpc="http://schemas.microsoft.com/office/word/2010/wordprocessingCanvas" xmlns:mc="http://schemas.openxmlformats.org/markup-compatibility/2006" xmlns:o="urn:schemas-microsoft-com:office:office" xmlns:r="http://schemas.openxmlformats.org/officeDocument/2006/relationships" xmlns:m="http://schemas.openxmlformats.org/officeDocument/2006/math" xmlns:v="urn:schemas-microsoft-com:vml" xmlns:wp14="http://schemas.microsoft.com/office/word/2010/wordprocessingDrawing" xmlns:wp="http://schemas.openxmlformats.org/drawingml/2006/wordprocessingDrawing" xmlns:w10="urn:schemas-microsoft-com:office:word" xmlns:w="http://schemas.openxmlformats.org/wordprocessingml/2006/main" xmlns:w14="http://schemas.microsoft.com/office/word/2010/wordml" xmlns:wpg="http://schemas.microsoft.com/office/word/2010/wordprocessingGroup" xmlns:wpi="http://schemas.microsoft.com/office/word/2010/wordprocessingInk" xmlns:wne="http://schemas.microsoft.com/office/word/2006/wordml" xmlns:wps="http://schemas.microsoft.com/office/word/2010/wordprocessingShape" mc:Ignorable="w14 wp14">
+<w:document xmlns:wpc="http://schemas.microsoft.com/office/word/2010/wordprocessingCanvas" xmlns:cx="http://schemas.microsoft.com/office/drawing/2014/chartex" xmlns:cx1="http://schemas.microsoft.com/office/drawing/2015/9/8/chartex" xmlns:cx2="http://schemas.microsoft.com/office/drawing/2015/10/21/chartex" xmlns:cx3="http://schemas.microsoft.com/office/drawing/2016/5/9/chartex" xmlns:cx4="http://schemas.microsoft.com/office/drawing/2016/5/10/chartex" xmlns:cx5="http://schemas.microsoft.com/office/drawing/2016/5/11/chartex" xmlns:cx6="http://schemas.microsoft.com/office/drawing/2016/5/12/chartex" xmlns:cx7="http://schemas.microsoft.com/office/drawing/2016/5/13/chartex" xmlns:cx8="http://schemas.microsoft.com/office/drawing/2016/5/14/chartex" xmlns:mc="http://schemas.openxmlformats.org/markup-compatibility/2006" xmlns:aink="http://schemas.microsoft.com/office/drawing/2016/ink" xmlns:am3d="http://schemas.microsoft.com/office/drawing/2017/model3d" xmlns:o="urn:schemas-microsoft-com:office:office" xmlns:r="http://schemas.openxmlformats.org/officeDocument/2006/relationships" xmlns:m="http://schemas.openxmlformats.org/officeDocument/2006/math" xmlns:v="urn:schemas-microsoft-com:vml" xmlns:wp14="http://schemas.microsoft.com/office/word/2010/wordprocessingDrawing" xmlns:wp="http://schemas.openxmlformats.org/drawingml/2006/wordprocessingDrawing" xmlns:w10="urn:schemas-microsoft-com:office:word" xmlns:w="http://schemas.openxmlformats.org/wordprocessingml/2006/main" xmlns:w14="http://schemas.microsoft.com/office/word/2010/wordml" xmlns:w15="http://schemas.microsoft.com/office/word/2012/wordml" xmlns:w16cid="http://schemas.microsoft.com/office/word/2016/wordml/cid" xmlns:w16se="http://schemas.microsoft.com/office/word/2015/wordml/symex" xmlns:wpg="http://schemas.microsoft.com/office/word/2010/wordprocessingGroup" xmlns:wpi="http://schemas.microsoft.com/office/word/2010/wordprocessingInk" xmlns:wne="http://schemas.microsoft.com/office/word/2006/wordml" xmlns:wps="http://schemas.microsoft.com/office/word/2010/wordprocessingShape" mc:Ignorable="w14 w15 w16se w16cid wp14">
   <w:body>
     <w:p>
       <w:pPr>
@@ -82,7 +82,7 @@
                     <pic:cNvPicPr preferRelativeResize="0"/>
                   </pic:nvPicPr>
                   <pic:blipFill>
-                    <a:blip r:embed="rId12"/>
+                    <a:blip r:embed="rId11"/>
                     <a:srcRect/>
                     <a:stretch>
                       <a:fillRect/>
@@ -155,8 +155,6 @@
         </w:rPr>
         <w:t>Project Capstone Report</w:t>
       </w:r>
-      <w:bookmarkStart w:id="0" w:name="_GoBack"/>
-      <w:bookmarkEnd w:id="0"/>
     </w:p>
     <w:p>
       <w:pPr>
@@ -317,23 +315,13 @@
                 <w:szCs w:val="24"/>
               </w:rPr>
             </w:pPr>
-            <w:proofErr w:type="spellStart"/>
             <w:r>
               <w:rPr>
                 <w:rFonts w:cs="Times New Roman"/>
                 <w:sz w:val="24"/>
                 <w:szCs w:val="24"/>
               </w:rPr>
-              <w:t>Eugin</w:t>
-            </w:r>
-            <w:proofErr w:type="spellEnd"/>
-            <w:r>
-              <w:rPr>
-                <w:rFonts w:cs="Times New Roman"/>
-                <w:sz w:val="24"/>
-                <w:szCs w:val="24"/>
-              </w:rPr>
-              <w:t xml:space="preserve"> Lee Yu Jun </w:t>
+              <w:t xml:space="preserve">Eugin Lee Yu Jun </w:t>
             </w:r>
           </w:p>
         </w:tc>
@@ -356,52 +344,14 @@
                 <w:szCs w:val="24"/>
               </w:rPr>
             </w:pPr>
-            <w:proofErr w:type="spellStart"/>
             <w:r>
               <w:rPr>
                 <w:rFonts w:cs="Times New Roman"/>
                 <w:sz w:val="24"/>
                 <w:szCs w:val="24"/>
               </w:rPr>
-              <w:t>Koay</w:t>
-            </w:r>
-            <w:proofErr w:type="spellEnd"/>
-            <w:r>
-              <w:rPr>
-                <w:rFonts w:cs="Times New Roman"/>
-                <w:sz w:val="24"/>
-                <w:szCs w:val="24"/>
-              </w:rPr>
-              <w:t xml:space="preserve"> </w:t>
-            </w:r>
-            <w:proofErr w:type="spellStart"/>
-            <w:r>
-              <w:rPr>
-                <w:rFonts w:cs="Times New Roman"/>
-                <w:sz w:val="24"/>
-                <w:szCs w:val="24"/>
-              </w:rPr>
-              <w:t>Seng</w:t>
-            </w:r>
-            <w:proofErr w:type="spellEnd"/>
-            <w:r>
-              <w:rPr>
-                <w:rFonts w:cs="Times New Roman"/>
-                <w:sz w:val="24"/>
-                <w:szCs w:val="24"/>
-              </w:rPr>
-              <w:t xml:space="preserve"> </w:t>
-            </w:r>
-            <w:proofErr w:type="spellStart"/>
-            <w:r>
-              <w:rPr>
-                <w:rFonts w:cs="Times New Roman"/>
-                <w:sz w:val="24"/>
-                <w:szCs w:val="24"/>
-              </w:rPr>
-              <w:t>Tian</w:t>
-            </w:r>
-            <w:proofErr w:type="spellEnd"/>
+              <w:t>Koay Seng Tian</w:t>
+            </w:r>
           </w:p>
         </w:tc>
       </w:tr>
@@ -484,7 +434,7 @@
           <w:rFonts w:asciiTheme="minorHAnsi" w:hAnsiTheme="minorHAnsi"/>
         </w:rPr>
       </w:pPr>
-      <w:bookmarkStart w:id="1" w:name="_Toc36021695"/>
+      <w:bookmarkStart w:id="0" w:name="_Toc36576159"/>
       <w:r>
         <w:rPr>
           <w:rFonts w:asciiTheme="minorHAnsi" w:hAnsiTheme="minorHAnsi"/>
@@ -492,10 +442,11 @@
         <w:lastRenderedPageBreak/>
         <w:t>Abstract</w:t>
       </w:r>
-      <w:bookmarkEnd w:id="1"/>
-    </w:p>
-    <w:p>
-      <w:pPr>
+      <w:bookmarkEnd w:id="0"/>
+    </w:p>
+    <w:p>
+      <w:pPr>
+        <w:jc w:val="both"/>
         <w:rPr>
           <w:rFonts w:cs="Times New Roman"/>
           <w:sz w:val="24"/>
@@ -507,7 +458,34 @@
         <w:t xml:space="preserve">The goal of this project is to </w:t>
       </w:r>
       <w:r>
-        <w:t xml:space="preserve">provide an annotation tool to accentuate key points in a corpus of text. The summarisation technique is powered by a BERT model. In this report, we describe our thought process on from backend code to the user interface, in addition to discussions on model selection and results evaluation. </w:t>
+        <w:t>provide an annotation tool to accentuate key points in a corpus of text. The summarisation technique is powered by a</w:t>
+      </w:r>
+      <w:r>
+        <w:t xml:space="preserve"> </w:t>
+      </w:r>
+      <w:r>
+        <w:t>Bidirectional Encoder Representations from Transformers</w:t>
+      </w:r>
+      <w:r>
+        <w:t xml:space="preserve"> </w:t>
+      </w:r>
+      <w:r>
+        <w:t>(</w:t>
+      </w:r>
+      <w:r>
+        <w:t>BERT</w:t>
+      </w:r>
+      <w:r>
+        <w:t>)</w:t>
+      </w:r>
+      <w:r>
+        <w:t xml:space="preserve"> model. </w:t>
+      </w:r>
+      <w:r>
+        <w:t xml:space="preserve"> </w:t>
+      </w:r>
+      <w:r>
+        <w:t xml:space="preserve">In this report, we describe our thought process from backend code to the user interface, in addition to discussions on model selection and results evaluation. </w:t>
       </w:r>
     </w:p>
     <w:p>
@@ -556,7 +534,7 @@
           <w:rFonts w:asciiTheme="minorHAnsi" w:hAnsiTheme="minorHAnsi"/>
         </w:rPr>
       </w:pPr>
-      <w:bookmarkStart w:id="2" w:name="_Toc36021696"/>
+      <w:bookmarkStart w:id="1" w:name="_Toc36576160"/>
       <w:r>
         <w:rPr>
           <w:rFonts w:asciiTheme="minorHAnsi" w:hAnsiTheme="minorHAnsi"/>
@@ -564,39 +542,65 @@
         <w:lastRenderedPageBreak/>
         <w:t>Acknowledgement</w:t>
       </w:r>
-      <w:bookmarkEnd w:id="2"/>
+      <w:bookmarkEnd w:id="1"/>
     </w:p>
     <w:p>
       <w:pPr>
         <w:jc w:val="both"/>
       </w:pPr>
       <w:r>
-        <w:t xml:space="preserve">We would like to thank Timothy and his wonderful team in </w:t>
-      </w:r>
-      <w:proofErr w:type="spellStart"/>
-      <w:r>
-        <w:t>Nvidia</w:t>
-      </w:r>
-      <w:proofErr w:type="spellEnd"/>
-      <w:r>
-        <w:t xml:space="preserve"> for their technical assistance and guidance throughout the project. Our project supervisor/mentor, </w:t>
-      </w:r>
-      <w:proofErr w:type="spellStart"/>
-      <w:r>
-        <w:t>Poh</w:t>
-      </w:r>
-      <w:proofErr w:type="spellEnd"/>
+        <w:t xml:space="preserve">We would like to thank Timothy </w:t>
+      </w:r>
+      <w:r>
+        <w:t xml:space="preserve">Liu </w:t>
+      </w:r>
+      <w:r>
+        <w:t xml:space="preserve">and </w:t>
+      </w:r>
+      <w:r>
+        <w:t>Zhang Sheng</w:t>
+      </w:r>
       <w:r>
         <w:t xml:space="preserve"> </w:t>
       </w:r>
-      <w:proofErr w:type="spellStart"/>
-      <w:r>
-        <w:t>Keam</w:t>
-      </w:r>
-      <w:proofErr w:type="spellEnd"/>
-      <w:r>
-        <w:t xml:space="preserve"> has also been extremely supportive in providing the necessary resources and scoping for this project.  </w:t>
-      </w:r>
+      <w:r>
+        <w:t>from</w:t>
+      </w:r>
+      <w:r>
+        <w:t xml:space="preserve"> Nvidia</w:t>
+      </w:r>
+      <w:r>
+        <w:t xml:space="preserve"> Singapore</w:t>
+      </w:r>
+      <w:r>
+        <w:t xml:space="preserve"> Development Pte Ltd</w:t>
+      </w:r>
+      <w:r>
+        <w:t xml:space="preserve"> for their technical assistance</w:t>
+      </w:r>
+      <w:r>
+        <w:t>, advice</w:t>
+      </w:r>
+      <w:r>
+        <w:t xml:space="preserve"> and guidance throughout the project. </w:t>
+      </w:r>
+      <w:r>
+        <w:t xml:space="preserve"> </w:t>
+      </w:r>
+      <w:r>
+        <w:t xml:space="preserve">Our project supervisor/mentor, Poh Keam has also been extremely supportive in providing the necessary resources and scoping for this project.  </w:t>
+      </w:r>
+    </w:p>
+    <w:p>
+      <w:pPr>
+        <w:spacing w:line="240" w:lineRule="auto"/>
+        <w:jc w:val="both"/>
+      </w:pPr>
+    </w:p>
+    <w:p>
+      <w:pPr>
+        <w:jc w:val="both"/>
+      </w:pPr>
       <w:r>
         <w:rPr>
           <w:b/>
@@ -735,6 +739,8 @@
               <w:lang w:eastAsia="en-US"/>
             </w:rPr>
           </w:pPr>
+          <w:bookmarkStart w:id="2" w:name="_GoBack"/>
+          <w:bookmarkEnd w:id="2"/>
         </w:p>
         <w:p>
           <w:pPr>
@@ -770,7 +776,7 @@
             </w:rPr>
             <w:fldChar w:fldCharType="separate"/>
           </w:r>
-          <w:hyperlink w:anchor="_Toc36021695" w:history="1">
+          <w:hyperlink w:anchor="_Toc36576159" w:history="1">
             <w:r>
               <w:rPr>
                 <w:rStyle w:val="Hyperlink"/>
@@ -797,7 +803,7 @@
                 <w:noProof/>
                 <w:webHidden/>
               </w:rPr>
-              <w:instrText xml:space="preserve"> PAGEREF _Toc36021695 \h </w:instrText>
+              <w:instrText xml:space="preserve"> PAGEREF _Toc36576159 \h </w:instrText>
             </w:r>
             <w:r>
               <w:rPr>
@@ -838,7 +844,7 @@
               <w:noProof/>
             </w:rPr>
           </w:pPr>
-          <w:hyperlink w:anchor="_Toc36021696" w:history="1">
+          <w:hyperlink w:anchor="_Toc36576160" w:history="1">
             <w:r>
               <w:rPr>
                 <w:rStyle w:val="Hyperlink"/>
@@ -865,7 +871,7 @@
                 <w:noProof/>
                 <w:webHidden/>
               </w:rPr>
-              <w:instrText xml:space="preserve"> PAGEREF _Toc36021696 \h </w:instrText>
+              <w:instrText xml:space="preserve"> PAGEREF _Toc36576160 \h </w:instrText>
             </w:r>
             <w:r>
               <w:rPr>
@@ -906,7 +912,7 @@
               <w:noProof/>
             </w:rPr>
           </w:pPr>
-          <w:hyperlink w:anchor="_Toc36021697" w:history="1">
+          <w:hyperlink w:anchor="_Toc36576161" w:history="1">
             <w:r>
               <w:rPr>
                 <w:rStyle w:val="Hyperlink"/>
@@ -933,7 +939,75 @@
                 <w:noProof/>
                 <w:webHidden/>
               </w:rPr>
-              <w:instrText xml:space="preserve"> PAGEREF _Toc36021697 \h </w:instrText>
+              <w:instrText xml:space="preserve"> PAGEREF _Toc36576161 \h </w:instrText>
+            </w:r>
+            <w:r>
+              <w:rPr>
+                <w:noProof/>
+                <w:webHidden/>
+              </w:rPr>
+            </w:r>
+            <w:r>
+              <w:rPr>
+                <w:noProof/>
+                <w:webHidden/>
+              </w:rPr>
+              <w:fldChar w:fldCharType="separate"/>
+            </w:r>
+            <w:r>
+              <w:rPr>
+                <w:noProof/>
+                <w:webHidden/>
+              </w:rPr>
+              <w:t>6</w:t>
+            </w:r>
+            <w:r>
+              <w:rPr>
+                <w:noProof/>
+                <w:webHidden/>
+              </w:rPr>
+              <w:fldChar w:fldCharType="end"/>
+            </w:r>
+          </w:hyperlink>
+        </w:p>
+        <w:p>
+          <w:pPr>
+            <w:pStyle w:val="TOC2"/>
+            <w:tabs>
+              <w:tab w:val="right" w:leader="dot" w:pos="9016"/>
+            </w:tabs>
+            <w:rPr>
+              <w:noProof/>
+            </w:rPr>
+          </w:pPr>
+          <w:hyperlink w:anchor="_Toc36576162" w:history="1">
+            <w:r>
+              <w:rPr>
+                <w:rStyle w:val="Hyperlink"/>
+                <w:noProof/>
+              </w:rPr>
+              <w:t>1.1 Goal</w:t>
+            </w:r>
+            <w:r>
+              <w:rPr>
+                <w:noProof/>
+                <w:webHidden/>
+              </w:rPr>
+              <w:tab/>
+            </w:r>
+            <w:r>
+              <w:rPr>
+                <w:noProof/>
+                <w:webHidden/>
+              </w:rPr>
+              <w:fldChar w:fldCharType="begin"/>
+            </w:r>
+            <w:r>
+              <w:rPr>
+                <w:noProof/>
+                <w:webHidden/>
+              </w:rPr>
+              <w:instrText xml:space="preserve"> PAGEREF _Toc36576162 \h </w:instrText>
             </w:r>
             <w:r>
               <w:rPr>
@@ -974,7 +1048,7 @@
               <w:noProof/>
             </w:rPr>
           </w:pPr>
-          <w:hyperlink w:anchor="_Toc36021698" w:history="1">
+          <w:hyperlink w:anchor="_Toc36576163" w:history="1">
             <w:r>
               <w:rPr>
                 <w:rStyle w:val="Hyperlink"/>
@@ -1001,7 +1075,7 @@
                 <w:noProof/>
                 <w:webHidden/>
               </w:rPr>
-              <w:instrText xml:space="preserve"> PAGEREF _Toc36021698 \h </w:instrText>
+              <w:instrText xml:space="preserve"> PAGEREF _Toc36576163 \h </w:instrText>
             </w:r>
             <w:r>
               <w:rPr>
@@ -1022,6 +1096,210 @@
                 <w:webHidden/>
               </w:rPr>
               <w:t>7</w:t>
+            </w:r>
+            <w:r>
+              <w:rPr>
+                <w:noProof/>
+                <w:webHidden/>
+              </w:rPr>
+              <w:fldChar w:fldCharType="end"/>
+            </w:r>
+          </w:hyperlink>
+        </w:p>
+        <w:p>
+          <w:pPr>
+            <w:pStyle w:val="TOC2"/>
+            <w:tabs>
+              <w:tab w:val="right" w:leader="dot" w:pos="9016"/>
+            </w:tabs>
+            <w:rPr>
+              <w:noProof/>
+            </w:rPr>
+          </w:pPr>
+          <w:hyperlink w:anchor="_Toc36576164" w:history="1">
+            <w:r>
+              <w:rPr>
+                <w:rStyle w:val="Hyperlink"/>
+                <w:noProof/>
+              </w:rPr>
+              <w:t>2.1 Software Data Flow</w:t>
+            </w:r>
+            <w:r>
+              <w:rPr>
+                <w:noProof/>
+                <w:webHidden/>
+              </w:rPr>
+              <w:tab/>
+            </w:r>
+            <w:r>
+              <w:rPr>
+                <w:noProof/>
+                <w:webHidden/>
+              </w:rPr>
+              <w:fldChar w:fldCharType="begin"/>
+            </w:r>
+            <w:r>
+              <w:rPr>
+                <w:noProof/>
+                <w:webHidden/>
+              </w:rPr>
+              <w:instrText xml:space="preserve"> PAGEREF _Toc36576164 \h </w:instrText>
+            </w:r>
+            <w:r>
+              <w:rPr>
+                <w:noProof/>
+                <w:webHidden/>
+              </w:rPr>
+            </w:r>
+            <w:r>
+              <w:rPr>
+                <w:noProof/>
+                <w:webHidden/>
+              </w:rPr>
+              <w:fldChar w:fldCharType="separate"/>
+            </w:r>
+            <w:r>
+              <w:rPr>
+                <w:noProof/>
+                <w:webHidden/>
+              </w:rPr>
+              <w:t>7</w:t>
+            </w:r>
+            <w:r>
+              <w:rPr>
+                <w:noProof/>
+                <w:webHidden/>
+              </w:rPr>
+              <w:fldChar w:fldCharType="end"/>
+            </w:r>
+          </w:hyperlink>
+        </w:p>
+        <w:p>
+          <w:pPr>
+            <w:pStyle w:val="TOC2"/>
+            <w:tabs>
+              <w:tab w:val="right" w:leader="dot" w:pos="9016"/>
+            </w:tabs>
+            <w:rPr>
+              <w:noProof/>
+            </w:rPr>
+          </w:pPr>
+          <w:hyperlink w:anchor="_Toc36576165" w:history="1">
+            <w:r>
+              <w:rPr>
+                <w:rStyle w:val="Hyperlink"/>
+                <w:noProof/>
+              </w:rPr>
+              <w:t>2.2 Collecting User Feedback</w:t>
+            </w:r>
+            <w:r>
+              <w:rPr>
+                <w:noProof/>
+                <w:webHidden/>
+              </w:rPr>
+              <w:tab/>
+            </w:r>
+            <w:r>
+              <w:rPr>
+                <w:noProof/>
+                <w:webHidden/>
+              </w:rPr>
+              <w:fldChar w:fldCharType="begin"/>
+            </w:r>
+            <w:r>
+              <w:rPr>
+                <w:noProof/>
+                <w:webHidden/>
+              </w:rPr>
+              <w:instrText xml:space="preserve"> PAGEREF _Toc36576165 \h </w:instrText>
+            </w:r>
+            <w:r>
+              <w:rPr>
+                <w:noProof/>
+                <w:webHidden/>
+              </w:rPr>
+            </w:r>
+            <w:r>
+              <w:rPr>
+                <w:noProof/>
+                <w:webHidden/>
+              </w:rPr>
+              <w:fldChar w:fldCharType="separate"/>
+            </w:r>
+            <w:r>
+              <w:rPr>
+                <w:noProof/>
+                <w:webHidden/>
+              </w:rPr>
+              <w:t>8</w:t>
+            </w:r>
+            <w:r>
+              <w:rPr>
+                <w:noProof/>
+                <w:webHidden/>
+              </w:rPr>
+              <w:fldChar w:fldCharType="end"/>
+            </w:r>
+          </w:hyperlink>
+        </w:p>
+        <w:p>
+          <w:pPr>
+            <w:pStyle w:val="TOC2"/>
+            <w:tabs>
+              <w:tab w:val="right" w:leader="dot" w:pos="9016"/>
+            </w:tabs>
+            <w:rPr>
+              <w:noProof/>
+            </w:rPr>
+          </w:pPr>
+          <w:hyperlink w:anchor="_Toc36576166" w:history="1">
+            <w:r>
+              <w:rPr>
+                <w:rStyle w:val="Hyperlink"/>
+                <w:noProof/>
+              </w:rPr>
+              <w:t>2.3 Scoring and evaluation system</w:t>
+            </w:r>
+            <w:r>
+              <w:rPr>
+                <w:noProof/>
+                <w:webHidden/>
+              </w:rPr>
+              <w:tab/>
+            </w:r>
+            <w:r>
+              <w:rPr>
+                <w:noProof/>
+                <w:webHidden/>
+              </w:rPr>
+              <w:fldChar w:fldCharType="begin"/>
+            </w:r>
+            <w:r>
+              <w:rPr>
+                <w:noProof/>
+                <w:webHidden/>
+              </w:rPr>
+              <w:instrText xml:space="preserve"> PAGEREF _Toc36576166 \h </w:instrText>
+            </w:r>
+            <w:r>
+              <w:rPr>
+                <w:noProof/>
+                <w:webHidden/>
+              </w:rPr>
+            </w:r>
+            <w:r>
+              <w:rPr>
+                <w:noProof/>
+                <w:webHidden/>
+              </w:rPr>
+              <w:fldChar w:fldCharType="separate"/>
+            </w:r>
+            <w:r>
+              <w:rPr>
+                <w:noProof/>
+                <w:webHidden/>
+              </w:rPr>
+              <w:t>8</w:t>
             </w:r>
             <w:r>
               <w:rPr>
@@ -1042,7 +1320,7 @@
               <w:noProof/>
             </w:rPr>
           </w:pPr>
-          <w:hyperlink w:anchor="_Toc36021699" w:history="1">
+          <w:hyperlink w:anchor="_Toc36576167" w:history="1">
             <w:r>
               <w:rPr>
                 <w:rStyle w:val="Hyperlink"/>
@@ -1069,7 +1347,7 @@
                 <w:noProof/>
                 <w:webHidden/>
               </w:rPr>
-              <w:instrText xml:space="preserve"> PAGEREF _Toc36021699 \h </w:instrText>
+              <w:instrText xml:space="preserve"> PAGEREF _Toc36576167 \h </w:instrText>
             </w:r>
             <w:r>
               <w:rPr>
@@ -1089,7 +1367,143 @@
                 <w:noProof/>
                 <w:webHidden/>
               </w:rPr>
-              <w:t>8</w:t>
+              <w:t>9</w:t>
+            </w:r>
+            <w:r>
+              <w:rPr>
+                <w:noProof/>
+                <w:webHidden/>
+              </w:rPr>
+              <w:fldChar w:fldCharType="end"/>
+            </w:r>
+          </w:hyperlink>
+        </w:p>
+        <w:p>
+          <w:pPr>
+            <w:pStyle w:val="TOC2"/>
+            <w:tabs>
+              <w:tab w:val="right" w:leader="dot" w:pos="9016"/>
+            </w:tabs>
+            <w:rPr>
+              <w:noProof/>
+            </w:rPr>
+          </w:pPr>
+          <w:hyperlink w:anchor="_Toc36576168" w:history="1">
+            <w:r>
+              <w:rPr>
+                <w:rStyle w:val="Hyperlink"/>
+                <w:noProof/>
+              </w:rPr>
+              <w:t>3.1 BERT Models Are Not Equal</w:t>
+            </w:r>
+            <w:r>
+              <w:rPr>
+                <w:noProof/>
+                <w:webHidden/>
+              </w:rPr>
+              <w:tab/>
+            </w:r>
+            <w:r>
+              <w:rPr>
+                <w:noProof/>
+                <w:webHidden/>
+              </w:rPr>
+              <w:fldChar w:fldCharType="begin"/>
+            </w:r>
+            <w:r>
+              <w:rPr>
+                <w:noProof/>
+                <w:webHidden/>
+              </w:rPr>
+              <w:instrText xml:space="preserve"> PAGEREF _Toc36576168 \h </w:instrText>
+            </w:r>
+            <w:r>
+              <w:rPr>
+                <w:noProof/>
+                <w:webHidden/>
+              </w:rPr>
+            </w:r>
+            <w:r>
+              <w:rPr>
+                <w:noProof/>
+                <w:webHidden/>
+              </w:rPr>
+              <w:fldChar w:fldCharType="separate"/>
+            </w:r>
+            <w:r>
+              <w:rPr>
+                <w:noProof/>
+                <w:webHidden/>
+              </w:rPr>
+              <w:t>9</w:t>
+            </w:r>
+            <w:r>
+              <w:rPr>
+                <w:noProof/>
+                <w:webHidden/>
+              </w:rPr>
+              <w:fldChar w:fldCharType="end"/>
+            </w:r>
+          </w:hyperlink>
+        </w:p>
+        <w:p>
+          <w:pPr>
+            <w:pStyle w:val="TOC2"/>
+            <w:tabs>
+              <w:tab w:val="right" w:leader="dot" w:pos="9016"/>
+            </w:tabs>
+            <w:rPr>
+              <w:noProof/>
+            </w:rPr>
+          </w:pPr>
+          <w:hyperlink w:anchor="_Toc36576169" w:history="1">
+            <w:r>
+              <w:rPr>
+                <w:rStyle w:val="Hyperlink"/>
+                <w:noProof/>
+              </w:rPr>
+              <w:t>3.2 ROUGE and not BLEU</w:t>
+            </w:r>
+            <w:r>
+              <w:rPr>
+                <w:noProof/>
+                <w:webHidden/>
+              </w:rPr>
+              <w:tab/>
+            </w:r>
+            <w:r>
+              <w:rPr>
+                <w:noProof/>
+                <w:webHidden/>
+              </w:rPr>
+              <w:fldChar w:fldCharType="begin"/>
+            </w:r>
+            <w:r>
+              <w:rPr>
+                <w:noProof/>
+                <w:webHidden/>
+              </w:rPr>
+              <w:instrText xml:space="preserve"> PAGEREF _Toc36576169 \h </w:instrText>
+            </w:r>
+            <w:r>
+              <w:rPr>
+                <w:noProof/>
+                <w:webHidden/>
+              </w:rPr>
+            </w:r>
+            <w:r>
+              <w:rPr>
+                <w:noProof/>
+                <w:webHidden/>
+              </w:rPr>
+              <w:fldChar w:fldCharType="separate"/>
+            </w:r>
+            <w:r>
+              <w:rPr>
+                <w:noProof/>
+                <w:webHidden/>
+              </w:rPr>
+              <w:t>10</w:t>
             </w:r>
             <w:r>
               <w:rPr>
@@ -1110,7 +1524,7 @@
               <w:noProof/>
             </w:rPr>
           </w:pPr>
-          <w:hyperlink w:anchor="_Toc36021700" w:history="1">
+          <w:hyperlink w:anchor="_Toc36576170" w:history="1">
             <w:r>
               <w:rPr>
                 <w:rStyle w:val="Hyperlink"/>
@@ -1137,7 +1551,7 @@
                 <w:noProof/>
                 <w:webHidden/>
               </w:rPr>
-              <w:instrText xml:space="preserve"> PAGEREF _Toc36021700 \h </w:instrText>
+              <w:instrText xml:space="preserve"> PAGEREF _Toc36576170 \h </w:instrText>
             </w:r>
             <w:r>
               <w:rPr>
@@ -1157,7 +1571,75 @@
                 <w:noProof/>
                 <w:webHidden/>
               </w:rPr>
-              <w:t>9</w:t>
+              <w:t>11</w:t>
+            </w:r>
+            <w:r>
+              <w:rPr>
+                <w:noProof/>
+                <w:webHidden/>
+              </w:rPr>
+              <w:fldChar w:fldCharType="end"/>
+            </w:r>
+          </w:hyperlink>
+        </w:p>
+        <w:p>
+          <w:pPr>
+            <w:pStyle w:val="TOC2"/>
+            <w:tabs>
+              <w:tab w:val="right" w:leader="dot" w:pos="9016"/>
+            </w:tabs>
+            <w:rPr>
+              <w:noProof/>
+            </w:rPr>
+          </w:pPr>
+          <w:hyperlink w:anchor="_Toc36576171" w:history="1">
+            <w:r>
+              <w:rPr>
+                <w:rStyle w:val="Hyperlink"/>
+                <w:noProof/>
+              </w:rPr>
+              <w:t>4.1 ROUGE scoring model</w:t>
+            </w:r>
+            <w:r>
+              <w:rPr>
+                <w:noProof/>
+                <w:webHidden/>
+              </w:rPr>
+              <w:tab/>
+            </w:r>
+            <w:r>
+              <w:rPr>
+                <w:noProof/>
+                <w:webHidden/>
+              </w:rPr>
+              <w:fldChar w:fldCharType="begin"/>
+            </w:r>
+            <w:r>
+              <w:rPr>
+                <w:noProof/>
+                <w:webHidden/>
+              </w:rPr>
+              <w:instrText xml:space="preserve"> PAGEREF _Toc36576171 \h </w:instrText>
+            </w:r>
+            <w:r>
+              <w:rPr>
+                <w:noProof/>
+                <w:webHidden/>
+              </w:rPr>
+            </w:r>
+            <w:r>
+              <w:rPr>
+                <w:noProof/>
+                <w:webHidden/>
+              </w:rPr>
+              <w:fldChar w:fldCharType="separate"/>
+            </w:r>
+            <w:r>
+              <w:rPr>
+                <w:noProof/>
+                <w:webHidden/>
+              </w:rPr>
+              <w:t>11</w:t>
             </w:r>
             <w:r>
               <w:rPr>
@@ -1178,7 +1660,7 @@
               <w:noProof/>
             </w:rPr>
           </w:pPr>
-          <w:hyperlink w:anchor="_Toc36021701" w:history="1">
+          <w:hyperlink w:anchor="_Toc36576172" w:history="1">
             <w:r>
               <w:rPr>
                 <w:rStyle w:val="Hyperlink"/>
@@ -1205,7 +1687,7 @@
                 <w:noProof/>
                 <w:webHidden/>
               </w:rPr>
-              <w:instrText xml:space="preserve"> PAGEREF _Toc36021701 \h </w:instrText>
+              <w:instrText xml:space="preserve"> PAGEREF _Toc36576172 \h </w:instrText>
             </w:r>
             <w:r>
               <w:rPr>
@@ -1225,7 +1707,7 @@
                 <w:noProof/>
                 <w:webHidden/>
               </w:rPr>
-              <w:t>10</w:t>
+              <w:t>13</w:t>
             </w:r>
             <w:r>
               <w:rPr>
@@ -1246,13 +1728,13 @@
               <w:noProof/>
             </w:rPr>
           </w:pPr>
-          <w:hyperlink w:anchor="_Toc36021702" w:history="1">
+          <w:hyperlink w:anchor="_Toc36576173" w:history="1">
             <w:r>
               <w:rPr>
                 <w:rStyle w:val="Hyperlink"/>
                 <w:noProof/>
               </w:rPr>
-              <w:t>Conclusion</w:t>
+              <w:t>6. Conclusion</w:t>
             </w:r>
             <w:r>
               <w:rPr>
@@ -1273,7 +1755,7 @@
                 <w:noProof/>
                 <w:webHidden/>
               </w:rPr>
-              <w:instrText xml:space="preserve"> PAGEREF _Toc36021702 \h </w:instrText>
+              <w:instrText xml:space="preserve"> PAGEREF _Toc36576173 \h </w:instrText>
             </w:r>
             <w:r>
               <w:rPr>
@@ -1293,7 +1775,7 @@
                 <w:noProof/>
                 <w:webHidden/>
               </w:rPr>
-              <w:t>11</w:t>
+              <w:t>14</w:t>
             </w:r>
             <w:r>
               <w:rPr>
@@ -1314,13 +1796,13 @@
               <w:noProof/>
             </w:rPr>
           </w:pPr>
-          <w:hyperlink w:anchor="_Toc36021703" w:history="1">
+          <w:hyperlink w:anchor="_Toc36576174" w:history="1">
             <w:r>
               <w:rPr>
                 <w:rStyle w:val="Hyperlink"/>
                 <w:noProof/>
               </w:rPr>
-              <w:t>Recommendations</w:t>
+              <w:t>7. Recommendations</w:t>
             </w:r>
             <w:r>
               <w:rPr>
@@ -1341,7 +1823,7 @@
                 <w:noProof/>
                 <w:webHidden/>
               </w:rPr>
-              <w:instrText xml:space="preserve"> PAGEREF _Toc36021703 \h </w:instrText>
+              <w:instrText xml:space="preserve"> PAGEREF _Toc36576174 \h </w:instrText>
             </w:r>
             <w:r>
               <w:rPr>
@@ -1361,7 +1843,7 @@
                 <w:noProof/>
                 <w:webHidden/>
               </w:rPr>
-              <w:t>12</w:t>
+              <w:t>15</w:t>
             </w:r>
             <w:r>
               <w:rPr>
@@ -1382,13 +1864,13 @@
               <w:noProof/>
             </w:rPr>
           </w:pPr>
-          <w:hyperlink w:anchor="_Toc36021704" w:history="1">
+          <w:hyperlink w:anchor="_Toc36576175" w:history="1">
             <w:r>
               <w:rPr>
                 <w:rStyle w:val="Hyperlink"/>
                 <w:noProof/>
               </w:rPr>
-              <w:t>Appendices</w:t>
+              <w:t>8. Appendices</w:t>
             </w:r>
             <w:r>
               <w:rPr>
@@ -1409,7 +1891,7 @@
                 <w:noProof/>
                 <w:webHidden/>
               </w:rPr>
-              <w:instrText xml:space="preserve"> PAGEREF _Toc36021704 \h </w:instrText>
+              <w:instrText xml:space="preserve"> PAGEREF _Toc36576175 \h </w:instrText>
             </w:r>
             <w:r>
               <w:rPr>
@@ -1429,7 +1911,415 @@
                 <w:noProof/>
                 <w:webHidden/>
               </w:rPr>
-              <w:t>13</w:t>
+              <w:t>16</w:t>
+            </w:r>
+            <w:r>
+              <w:rPr>
+                <w:noProof/>
+                <w:webHidden/>
+              </w:rPr>
+              <w:fldChar w:fldCharType="end"/>
+            </w:r>
+          </w:hyperlink>
+        </w:p>
+        <w:p>
+          <w:pPr>
+            <w:pStyle w:val="TOC2"/>
+            <w:tabs>
+              <w:tab w:val="right" w:leader="dot" w:pos="9016"/>
+            </w:tabs>
+            <w:rPr>
+              <w:noProof/>
+            </w:rPr>
+          </w:pPr>
+          <w:hyperlink w:anchor="_Toc36576176" w:history="1">
+            <w:r>
+              <w:rPr>
+                <w:rStyle w:val="Hyperlink"/>
+                <w:noProof/>
+              </w:rPr>
+              <w:t>8.1 GitHub</w:t>
+            </w:r>
+            <w:r>
+              <w:rPr>
+                <w:noProof/>
+                <w:webHidden/>
+              </w:rPr>
+              <w:tab/>
+            </w:r>
+            <w:r>
+              <w:rPr>
+                <w:noProof/>
+                <w:webHidden/>
+              </w:rPr>
+              <w:fldChar w:fldCharType="begin"/>
+            </w:r>
+            <w:r>
+              <w:rPr>
+                <w:noProof/>
+                <w:webHidden/>
+              </w:rPr>
+              <w:instrText xml:space="preserve"> PAGEREF _Toc36576176 \h </w:instrText>
+            </w:r>
+            <w:r>
+              <w:rPr>
+                <w:noProof/>
+                <w:webHidden/>
+              </w:rPr>
+            </w:r>
+            <w:r>
+              <w:rPr>
+                <w:noProof/>
+                <w:webHidden/>
+              </w:rPr>
+              <w:fldChar w:fldCharType="separate"/>
+            </w:r>
+            <w:r>
+              <w:rPr>
+                <w:noProof/>
+                <w:webHidden/>
+              </w:rPr>
+              <w:t>16</w:t>
+            </w:r>
+            <w:r>
+              <w:rPr>
+                <w:noProof/>
+                <w:webHidden/>
+              </w:rPr>
+              <w:fldChar w:fldCharType="end"/>
+            </w:r>
+          </w:hyperlink>
+        </w:p>
+        <w:p>
+          <w:pPr>
+            <w:pStyle w:val="TOC2"/>
+            <w:tabs>
+              <w:tab w:val="right" w:leader="dot" w:pos="9016"/>
+            </w:tabs>
+            <w:rPr>
+              <w:noProof/>
+            </w:rPr>
+          </w:pPr>
+          <w:hyperlink w:anchor="_Toc36576177" w:history="1">
+            <w:r>
+              <w:rPr>
+                <w:rStyle w:val="Hyperlink"/>
+                <w:noProof/>
+              </w:rPr>
+              <w:t>8.2 Development Environment</w:t>
+            </w:r>
+            <w:r>
+              <w:rPr>
+                <w:noProof/>
+                <w:webHidden/>
+              </w:rPr>
+              <w:tab/>
+            </w:r>
+            <w:r>
+              <w:rPr>
+                <w:noProof/>
+                <w:webHidden/>
+              </w:rPr>
+              <w:fldChar w:fldCharType="begin"/>
+            </w:r>
+            <w:r>
+              <w:rPr>
+                <w:noProof/>
+                <w:webHidden/>
+              </w:rPr>
+              <w:instrText xml:space="preserve"> PAGEREF _Toc36576177 \h </w:instrText>
+            </w:r>
+            <w:r>
+              <w:rPr>
+                <w:noProof/>
+                <w:webHidden/>
+              </w:rPr>
+            </w:r>
+            <w:r>
+              <w:rPr>
+                <w:noProof/>
+                <w:webHidden/>
+              </w:rPr>
+              <w:fldChar w:fldCharType="separate"/>
+            </w:r>
+            <w:r>
+              <w:rPr>
+                <w:noProof/>
+                <w:webHidden/>
+              </w:rPr>
+              <w:t>16</w:t>
+            </w:r>
+            <w:r>
+              <w:rPr>
+                <w:noProof/>
+                <w:webHidden/>
+              </w:rPr>
+              <w:fldChar w:fldCharType="end"/>
+            </w:r>
+          </w:hyperlink>
+        </w:p>
+        <w:p>
+          <w:pPr>
+            <w:pStyle w:val="TOC2"/>
+            <w:tabs>
+              <w:tab w:val="right" w:leader="dot" w:pos="9016"/>
+            </w:tabs>
+            <w:rPr>
+              <w:noProof/>
+            </w:rPr>
+          </w:pPr>
+          <w:hyperlink w:anchor="_Toc36576178" w:history="1">
+            <w:r>
+              <w:rPr>
+                <w:rStyle w:val="Hyperlink"/>
+                <w:noProof/>
+              </w:rPr>
+              <w:t>8.3 Extractive Summarizer</w:t>
+            </w:r>
+            <w:r>
+              <w:rPr>
+                <w:noProof/>
+                <w:webHidden/>
+              </w:rPr>
+              <w:tab/>
+            </w:r>
+            <w:r>
+              <w:rPr>
+                <w:noProof/>
+                <w:webHidden/>
+              </w:rPr>
+              <w:fldChar w:fldCharType="begin"/>
+            </w:r>
+            <w:r>
+              <w:rPr>
+                <w:noProof/>
+                <w:webHidden/>
+              </w:rPr>
+              <w:instrText xml:space="preserve"> PAGEREF _Toc36576178 \h </w:instrText>
+            </w:r>
+            <w:r>
+              <w:rPr>
+                <w:noProof/>
+                <w:webHidden/>
+              </w:rPr>
+            </w:r>
+            <w:r>
+              <w:rPr>
+                <w:noProof/>
+                <w:webHidden/>
+              </w:rPr>
+              <w:fldChar w:fldCharType="separate"/>
+            </w:r>
+            <w:r>
+              <w:rPr>
+                <w:noProof/>
+                <w:webHidden/>
+              </w:rPr>
+              <w:t>17</w:t>
+            </w:r>
+            <w:r>
+              <w:rPr>
+                <w:noProof/>
+                <w:webHidden/>
+              </w:rPr>
+              <w:fldChar w:fldCharType="end"/>
+            </w:r>
+          </w:hyperlink>
+        </w:p>
+        <w:p>
+          <w:pPr>
+            <w:pStyle w:val="TOC2"/>
+            <w:tabs>
+              <w:tab w:val="right" w:leader="dot" w:pos="9016"/>
+            </w:tabs>
+            <w:rPr>
+              <w:noProof/>
+            </w:rPr>
+          </w:pPr>
+          <w:hyperlink w:anchor="_Toc36576179" w:history="1">
+            <w:r>
+              <w:rPr>
+                <w:rStyle w:val="Hyperlink"/>
+                <w:noProof/>
+              </w:rPr>
+              <w:t>8.4 Running the Summarizer</w:t>
+            </w:r>
+            <w:r>
+              <w:rPr>
+                <w:noProof/>
+                <w:webHidden/>
+              </w:rPr>
+              <w:tab/>
+            </w:r>
+            <w:r>
+              <w:rPr>
+                <w:noProof/>
+                <w:webHidden/>
+              </w:rPr>
+              <w:fldChar w:fldCharType="begin"/>
+            </w:r>
+            <w:r>
+              <w:rPr>
+                <w:noProof/>
+                <w:webHidden/>
+              </w:rPr>
+              <w:instrText xml:space="preserve"> PAGEREF _Toc36576179 \h </w:instrText>
+            </w:r>
+            <w:r>
+              <w:rPr>
+                <w:noProof/>
+                <w:webHidden/>
+              </w:rPr>
+            </w:r>
+            <w:r>
+              <w:rPr>
+                <w:noProof/>
+                <w:webHidden/>
+              </w:rPr>
+              <w:fldChar w:fldCharType="separate"/>
+            </w:r>
+            <w:r>
+              <w:rPr>
+                <w:noProof/>
+                <w:webHidden/>
+              </w:rPr>
+              <w:t>18</w:t>
+            </w:r>
+            <w:r>
+              <w:rPr>
+                <w:noProof/>
+                <w:webHidden/>
+              </w:rPr>
+              <w:fldChar w:fldCharType="end"/>
+            </w:r>
+          </w:hyperlink>
+        </w:p>
+        <w:p>
+          <w:pPr>
+            <w:pStyle w:val="TOC2"/>
+            <w:tabs>
+              <w:tab w:val="right" w:leader="dot" w:pos="9016"/>
+            </w:tabs>
+            <w:rPr>
+              <w:noProof/>
+            </w:rPr>
+          </w:pPr>
+          <w:hyperlink w:anchor="_Toc36576180" w:history="1">
+            <w:r>
+              <w:rPr>
+                <w:rStyle w:val="Hyperlink"/>
+                <w:noProof/>
+              </w:rPr>
+              <w:t>8.5 ROUGE scoring model</w:t>
+            </w:r>
+            <w:r>
+              <w:rPr>
+                <w:noProof/>
+                <w:webHidden/>
+              </w:rPr>
+              <w:tab/>
+            </w:r>
+            <w:r>
+              <w:rPr>
+                <w:noProof/>
+                <w:webHidden/>
+              </w:rPr>
+              <w:fldChar w:fldCharType="begin"/>
+            </w:r>
+            <w:r>
+              <w:rPr>
+                <w:noProof/>
+                <w:webHidden/>
+              </w:rPr>
+              <w:instrText xml:space="preserve"> PAGEREF _Toc36576180 \h </w:instrText>
+            </w:r>
+            <w:r>
+              <w:rPr>
+                <w:noProof/>
+                <w:webHidden/>
+              </w:rPr>
+            </w:r>
+            <w:r>
+              <w:rPr>
+                <w:noProof/>
+                <w:webHidden/>
+              </w:rPr>
+              <w:fldChar w:fldCharType="separate"/>
+            </w:r>
+            <w:r>
+              <w:rPr>
+                <w:noProof/>
+                <w:webHidden/>
+              </w:rPr>
+              <w:t>19</w:t>
+            </w:r>
+            <w:r>
+              <w:rPr>
+                <w:noProof/>
+                <w:webHidden/>
+              </w:rPr>
+              <w:fldChar w:fldCharType="end"/>
+            </w:r>
+          </w:hyperlink>
+        </w:p>
+        <w:p>
+          <w:pPr>
+            <w:pStyle w:val="TOC2"/>
+            <w:tabs>
+              <w:tab w:val="right" w:leader="dot" w:pos="9016"/>
+            </w:tabs>
+            <w:rPr>
+              <w:noProof/>
+            </w:rPr>
+          </w:pPr>
+          <w:hyperlink w:anchor="_Toc36576181" w:history="1">
+            <w:r>
+              <w:rPr>
+                <w:rStyle w:val="Hyperlink"/>
+                <w:noProof/>
+              </w:rPr>
+              <w:t>8.6 Library Versions</w:t>
+            </w:r>
+            <w:r>
+              <w:rPr>
+                <w:noProof/>
+                <w:webHidden/>
+              </w:rPr>
+              <w:tab/>
+            </w:r>
+            <w:r>
+              <w:rPr>
+                <w:noProof/>
+                <w:webHidden/>
+              </w:rPr>
+              <w:fldChar w:fldCharType="begin"/>
+            </w:r>
+            <w:r>
+              <w:rPr>
+                <w:noProof/>
+                <w:webHidden/>
+              </w:rPr>
+              <w:instrText xml:space="preserve"> PAGEREF _Toc36576181 \h </w:instrText>
+            </w:r>
+            <w:r>
+              <w:rPr>
+                <w:noProof/>
+                <w:webHidden/>
+              </w:rPr>
+            </w:r>
+            <w:r>
+              <w:rPr>
+                <w:noProof/>
+                <w:webHidden/>
+              </w:rPr>
+              <w:fldChar w:fldCharType="separate"/>
+            </w:r>
+            <w:r>
+              <w:rPr>
+                <w:noProof/>
+                <w:webHidden/>
+              </w:rPr>
+              <w:t>21</w:t>
             </w:r>
             <w:r>
               <w:rPr>
@@ -1450,13 +2340,13 @@
               <w:noProof/>
             </w:rPr>
           </w:pPr>
-          <w:hyperlink w:anchor="_Toc36021705" w:history="1">
+          <w:hyperlink w:anchor="_Toc36576182" w:history="1">
             <w:r>
               <w:rPr>
                 <w:rStyle w:val="Hyperlink"/>
                 <w:noProof/>
               </w:rPr>
-              <w:t>References</w:t>
+              <w:t>9. References</w:t>
             </w:r>
             <w:r>
               <w:rPr>
@@ -1477,7 +2367,7 @@
                 <w:noProof/>
                 <w:webHidden/>
               </w:rPr>
-              <w:instrText xml:space="preserve"> PAGEREF _Toc36021705 \h </w:instrText>
+              <w:instrText xml:space="preserve"> PAGEREF _Toc36576182 \h </w:instrText>
             </w:r>
             <w:r>
               <w:rPr>
@@ -1497,7 +2387,143 @@
                 <w:noProof/>
                 <w:webHidden/>
               </w:rPr>
-              <w:t>14</w:t>
+              <w:t>22</w:t>
+            </w:r>
+            <w:r>
+              <w:rPr>
+                <w:noProof/>
+                <w:webHidden/>
+              </w:rPr>
+              <w:fldChar w:fldCharType="end"/>
+            </w:r>
+          </w:hyperlink>
+        </w:p>
+        <w:p>
+          <w:pPr>
+            <w:pStyle w:val="TOC2"/>
+            <w:tabs>
+              <w:tab w:val="right" w:leader="dot" w:pos="9016"/>
+            </w:tabs>
+            <w:rPr>
+              <w:noProof/>
+            </w:rPr>
+          </w:pPr>
+          <w:hyperlink w:anchor="_Toc36576183" w:history="1">
+            <w:r>
+              <w:rPr>
+                <w:rStyle w:val="Hyperlink"/>
+                <w:noProof/>
+              </w:rPr>
+              <w:t>9.1 Main modules/Libraries</w:t>
+            </w:r>
+            <w:r>
+              <w:rPr>
+                <w:noProof/>
+                <w:webHidden/>
+              </w:rPr>
+              <w:tab/>
+            </w:r>
+            <w:r>
+              <w:rPr>
+                <w:noProof/>
+                <w:webHidden/>
+              </w:rPr>
+              <w:fldChar w:fldCharType="begin"/>
+            </w:r>
+            <w:r>
+              <w:rPr>
+                <w:noProof/>
+                <w:webHidden/>
+              </w:rPr>
+              <w:instrText xml:space="preserve"> PAGEREF _Toc36576183 \h </w:instrText>
+            </w:r>
+            <w:r>
+              <w:rPr>
+                <w:noProof/>
+                <w:webHidden/>
+              </w:rPr>
+            </w:r>
+            <w:r>
+              <w:rPr>
+                <w:noProof/>
+                <w:webHidden/>
+              </w:rPr>
+              <w:fldChar w:fldCharType="separate"/>
+            </w:r>
+            <w:r>
+              <w:rPr>
+                <w:noProof/>
+                <w:webHidden/>
+              </w:rPr>
+              <w:t>22</w:t>
+            </w:r>
+            <w:r>
+              <w:rPr>
+                <w:noProof/>
+                <w:webHidden/>
+              </w:rPr>
+              <w:fldChar w:fldCharType="end"/>
+            </w:r>
+          </w:hyperlink>
+        </w:p>
+        <w:p>
+          <w:pPr>
+            <w:pStyle w:val="TOC2"/>
+            <w:tabs>
+              <w:tab w:val="right" w:leader="dot" w:pos="9016"/>
+            </w:tabs>
+            <w:rPr>
+              <w:noProof/>
+            </w:rPr>
+          </w:pPr>
+          <w:hyperlink w:anchor="_Toc36576184" w:history="1">
+            <w:r>
+              <w:rPr>
+                <w:rStyle w:val="Hyperlink"/>
+                <w:noProof/>
+              </w:rPr>
+              <w:t>9.2 Reading and research list</w:t>
+            </w:r>
+            <w:r>
+              <w:rPr>
+                <w:noProof/>
+                <w:webHidden/>
+              </w:rPr>
+              <w:tab/>
+            </w:r>
+            <w:r>
+              <w:rPr>
+                <w:noProof/>
+                <w:webHidden/>
+              </w:rPr>
+              <w:fldChar w:fldCharType="begin"/>
+            </w:r>
+            <w:r>
+              <w:rPr>
+                <w:noProof/>
+                <w:webHidden/>
+              </w:rPr>
+              <w:instrText xml:space="preserve"> PAGEREF _Toc36576184 \h </w:instrText>
+            </w:r>
+            <w:r>
+              <w:rPr>
+                <w:noProof/>
+                <w:webHidden/>
+              </w:rPr>
+            </w:r>
+            <w:r>
+              <w:rPr>
+                <w:noProof/>
+                <w:webHidden/>
+              </w:rPr>
+              <w:fldChar w:fldCharType="separate"/>
+            </w:r>
+            <w:r>
+              <w:rPr>
+                <w:noProof/>
+                <w:webHidden/>
+              </w:rPr>
+              <w:t>22</w:t>
             </w:r>
             <w:r>
               <w:rPr>
@@ -1566,7 +2592,7 @@
           <w:rFonts w:asciiTheme="minorHAnsi" w:hAnsiTheme="minorHAnsi"/>
         </w:rPr>
       </w:pPr>
-      <w:bookmarkStart w:id="3" w:name="_Toc36021697"/>
+      <w:bookmarkStart w:id="3" w:name="_Toc36576161"/>
       <w:r>
         <w:rPr>
           <w:rFonts w:asciiTheme="minorHAnsi" w:hAnsiTheme="minorHAnsi"/>
@@ -1581,59 +2607,51 @@
         <w:jc w:val="both"/>
       </w:pPr>
       <w:r>
-        <w:t xml:space="preserve">This project is </w:t>
-      </w:r>
-      <w:proofErr w:type="gramStart"/>
-      <w:r>
-        <w:t xml:space="preserve">a </w:t>
-      </w:r>
-      <w:r>
-        <w:t>collaboration</w:t>
-      </w:r>
-      <w:proofErr w:type="gramEnd"/>
-      <w:r>
-        <w:t xml:space="preserve"> between </w:t>
-      </w:r>
-      <w:proofErr w:type="spellStart"/>
-      <w:r>
-        <w:t>Nvidia</w:t>
-      </w:r>
-      <w:proofErr w:type="spellEnd"/>
-      <w:r>
-        <w:t xml:space="preserve"> and Republic Polytechnic (RP) as a capstone project for the Tech Immersion and Placement Programme (TIPP) programme by </w:t>
-      </w:r>
-      <w:proofErr w:type="spellStart"/>
-      <w:r>
-        <w:t>Infocomm</w:t>
-      </w:r>
-      <w:proofErr w:type="spellEnd"/>
-      <w:r>
-        <w:t xml:space="preserve"> Media Development Authority (IMDA). The project aims to provide a real-world work environment for the students to apply artificial intelligence techniques taught in the course. Supervisors in return receive the intellectual property of the final product. </w:t>
+        <w:t xml:space="preserve">This project is a </w:t>
+      </w:r>
+      <w:r>
+        <w:t xml:space="preserve">collaboration between Nvidia and Republic Polytechnic (RP) as a capstone project for the Tech Immersion and Placement Programme (TIPP) programme by Infocomm Media Development Authority (IMDA). </w:t>
+      </w:r>
+      <w:r>
+        <w:t xml:space="preserve"> </w:t>
+      </w:r>
+      <w:r>
+        <w:t>The project aims to provide a real-world work environment for the students to apply artificial intelligence techniques taught in the course.</w:t>
+      </w:r>
+      <w:r>
+        <w:t xml:space="preserve"> </w:t>
+      </w:r>
+      <w:r>
+        <w:t xml:space="preserve"> Supervisors in return receive the intellectual property of the final product. </w:t>
       </w:r>
     </w:p>
     <w:p>
       <w:pPr>
         <w:pStyle w:val="Heading2"/>
+      </w:pPr>
+      <w:bookmarkStart w:id="4" w:name="_Toc36542782"/>
+      <w:bookmarkStart w:id="5" w:name="_Toc36576162"/>
+      <w:r>
+        <w:t xml:space="preserve">1.1 </w:t>
+      </w:r>
+      <w:r>
+        <w:t>Goal</w:t>
+      </w:r>
+      <w:bookmarkEnd w:id="4"/>
+      <w:bookmarkEnd w:id="5"/>
+    </w:p>
+    <w:p>
+      <w:pPr>
         <w:jc w:val="both"/>
-        <w:rPr>
-          <w:rFonts w:asciiTheme="minorHAnsi" w:hAnsiTheme="minorHAnsi"/>
-        </w:rPr>
-      </w:pPr>
-      <w:bookmarkStart w:id="4" w:name="_Toc36542782"/>
-      <w:r>
-        <w:rPr>
-          <w:rFonts w:asciiTheme="minorHAnsi" w:hAnsiTheme="minorHAnsi"/>
-        </w:rPr>
-        <w:t>Goal</w:t>
-      </w:r>
-      <w:bookmarkEnd w:id="4"/>
-    </w:p>
-    <w:p>
-      <w:pPr>
-        <w:jc w:val="both"/>
-      </w:pPr>
-      <w:r>
-        <w:t xml:space="preserve">The goal of this project is to provide an annotation tool, to differentiate key takeaways in a corpus of text. The summarisation technique will be powered by Bidirectional Encoder Representations from Transformers (BERT) models. </w:t>
+      </w:pPr>
+      <w:r>
+        <w:t xml:space="preserve">The goal of this project is to provide an annotation tool, to differentiate key takeaways in a corpus of text. </w:t>
+      </w:r>
+      <w:r>
+        <w:t xml:space="preserve"> </w:t>
+      </w:r>
+      <w:r>
+        <w:t xml:space="preserve">The summarisation technique will be powered by BERT models. </w:t>
       </w:r>
     </w:p>
     <w:p>
@@ -1699,7 +2717,7 @@
           <w:rFonts w:asciiTheme="minorHAnsi" w:hAnsiTheme="minorHAnsi"/>
         </w:rPr>
       </w:pPr>
-      <w:bookmarkStart w:id="5" w:name="_Toc36021698"/>
+      <w:bookmarkStart w:id="6" w:name="_Toc36576163"/>
       <w:r>
         <w:rPr>
           <w:rFonts w:asciiTheme="minorHAnsi" w:hAnsiTheme="minorHAnsi"/>
@@ -1707,7 +2725,7 @@
         <w:lastRenderedPageBreak/>
         <w:t>2. Methodology and Design</w:t>
       </w:r>
-      <w:bookmarkEnd w:id="5"/>
+      <w:bookmarkEnd w:id="6"/>
     </w:p>
     <w:p>
       <w:pPr>
@@ -1741,49 +2759,21 @@
         <w:jc w:val="both"/>
       </w:pPr>
       <w:r>
-        <w:t>iii) Using a client-server model, the web application provides seamless transition between server (flask), user interface (</w:t>
-      </w:r>
-      <w:proofErr w:type="spellStart"/>
-      <w:r>
-        <w:t>Streamlit</w:t>
-      </w:r>
-      <w:proofErr w:type="spellEnd"/>
-      <w:r>
-        <w:t>) and the underlying Python code.  The software is developed using open- source software, libraries and/or modules.</w:t>
+        <w:t>iii) Using a client-server model, the web application provides seamless transition between server (</w:t>
+      </w:r>
+      <w:r>
+        <w:t>F</w:t>
+      </w:r>
+      <w:r>
+        <w:t>lask), user interface (Streamlit) and the underlying Python code.  The software is developed using open-source software, libraries and/or modules.</w:t>
       </w:r>
     </w:p>
     <w:p>
       <w:pPr>
         <w:jc w:val="both"/>
       </w:pPr>
-      <w:proofErr w:type="gramStart"/>
-      <w:r>
-        <w:t>iv) For</w:t>
-      </w:r>
-      <w:proofErr w:type="gramEnd"/>
-      <w:r>
-        <w:t xml:space="preserve"> evaluation, we will be using the ROUGE (Recall-Oriented Understudy for </w:t>
-      </w:r>
-      <w:proofErr w:type="spellStart"/>
-      <w:r>
-        <w:t>Gisting</w:t>
-      </w:r>
-      <w:proofErr w:type="spellEnd"/>
-      <w:r>
-        <w:t xml:space="preserve"> Evaluation) scoring system which is optimised to calculate distances/similarities between summarised articles. By using ROUGE and comparing between BERT generated summaries against human generated summaries, we calculate the similarity between the </w:t>
-      </w:r>
-      <w:proofErr w:type="gramStart"/>
-      <w:r>
-        <w:t>text</w:t>
-      </w:r>
-      <w:proofErr w:type="gramEnd"/>
-      <w:r>
-        <w:t xml:space="preserve"> and recommend ways to further improve the results. </w:t>
-      </w:r>
-    </w:p>
-    <w:p>
-      <w:r>
-        <w:br w:type="page"/>
+      <w:r>
+        <w:t xml:space="preserve">iv) For evaluation, we will be using the ROUGE (Recall-Oriented Understudy for Gisting Evaluation) scoring system which is optimised to calculate distances/similarities between summarised articles. By using ROUGE and comparing between BERT generated summaries against human generated summaries, we calculate the similarity between the text and recommend ways to further improve the results. </w:t>
       </w:r>
     </w:p>
     <w:p>
@@ -1795,40 +2785,43 @@
           <w:szCs w:val="22"/>
         </w:rPr>
       </w:pPr>
-      <w:bookmarkStart w:id="6" w:name="_Toc36542784"/>
+      <w:bookmarkStart w:id="7" w:name="_Toc36542784"/>
+      <w:bookmarkStart w:id="8" w:name="_Toc36576164"/>
       <w:r>
         <w:rPr>
           <w:rFonts w:asciiTheme="minorHAnsi" w:hAnsiTheme="minorHAnsi"/>
         </w:rPr>
-        <w:lastRenderedPageBreak/>
+        <w:t xml:space="preserve">2.1 </w:t>
+      </w:r>
+      <w:r>
+        <w:rPr>
+          <w:rFonts w:asciiTheme="minorHAnsi" w:hAnsiTheme="minorHAnsi"/>
+        </w:rPr>
         <w:t>Software Data Flow</w:t>
       </w:r>
-      <w:bookmarkEnd w:id="6"/>
+      <w:bookmarkEnd w:id="7"/>
+      <w:bookmarkEnd w:id="8"/>
     </w:p>
     <w:p>
       <w:pPr>
         <w:keepNext/>
         <w:jc w:val="center"/>
-        <w:rPr>
-          <w:i/>
-          <w:iCs/>
-        </w:rPr>
       </w:pPr>
       <w:r>
         <w:rPr>
           <w:noProof/>
         </w:rPr>
         <w:drawing>
-          <wp:anchor distT="0" distB="0" distL="114300" distR="114300" simplePos="0" relativeHeight="251659264" behindDoc="0" locked="0" layoutInCell="1" allowOverlap="1" wp14:anchorId="7963C268" wp14:editId="0325FBAF">
+          <wp:anchor distT="0" distB="0" distL="114300" distR="114300" simplePos="0" relativeHeight="251659776" behindDoc="0" locked="0" layoutInCell="1" allowOverlap="1" wp14:anchorId="7963C268" wp14:editId="01DD1EF1">
             <wp:simplePos x="0" y="0"/>
             <wp:positionH relativeFrom="column">
-              <wp:posOffset>923925</wp:posOffset>
+              <wp:posOffset>361950</wp:posOffset>
             </wp:positionH>
             <wp:positionV relativeFrom="paragraph">
-              <wp:posOffset>40640</wp:posOffset>
+              <wp:posOffset>59690</wp:posOffset>
             </wp:positionV>
-            <wp:extent cx="4543425" cy="2590800"/>
-            <wp:effectExtent l="0" t="0" r="9525" b="0"/>
+            <wp:extent cx="5010785" cy="2857500"/>
+            <wp:effectExtent l="0" t="0" r="0" b="0"/>
             <wp:wrapSquare wrapText="bothSides"/>
             <wp:docPr id="1027" name="Picture 1027"/>
             <wp:cNvGraphicFramePr>
@@ -1842,7 +2835,7 @@
                     <pic:cNvPicPr/>
                   </pic:nvPicPr>
                   <pic:blipFill>
-                    <a:blip r:embed="rId13">
+                    <a:blip r:embed="rId12">
                       <a:extLst>
                         <a:ext uri="{28A0092B-C50C-407E-A947-70E740481C1C}">
                           <a14:useLocalDpi xmlns:a14="http://schemas.microsoft.com/office/drawing/2010/main" val="0"/>
@@ -1856,7 +2849,7 @@
                   <pic:spPr>
                     <a:xfrm>
                       <a:off x="0" y="0"/>
-                      <a:ext cx="4543425" cy="2590800"/>
+                      <a:ext cx="5010785" cy="2857500"/>
                     </a:xfrm>
                     <a:prstGeom prst="rect">
                       <a:avLst/>
@@ -1877,185 +2870,93 @@
       <w:r>
         <w:br w:type="textWrapping" w:clear="all"/>
       </w:r>
-      <w:proofErr w:type="gramStart"/>
-      <w:r>
-        <w:rPr>
-          <w:i/>
-          <w:iCs/>
-        </w:rPr>
+      <w:r>
         <w:t xml:space="preserve">Figure </w:t>
       </w:r>
-      <w:r>
-        <w:rPr>
-          <w:i/>
-          <w:iCs/>
-        </w:rPr>
-        <w:fldChar w:fldCharType="begin"/>
-      </w:r>
-      <w:r>
-        <w:rPr>
-          <w:i/>
-          <w:iCs/>
-        </w:rPr>
-        <w:instrText xml:space="preserve"> SEQ Figure \* ARABIC </w:instrText>
-      </w:r>
-      <w:r>
-        <w:rPr>
-          <w:i/>
-          <w:iCs/>
-        </w:rPr>
-        <w:fldChar w:fldCharType="separate"/>
-      </w:r>
-      <w:r>
-        <w:rPr>
-          <w:i/>
-          <w:iCs/>
+      <w:fldSimple w:instr=" SEQ Figure \* ARABIC ">
+        <w:r>
+          <w:rPr>
+            <w:noProof/>
+          </w:rPr>
+          <w:t>1</w:t>
+        </w:r>
+      </w:fldSimple>
+      <w:r>
+        <w:t>. Software Data Flow</w:t>
+      </w:r>
+    </w:p>
+    <w:p>
+      <w:pPr>
+        <w:jc w:val="both"/>
+      </w:pPr>
+      <w:r>
+        <w:t>The software is developed using available open-source application frameworks (Streamlit, Flask etc.) and Hugging Face BERT/Transformer model.  Python scripting language is mostly used.</w:t>
+      </w:r>
+    </w:p>
+    <w:p>
+      <w:pPr>
+        <w:jc w:val="both"/>
+      </w:pPr>
+      <w:r>
+        <w:t xml:space="preserve">Streamlit architecture is based on mirroring a web application the same way a plain Python script is written and displayed.  Streamlit applications have a unique data flow: every time a change is made on the user interface (UI), it triggers an automatic call to the server and trigger an update to the </w:t>
+      </w:r>
+      <w:r>
+        <w:lastRenderedPageBreak/>
+        <w:t>screen (for example, when the application needs to response to a button press), Streamlit will attempt to rerun the entire Python script from top to bottom.</w:t>
+      </w:r>
+    </w:p>
+    <w:p>
+      <w:pPr>
+        <w:jc w:val="both"/>
+      </w:pPr>
+      <w:r>
+        <w:t xml:space="preserve">This will pose a challenge for the application/UI developer because it is not implemented as a 'call back', like most web applications will perform.  Some of these quirks can be modified using Streamlit's cache decorator (i.e. streamlit@cache) which allows developers to skip certain costly computations when the application reruns.  However, such technique, as we have observed, may create stability issues. </w:t>
+      </w:r>
+    </w:p>
+    <w:p>
+      <w:pPr>
+        <w:pStyle w:val="Heading2"/>
+        <w:rPr>
+          <w:rFonts w:asciiTheme="minorHAnsi" w:hAnsiTheme="minorHAnsi"/>
+        </w:rPr>
+      </w:pPr>
+      <w:bookmarkStart w:id="9" w:name="_Toc36542785"/>
+      <w:bookmarkStart w:id="10" w:name="_Toc36576165"/>
+      <w:r>
+        <w:rPr>
+          <w:rFonts w:asciiTheme="minorHAnsi" w:hAnsiTheme="minorHAnsi"/>
+        </w:rPr>
+        <w:t xml:space="preserve">2.2 </w:t>
+      </w:r>
+      <w:r>
+        <w:rPr>
+          <w:rFonts w:asciiTheme="minorHAnsi" w:hAnsiTheme="minorHAnsi"/>
+        </w:rPr>
+        <w:t>Collecting User Feedback</w:t>
+      </w:r>
+      <w:bookmarkEnd w:id="9"/>
+      <w:bookmarkEnd w:id="10"/>
+    </w:p>
+    <w:p>
+      <w:pPr>
+        <w:jc w:val="both"/>
+      </w:pPr>
+      <w:r>
+        <w:t>User can feedback or suggest user-defined summary by checking or unchecking the returned check boxes.  The original and enhanced summaries are saved as CSV (Comma Separated Values) files for future model fine tuning and improvements.</w:t>
+      </w:r>
+    </w:p>
+    <w:p>
+      <w:pPr>
+        <w:jc w:val="center"/>
+      </w:pPr>
+      <w:r>
+        <w:rPr>
           <w:noProof/>
         </w:rPr>
-        <w:t>1</w:t>
-      </w:r>
-      <w:r>
-        <w:rPr>
-          <w:i/>
-          <w:iCs/>
-        </w:rPr>
-        <w:fldChar w:fldCharType="end"/>
-      </w:r>
-      <w:r>
-        <w:rPr>
-          <w:i/>
-          <w:iCs/>
-        </w:rPr>
-        <w:t>.</w:t>
-      </w:r>
-      <w:proofErr w:type="gramEnd"/>
-      <w:r>
-        <w:rPr>
-          <w:i/>
-          <w:iCs/>
-        </w:rPr>
-        <w:t xml:space="preserve"> Software Data Flow</w:t>
-      </w:r>
-    </w:p>
-    <w:p>
-      <w:pPr>
-        <w:jc w:val="both"/>
-      </w:pPr>
-      <w:r>
-        <w:t>The software is developed using available open-source application frameworks (</w:t>
-      </w:r>
-      <w:proofErr w:type="spellStart"/>
-      <w:r>
-        <w:t>Streamlit</w:t>
-      </w:r>
-      <w:proofErr w:type="spellEnd"/>
-      <w:r>
-        <w:t>, Flask etc.) and Hugging Face BERT/Transformer model.   Python scripting language is mostly used.</w:t>
-      </w:r>
-    </w:p>
-    <w:p>
-      <w:pPr>
-        <w:jc w:val="both"/>
-      </w:pPr>
-      <w:proofErr w:type="spellStart"/>
-      <w:r>
-        <w:t>Streamlit</w:t>
-      </w:r>
-      <w:proofErr w:type="spellEnd"/>
-      <w:r>
-        <w:t xml:space="preserve"> architecture is based on mirroring a web application the same way a plain Python script is written and displayed.  </w:t>
-      </w:r>
-      <w:proofErr w:type="spellStart"/>
-      <w:r>
-        <w:t>Streamlit</w:t>
-      </w:r>
-      <w:proofErr w:type="spellEnd"/>
-      <w:r>
-        <w:t xml:space="preserve"> applications have a unique data flow: every time a change is made on the user interface (UI), it triggers an automatic call to the server and trigger an update to the screen (for example, when the application needs to response to a button when pressed)</w:t>
-      </w:r>
-      <w:proofErr w:type="gramStart"/>
-      <w:r>
-        <w:t>,</w:t>
-      </w:r>
-      <w:proofErr w:type="gramEnd"/>
-      <w:r>
-        <w:t xml:space="preserve"> </w:t>
-      </w:r>
-      <w:proofErr w:type="spellStart"/>
-      <w:r>
-        <w:t>Streamlit</w:t>
-      </w:r>
-      <w:proofErr w:type="spellEnd"/>
-      <w:r>
-        <w:t xml:space="preserve"> will attempt to rerun the entire Python script from top to bottom.</w:t>
-      </w:r>
-    </w:p>
-    <w:p>
-      <w:pPr>
-        <w:jc w:val="both"/>
-      </w:pPr>
-      <w:r>
-        <w:t xml:space="preserve">This will pose a challenge for the application/UI developer because it is not implemented as a 'call back', like most web applications will perform.  Some of these quirks can be modified using </w:t>
-      </w:r>
-      <w:proofErr w:type="spellStart"/>
-      <w:r>
-        <w:t>Streamlit's</w:t>
-      </w:r>
-      <w:proofErr w:type="spellEnd"/>
-      <w:r>
-        <w:t xml:space="preserve"> cache decorator (i.e. </w:t>
-      </w:r>
-      <w:proofErr w:type="spellStart"/>
-      <w:r>
-        <w:t>streamlit@cache</w:t>
-      </w:r>
-      <w:proofErr w:type="spellEnd"/>
-      <w:r>
-        <w:t xml:space="preserve">) which allows developers to skip certain costly computations when the application reruns.  However, such technique, as we have observed, may create stability issues. </w:t>
-      </w:r>
-    </w:p>
-    <w:p>
-      <w:pPr>
-        <w:pStyle w:val="Heading2"/>
-        <w:rPr>
-          <w:rFonts w:asciiTheme="minorHAnsi" w:hAnsiTheme="minorHAnsi"/>
-        </w:rPr>
-      </w:pPr>
-      <w:bookmarkStart w:id="7" w:name="_Toc36542785"/>
-      <w:r>
-        <w:rPr>
-          <w:rFonts w:asciiTheme="minorHAnsi" w:hAnsiTheme="minorHAnsi"/>
-        </w:rPr>
-        <w:t>Collecting User Feedback</w:t>
-      </w:r>
-      <w:bookmarkEnd w:id="7"/>
-    </w:p>
-    <w:p>
-      <w:pPr>
-        <w:jc w:val="both"/>
-      </w:pPr>
-      <w:r>
-        <w:t>User can feedback or suggest user-defined summary by checking or unchecking the returned check boxes.  The original and enhanced summaries are saved as CSV (Comma Separated Values) files for future model fine tuning and improvements.</w:t>
-      </w:r>
-    </w:p>
-    <w:p>
-      <w:r>
-        <w:br w:type="page"/>
-      </w:r>
-    </w:p>
-    <w:p>
-      <w:pPr>
-        <w:jc w:val="center"/>
-      </w:pPr>
-      <w:r>
-        <w:rPr>
-          <w:noProof/>
-        </w:rPr>
-        <w:lastRenderedPageBreak/>
         <w:drawing>
-          <wp:inline distT="0" distB="0" distL="0" distR="0" wp14:anchorId="63350B44" wp14:editId="04FE0D5F">
-            <wp:extent cx="3048000" cy="2619594"/>
-            <wp:effectExtent l="0" t="0" r="0" b="9525"/>
+          <wp:inline distT="0" distB="0" distL="0" distR="0" wp14:anchorId="63350B44" wp14:editId="632D87EF">
+            <wp:extent cx="4229100" cy="3634686"/>
+            <wp:effectExtent l="0" t="0" r="0" b="4445"/>
             <wp:docPr id="1028" name="Picture 1028"/>
             <wp:cNvGraphicFramePr>
               <a:graphicFrameLocks xmlns:a="http://schemas.openxmlformats.org/drawingml/2006/main" noChangeAspect="1"/>
@@ -2068,7 +2969,7 @@
                     <pic:cNvPicPr/>
                   </pic:nvPicPr>
                   <pic:blipFill>
-                    <a:blip r:embed="rId14"/>
+                    <a:blip r:embed="rId13"/>
                     <a:stretch>
                       <a:fillRect/>
                     </a:stretch>
@@ -2076,7 +2977,7 @@
                   <pic:spPr>
                     <a:xfrm>
                       <a:off x="0" y="0"/>
-                      <a:ext cx="3089910" cy="2655613"/>
+                      <a:ext cx="4303826" cy="3698909"/>
                     </a:xfrm>
                     <a:prstGeom prst="rect">
                       <a:avLst/>
@@ -2096,15 +2997,16 @@
         <w:rPr>
           <w:i w:val="0"/>
           <w:iCs w:val="0"/>
+          <w:color w:val="auto"/>
           <w:sz w:val="22"/>
           <w:szCs w:val="22"/>
         </w:rPr>
       </w:pPr>
-      <w:proofErr w:type="gramStart"/>
       <w:r>
         <w:rPr>
           <w:i w:val="0"/>
           <w:iCs w:val="0"/>
+          <w:color w:val="auto"/>
           <w:sz w:val="22"/>
           <w:szCs w:val="22"/>
         </w:rPr>
@@ -2114,6 +3016,7 @@
         <w:rPr>
           <w:i w:val="0"/>
           <w:iCs w:val="0"/>
+          <w:color w:val="auto"/>
           <w:sz w:val="22"/>
           <w:szCs w:val="22"/>
         </w:rPr>
@@ -2123,6 +3026,7 @@
         <w:rPr>
           <w:i w:val="0"/>
           <w:iCs w:val="0"/>
+          <w:color w:val="auto"/>
           <w:sz w:val="22"/>
           <w:szCs w:val="22"/>
         </w:rPr>
@@ -2132,6 +3036,7 @@
         <w:rPr>
           <w:i w:val="0"/>
           <w:iCs w:val="0"/>
+          <w:color w:val="auto"/>
           <w:sz w:val="22"/>
           <w:szCs w:val="22"/>
         </w:rPr>
@@ -2142,6 +3047,7 @@
           <w:i w:val="0"/>
           <w:iCs w:val="0"/>
           <w:noProof/>
+          <w:color w:val="auto"/>
           <w:sz w:val="22"/>
           <w:szCs w:val="22"/>
         </w:rPr>
@@ -2151,6 +3057,7 @@
         <w:rPr>
           <w:i w:val="0"/>
           <w:iCs w:val="0"/>
+          <w:color w:val="auto"/>
           <w:sz w:val="22"/>
           <w:szCs w:val="22"/>
         </w:rPr>
@@ -2160,20 +3067,11 @@
         <w:rPr>
           <w:i w:val="0"/>
           <w:iCs w:val="0"/>
+          <w:color w:val="auto"/>
           <w:sz w:val="22"/>
           <w:szCs w:val="22"/>
         </w:rPr>
-        <w:t>.</w:t>
-      </w:r>
-      <w:proofErr w:type="gramEnd"/>
-      <w:r>
-        <w:rPr>
-          <w:i w:val="0"/>
-          <w:iCs w:val="0"/>
-          <w:sz w:val="22"/>
-          <w:szCs w:val="22"/>
-        </w:rPr>
-        <w:t xml:space="preserve"> Capturing User Feedbacks</w:t>
+        <w:t>. Capturing User Feedbacks</w:t>
       </w:r>
     </w:p>
     <w:p>
@@ -2183,21 +3081,41 @@
           <w:rFonts w:asciiTheme="minorHAnsi" w:hAnsiTheme="minorHAnsi"/>
         </w:rPr>
       </w:pPr>
-      <w:bookmarkStart w:id="8" w:name="_Toc36542786"/>
+      <w:bookmarkStart w:id="11" w:name="_Toc36542786"/>
+      <w:bookmarkStart w:id="12" w:name="_Toc36576166"/>
       <w:r>
         <w:rPr>
           <w:rFonts w:asciiTheme="minorHAnsi" w:hAnsiTheme="minorHAnsi"/>
         </w:rPr>
+        <w:t xml:space="preserve">2.3 </w:t>
+      </w:r>
+      <w:r>
+        <w:rPr>
+          <w:rFonts w:asciiTheme="minorHAnsi" w:hAnsiTheme="minorHAnsi"/>
+        </w:rPr>
         <w:t>Scoring and evaluation system</w:t>
       </w:r>
-      <w:bookmarkEnd w:id="8"/>
+      <w:bookmarkEnd w:id="11"/>
+      <w:bookmarkEnd w:id="12"/>
     </w:p>
     <w:p>
       <w:pPr>
         <w:jc w:val="both"/>
       </w:pPr>
       <w:r>
-        <w:t>User can use a ROUGE scoring system to evaluate if the computer generated annotation is appropriate for task.  Scoring results is generated through a Python application, with the CSV file inputs from user feedback and BERT annotations.</w:t>
+        <w:t>User can use a ROUGE scoring system to evaluate if the computer</w:t>
+      </w:r>
+      <w:r>
+        <w:t>-</w:t>
+      </w:r>
+      <w:r>
+        <w:t>generated annotation is appropriate for</w:t>
+      </w:r>
+      <w:r>
+        <w:t xml:space="preserve"> the</w:t>
+      </w:r>
+      <w:r>
+        <w:t xml:space="preserve"> task.  Scoring results is generated through a Python application, with the CSV file inputs from user feedback and BERT annotations.</w:t>
       </w:r>
     </w:p>
     <w:p>
@@ -2219,46 +3137,12 @@
     </w:p>
     <w:p>
       <w:pPr>
-        <w:rPr>
-          <w:rFonts w:cs="Times New Roman"/>
-          <w:sz w:val="24"/>
-          <w:szCs w:val="24"/>
-          <w:lang w:eastAsia="en-US"/>
-        </w:rPr>
-      </w:pPr>
-    </w:p>
-    <w:p>
-      <w:pPr>
-        <w:rPr>
-          <w:rFonts w:cs="Times New Roman"/>
-          <w:sz w:val="24"/>
-          <w:szCs w:val="24"/>
-          <w:lang w:eastAsia="en-US"/>
-        </w:rPr>
-      </w:pPr>
-    </w:p>
-    <w:p>
-      <w:pPr>
-        <w:rPr>
-          <w:rFonts w:eastAsia="Times New Roman" w:cs="Times New Roman"/>
-          <w:b/>
-          <w:sz w:val="32"/>
-          <w:szCs w:val="32"/>
-          <w:lang w:val="en-GB" w:eastAsia="en-US"/>
-        </w:rPr>
-      </w:pPr>
-      <w:r>
-        <w:br w:type="page"/>
-      </w:r>
-    </w:p>
-    <w:p>
-      <w:pPr>
         <w:pStyle w:val="Heading1"/>
         <w:rPr>
           <w:rFonts w:asciiTheme="minorHAnsi" w:hAnsiTheme="minorHAnsi"/>
         </w:rPr>
       </w:pPr>
-      <w:bookmarkStart w:id="9" w:name="_Toc36021699"/>
+      <w:bookmarkStart w:id="13" w:name="_Toc36576167"/>
       <w:r>
         <w:rPr>
           <w:rFonts w:asciiTheme="minorHAnsi" w:hAnsiTheme="minorHAnsi"/>
@@ -2266,7 +3150,7 @@
         <w:lastRenderedPageBreak/>
         <w:t>3. Findings</w:t>
       </w:r>
-      <w:bookmarkEnd w:id="9"/>
+      <w:bookmarkEnd w:id="13"/>
     </w:p>
     <w:p>
       <w:pPr>
@@ -2275,29 +3159,35 @@
           <w:rFonts w:asciiTheme="minorHAnsi" w:hAnsiTheme="minorHAnsi"/>
         </w:rPr>
       </w:pPr>
-      <w:bookmarkStart w:id="10" w:name="_Toc36542789"/>
+      <w:bookmarkStart w:id="14" w:name="_Toc36542789"/>
+      <w:bookmarkStart w:id="15" w:name="_Toc36576168"/>
       <w:r>
         <w:rPr>
           <w:rFonts w:asciiTheme="minorHAnsi" w:hAnsiTheme="minorHAnsi"/>
         </w:rPr>
+        <w:t xml:space="preserve">3.1 </w:t>
+      </w:r>
+      <w:r>
+        <w:rPr>
+          <w:rFonts w:asciiTheme="minorHAnsi" w:hAnsiTheme="minorHAnsi"/>
+        </w:rPr>
         <w:t>BERT Models Are Not Equal</w:t>
       </w:r>
-      <w:bookmarkEnd w:id="10"/>
+      <w:bookmarkEnd w:id="14"/>
+      <w:bookmarkEnd w:id="15"/>
     </w:p>
     <w:p>
       <w:pPr>
         <w:jc w:val="both"/>
       </w:pPr>
       <w:r>
-        <w:t>When we first started out, we utilised the “stock” BERT model (</w:t>
-      </w:r>
-      <w:proofErr w:type="spellStart"/>
-      <w:r>
-        <w:t>bert</w:t>
-      </w:r>
-      <w:proofErr w:type="spellEnd"/>
-      <w:r>
-        <w:t xml:space="preserve">-base-uncased) that was embedded in the summarizer library.  While testing, we quickly realised that we may face into some usability issues as the waiting time for the extractive summary takes around 17 seconds to complete.  </w:t>
+        <w:t xml:space="preserve">When we first started out, we utilised the “stock” BERT model (bert-base-uncased) that was embedded in the summarizer library.  While testing, we quickly realised that we may face into some usability issues as the waiting time for the extractive summary takes around </w:t>
+      </w:r>
+      <w:r>
+        <w:t>seventeen (17)</w:t>
+      </w:r>
+      <w:r>
+        <w:t xml:space="preserve"> seconds to complete.  </w:t>
       </w:r>
     </w:p>
     <w:p>
@@ -2305,7 +3195,43 @@
         <w:jc w:val="both"/>
       </w:pPr>
       <w:r>
-        <w:t xml:space="preserve">According to recent research on attention spans, we discovered that our current human attention spans range between 8 to 12 seconds. This means that at 17 seconds, users might find our program “too slow”, and may not even use the product even if it was a perfect product.  As a matter of fact, 17 second might be long enough for them to read the article themselves!  We need to find a compromise between speed and performance. </w:t>
+        <w:t xml:space="preserve">According to recent research on attention spans, we discovered that our current human attention spans range between </w:t>
+      </w:r>
+      <w:r>
+        <w:t>eight (8)</w:t>
+      </w:r>
+      <w:r>
+        <w:t xml:space="preserve"> </w:t>
+      </w:r>
+      <w:r>
+        <w:t>and</w:t>
+      </w:r>
+      <w:r>
+        <w:t xml:space="preserve"> </w:t>
+      </w:r>
+      <w:r>
+        <w:t>twelve (12)</w:t>
+      </w:r>
+      <w:r>
+        <w:t xml:space="preserve"> seconds. This means that at </w:t>
+      </w:r>
+      <w:r>
+        <w:t>seventeen (17)</w:t>
+      </w:r>
+      <w:r>
+        <w:t xml:space="preserve"> seconds, users might find our program “too slow”, and may not even use the product even if it was a perfect product.  As a matter of fact, </w:t>
+      </w:r>
+      <w:r>
+        <w:t>seventeen (17)</w:t>
+      </w:r>
+      <w:r>
+        <w:t xml:space="preserve"> second</w:t>
+      </w:r>
+      <w:r>
+        <w:t>s</w:t>
+      </w:r>
+      <w:r>
+        <w:t xml:space="preserve"> might be long enough for them to read the article themselves!  We need to find a compromise between speed and performance. </w:t>
       </w:r>
     </w:p>
     <w:p>
@@ -2321,7 +3247,19 @@
         <w:jc w:val="both"/>
       </w:pPr>
       <w:r>
-        <w:t>At this point, we are using just quantitative measures, such as (1) processing speed and (2) text length as our selection criteria.</w:t>
+        <w:t xml:space="preserve">At this point, we are using just quantitative measures, such as </w:t>
+      </w:r>
+      <w:r>
+        <w:t>(</w:t>
+      </w:r>
+      <w:r>
+        <w:t xml:space="preserve">1) processing speed and </w:t>
+      </w:r>
+      <w:r>
+        <w:t>(</w:t>
+      </w:r>
+      <w:r>
+        <w:t>2) text length as our selection criteria.</w:t>
       </w:r>
     </w:p>
     <w:p>
@@ -2332,24 +3270,34 @@
         <w:rPr>
           <w:b/>
         </w:rPr>
-        <w:t xml:space="preserve">Within the BERT models, we chose </w:t>
-      </w:r>
-      <w:proofErr w:type="spellStart"/>
-      <w:r>
-        <w:rPr>
-          <w:b/>
-        </w:rPr>
-        <w:t>DistillBERT</w:t>
-      </w:r>
-      <w:proofErr w:type="spellEnd"/>
-      <w:r>
-        <w:rPr>
-          <w:b/>
-        </w:rPr>
-        <w:t xml:space="preserve"> as our default model </w:t>
-      </w:r>
-      <w:r>
-        <w:t>as its processing speed falls within the sweet spot between 8 and 12 seconds while the summarized text length seems reasonable.</w:t>
+        <w:t xml:space="preserve">Within the BERT models, we chose DistillBERT as our default model </w:t>
+      </w:r>
+      <w:r>
+        <w:t xml:space="preserve">as its processing speed falls within the sweet spot between </w:t>
+      </w:r>
+      <w:r>
+        <w:t>eight (</w:t>
+      </w:r>
+      <w:r>
+        <w:t>8</w:t>
+      </w:r>
+      <w:r>
+        <w:t>)</w:t>
+      </w:r>
+      <w:r>
+        <w:t xml:space="preserve"> and </w:t>
+      </w:r>
+      <w:r>
+        <w:t>twelve (</w:t>
+      </w:r>
+      <w:r>
+        <w:t>12</w:t>
+      </w:r>
+      <w:r>
+        <w:t>)</w:t>
+      </w:r>
+      <w:r>
+        <w:t xml:space="preserve"> seconds while the summarized text length seems reasonable.</w:t>
       </w:r>
     </w:p>
     <w:p>
@@ -2359,6 +3307,11 @@
       <w:r>
         <w:t xml:space="preserve">To artificially improve on the run time, we also created a time illusion (to make time seem to pass faster), by inserting a “loading animation” to stimulate an active program during the processing runtime.  </w:t>
       </w:r>
+    </w:p>
+    <w:p>
+      <w:pPr>
+        <w:jc w:val="both"/>
+      </w:pPr>
     </w:p>
     <w:tbl>
       <w:tblPr>
@@ -2407,7 +3360,7 @@
                           <pic:cNvPicPr/>
                         </pic:nvPicPr>
                         <pic:blipFill>
-                          <a:blip r:embed="rId15"/>
+                          <a:blip r:embed="rId14"/>
                           <a:stretch>
                             <a:fillRect/>
                           </a:stretch>
@@ -2459,7 +3412,7 @@
                           </pic:cNvPicPr>
                         </pic:nvPicPr>
                         <pic:blipFill>
-                          <a:blip r:embed="rId16" cstate="print">
+                          <a:blip r:embed="rId15" cstate="print">
                             <a:extLst>
                               <a:ext uri="{28A0092B-C50C-407E-A947-70E740481C1C}">
                                 <a14:useLocalDpi xmlns:a14="http://schemas.microsoft.com/office/drawing/2010/main" val="0"/>
@@ -2528,15 +3481,7 @@
               <w:fldChar w:fldCharType="end"/>
             </w:r>
             <w:r>
-              <w:t xml:space="preserve">.1. Human Attention Span </w:t>
-            </w:r>
-            <w:proofErr w:type="spellStart"/>
-            <w:r>
-              <w:t>Infographics</w:t>
-            </w:r>
-            <w:proofErr w:type="spellEnd"/>
-            <w:r>
-              <w:t xml:space="preserve"> (digital information world);</w:t>
+              <w:t>.1. Human Attention Span Infographics (digital information world);</w:t>
             </w:r>
           </w:p>
         </w:tc>
@@ -2564,9 +3509,8 @@
                 <w:sz w:val="22"/>
                 <w:szCs w:val="22"/>
               </w:rPr>
-              <w:t xml:space="preserve">Figure 3.2.  BERT </w:t>
-            </w:r>
-            <w:proofErr w:type="spellStart"/>
+              <w:t>Figure 3.2.  BERT summari</w:t>
+            </w:r>
             <w:r>
               <w:rPr>
                 <w:i w:val="0"/>
@@ -2575,9 +3519,18 @@
                 <w:sz w:val="22"/>
                 <w:szCs w:val="22"/>
               </w:rPr>
-              <w:t>summariser</w:t>
-            </w:r>
-            <w:proofErr w:type="spellEnd"/>
+              <w:t>z</w:t>
+            </w:r>
+            <w:r>
+              <w:rPr>
+                <w:i w:val="0"/>
+                <w:iCs w:val="0"/>
+                <w:color w:val="auto"/>
+                <w:sz w:val="22"/>
+                <w:szCs w:val="22"/>
+              </w:rPr>
+              <w:t>er</w:t>
+            </w:r>
           </w:p>
           <w:p>
             <w:pPr>
@@ -2596,14 +3549,23 @@
           <w:rFonts w:asciiTheme="minorHAnsi" w:hAnsiTheme="minorHAnsi"/>
         </w:rPr>
       </w:pPr>
-      <w:bookmarkStart w:id="11" w:name="_Toc36542790"/>
+      <w:bookmarkStart w:id="16" w:name="_Toc36542790"/>
+      <w:bookmarkStart w:id="17" w:name="_Toc36576169"/>
       <w:r>
         <w:rPr>
           <w:rFonts w:asciiTheme="minorHAnsi" w:hAnsiTheme="minorHAnsi"/>
         </w:rPr>
+        <w:lastRenderedPageBreak/>
+        <w:t xml:space="preserve">3.2 </w:t>
+      </w:r>
+      <w:r>
+        <w:rPr>
+          <w:rFonts w:asciiTheme="minorHAnsi" w:hAnsiTheme="minorHAnsi"/>
+        </w:rPr>
         <w:t>ROUGE and not BLEU</w:t>
       </w:r>
-      <w:bookmarkEnd w:id="11"/>
+      <w:bookmarkEnd w:id="16"/>
+      <w:bookmarkEnd w:id="17"/>
     </w:p>
     <w:p>
       <w:pPr>
@@ -2616,19 +3578,13 @@
         <w:t>We selected ROUGE as our main technique to measure model accuracy.</w:t>
       </w:r>
       <w:r>
-        <w:t xml:space="preserve">  The main reason is because ROUGE provides more granularity insights into the scoring mechanism than BLEU (Bilingual Evaluation Understudy).  In ROUGE, the precision and recall scores are also generated.  Using a low precision or recall score, we can find out whether the machine generated text, is too short or too </w:t>
-      </w:r>
-      <w:r>
-        <w:lastRenderedPageBreak/>
-        <w:t xml:space="preserve">long, or is it not relevant.  With this knowledge, we could either tweak the parameters correctly, or if the summary is bad, we can fine-tune it by training the model on a longer relevant corpus.  With BLEU however, only the final BLEU score </w:t>
-      </w:r>
-      <w:proofErr w:type="gramStart"/>
-      <w:r>
-        <w:t>(between 0 to 1)</w:t>
-      </w:r>
-      <w:proofErr w:type="gramEnd"/>
-      <w:r>
-        <w:t xml:space="preserve"> is generated.  This gives us no clear direction on how to improve our model. </w:t>
+        <w:t xml:space="preserve">  The main reason is because ROUGE provides more granularity insights into the scoring mechanism than BLEU (Bilingual Evaluation Understudy).  In ROUGE, the precision and recall scores are also generated.  Using a low precision or recall score, we can find out whether the machine generated text, is too short or too long, or is it not relevant.  With this knowledge, we could either tweak the parameters correctly, or if the summary is bad, we can fine-tune it by training the model on a longer relevant corpus.  With BLEU however, only the final BLEU score (between 0 </w:t>
+      </w:r>
+      <w:r>
+        <w:t>and</w:t>
+      </w:r>
+      <w:r>
+        <w:t xml:space="preserve"> 1) is generated.  This gives us no clear direction on how to improve our model. </w:t>
       </w:r>
     </w:p>
     <w:p>
@@ -2662,7 +3618,7 @@
                     </pic:cNvPicPr>
                   </pic:nvPicPr>
                   <pic:blipFill>
-                    <a:blip r:embed="rId17">
+                    <a:blip r:embed="rId16">
                       <a:extLst>
                         <a:ext uri="{28A0092B-C50C-407E-A947-70E740481C1C}">
                           <a14:useLocalDpi xmlns:a14="http://schemas.microsoft.com/office/drawing/2010/main" val="0"/>
@@ -2706,7 +3662,6 @@
           <w:szCs w:val="22"/>
         </w:rPr>
       </w:pPr>
-      <w:proofErr w:type="gramStart"/>
       <w:r>
         <w:rPr>
           <w:i w:val="0"/>
@@ -2769,17 +3724,7 @@
           <w:sz w:val="22"/>
           <w:szCs w:val="22"/>
         </w:rPr>
-        <w:t>.</w:t>
-      </w:r>
-      <w:proofErr w:type="gramEnd"/>
-      <w:r>
-        <w:rPr>
-          <w:i w:val="0"/>
-          <w:iCs w:val="0"/>
-          <w:sz w:val="22"/>
-          <w:szCs w:val="22"/>
-        </w:rPr>
-        <w:t xml:space="preserve"> Rouge Score (Python)</w:t>
+        <w:t>. Rouge Score (Python)</w:t>
       </w:r>
     </w:p>
     <w:p>
@@ -2840,7 +3785,7 @@
           <w:rFonts w:asciiTheme="minorHAnsi" w:hAnsiTheme="minorHAnsi"/>
         </w:rPr>
       </w:pPr>
-      <w:bookmarkStart w:id="12" w:name="_Toc36021700"/>
+      <w:bookmarkStart w:id="18" w:name="_Toc36576170"/>
       <w:r>
         <w:rPr>
           <w:rFonts w:asciiTheme="minorHAnsi" w:hAnsiTheme="minorHAnsi"/>
@@ -2848,7 +3793,7 @@
         <w:lastRenderedPageBreak/>
         <w:t>4. Evaluation and Analysis</w:t>
       </w:r>
-      <w:bookmarkEnd w:id="12"/>
+      <w:bookmarkEnd w:id="18"/>
     </w:p>
     <w:p>
       <w:pPr>
@@ -2857,12 +3802,20 @@
           <w:rFonts w:asciiTheme="minorHAnsi" w:hAnsiTheme="minorHAnsi"/>
         </w:rPr>
       </w:pPr>
+      <w:bookmarkStart w:id="19" w:name="_Toc36576171"/>
       <w:r>
         <w:rPr>
           <w:rFonts w:asciiTheme="minorHAnsi" w:hAnsiTheme="minorHAnsi"/>
         </w:rPr>
+        <w:t xml:space="preserve">4.1 </w:t>
+      </w:r>
+      <w:r>
+        <w:rPr>
+          <w:rFonts w:asciiTheme="minorHAnsi" w:hAnsiTheme="minorHAnsi"/>
+        </w:rPr>
         <w:t>ROUGE scoring model</w:t>
       </w:r>
+      <w:bookmarkEnd w:id="19"/>
     </w:p>
     <w:p>
       <w:r>
@@ -2931,6 +3884,141 @@
             <wp:extent cx="5987101" cy="2796540"/>
             <wp:effectExtent l="0" t="0" r="0" b="3810"/>
             <wp:docPr id="30" name="Picture 30"/>
+            <wp:cNvGraphicFramePr>
+              <a:graphicFrameLocks xmlns:a="http://schemas.openxmlformats.org/drawingml/2006/main" noChangeAspect="1"/>
+            </wp:cNvGraphicFramePr>
+            <a:graphic xmlns:a="http://schemas.openxmlformats.org/drawingml/2006/main">
+              <a:graphicData uri="http://schemas.openxmlformats.org/drawingml/2006/picture">
+                <pic:pic xmlns:pic="http://schemas.openxmlformats.org/drawingml/2006/picture">
+                  <pic:nvPicPr>
+                    <pic:cNvPr id="0" name=""/>
+                    <pic:cNvPicPr/>
+                  </pic:nvPicPr>
+                  <pic:blipFill>
+                    <a:blip r:embed="rId17"/>
+                    <a:stretch>
+                      <a:fillRect/>
+                    </a:stretch>
+                  </pic:blipFill>
+                  <pic:spPr>
+                    <a:xfrm>
+                      <a:off x="0" y="0"/>
+                      <a:ext cx="5995258" cy="2800350"/>
+                    </a:xfrm>
+                    <a:prstGeom prst="rect">
+                      <a:avLst/>
+                    </a:prstGeom>
+                  </pic:spPr>
+                </pic:pic>
+              </a:graphicData>
+            </a:graphic>
+          </wp:inline>
+        </w:drawing>
+      </w:r>
+    </w:p>
+    <w:p>
+      <w:pPr>
+        <w:pStyle w:val="Caption"/>
+        <w:jc w:val="center"/>
+        <w:rPr>
+          <w:i w:val="0"/>
+          <w:sz w:val="22"/>
+          <w:szCs w:val="22"/>
+        </w:rPr>
+      </w:pPr>
+      <w:r>
+        <w:rPr>
+          <w:i w:val="0"/>
+          <w:sz w:val="22"/>
+          <w:szCs w:val="22"/>
+        </w:rPr>
+        <w:t xml:space="preserve">Figure </w:t>
+      </w:r>
+      <w:r>
+        <w:rPr>
+          <w:i w:val="0"/>
+          <w:sz w:val="22"/>
+          <w:szCs w:val="22"/>
+        </w:rPr>
+        <w:fldChar w:fldCharType="begin"/>
+      </w:r>
+      <w:r>
+        <w:rPr>
+          <w:i w:val="0"/>
+          <w:sz w:val="22"/>
+          <w:szCs w:val="22"/>
+        </w:rPr>
+        <w:instrText xml:space="preserve"> SEQ Figure \* ARABIC </w:instrText>
+      </w:r>
+      <w:r>
+        <w:rPr>
+          <w:i w:val="0"/>
+          <w:sz w:val="22"/>
+          <w:szCs w:val="22"/>
+        </w:rPr>
+        <w:fldChar w:fldCharType="separate"/>
+      </w:r>
+      <w:r>
+        <w:rPr>
+          <w:i w:val="0"/>
+          <w:noProof/>
+          <w:sz w:val="22"/>
+          <w:szCs w:val="22"/>
+        </w:rPr>
+        <w:t>11</w:t>
+      </w:r>
+      <w:r>
+        <w:rPr>
+          <w:i w:val="0"/>
+          <w:sz w:val="22"/>
+          <w:szCs w:val="22"/>
+        </w:rPr>
+        <w:fldChar w:fldCharType="end"/>
+      </w:r>
+      <w:r>
+        <w:rPr>
+          <w:i w:val="0"/>
+          <w:sz w:val="22"/>
+          <w:szCs w:val="22"/>
+        </w:rPr>
+        <w:t>. SUMMARY IS PERFECT: Summary is equal to user annotation</w:t>
+      </w:r>
+    </w:p>
+    <w:p>
+      <w:r>
+        <w:t>In this case, no adjustment is needed.</w:t>
+      </w:r>
+    </w:p>
+    <w:p>
+      <w:pPr>
+        <w:rPr>
+          <w:noProof/>
+        </w:rPr>
+      </w:pPr>
+    </w:p>
+    <w:p>
+      <w:r>
+        <w:rPr>
+          <w:b/>
+        </w:rPr>
+        <w:lastRenderedPageBreak/>
+        <w:t>ii) SUMMARY IS NOT PERFECT: BERT has less sentences</w:t>
+      </w:r>
+      <w:r>
+        <w:rPr>
+          <w:noProof/>
+        </w:rPr>
+        <w:t xml:space="preserve"> </w:t>
+      </w:r>
+      <w:r>
+        <w:rPr>
+          <w:noProof/>
+        </w:rPr>
+        <w:drawing>
+          <wp:inline distT="0" distB="0" distL="0" distR="0" wp14:anchorId="6F8762A3" wp14:editId="37E006BE">
+            <wp:extent cx="5943600" cy="2961640"/>
+            <wp:effectExtent l="0" t="0" r="0" b="0"/>
+            <wp:docPr id="31" name="Picture 31"/>
             <wp:cNvGraphicFramePr>
               <a:graphicFrameLocks xmlns:a="http://schemas.openxmlformats.org/drawingml/2006/main" noChangeAspect="1"/>
             </wp:cNvGraphicFramePr>
@@ -2950,7 +4038,7 @@
                   <pic:spPr>
                     <a:xfrm>
                       <a:off x="0" y="0"/>
-                      <a:ext cx="5995258" cy="2800350"/>
+                      <a:ext cx="5943600" cy="2961640"/>
                     </a:xfrm>
                     <a:prstGeom prst="rect">
                       <a:avLst/>
@@ -2973,7 +4061,6 @@
           <w:szCs w:val="22"/>
         </w:rPr>
       </w:pPr>
-      <w:proofErr w:type="gramStart"/>
       <w:r>
         <w:rPr>
           <w:i w:val="0"/>
@@ -3013,7 +4100,7 @@
           <w:sz w:val="22"/>
           <w:szCs w:val="22"/>
         </w:rPr>
-        <w:t>11</w:t>
+        <w:t>12</w:t>
       </w:r>
       <w:r>
         <w:rPr>
@@ -3029,73 +4116,48 @@
           <w:sz w:val="22"/>
           <w:szCs w:val="22"/>
         </w:rPr>
-        <w:t>.</w:t>
-      </w:r>
-      <w:proofErr w:type="gramEnd"/>
-      <w:r>
-        <w:rPr>
+        <w:t>. SUMMARY IS NOT PERFECT: BERT has less sentences</w:t>
+      </w:r>
+    </w:p>
+    <w:p>
+      <w:r>
+        <w:t>In this case, we can adjust the model to allow for more summarised results.</w:t>
+      </w:r>
+    </w:p>
+    <w:p>
+      <w:pPr>
+        <w:pStyle w:val="Caption"/>
+        <w:rPr>
+          <w:b/>
           <w:i w:val="0"/>
+          <w:iCs w:val="0"/>
+          <w:color w:val="auto"/>
           <w:sz w:val="22"/>
           <w:szCs w:val="22"/>
         </w:rPr>
-        <w:t xml:space="preserve"> SUMMARY IS PERFECT: Summary is equal to user annotation</w:t>
-      </w:r>
-    </w:p>
-    <w:p>
-      <w:r>
-        <w:t>In this case, there is no adjustment is needed.</w:t>
-      </w:r>
-    </w:p>
-    <w:p>
-      <w:pPr>
+      </w:pPr>
+      <w:r>
+        <w:rPr>
+          <w:b/>
+          <w:i w:val="0"/>
+          <w:iCs w:val="0"/>
+          <w:color w:val="auto"/>
+          <w:sz w:val="22"/>
+          <w:szCs w:val="22"/>
+        </w:rPr>
+        <w:t>iii) SUMMARY IS NOT PERFECT: BERT has more sentences</w:t>
+      </w:r>
+    </w:p>
+    <w:p>
+      <w:r>
         <w:rPr>
           <w:noProof/>
         </w:rPr>
-      </w:pPr>
-    </w:p>
-    <w:p>
-      <w:r>
-        <w:rPr>
-          <w:b/>
-        </w:rPr>
-        <w:lastRenderedPageBreak/>
-        <w:t xml:space="preserve">ii) </w:t>
-      </w:r>
-      <w:r>
-        <w:rPr>
-          <w:b/>
-        </w:rPr>
-        <w:t xml:space="preserve">SUMMARY IS NOT PERFECT: BERT has </w:t>
-      </w:r>
-      <w:proofErr w:type="gramStart"/>
-      <w:r>
-        <w:rPr>
-          <w:b/>
-        </w:rPr>
-        <w:t>less</w:t>
-      </w:r>
-      <w:proofErr w:type="gramEnd"/>
-      <w:r>
-        <w:rPr>
-          <w:b/>
-        </w:rPr>
-        <w:t xml:space="preserve"> sentences</w:t>
-      </w:r>
-      <w:r>
-        <w:rPr>
-          <w:noProof/>
-        </w:rPr>
-        <w:t xml:space="preserve"> </w:t>
-      </w:r>
-      <w:r>
-        <w:rPr>
-          <w:noProof/>
-        </w:rPr>
         <w:drawing>
-          <wp:inline distT="0" distB="0" distL="0" distR="0" wp14:anchorId="6F8762A3" wp14:editId="37E006BE">
-            <wp:extent cx="5943600" cy="2961640"/>
-            <wp:effectExtent l="0" t="0" r="0" b="0"/>
-            <wp:docPr id="31" name="Picture 31"/>
+          <wp:inline distT="0" distB="0" distL="0" distR="0" wp14:anchorId="286F86B5" wp14:editId="598FA5DE">
+            <wp:extent cx="5943600" cy="3028315"/>
+            <wp:effectExtent l="0" t="0" r="0" b="635"/>
+            <wp:docPr id="1024" name="Picture 1024"/>
             <wp:cNvGraphicFramePr>
               <a:graphicFrameLocks xmlns:a="http://schemas.openxmlformats.org/drawingml/2006/main" noChangeAspect="1"/>
             </wp:cNvGraphicFramePr>
@@ -3115,194 +4177,6 @@
                   <pic:spPr>
                     <a:xfrm>
                       <a:off x="0" y="0"/>
-                      <a:ext cx="5943600" cy="2961640"/>
-                    </a:xfrm>
-                    <a:prstGeom prst="rect">
-                      <a:avLst/>
-                    </a:prstGeom>
-                  </pic:spPr>
-                </pic:pic>
-              </a:graphicData>
-            </a:graphic>
-          </wp:inline>
-        </w:drawing>
-      </w:r>
-    </w:p>
-    <w:p>
-      <w:pPr>
-        <w:pStyle w:val="Caption"/>
-        <w:jc w:val="center"/>
-        <w:rPr>
-          <w:i w:val="0"/>
-          <w:sz w:val="22"/>
-          <w:szCs w:val="22"/>
-        </w:rPr>
-      </w:pPr>
-      <w:proofErr w:type="gramStart"/>
-      <w:r>
-        <w:rPr>
-          <w:i w:val="0"/>
-          <w:sz w:val="22"/>
-          <w:szCs w:val="22"/>
-        </w:rPr>
-        <w:t xml:space="preserve">Figure </w:t>
-      </w:r>
-      <w:r>
-        <w:rPr>
-          <w:i w:val="0"/>
-          <w:sz w:val="22"/>
-          <w:szCs w:val="22"/>
-        </w:rPr>
-        <w:fldChar w:fldCharType="begin"/>
-      </w:r>
-      <w:r>
-        <w:rPr>
-          <w:i w:val="0"/>
-          <w:sz w:val="22"/>
-          <w:szCs w:val="22"/>
-        </w:rPr>
-        <w:instrText xml:space="preserve"> SEQ Figure \* ARABIC </w:instrText>
-      </w:r>
-      <w:r>
-        <w:rPr>
-          <w:i w:val="0"/>
-          <w:sz w:val="22"/>
-          <w:szCs w:val="22"/>
-        </w:rPr>
-        <w:fldChar w:fldCharType="separate"/>
-      </w:r>
-      <w:r>
-        <w:rPr>
-          <w:i w:val="0"/>
-          <w:noProof/>
-          <w:sz w:val="22"/>
-          <w:szCs w:val="22"/>
-        </w:rPr>
-        <w:t>12</w:t>
-      </w:r>
-      <w:r>
-        <w:rPr>
-          <w:i w:val="0"/>
-          <w:sz w:val="22"/>
-          <w:szCs w:val="22"/>
-        </w:rPr>
-        <w:fldChar w:fldCharType="end"/>
-      </w:r>
-      <w:r>
-        <w:rPr>
-          <w:i w:val="0"/>
-          <w:sz w:val="22"/>
-          <w:szCs w:val="22"/>
-        </w:rPr>
-        <w:t>.</w:t>
-      </w:r>
-      <w:proofErr w:type="gramEnd"/>
-      <w:r>
-        <w:rPr>
-          <w:i w:val="0"/>
-          <w:sz w:val="22"/>
-          <w:szCs w:val="22"/>
-        </w:rPr>
-        <w:t xml:space="preserve"> SUMMARY IS NOT PERFECT: BERT has </w:t>
-      </w:r>
-      <w:proofErr w:type="gramStart"/>
-      <w:r>
-        <w:rPr>
-          <w:i w:val="0"/>
-          <w:sz w:val="22"/>
-          <w:szCs w:val="22"/>
-        </w:rPr>
-        <w:t>less</w:t>
-      </w:r>
-      <w:proofErr w:type="gramEnd"/>
-      <w:r>
-        <w:rPr>
-          <w:i w:val="0"/>
-          <w:sz w:val="22"/>
-          <w:szCs w:val="22"/>
-        </w:rPr>
-        <w:t xml:space="preserve"> sentences</w:t>
-      </w:r>
-    </w:p>
-    <w:p>
-      <w:r>
-        <w:t>In this case, we can adjust the model to allow for more summarised results.</w:t>
-      </w:r>
-    </w:p>
-    <w:p>
-      <w:pPr>
-        <w:pStyle w:val="Caption"/>
-        <w:rPr>
-          <w:i w:val="0"/>
-          <w:sz w:val="22"/>
-          <w:szCs w:val="22"/>
-        </w:rPr>
-      </w:pPr>
-    </w:p>
-    <w:p>
-      <w:pPr>
-        <w:pStyle w:val="Caption"/>
-        <w:rPr>
-          <w:b/>
-          <w:i w:val="0"/>
-          <w:iCs w:val="0"/>
-          <w:color w:val="auto"/>
-          <w:sz w:val="22"/>
-          <w:szCs w:val="22"/>
-        </w:rPr>
-      </w:pPr>
-      <w:r>
-        <w:rPr>
-          <w:b/>
-          <w:i w:val="0"/>
-          <w:iCs w:val="0"/>
-          <w:color w:val="auto"/>
-          <w:sz w:val="22"/>
-          <w:szCs w:val="22"/>
-        </w:rPr>
-        <w:t xml:space="preserve">iii) </w:t>
-      </w:r>
-      <w:r>
-        <w:rPr>
-          <w:b/>
-          <w:i w:val="0"/>
-          <w:iCs w:val="0"/>
-          <w:color w:val="auto"/>
-          <w:sz w:val="22"/>
-          <w:szCs w:val="22"/>
-        </w:rPr>
-        <w:t>SUMMARY IS NOT PERFECT: BERT has more sentences</w:t>
-      </w:r>
-    </w:p>
-    <w:p>
-      <w:r>
-        <w:rPr>
-          <w:noProof/>
-        </w:rPr>
-        <w:drawing>
-          <wp:inline distT="0" distB="0" distL="0" distR="0" wp14:anchorId="286F86B5" wp14:editId="598FA5DE">
-            <wp:extent cx="5943600" cy="3028315"/>
-            <wp:effectExtent l="0" t="0" r="0" b="635"/>
-            <wp:docPr id="1024" name="Picture 1024"/>
-            <wp:cNvGraphicFramePr>
-              <a:graphicFrameLocks xmlns:a="http://schemas.openxmlformats.org/drawingml/2006/main" noChangeAspect="1"/>
-            </wp:cNvGraphicFramePr>
-            <a:graphic xmlns:a="http://schemas.openxmlformats.org/drawingml/2006/main">
-              <a:graphicData uri="http://schemas.openxmlformats.org/drawingml/2006/picture">
-                <pic:pic xmlns:pic="http://schemas.openxmlformats.org/drawingml/2006/picture">
-                  <pic:nvPicPr>
-                    <pic:cNvPr id="0" name=""/>
-                    <pic:cNvPicPr/>
-                  </pic:nvPicPr>
-                  <pic:blipFill>
-                    <a:blip r:embed="rId20"/>
-                    <a:stretch>
-                      <a:fillRect/>
-                    </a:stretch>
-                  </pic:blipFill>
-                  <pic:spPr>
-                    <a:xfrm>
-                      <a:off x="0" y="0"/>
                       <a:ext cx="5943600" cy="3028315"/>
                     </a:xfrm>
                     <a:prstGeom prst="rect">
@@ -3326,7 +4200,6 @@
           <w:szCs w:val="22"/>
         </w:rPr>
       </w:pPr>
-      <w:proofErr w:type="gramStart"/>
       <w:r>
         <w:rPr>
           <w:i w:val="0"/>
@@ -3381,16 +4254,7 @@
           <w:sz w:val="22"/>
           <w:szCs w:val="22"/>
         </w:rPr>
-        <w:t>.</w:t>
-      </w:r>
-      <w:proofErr w:type="gramEnd"/>
-      <w:r>
-        <w:rPr>
-          <w:i w:val="0"/>
-          <w:sz w:val="22"/>
-          <w:szCs w:val="22"/>
-        </w:rPr>
-        <w:t xml:space="preserve"> SUMMARY IS NOT PERFECT: BERT has more sentences</w:t>
+        <w:t>. SUMMARY IS NOT PERFECT: BERT has more sentences</w:t>
       </w:r>
     </w:p>
     <w:p>
@@ -3399,34 +4263,81 @@
           <w:lang w:eastAsia="en-US"/>
         </w:rPr>
       </w:pPr>
-      <w:proofErr w:type="gramStart"/>
       <w:r>
         <w:rPr>
           <w:lang w:eastAsia="en-US"/>
         </w:rPr>
-        <w:t>In this case.</w:t>
-      </w:r>
-      <w:proofErr w:type="gramEnd"/>
-      <w:r>
-        <w:rPr>
+        <w:t>In this case. we may consider reducing the amount of summariser results, or more fine-tuning.</w:t>
+      </w:r>
+    </w:p>
+    <w:p>
+      <w:pPr>
+        <w:pStyle w:val="Heading1"/>
+        <w:rPr>
+          <w:rFonts w:asciiTheme="minorHAnsi" w:hAnsiTheme="minorHAnsi"/>
+        </w:rPr>
+      </w:pPr>
+      <w:bookmarkStart w:id="20" w:name="_Toc36576172"/>
+      <w:r>
+        <w:rPr>
+          <w:rFonts w:asciiTheme="minorHAnsi" w:hAnsiTheme="minorHAnsi"/>
+        </w:rPr>
+        <w:lastRenderedPageBreak/>
+        <w:t>5. Results</w:t>
+      </w:r>
+      <w:bookmarkEnd w:id="20"/>
+    </w:p>
+    <w:p>
+      <w:pPr>
+        <w:jc w:val="both"/>
+      </w:pPr>
+      <w:r>
+        <w:t>We successfully created and deployed a web application that allows a user to (1) enter a Uniform Resource Locator (URL) and received a full text with annotated key points</w:t>
+      </w:r>
+      <w:r>
+        <w:t>,</w:t>
+      </w:r>
+      <w:r>
+        <w:t xml:space="preserve"> (2) user can provide feedback, which can be used to provide a quantitative scoring and (3) we could improve the BERT model based on the scoring. </w:t>
+      </w:r>
+    </w:p>
+    <w:p>
+      <w:pPr>
+        <w:jc w:val="both"/>
+      </w:pPr>
+      <w:r>
+        <w:t xml:space="preserve">Our average runtime for the model is </w:t>
+      </w:r>
+      <w:r>
+        <w:t>between</w:t>
+      </w:r>
+      <w:r>
+        <w:t xml:space="preserve"> </w:t>
+      </w:r>
+      <w:r>
+        <w:t>eight (8) and ten (10)</w:t>
+      </w:r>
+      <w:r>
+        <w:t xml:space="preserve"> seconds. </w:t>
+      </w:r>
+    </w:p>
+    <w:p>
+      <w:pPr>
+        <w:jc w:val="both"/>
+      </w:pPr>
+      <w:r>
+        <w:t xml:space="preserve">Project managers from Nvidia are extremely satisfied with the progress we made. </w:t>
+      </w:r>
+    </w:p>
+    <w:p>
+      <w:pPr>
+        <w:rPr>
+          <w:rFonts w:cs="Times New Roman"/>
+          <w:sz w:val="24"/>
+          <w:szCs w:val="24"/>
           <w:lang w:eastAsia="en-US"/>
         </w:rPr>
-        <w:t xml:space="preserve"> </w:t>
-      </w:r>
-      <w:proofErr w:type="gramStart"/>
-      <w:r>
-        <w:rPr>
-          <w:lang w:eastAsia="en-US"/>
-        </w:rPr>
-        <w:t>we</w:t>
-      </w:r>
-      <w:proofErr w:type="gramEnd"/>
-      <w:r>
-        <w:rPr>
-          <w:lang w:eastAsia="en-US"/>
-        </w:rPr>
-        <w:t xml:space="preserve"> may consider reducing the amount of summariser results, or more fine-tuning.</w:t>
-      </w:r>
+      </w:pPr>
     </w:p>
     <w:p>
       <w:pPr>
@@ -3479,53 +4390,25 @@
           <w:rFonts w:asciiTheme="minorHAnsi" w:hAnsiTheme="minorHAnsi"/>
         </w:rPr>
       </w:pPr>
-      <w:bookmarkStart w:id="13" w:name="_Toc36021701"/>
+      <w:bookmarkStart w:id="21" w:name="_Toc36576173"/>
       <w:r>
         <w:rPr>
           <w:rFonts w:asciiTheme="minorHAnsi" w:hAnsiTheme="minorHAnsi"/>
         </w:rPr>
         <w:lastRenderedPageBreak/>
-        <w:t>5. Results</w:t>
-      </w:r>
-      <w:bookmarkEnd w:id="13"/>
+        <w:t xml:space="preserve">6. </w:t>
+      </w:r>
+      <w:r>
+        <w:rPr>
+          <w:rFonts w:asciiTheme="minorHAnsi" w:hAnsiTheme="minorHAnsi"/>
+        </w:rPr>
+        <w:t>Conclusion</w:t>
+      </w:r>
+      <w:bookmarkEnd w:id="21"/>
     </w:p>
     <w:p>
       <w:pPr>
         <w:jc w:val="both"/>
-      </w:pPr>
-      <w:r>
-        <w:t xml:space="preserve">We successfully created and deployed a web application that allows a user to (1) enter a Uniform Resource Locator (URL) and received a full text with annotated key points (2) user can provide feedback, which can be used to provide a quantitative scoring and (3) we could improve the BERT model based on the scoring. </w:t>
-      </w:r>
-    </w:p>
-    <w:p>
-      <w:pPr>
-        <w:jc w:val="both"/>
-      </w:pPr>
-      <w:r>
-        <w:t>Our average runtime for the model is around 8</w:t>
-      </w:r>
-      <w:r>
-        <w:t xml:space="preserve">-10 seconds. </w:t>
-      </w:r>
-    </w:p>
-    <w:p>
-      <w:pPr>
-        <w:jc w:val="both"/>
-      </w:pPr>
-      <w:r>
-        <w:t xml:space="preserve">Project managers from </w:t>
-      </w:r>
-      <w:proofErr w:type="spellStart"/>
-      <w:r>
-        <w:t>Nvidia</w:t>
-      </w:r>
-      <w:proofErr w:type="spellEnd"/>
-      <w:r>
-        <w:t xml:space="preserve"> are extremely satisfied with the progress we made. </w:t>
-      </w:r>
-    </w:p>
-    <w:p>
-      <w:pPr>
         <w:rPr>
           <w:rFonts w:cs="Times New Roman"/>
           <w:sz w:val="24"/>
@@ -3533,26 +4416,51 @@
           <w:lang w:eastAsia="en-US"/>
         </w:rPr>
       </w:pPr>
-    </w:p>
-    <w:p>
-      <w:pPr>
+      <w:r>
         <w:rPr>
           <w:rFonts w:cs="Times New Roman"/>
           <w:sz w:val="24"/>
           <w:szCs w:val="24"/>
           <w:lang w:eastAsia="en-US"/>
         </w:rPr>
-      </w:pPr>
-    </w:p>
-    <w:p>
-      <w:pPr>
+        <w:t xml:space="preserve">We concluded that the DistillBERT model is the optimal BERT model for a general news extractive summariser. </w:t>
+      </w:r>
+      <w:r>
         <w:rPr>
           <w:rFonts w:cs="Times New Roman"/>
           <w:sz w:val="24"/>
           <w:szCs w:val="24"/>
           <w:lang w:eastAsia="en-US"/>
         </w:rPr>
-      </w:pPr>
+        <w:t xml:space="preserve"> </w:t>
+      </w:r>
+      <w:r>
+        <w:rPr>
+          <w:rFonts w:cs="Times New Roman"/>
+          <w:sz w:val="24"/>
+          <w:szCs w:val="24"/>
+          <w:lang w:eastAsia="en-US"/>
+        </w:rPr>
+        <w:t xml:space="preserve">A ROUGE scoring model is the most appropriate scoring system as it provides more feedback. </w:t>
+      </w:r>
+      <w:r>
+        <w:rPr>
+          <w:rFonts w:cs="Times New Roman"/>
+          <w:sz w:val="24"/>
+          <w:szCs w:val="24"/>
+          <w:lang w:eastAsia="en-US"/>
+        </w:rPr>
+        <w:t xml:space="preserve"> </w:t>
+      </w:r>
+      <w:r>
+        <w:rPr>
+          <w:rFonts w:cs="Times New Roman"/>
+          <w:sz w:val="24"/>
+          <w:szCs w:val="24"/>
+          <w:lang w:eastAsia="en-US"/>
+        </w:rPr>
+        <w:t xml:space="preserve">Using a modular coding style, a user could swop out and replace individual parts of the summariser without breaking it. </w:t>
+      </w:r>
     </w:p>
     <w:p>
       <w:pPr>
@@ -3585,15 +4493,45 @@
           <w:rFonts w:asciiTheme="minorHAnsi" w:hAnsiTheme="minorHAnsi"/>
         </w:rPr>
       </w:pPr>
-      <w:bookmarkStart w:id="14" w:name="_Toc36021702"/>
+      <w:bookmarkStart w:id="22" w:name="_Toc36576174"/>
       <w:r>
         <w:rPr>
           <w:rFonts w:asciiTheme="minorHAnsi" w:hAnsiTheme="minorHAnsi"/>
         </w:rPr>
         <w:lastRenderedPageBreak/>
-        <w:t>Conclusion</w:t>
-      </w:r>
-      <w:bookmarkEnd w:id="14"/>
+        <w:t xml:space="preserve">7. </w:t>
+      </w:r>
+      <w:r>
+        <w:rPr>
+          <w:rFonts w:asciiTheme="minorHAnsi" w:hAnsiTheme="minorHAnsi"/>
+        </w:rPr>
+        <w:t>Recommendations</w:t>
+      </w:r>
+      <w:bookmarkEnd w:id="22"/>
+    </w:p>
+    <w:p>
+      <w:pPr>
+        <w:jc w:val="both"/>
+      </w:pPr>
+      <w:r>
+        <w:t>Given that the code is designed to be modular based and robust, the engineer will be able to switch out part of the code and further customised it to his project.  For example, as our parser is optimised for newspaper articles, it may not work as well for PDF documents.  In which case, the engineer could switch in a PDF parser instead.</w:t>
+      </w:r>
+    </w:p>
+    <w:p>
+      <w:pPr>
+        <w:jc w:val="both"/>
+      </w:pPr>
+      <w:r>
+        <w:t xml:space="preserve">The Streamlit application works perfectly for a proof-of-concept user interface; to quickly unlock the power of the underlying model and test out concept feasibility.  However, the UI content has some limitations such as lack of feedback functionality (like a HTML), and limited fine-tuning options, which limits our ability to improve the product.  As an improvement, the user can migrate to a full-fletch web development environment. </w:t>
+      </w:r>
+    </w:p>
+    <w:p>
+      <w:pPr>
+        <w:jc w:val="both"/>
+      </w:pPr>
+      <w:r>
+        <w:t xml:space="preserve">In Natural Language Processing (NLP) literature, the computer-generated summary is always compared against a “gold standard” summary to determine its accuracy.  However, in our case, the BERT summary is compared against to a random user feedback.  This user may have its own biasness and may have an inconsistent proficiency of the subject.  This could affect our evaluation score of the model.  To avoid this issue, it might be useful to collect an aggregation of user responses, before tweaking the model. </w:t>
+      </w:r>
     </w:p>
     <w:p>
       <w:pPr>
@@ -3604,64 +4542,6 @@
           <w:lang w:eastAsia="en-US"/>
         </w:rPr>
       </w:pPr>
-      <w:r>
-        <w:rPr>
-          <w:rFonts w:cs="Times New Roman"/>
-          <w:sz w:val="24"/>
-          <w:szCs w:val="24"/>
-          <w:lang w:eastAsia="en-US"/>
-        </w:rPr>
-        <w:t xml:space="preserve">We concluded that the </w:t>
-      </w:r>
-      <w:proofErr w:type="spellStart"/>
-      <w:r>
-        <w:rPr>
-          <w:rFonts w:cs="Times New Roman"/>
-          <w:sz w:val="24"/>
-          <w:szCs w:val="24"/>
-          <w:lang w:eastAsia="en-US"/>
-        </w:rPr>
-        <w:t>DistillBERT</w:t>
-      </w:r>
-      <w:proofErr w:type="spellEnd"/>
-      <w:r>
-        <w:rPr>
-          <w:rFonts w:cs="Times New Roman"/>
-          <w:sz w:val="24"/>
-          <w:szCs w:val="24"/>
-          <w:lang w:eastAsia="en-US"/>
-        </w:rPr>
-        <w:t xml:space="preserve"> model is the optimal BERT model for a general news extractive summariser. </w:t>
-      </w:r>
-      <w:r>
-        <w:rPr>
-          <w:rFonts w:cs="Times New Roman"/>
-          <w:sz w:val="24"/>
-          <w:szCs w:val="24"/>
-          <w:lang w:eastAsia="en-US"/>
-        </w:rPr>
-        <w:t xml:space="preserve">A ROUGE scoring model is the most appropriate scoring system as it provides more feedback. Using a modular coding style, </w:t>
-      </w:r>
-      <w:proofErr w:type="gramStart"/>
-      <w:r>
-        <w:rPr>
-          <w:rFonts w:cs="Times New Roman"/>
-          <w:sz w:val="24"/>
-          <w:szCs w:val="24"/>
-          <w:lang w:eastAsia="en-US"/>
-        </w:rPr>
-        <w:t>an</w:t>
-      </w:r>
-      <w:proofErr w:type="gramEnd"/>
-      <w:r>
-        <w:rPr>
-          <w:rFonts w:cs="Times New Roman"/>
-          <w:sz w:val="24"/>
-          <w:szCs w:val="24"/>
-          <w:lang w:eastAsia="en-US"/>
-        </w:rPr>
-        <w:t xml:space="preserve"> user could swop out and replace individual parts of the summariser without breaking it. </w:t>
-      </w:r>
     </w:p>
     <w:p>
       <w:pPr>
@@ -3694,98 +4574,21 @@
           <w:rFonts w:asciiTheme="minorHAnsi" w:hAnsiTheme="minorHAnsi"/>
         </w:rPr>
       </w:pPr>
-      <w:bookmarkStart w:id="15" w:name="_Toc36021703"/>
+      <w:bookmarkStart w:id="23" w:name="_Toc36576175"/>
       <w:r>
         <w:rPr>
           <w:rFonts w:asciiTheme="minorHAnsi" w:hAnsiTheme="minorHAnsi"/>
         </w:rPr>
         <w:lastRenderedPageBreak/>
-        <w:t>Recommendations</w:t>
-      </w:r>
-      <w:bookmarkEnd w:id="15"/>
-    </w:p>
-    <w:p>
-      <w:pPr>
-        <w:jc w:val="both"/>
-      </w:pPr>
-      <w:r>
-        <w:t>Given that the code is designed to be modular based and robust, the engineer will be able to switch out part of the code and further customised it to his project.  For example, as our parser is optimised for newspaper articles, it may not work as well for PDF documents.  In which case, the engineer could switch in a PDF parser instead.</w:t>
-      </w:r>
-    </w:p>
-    <w:p>
-      <w:pPr>
-        <w:jc w:val="both"/>
-      </w:pPr>
-      <w:r>
-        <w:t xml:space="preserve">The </w:t>
-      </w:r>
-      <w:proofErr w:type="spellStart"/>
-      <w:r>
-        <w:t>Streamlit</w:t>
-      </w:r>
-      <w:proofErr w:type="spellEnd"/>
-      <w:r>
-        <w:t xml:space="preserve"> application works perfectly for a proof-of-concept user interface; to quickly unlock the power of the underlying model and test out concept feasibility.  However, the UI content has some limitations such as lack of feedback functionality (like a HTML), and limited fine-tuning options, which limits our ability to improve the product.  As an improvement, the user can migrate to a full-fletch web development environment. </w:t>
-      </w:r>
-    </w:p>
-    <w:p>
-      <w:pPr>
-        <w:jc w:val="both"/>
-      </w:pPr>
-      <w:r>
-        <w:t xml:space="preserve">In Natural Language Processing (NLP) literature, the computer-generated summary is always compared against a “gold standard” summary to determine its accuracy.  However, in our case, the BERT summary is compared against to a random user feedback.  This user may have its own biasness and may have an inconsistent proficiency of the subject.  This could affect our evaluation score of the model.  To avoid this issue, it might be useful to collect an aggregation of user responses, before tweaking the model. </w:t>
-      </w:r>
-    </w:p>
-    <w:p>
-      <w:pPr>
-        <w:rPr>
-          <w:rFonts w:cs="Times New Roman"/>
-          <w:sz w:val="24"/>
-          <w:szCs w:val="24"/>
-          <w:lang w:eastAsia="en-US"/>
-        </w:rPr>
-      </w:pPr>
-    </w:p>
-    <w:p>
-      <w:pPr>
-        <w:rPr>
-          <w:rFonts w:cs="Times New Roman"/>
-          <w:sz w:val="24"/>
-          <w:szCs w:val="24"/>
-          <w:lang w:eastAsia="en-US"/>
-        </w:rPr>
-      </w:pPr>
-    </w:p>
-    <w:p>
-      <w:pPr>
-        <w:rPr>
-          <w:rFonts w:eastAsia="Times New Roman" w:cs="Times New Roman"/>
-          <w:b/>
-          <w:sz w:val="32"/>
-          <w:szCs w:val="32"/>
-          <w:lang w:val="en-GB" w:eastAsia="en-US"/>
-        </w:rPr>
-      </w:pPr>
-      <w:r>
-        <w:br w:type="page"/>
-      </w:r>
-    </w:p>
-    <w:p>
-      <w:pPr>
-        <w:pStyle w:val="Heading1"/>
+        <w:t xml:space="preserve">8. </w:t>
+      </w:r>
+      <w:r>
         <w:rPr>
           <w:rFonts w:asciiTheme="minorHAnsi" w:hAnsiTheme="minorHAnsi"/>
         </w:rPr>
-      </w:pPr>
-      <w:bookmarkStart w:id="16" w:name="_Toc36021704"/>
-      <w:r>
-        <w:rPr>
-          <w:rFonts w:asciiTheme="minorHAnsi" w:hAnsiTheme="minorHAnsi"/>
-        </w:rPr>
-        <w:lastRenderedPageBreak/>
         <w:t>Appendices</w:t>
       </w:r>
-      <w:bookmarkEnd w:id="16"/>
+      <w:bookmarkEnd w:id="23"/>
     </w:p>
     <w:p>
       <w:pPr>
@@ -3800,31 +4603,29 @@
           <w:rFonts w:asciiTheme="minorHAnsi" w:hAnsiTheme="minorHAnsi"/>
         </w:rPr>
       </w:pPr>
-      <w:bookmarkStart w:id="17" w:name="_Toc36542794"/>
-      <w:proofErr w:type="spellStart"/>
+      <w:bookmarkStart w:id="24" w:name="_Toc36542794"/>
+      <w:bookmarkStart w:id="25" w:name="_Toc36576176"/>
       <w:r>
         <w:rPr>
           <w:rFonts w:asciiTheme="minorHAnsi" w:hAnsiTheme="minorHAnsi"/>
         </w:rPr>
+        <w:t xml:space="preserve">8.1 </w:t>
+      </w:r>
+      <w:r>
+        <w:rPr>
+          <w:rFonts w:asciiTheme="minorHAnsi" w:hAnsiTheme="minorHAnsi"/>
+        </w:rPr>
         <w:t>GitHub</w:t>
       </w:r>
-      <w:bookmarkEnd w:id="17"/>
-      <w:proofErr w:type="spellEnd"/>
+      <w:bookmarkEnd w:id="24"/>
+      <w:bookmarkEnd w:id="25"/>
     </w:p>
     <w:p>
       <w:pPr>
         <w:jc w:val="both"/>
       </w:pPr>
       <w:r>
-        <w:t xml:space="preserve">The source codes, documentation and the test data for the project are hosted in </w:t>
-      </w:r>
-      <w:proofErr w:type="spellStart"/>
-      <w:r>
-        <w:t>Github</w:t>
-      </w:r>
-      <w:proofErr w:type="spellEnd"/>
-      <w:r>
-        <w:t xml:space="preserve">.  </w:t>
+        <w:t xml:space="preserve">The source codes, documentation and the test data for the project are hosted in Github.  </w:t>
       </w:r>
     </w:p>
     <w:p>
@@ -3834,10 +4635,12 @@
       <w:r>
         <w:t xml:space="preserve">Repository URL: </w:t>
       </w:r>
-      <w:hyperlink r:id="rId21" w:history="1">
+      <w:hyperlink r:id="rId20" w:history="1">
         <w:r>
           <w:rPr>
             <w:rStyle w:val="Hyperlink"/>
+            <w:color w:val="auto"/>
+            <w:highlight w:val="lightGray"/>
           </w:rPr>
           <w:t>https://github.com/koayst/rp_capstone</w:t>
         </w:r>
@@ -3848,28 +4651,21 @@
         <w:jc w:val="both"/>
       </w:pPr>
       <w:r>
-        <w:t xml:space="preserve">If you have issue accessing the </w:t>
-      </w:r>
-      <w:proofErr w:type="spellStart"/>
-      <w:r>
-        <w:t>GitHub</w:t>
-      </w:r>
-      <w:proofErr w:type="spellEnd"/>
-      <w:r>
-        <w:t>, please contact any of us.</w:t>
+        <w:t>If you have issue accessing the GitHub, please contact any</w:t>
+      </w:r>
+      <w:r>
+        <w:t xml:space="preserve"> one</w:t>
+      </w:r>
+      <w:r>
+        <w:t xml:space="preserve"> of us.</w:t>
       </w:r>
     </w:p>
     <w:p>
       <w:pPr>
         <w:jc w:val="both"/>
       </w:pPr>
-      <w:proofErr w:type="spellStart"/>
-      <w:r>
-        <w:t>Github</w:t>
-      </w:r>
-      <w:proofErr w:type="spellEnd"/>
-      <w:r>
-        <w:t xml:space="preserve"> uses Git as an open-source version control system.  The purpose is to keep the revisions straight, storing modification in a central repository.  This allows us, as a developer, to easily collaborate, as we can download a new version of the software, make changes and upload the newest version, after we make the modifications. </w:t>
+      <w:r>
+        <w:t xml:space="preserve">Github uses Git as an open-source version control system.  The purpose is to keep the revisions straight, storing modification in a central repository.  This allows us, as a developer, to easily collaborate, as we can download a new version of the software, make changes and upload the newest version, after we make the modifications. </w:t>
       </w:r>
     </w:p>
     <w:p>
@@ -3896,7 +4692,7 @@
                     <pic:cNvPicPr/>
                   </pic:nvPicPr>
                   <pic:blipFill>
-                    <a:blip r:embed="rId22"/>
+                    <a:blip r:embed="rId21"/>
                     <a:stretch>
                       <a:fillRect/>
                     </a:stretch>
@@ -3933,7 +4729,6 @@
           <w:szCs w:val="22"/>
         </w:rPr>
       </w:pPr>
-      <w:proofErr w:type="gramStart"/>
       <w:r>
         <w:rPr>
           <w:i w:val="0"/>
@@ -3996,37 +4791,7 @@
           <w:sz w:val="22"/>
           <w:szCs w:val="22"/>
         </w:rPr>
-        <w:t>.</w:t>
-      </w:r>
-      <w:proofErr w:type="gramEnd"/>
-      <w:r>
-        <w:rPr>
-          <w:i w:val="0"/>
-          <w:iCs w:val="0"/>
-          <w:sz w:val="22"/>
-          <w:szCs w:val="22"/>
-        </w:rPr>
-        <w:t xml:space="preserve"> </w:t>
-      </w:r>
-      <w:proofErr w:type="spellStart"/>
-      <w:r>
-        <w:rPr>
-          <w:i w:val="0"/>
-          <w:iCs w:val="0"/>
-          <w:sz w:val="22"/>
-          <w:szCs w:val="22"/>
-        </w:rPr>
-        <w:t>GitHub</w:t>
-      </w:r>
-      <w:proofErr w:type="spellEnd"/>
-      <w:r>
-        <w:rPr>
-          <w:i w:val="0"/>
-          <w:iCs w:val="0"/>
-          <w:sz w:val="22"/>
-          <w:szCs w:val="22"/>
-        </w:rPr>
-        <w:t xml:space="preserve"> Repository Screen Shot </w:t>
+        <w:t xml:space="preserve">. GitHub Repository Screen Shot </w:t>
       </w:r>
     </w:p>
     <w:p>
@@ -4042,14 +4807,22 @@
           <w:rFonts w:asciiTheme="minorHAnsi" w:hAnsiTheme="minorHAnsi"/>
         </w:rPr>
       </w:pPr>
-      <w:bookmarkStart w:id="18" w:name="_Toc36542795"/>
+      <w:bookmarkStart w:id="26" w:name="_Toc36542795"/>
+      <w:bookmarkStart w:id="27" w:name="_Toc36576177"/>
       <w:r>
         <w:rPr>
           <w:rFonts w:asciiTheme="minorHAnsi" w:hAnsiTheme="minorHAnsi"/>
         </w:rPr>
+        <w:t xml:space="preserve">8.2 </w:t>
+      </w:r>
+      <w:r>
+        <w:rPr>
+          <w:rFonts w:asciiTheme="minorHAnsi" w:hAnsiTheme="minorHAnsi"/>
+        </w:rPr>
         <w:t>Development Environment</w:t>
       </w:r>
-      <w:bookmarkEnd w:id="18"/>
+      <w:bookmarkEnd w:id="26"/>
+      <w:bookmarkEnd w:id="27"/>
     </w:p>
     <w:p>
       <w:pPr>
@@ -4060,16 +4833,11 @@
       </w:r>
     </w:p>
     <w:p>
-      <w:r>
-        <w:t xml:space="preserve">Anaconda Individual Edition (2019-10) was installed and then relevant modules are </w:t>
-      </w:r>
-      <w:proofErr w:type="gramStart"/>
-      <w:r>
-        <w:t>installed/updated</w:t>
-      </w:r>
-      <w:proofErr w:type="gramEnd"/>
-      <w:r>
-        <w:t xml:space="preserve"> as required by the project.</w:t>
+      <w:pPr>
+        <w:jc w:val="both"/>
+      </w:pPr>
+      <w:r>
+        <w:t>Anaconda Individual Edition (2019-10) was installed and then relevant modules are installed/updated as required by the project.</w:t>
       </w:r>
     </w:p>
     <w:p>
@@ -4085,75 +4853,44 @@
           <w:rFonts w:asciiTheme="minorHAnsi" w:hAnsiTheme="minorHAnsi"/>
         </w:rPr>
       </w:pPr>
-      <w:bookmarkStart w:id="19" w:name="_Toc36542796"/>
+      <w:bookmarkStart w:id="28" w:name="_Toc36542796"/>
+      <w:bookmarkStart w:id="29" w:name="_Toc36576178"/>
       <w:r>
         <w:rPr>
           <w:rFonts w:asciiTheme="minorHAnsi" w:hAnsiTheme="minorHAnsi"/>
         </w:rPr>
+        <w:lastRenderedPageBreak/>
+        <w:t xml:space="preserve">8.3 </w:t>
+      </w:r>
+      <w:r>
+        <w:rPr>
+          <w:rFonts w:asciiTheme="minorHAnsi" w:hAnsiTheme="minorHAnsi"/>
+        </w:rPr>
         <w:t>Extractive Summarizer</w:t>
       </w:r>
-      <w:bookmarkEnd w:id="19"/>
+      <w:bookmarkEnd w:id="28"/>
+      <w:bookmarkEnd w:id="29"/>
     </w:p>
     <w:p>
       <w:pPr>
         <w:jc w:val="both"/>
       </w:pPr>
       <w:r>
-        <w:t xml:space="preserve">To run the system, it is advised to create a separate virtual environment.  Use Git to download the source codes by cloning it from </w:t>
-      </w:r>
-      <w:proofErr w:type="spellStart"/>
-      <w:r>
-        <w:t>GitHub</w:t>
-      </w:r>
-      <w:proofErr w:type="spellEnd"/>
-      <w:r>
-        <w:t>.</w:t>
-      </w:r>
-    </w:p>
-    <w:p>
-      <w:r>
-        <w:t xml:space="preserve">Install the required libraries and modules as indicated in section </w:t>
-      </w:r>
-      <w:r>
-        <w:fldChar w:fldCharType="begin"/>
-      </w:r>
-      <w:r>
-        <w:instrText xml:space="preserve"> REF _Ref36199272 \r \h </w:instrText>
-      </w:r>
-      <w:r>
-        <w:instrText xml:space="preserve"> \* MERGEFORMAT </w:instrText>
-      </w:r>
-      <w:r>
-        <w:fldChar w:fldCharType="separate"/>
-      </w:r>
-      <w:r>
-        <w:t>3</w:t>
-      </w:r>
-      <w:r>
-        <w:fldChar w:fldCharType="end"/>
-      </w:r>
-      <w:r>
-        <w:t>.</w:t>
-      </w:r>
-    </w:p>
-    <w:p>
-      <w:r>
-        <w:lastRenderedPageBreak/>
-        <w:t xml:space="preserve">Open two terminals on a local machine (command prompt for Windows OS) i.e. one to run the Flask server and the other one to run the </w:t>
-      </w:r>
-      <w:proofErr w:type="spellStart"/>
-      <w:r>
-        <w:t>Streamlit</w:t>
-      </w:r>
-      <w:proofErr w:type="spellEnd"/>
-      <w:r>
-        <w:t xml:space="preserve"> </w:t>
-      </w:r>
-      <w:proofErr w:type="spellStart"/>
-      <w:r>
-        <w:t>webapp</w:t>
-      </w:r>
-      <w:proofErr w:type="spellEnd"/>
+        <w:t>To run the system, it is advised to create a separate virtual environment.  Use Git to download the source codes by cloning it from GitHub.</w:t>
+      </w:r>
+    </w:p>
+    <w:p>
+      <w:r>
+        <w:t>Install the required libraries and modules.</w:t>
+      </w:r>
+    </w:p>
+    <w:p>
+      <w:r>
+        <w:t>Open two terminals on a local machine (command prompt for Windows OS) i.e. one to run the Flask server and the other one to run the Streamlit webapp</w:t>
+      </w:r>
+      <w:r>
+        <w:t xml:space="preserve"> server</w:t>
+      </w:r>
       <w:r>
         <w:t>.</w:t>
       </w:r>
@@ -4198,31 +4935,16 @@
           <w:numId w:val="1"/>
         </w:numPr>
       </w:pPr>
-      <w:proofErr w:type="spellStart"/>
-      <w:r>
-        <w:t>Streamlit</w:t>
-      </w:r>
-      <w:proofErr w:type="spellEnd"/>
-      <w:r>
-        <w:t xml:space="preserve">: </w:t>
-      </w:r>
-      <w:proofErr w:type="spellStart"/>
+      <w:r>
+        <w:t xml:space="preserve">Streamlit: </w:t>
+      </w:r>
       <w:r>
         <w:rPr>
           <w:i/>
           <w:iCs/>
           <w:highlight w:val="lightGray"/>
         </w:rPr>
-        <w:t>streamlit</w:t>
-      </w:r>
-      <w:proofErr w:type="spellEnd"/>
-      <w:r>
-        <w:rPr>
-          <w:i/>
-          <w:iCs/>
-          <w:highlight w:val="lightGray"/>
-        </w:rPr>
-        <w:t xml:space="preserve"> run extractiveUI_streamlit.py</w:t>
+        <w:t>streamlit run extractiveUI_streamlit.py</w:t>
       </w:r>
     </w:p>
     <w:p>
@@ -4237,12 +4959,16 @@
         </w:rPr>
       </w:pPr>
       <w:r>
-        <w:t xml:space="preserve">Local URL: </w:t>
-      </w:r>
-      <w:hyperlink r:id="rId23" w:history="1">
+        <w:t>Local URL:</w:t>
+      </w:r>
+      <w:r>
+        <w:t xml:space="preserve"> </w:t>
+      </w:r>
+      <w:hyperlink r:id="rId22" w:history="1">
         <w:r>
           <w:rPr>
             <w:rStyle w:val="Hyperlink"/>
+            <w:color w:val="auto"/>
           </w:rPr>
           <w:t>http://localhost:8501</w:t>
         </w:r>
@@ -4257,17 +4983,20 @@
         </w:numPr>
         <w:rPr>
           <w:rStyle w:val="Hyperlink"/>
+          <w:color w:val="auto"/>
         </w:rPr>
       </w:pPr>
       <w:r>
         <w:rPr>
           <w:rStyle w:val="Hyperlink"/>
+          <w:color w:val="auto"/>
         </w:rPr>
         <w:t xml:space="preserve">Rouge Scoring: </w:t>
       </w:r>
       <w:r>
         <w:rPr>
           <w:rStyle w:val="Hyperlink"/>
+          <w:color w:val="auto"/>
           <w:highlight w:val="lightGray"/>
         </w:rPr>
         <w:t>python rouge_scording.py data\testbert.csv data\testuser.csv</w:t>
@@ -4282,11 +5011,15 @@
         </w:numPr>
         <w:rPr>
           <w:rStyle w:val="Hyperlink"/>
+          <w:color w:val="auto"/>
+          <w:u w:val="none"/>
         </w:rPr>
       </w:pPr>
       <w:r>
         <w:rPr>
           <w:rStyle w:val="Hyperlink"/>
+          <w:color w:val="auto"/>
+          <w:u w:val="none"/>
         </w:rPr>
         <w:t>testbert.csv is the output from the summarizer engine</w:t>
       </w:r>
@@ -4310,49 +5043,16 @@
           <w:ilvl w:val="0"/>
           <w:numId w:val="1"/>
         </w:numPr>
-      </w:pPr>
-      <w:r>
-        <w:t xml:space="preserve">Once </w:t>
-      </w:r>
-      <w:proofErr w:type="spellStart"/>
-      <w:r>
-        <w:t>Streamlit</w:t>
-      </w:r>
-      <w:proofErr w:type="spellEnd"/>
-      <w:r>
-        <w:t xml:space="preserve"> is running, you will notice the </w:t>
-      </w:r>
-      <w:proofErr w:type="spellStart"/>
-      <w:r>
-        <w:t>webapp</w:t>
-      </w:r>
-      <w:proofErr w:type="spellEnd"/>
-      <w:r>
-        <w:t xml:space="preserve"> is running in your browser.  If the </w:t>
-      </w:r>
-      <w:proofErr w:type="spellStart"/>
-      <w:r>
-        <w:t>Streamlit</w:t>
-      </w:r>
-      <w:proofErr w:type="spellEnd"/>
-      <w:r>
-        <w:t xml:space="preserve"> web app is not running in your browser, you can bring up the </w:t>
-      </w:r>
-      <w:proofErr w:type="spellStart"/>
-      <w:r>
-        <w:t>Streamlit</w:t>
-      </w:r>
-      <w:proofErr w:type="spellEnd"/>
-      <w:r>
-        <w:t xml:space="preserve"> web app by ‘http</w:t>
-      </w:r>
-      <w:proofErr w:type="gramStart"/>
-      <w:r>
-        <w:t>:/</w:t>
-      </w:r>
-      <w:proofErr w:type="gramEnd"/>
-      <w:r>
-        <w:t xml:space="preserve">/localhost:8501’.  We are using Chrome browser for development and testing.  </w:t>
+        <w:jc w:val="both"/>
+      </w:pPr>
+      <w:r>
+        <w:t xml:space="preserve">Once Streamlit is running, you will notice the webapp is running in your browser.  If the Streamlit web app is not running in your browser, you can bring up the Streamlit web app by </w:t>
+      </w:r>
+      <w:r>
+        <w:t xml:space="preserve">issuing this URL: </w:t>
+      </w:r>
+      <w:r>
+        <w:t xml:space="preserve">‘http://localhost:8501’.  We are using Chrome browser for development and testing.  </w:t>
       </w:r>
     </w:p>
     <w:p>
@@ -4376,7 +5076,7 @@
                     <pic:cNvPicPr/>
                   </pic:nvPicPr>
                   <pic:blipFill>
-                    <a:blip r:embed="rId24"/>
+                    <a:blip r:embed="rId23"/>
                     <a:stretch>
                       <a:fillRect/>
                     </a:stretch>
@@ -4408,7 +5108,6 @@
           <w:szCs w:val="22"/>
         </w:rPr>
       </w:pPr>
-      <w:proofErr w:type="gramStart"/>
       <w:r>
         <w:rPr>
           <w:i w:val="0"/>
@@ -4471,17 +5170,7 @@
           <w:sz w:val="22"/>
           <w:szCs w:val="22"/>
         </w:rPr>
-        <w:t>.</w:t>
-      </w:r>
-      <w:proofErr w:type="gramEnd"/>
-      <w:r>
-        <w:rPr>
-          <w:i w:val="0"/>
-          <w:iCs w:val="0"/>
-          <w:sz w:val="22"/>
-          <w:szCs w:val="22"/>
-        </w:rPr>
-        <w:t xml:space="preserve"> Screen shots for running the summarizer</w:t>
+        <w:t>. Screen shots for running the summarizer</w:t>
       </w:r>
     </w:p>
     <w:p>
@@ -4492,6 +5181,7 @@
         <w:rPr>
           <w:noProof/>
         </w:rPr>
+        <w:lastRenderedPageBreak/>
         <w:drawing>
           <wp:inline distT="0" distB="0" distL="0" distR="0" wp14:anchorId="22CF0C39" wp14:editId="7C14A365">
             <wp:extent cx="5022509" cy="2676525"/>
@@ -4508,7 +5198,7 @@
                     <pic:cNvPicPr/>
                   </pic:nvPicPr>
                   <pic:blipFill>
-                    <a:blip r:embed="rId25"/>
+                    <a:blip r:embed="rId24"/>
                     <a:stretch>
                       <a:fillRect/>
                     </a:stretch>
@@ -4545,7 +5235,6 @@
           <w:szCs w:val="22"/>
         </w:rPr>
       </w:pPr>
-      <w:proofErr w:type="gramStart"/>
       <w:r>
         <w:rPr>
           <w:i w:val="0"/>
@@ -4608,57 +5297,7 @@
           <w:sz w:val="22"/>
           <w:szCs w:val="22"/>
         </w:rPr>
-        <w:t>.</w:t>
-      </w:r>
-      <w:proofErr w:type="gramEnd"/>
-      <w:r>
-        <w:rPr>
-          <w:i w:val="0"/>
-          <w:iCs w:val="0"/>
-          <w:sz w:val="22"/>
-          <w:szCs w:val="22"/>
-        </w:rPr>
-        <w:t xml:space="preserve"> </w:t>
-      </w:r>
-      <w:proofErr w:type="spellStart"/>
-      <w:r>
-        <w:rPr>
-          <w:i w:val="0"/>
-          <w:iCs w:val="0"/>
-          <w:sz w:val="22"/>
-          <w:szCs w:val="22"/>
-        </w:rPr>
-        <w:t>Streamlit</w:t>
-      </w:r>
-      <w:proofErr w:type="spellEnd"/>
-      <w:r>
-        <w:rPr>
-          <w:i w:val="0"/>
-          <w:iCs w:val="0"/>
-          <w:sz w:val="22"/>
-          <w:szCs w:val="22"/>
-        </w:rPr>
-        <w:t xml:space="preserve"> </w:t>
-      </w:r>
-      <w:proofErr w:type="spellStart"/>
-      <w:r>
-        <w:rPr>
-          <w:i w:val="0"/>
-          <w:iCs w:val="0"/>
-          <w:sz w:val="22"/>
-          <w:szCs w:val="22"/>
-        </w:rPr>
-        <w:t>webapp</w:t>
-      </w:r>
-      <w:proofErr w:type="spellEnd"/>
-      <w:r>
-        <w:rPr>
-          <w:i w:val="0"/>
-          <w:iCs w:val="0"/>
-          <w:sz w:val="22"/>
-          <w:szCs w:val="22"/>
-        </w:rPr>
-        <w:t xml:space="preserve"> screen shot</w:t>
+        <w:t>. Streamlit webapp screen shot</w:t>
       </w:r>
     </w:p>
     <w:p>
@@ -4674,15 +5313,22 @@
           <w:rFonts w:asciiTheme="minorHAnsi" w:hAnsiTheme="minorHAnsi"/>
         </w:rPr>
       </w:pPr>
-      <w:bookmarkStart w:id="20" w:name="_Toc36542797"/>
+      <w:bookmarkStart w:id="30" w:name="_Toc36542797"/>
+      <w:bookmarkStart w:id="31" w:name="_Toc36576179"/>
       <w:r>
         <w:rPr>
           <w:rFonts w:asciiTheme="minorHAnsi" w:hAnsiTheme="minorHAnsi"/>
         </w:rPr>
-        <w:lastRenderedPageBreak/>
+        <w:t xml:space="preserve">8.4 </w:t>
+      </w:r>
+      <w:r>
+        <w:rPr>
+          <w:rFonts w:asciiTheme="minorHAnsi" w:hAnsiTheme="minorHAnsi"/>
+        </w:rPr>
         <w:t>Running the Summarizer</w:t>
       </w:r>
-      <w:bookmarkEnd w:id="20"/>
+      <w:bookmarkEnd w:id="30"/>
+      <w:bookmarkEnd w:id="31"/>
     </w:p>
     <w:p>
       <w:pPr>
@@ -4691,7 +5337,7 @@
       <w:r>
         <w:t>Go to Singapore’s Channel New Site (</w:t>
       </w:r>
-      <w:hyperlink r:id="rId26" w:history="1">
+      <w:hyperlink r:id="rId25" w:history="1">
         <w:r>
           <w:rPr>
             <w:rStyle w:val="Hyperlink"/>
@@ -4700,23 +5346,7 @@
         </w:r>
       </w:hyperlink>
       <w:r>
-        <w:t xml:space="preserve">) and select a news article you want to summarize.  Copy the URL and paste it to the </w:t>
-      </w:r>
-      <w:proofErr w:type="spellStart"/>
-      <w:r>
-        <w:t>Streamlit</w:t>
-      </w:r>
-      <w:proofErr w:type="spellEnd"/>
-      <w:r>
-        <w:t xml:space="preserve"> </w:t>
-      </w:r>
-      <w:proofErr w:type="spellStart"/>
-      <w:r>
-        <w:t>webapp</w:t>
-      </w:r>
-      <w:proofErr w:type="spellEnd"/>
-      <w:r>
-        <w:t>.  Press ‘Enter’ to start the summarizer engine.</w:t>
+        <w:t>) and select a news article you want to summarize.  Copy the URL and paste it to the Streamlit webapp.  Press ‘Enter’ to start the summarizer engine.</w:t>
       </w:r>
     </w:p>
     <w:p>
@@ -4724,7 +5354,19 @@
         <w:jc w:val="both"/>
       </w:pPr>
       <w:r>
-        <w:t>The output will show a list of checkboxes.  User can enhance the modelling by checking and unchecking the checkboxes.</w:t>
+        <w:t xml:space="preserve">The output will show </w:t>
+      </w:r>
+      <w:r>
+        <w:t xml:space="preserve">as </w:t>
+      </w:r>
+      <w:r>
+        <w:t xml:space="preserve">a list of checkboxes.  User can enhance the </w:t>
+      </w:r>
+      <w:r>
+        <w:t>modelling</w:t>
+      </w:r>
+      <w:r>
+        <w:t xml:space="preserve"> by checking and unchecking the checkboxes.</w:t>
       </w:r>
     </w:p>
     <w:p>
@@ -4752,9 +5394,9 @@
           <w:noProof/>
         </w:rPr>
         <w:drawing>
-          <wp:inline distT="0" distB="0" distL="0" distR="0" wp14:anchorId="3ECD5ED7" wp14:editId="67BC2F67">
-            <wp:extent cx="4064876" cy="2400300"/>
-            <wp:effectExtent l="19050" t="19050" r="12065" b="19050"/>
+          <wp:inline distT="0" distB="0" distL="0" distR="0" wp14:anchorId="3ECD5ED7" wp14:editId="715CD632">
+            <wp:extent cx="3819525" cy="2255421"/>
+            <wp:effectExtent l="19050" t="19050" r="9525" b="12065"/>
             <wp:docPr id="12" name="Picture 12"/>
             <wp:cNvGraphicFramePr>
               <a:graphicFrameLocks xmlns:a="http://schemas.openxmlformats.org/drawingml/2006/main" noChangeAspect="1"/>
@@ -4767,7 +5409,7 @@
                     <pic:cNvPicPr/>
                   </pic:nvPicPr>
                   <pic:blipFill>
-                    <a:blip r:embed="rId27"/>
+                    <a:blip r:embed="rId26"/>
                     <a:stretch>
                       <a:fillRect/>
                     </a:stretch>
@@ -4775,7 +5417,7 @@
                   <pic:spPr>
                     <a:xfrm>
                       <a:off x="0" y="0"/>
-                      <a:ext cx="4105677" cy="2424393"/>
+                      <a:ext cx="3872684" cy="2286811"/>
                     </a:xfrm>
                     <a:prstGeom prst="rect">
                       <a:avLst/>
@@ -4804,7 +5446,6 @@
           <w:szCs w:val="22"/>
         </w:rPr>
       </w:pPr>
-      <w:proofErr w:type="gramStart"/>
       <w:r>
         <w:rPr>
           <w:i w:val="0"/>
@@ -4867,17 +5508,7 @@
           <w:sz w:val="22"/>
           <w:szCs w:val="22"/>
         </w:rPr>
-        <w:t>.</w:t>
-      </w:r>
-      <w:proofErr w:type="gramEnd"/>
-      <w:r>
-        <w:rPr>
-          <w:i w:val="0"/>
-          <w:iCs w:val="0"/>
-          <w:sz w:val="22"/>
-          <w:szCs w:val="22"/>
-        </w:rPr>
-        <w:t xml:space="preserve">  The CSV files needed (2 files) </w:t>
+        <w:t xml:space="preserve">.  The CSV files needed (2 files) </w:t>
       </w:r>
     </w:p>
     <w:p>
@@ -4888,6 +5519,7 @@
         <w:rPr>
           <w:noProof/>
         </w:rPr>
+        <w:lastRenderedPageBreak/>
         <w:drawing>
           <wp:inline distT="0" distB="0" distL="0" distR="0" wp14:anchorId="39735F54" wp14:editId="1A1CFC59">
             <wp:extent cx="5094004" cy="2714625"/>
@@ -4904,7 +5536,7 @@
                     <pic:cNvPicPr/>
                   </pic:nvPicPr>
                   <pic:blipFill>
-                    <a:blip r:embed="rId28"/>
+                    <a:blip r:embed="rId27"/>
                     <a:stretch>
                       <a:fillRect/>
                     </a:stretch>
@@ -4977,7 +5609,6 @@
         </w:rPr>
         <w:fldChar w:fldCharType="separate"/>
       </w:r>
-      <w:proofErr w:type="gramStart"/>
       <w:r>
         <w:rPr>
           <w:i w:val="0"/>
@@ -5004,17 +5635,7 @@
           <w:sz w:val="22"/>
           <w:szCs w:val="22"/>
         </w:rPr>
-        <w:t xml:space="preserve"> Input</w:t>
-      </w:r>
-      <w:proofErr w:type="gramEnd"/>
-      <w:r>
-        <w:rPr>
-          <w:i w:val="0"/>
-          <w:iCs w:val="0"/>
-          <w:sz w:val="22"/>
-          <w:szCs w:val="22"/>
-        </w:rPr>
-        <w:t xml:space="preserve"> URL and Press ‘Enter’</w:t>
+        <w:t xml:space="preserve"> Input URL and Press ‘Enter’</w:t>
       </w:r>
     </w:p>
     <w:p/>
@@ -5026,7 +5647,6 @@
         <w:rPr>
           <w:noProof/>
         </w:rPr>
-        <w:lastRenderedPageBreak/>
         <w:drawing>
           <wp:inline distT="0" distB="0" distL="0" distR="0" wp14:anchorId="6509AC36" wp14:editId="3F207134">
             <wp:extent cx="5153025" cy="2746078"/>
@@ -5043,7 +5663,7 @@
                     <pic:cNvPicPr/>
                   </pic:nvPicPr>
                   <pic:blipFill>
-                    <a:blip r:embed="rId29"/>
+                    <a:blip r:embed="rId28"/>
                     <a:stretch>
                       <a:fillRect/>
                     </a:stretch>
@@ -5080,7 +5700,6 @@
           <w:szCs w:val="22"/>
         </w:rPr>
       </w:pPr>
-      <w:proofErr w:type="gramStart"/>
       <w:r>
         <w:rPr>
           <w:i w:val="0"/>
@@ -5143,17 +5762,7 @@
           <w:sz w:val="22"/>
           <w:szCs w:val="22"/>
         </w:rPr>
-        <w:t>.</w:t>
-      </w:r>
-      <w:proofErr w:type="gramEnd"/>
-      <w:r>
-        <w:rPr>
-          <w:i w:val="0"/>
-          <w:iCs w:val="0"/>
-          <w:sz w:val="22"/>
-          <w:szCs w:val="22"/>
-        </w:rPr>
-        <w:t xml:space="preserve"> Output of Summarizer</w:t>
+        <w:t>. Output of Summarizer</w:t>
       </w:r>
     </w:p>
     <w:p>
@@ -5169,29 +5778,29 @@
           <w:rFonts w:asciiTheme="minorHAnsi" w:hAnsiTheme="minorHAnsi"/>
         </w:rPr>
       </w:pPr>
-      <w:bookmarkStart w:id="21" w:name="_Toc36542798"/>
+      <w:bookmarkStart w:id="32" w:name="_Toc36542798"/>
+      <w:bookmarkStart w:id="33" w:name="_Toc36576180"/>
       <w:r>
         <w:rPr>
           <w:rFonts w:asciiTheme="minorHAnsi" w:hAnsiTheme="minorHAnsi"/>
         </w:rPr>
+        <w:t xml:space="preserve">8.5 </w:t>
+      </w:r>
+      <w:r>
+        <w:rPr>
+          <w:rFonts w:asciiTheme="minorHAnsi" w:hAnsiTheme="minorHAnsi"/>
+        </w:rPr>
         <w:t>ROUGE scoring model</w:t>
       </w:r>
-      <w:bookmarkEnd w:id="21"/>
+      <w:bookmarkEnd w:id="32"/>
+      <w:bookmarkEnd w:id="33"/>
     </w:p>
     <w:p>
       <w:pPr>
         <w:jc w:val="both"/>
       </w:pPr>
       <w:r>
-        <w:t xml:space="preserve">From the files generated above, we will be able to fit it into our ROUGE scoring model for scoring. We display 3 scenarios: (1) When the translation is perfect, (2) when the translation is not perfect, and user highlighted more </w:t>
-      </w:r>
-      <w:proofErr w:type="gramStart"/>
-      <w:r>
-        <w:t>sentence</w:t>
-      </w:r>
-      <w:proofErr w:type="gramEnd"/>
-      <w:r>
-        <w:t xml:space="preserve">, (3) translation is not perfect and user deleted sentence.  </w:t>
+        <w:t xml:space="preserve">From the files generated above, we will be able to fit it into our ROUGE scoring model for scoring. We display 3 scenarios: (1) When the translation is perfect, (2) when the translation is not perfect, and user highlighted more sentence, (3) translation is not perfect and user deleted sentence.  </w:t>
       </w:r>
     </w:p>
     <w:p>
@@ -5202,11 +5811,131 @@
         <w:rPr>
           <w:noProof/>
         </w:rPr>
+        <w:lastRenderedPageBreak/>
         <w:drawing>
           <wp:inline distT="0" distB="0" distL="0" distR="0" wp14:anchorId="5AA3ACB5" wp14:editId="54258D45">
             <wp:extent cx="5987101" cy="2796540"/>
             <wp:effectExtent l="0" t="0" r="0" b="3810"/>
             <wp:docPr id="13" name="Picture 13"/>
+            <wp:cNvGraphicFramePr>
+              <a:graphicFrameLocks xmlns:a="http://schemas.openxmlformats.org/drawingml/2006/main" noChangeAspect="1"/>
+            </wp:cNvGraphicFramePr>
+            <a:graphic xmlns:a="http://schemas.openxmlformats.org/drawingml/2006/main">
+              <a:graphicData uri="http://schemas.openxmlformats.org/drawingml/2006/picture">
+                <pic:pic xmlns:pic="http://schemas.openxmlformats.org/drawingml/2006/picture">
+                  <pic:nvPicPr>
+                    <pic:cNvPr id="0" name=""/>
+                    <pic:cNvPicPr/>
+                  </pic:nvPicPr>
+                  <pic:blipFill>
+                    <a:blip r:embed="rId17"/>
+                    <a:stretch>
+                      <a:fillRect/>
+                    </a:stretch>
+                  </pic:blipFill>
+                  <pic:spPr>
+                    <a:xfrm>
+                      <a:off x="0" y="0"/>
+                      <a:ext cx="5995258" cy="2800350"/>
+                    </a:xfrm>
+                    <a:prstGeom prst="rect">
+                      <a:avLst/>
+                    </a:prstGeom>
+                  </pic:spPr>
+                </pic:pic>
+              </a:graphicData>
+            </a:graphic>
+          </wp:inline>
+        </w:drawing>
+      </w:r>
+    </w:p>
+    <w:p>
+      <w:pPr>
+        <w:pStyle w:val="Caption"/>
+        <w:jc w:val="center"/>
+        <w:rPr>
+          <w:i w:val="0"/>
+          <w:color w:val="auto"/>
+          <w:sz w:val="22"/>
+          <w:szCs w:val="22"/>
+        </w:rPr>
+      </w:pPr>
+      <w:r>
+        <w:rPr>
+          <w:i w:val="0"/>
+          <w:color w:val="auto"/>
+          <w:sz w:val="22"/>
+          <w:szCs w:val="22"/>
+        </w:rPr>
+        <w:t xml:space="preserve">Figure </w:t>
+      </w:r>
+      <w:r>
+        <w:rPr>
+          <w:i w:val="0"/>
+          <w:color w:val="auto"/>
+          <w:sz w:val="22"/>
+          <w:szCs w:val="22"/>
+        </w:rPr>
+        <w:fldChar w:fldCharType="begin"/>
+      </w:r>
+      <w:r>
+        <w:rPr>
+          <w:i w:val="0"/>
+          <w:color w:val="auto"/>
+          <w:sz w:val="22"/>
+          <w:szCs w:val="22"/>
+        </w:rPr>
+        <w:instrText xml:space="preserve"> SEQ Figure \* ARABIC </w:instrText>
+      </w:r>
+      <w:r>
+        <w:rPr>
+          <w:i w:val="0"/>
+          <w:color w:val="auto"/>
+          <w:sz w:val="22"/>
+          <w:szCs w:val="22"/>
+        </w:rPr>
+        <w:fldChar w:fldCharType="separate"/>
+      </w:r>
+      <w:r>
+        <w:rPr>
+          <w:i w:val="0"/>
+          <w:noProof/>
+          <w:color w:val="auto"/>
+          <w:sz w:val="22"/>
+          <w:szCs w:val="22"/>
+        </w:rPr>
+        <w:t>11</w:t>
+      </w:r>
+      <w:r>
+        <w:rPr>
+          <w:i w:val="0"/>
+          <w:color w:val="auto"/>
+          <w:sz w:val="22"/>
+          <w:szCs w:val="22"/>
+        </w:rPr>
+        <w:fldChar w:fldCharType="end"/>
+      </w:r>
+      <w:r>
+        <w:rPr>
+          <w:i w:val="0"/>
+          <w:color w:val="auto"/>
+          <w:sz w:val="22"/>
+          <w:szCs w:val="22"/>
+        </w:rPr>
+        <w:t>. SUMMARY IS PERFECT: Summary is equal to user annotation</w:t>
+      </w:r>
+    </w:p>
+    <w:p/>
+    <w:p>
+      <w:r>
+        <w:rPr>
+          <w:noProof/>
+        </w:rPr>
+        <w:drawing>
+          <wp:inline distT="0" distB="0" distL="0" distR="0" wp14:anchorId="3FA97106" wp14:editId="6261CEAA">
+            <wp:extent cx="5943600" cy="2961640"/>
+            <wp:effectExtent l="0" t="0" r="0" b="0"/>
+            <wp:docPr id="14" name="Picture 14"/>
             <wp:cNvGraphicFramePr>
               <a:graphicFrameLocks xmlns:a="http://schemas.openxmlformats.org/drawingml/2006/main" noChangeAspect="1"/>
             </wp:cNvGraphicFramePr>
@@ -5226,7 +5955,7 @@
                   <pic:spPr>
                     <a:xfrm>
                       <a:off x="0" y="0"/>
-                      <a:ext cx="5995258" cy="2800350"/>
+                      <a:ext cx="5943600" cy="2961640"/>
                     </a:xfrm>
                     <a:prstGeom prst="rect">
                       <a:avLst/>
@@ -5245,14 +5974,15 @@
         <w:jc w:val="center"/>
         <w:rPr>
           <w:i w:val="0"/>
+          <w:color w:val="auto"/>
           <w:sz w:val="22"/>
           <w:szCs w:val="22"/>
         </w:rPr>
       </w:pPr>
-      <w:proofErr w:type="gramStart"/>
       <w:r>
         <w:rPr>
           <w:i w:val="0"/>
+          <w:color w:val="auto"/>
           <w:sz w:val="22"/>
           <w:szCs w:val="22"/>
         </w:rPr>
@@ -5261,6 +5991,7 @@
       <w:r>
         <w:rPr>
           <w:i w:val="0"/>
+          <w:color w:val="auto"/>
           <w:sz w:val="22"/>
           <w:szCs w:val="22"/>
         </w:rPr>
@@ -5269,6 +6000,7 @@
       <w:r>
         <w:rPr>
           <w:i w:val="0"/>
+          <w:color w:val="auto"/>
           <w:sz w:val="22"/>
           <w:szCs w:val="22"/>
         </w:rPr>
@@ -5277,6 +6009,7 @@
       <w:r>
         <w:rPr>
           <w:i w:val="0"/>
+          <w:color w:val="auto"/>
           <w:sz w:val="22"/>
           <w:szCs w:val="22"/>
         </w:rPr>
@@ -5286,14 +6019,16 @@
         <w:rPr>
           <w:i w:val="0"/>
           <w:noProof/>
+          <w:color w:val="auto"/>
           <w:sz w:val="22"/>
           <w:szCs w:val="22"/>
         </w:rPr>
-        <w:t>11</w:t>
+        <w:t>12</w:t>
       </w:r>
       <w:r>
         <w:rPr>
           <w:i w:val="0"/>
+          <w:color w:val="auto"/>
           <w:sz w:val="22"/>
           <w:szCs w:val="22"/>
         </w:rPr>
@@ -5302,22 +6037,13 @@
       <w:r>
         <w:rPr>
           <w:i w:val="0"/>
+          <w:color w:val="auto"/>
           <w:sz w:val="22"/>
           <w:szCs w:val="22"/>
         </w:rPr>
-        <w:t>.</w:t>
-      </w:r>
-      <w:proofErr w:type="gramEnd"/>
-      <w:r>
-        <w:rPr>
-          <w:i w:val="0"/>
-          <w:sz w:val="22"/>
-          <w:szCs w:val="22"/>
-        </w:rPr>
-        <w:t xml:space="preserve"> SUMMARY IS PERFECT: Summary is equal to user annotation</w:t>
-      </w:r>
-    </w:p>
-    <w:p/>
+        <w:t>. SUMMARY IS NOT PERFECT: BERT has less sentences</w:t>
+      </w:r>
+    </w:p>
     <w:p>
       <w:r>
         <w:rPr>
@@ -5325,10 +6051,10 @@
         </w:rPr>
         <w:lastRenderedPageBreak/>
         <w:drawing>
-          <wp:inline distT="0" distB="0" distL="0" distR="0" wp14:anchorId="3FA97106" wp14:editId="6261CEAA">
-            <wp:extent cx="5943600" cy="2961640"/>
-            <wp:effectExtent l="0" t="0" r="0" b="0"/>
-            <wp:docPr id="14" name="Picture 14"/>
+          <wp:inline distT="0" distB="0" distL="0" distR="0" wp14:anchorId="5D4247A4" wp14:editId="52C35065">
+            <wp:extent cx="5943600" cy="3028315"/>
+            <wp:effectExtent l="0" t="0" r="0" b="635"/>
+            <wp:docPr id="15" name="Picture 15"/>
             <wp:cNvGraphicFramePr>
               <a:graphicFrameLocks xmlns:a="http://schemas.openxmlformats.org/drawingml/2006/main" noChangeAspect="1"/>
             </wp:cNvGraphicFramePr>
@@ -5348,144 +6074,6 @@
                   <pic:spPr>
                     <a:xfrm>
                       <a:off x="0" y="0"/>
-                      <a:ext cx="5943600" cy="2961640"/>
-                    </a:xfrm>
-                    <a:prstGeom prst="rect">
-                      <a:avLst/>
-                    </a:prstGeom>
-                  </pic:spPr>
-                </pic:pic>
-              </a:graphicData>
-            </a:graphic>
-          </wp:inline>
-        </w:drawing>
-      </w:r>
-    </w:p>
-    <w:p>
-      <w:pPr>
-        <w:pStyle w:val="Caption"/>
-        <w:jc w:val="center"/>
-        <w:rPr>
-          <w:i w:val="0"/>
-          <w:sz w:val="22"/>
-          <w:szCs w:val="22"/>
-        </w:rPr>
-      </w:pPr>
-      <w:proofErr w:type="gramStart"/>
-      <w:r>
-        <w:rPr>
-          <w:i w:val="0"/>
-          <w:sz w:val="22"/>
-          <w:szCs w:val="22"/>
-        </w:rPr>
-        <w:t xml:space="preserve">Figure </w:t>
-      </w:r>
-      <w:r>
-        <w:rPr>
-          <w:i w:val="0"/>
-          <w:sz w:val="22"/>
-          <w:szCs w:val="22"/>
-        </w:rPr>
-        <w:fldChar w:fldCharType="begin"/>
-      </w:r>
-      <w:r>
-        <w:rPr>
-          <w:i w:val="0"/>
-          <w:sz w:val="22"/>
-          <w:szCs w:val="22"/>
-        </w:rPr>
-        <w:instrText xml:space="preserve"> SEQ Figure \* ARABIC </w:instrText>
-      </w:r>
-      <w:r>
-        <w:rPr>
-          <w:i w:val="0"/>
-          <w:sz w:val="22"/>
-          <w:szCs w:val="22"/>
-        </w:rPr>
-        <w:fldChar w:fldCharType="separate"/>
-      </w:r>
-      <w:r>
-        <w:rPr>
-          <w:i w:val="0"/>
-          <w:noProof/>
-          <w:sz w:val="22"/>
-          <w:szCs w:val="22"/>
-        </w:rPr>
-        <w:t>12</w:t>
-      </w:r>
-      <w:r>
-        <w:rPr>
-          <w:i w:val="0"/>
-          <w:sz w:val="22"/>
-          <w:szCs w:val="22"/>
-        </w:rPr>
-        <w:fldChar w:fldCharType="end"/>
-      </w:r>
-      <w:r>
-        <w:rPr>
-          <w:i w:val="0"/>
-          <w:sz w:val="22"/>
-          <w:szCs w:val="22"/>
-        </w:rPr>
-        <w:t>.</w:t>
-      </w:r>
-      <w:proofErr w:type="gramEnd"/>
-      <w:r>
-        <w:rPr>
-          <w:i w:val="0"/>
-          <w:sz w:val="22"/>
-          <w:szCs w:val="22"/>
-        </w:rPr>
-        <w:t xml:space="preserve"> SUMMARY IS NOT PERFECT: BERT has </w:t>
-      </w:r>
-      <w:proofErr w:type="gramStart"/>
-      <w:r>
-        <w:rPr>
-          <w:i w:val="0"/>
-          <w:sz w:val="22"/>
-          <w:szCs w:val="22"/>
-        </w:rPr>
-        <w:t>less</w:t>
-      </w:r>
-      <w:proofErr w:type="gramEnd"/>
-      <w:r>
-        <w:rPr>
-          <w:i w:val="0"/>
-          <w:sz w:val="22"/>
-          <w:szCs w:val="22"/>
-        </w:rPr>
-        <w:t xml:space="preserve"> sentences</w:t>
-      </w:r>
-    </w:p>
-    <w:p>
-      <w:r>
-        <w:rPr>
-          <w:noProof/>
-        </w:rPr>
-        <w:drawing>
-          <wp:inline distT="0" distB="0" distL="0" distR="0" wp14:anchorId="5D4247A4" wp14:editId="52C35065">
-            <wp:extent cx="5943600" cy="3028315"/>
-            <wp:effectExtent l="0" t="0" r="0" b="635"/>
-            <wp:docPr id="15" name="Picture 15"/>
-            <wp:cNvGraphicFramePr>
-              <a:graphicFrameLocks xmlns:a="http://schemas.openxmlformats.org/drawingml/2006/main" noChangeAspect="1"/>
-            </wp:cNvGraphicFramePr>
-            <a:graphic xmlns:a="http://schemas.openxmlformats.org/drawingml/2006/main">
-              <a:graphicData uri="http://schemas.openxmlformats.org/drawingml/2006/picture">
-                <pic:pic xmlns:pic="http://schemas.openxmlformats.org/drawingml/2006/picture">
-                  <pic:nvPicPr>
-                    <pic:cNvPr id="0" name=""/>
-                    <pic:cNvPicPr/>
-                  </pic:nvPicPr>
-                  <pic:blipFill>
-                    <a:blip r:embed="rId20"/>
-                    <a:stretch>
-                      <a:fillRect/>
-                    </a:stretch>
-                  </pic:blipFill>
-                  <pic:spPr>
-                    <a:xfrm>
-                      <a:off x="0" y="0"/>
                       <a:ext cx="5943600" cy="3028315"/>
                     </a:xfrm>
                     <a:prstGeom prst="rect">
@@ -5505,14 +6093,15 @@
         <w:jc w:val="center"/>
         <w:rPr>
           <w:i w:val="0"/>
+          <w:color w:val="auto"/>
           <w:sz w:val="22"/>
           <w:szCs w:val="22"/>
         </w:rPr>
       </w:pPr>
-      <w:proofErr w:type="gramStart"/>
       <w:r>
         <w:rPr>
           <w:i w:val="0"/>
+          <w:color w:val="auto"/>
           <w:sz w:val="22"/>
           <w:szCs w:val="22"/>
         </w:rPr>
@@ -5521,6 +6110,7 @@
       <w:r>
         <w:rPr>
           <w:i w:val="0"/>
+          <w:color w:val="auto"/>
           <w:sz w:val="22"/>
           <w:szCs w:val="22"/>
         </w:rPr>
@@ -5529,6 +6119,7 @@
       <w:r>
         <w:rPr>
           <w:i w:val="0"/>
+          <w:color w:val="auto"/>
           <w:sz w:val="22"/>
           <w:szCs w:val="22"/>
         </w:rPr>
@@ -5537,6 +6128,7 @@
       <w:r>
         <w:rPr>
           <w:i w:val="0"/>
+          <w:color w:val="auto"/>
           <w:sz w:val="22"/>
           <w:szCs w:val="22"/>
         </w:rPr>
@@ -5545,6 +6137,7 @@
       <w:r>
         <w:rPr>
           <w:i w:val="0"/>
+          <w:color w:val="auto"/>
           <w:sz w:val="22"/>
           <w:szCs w:val="22"/>
         </w:rPr>
@@ -5553,6 +6146,7 @@
       <w:r>
         <w:rPr>
           <w:i w:val="0"/>
+          <w:color w:val="auto"/>
           <w:sz w:val="22"/>
           <w:szCs w:val="22"/>
         </w:rPr>
@@ -5561,19 +6155,11 @@
       <w:r>
         <w:rPr>
           <w:i w:val="0"/>
+          <w:color w:val="auto"/>
           <w:sz w:val="22"/>
           <w:szCs w:val="22"/>
         </w:rPr>
-        <w:t>.</w:t>
-      </w:r>
-      <w:proofErr w:type="gramEnd"/>
-      <w:r>
-        <w:rPr>
-          <w:i w:val="0"/>
-          <w:sz w:val="22"/>
-          <w:szCs w:val="22"/>
-        </w:rPr>
-        <w:t xml:space="preserve"> SUMMARY IS NOT PERFECT: BERT has more sentences</w:t>
+        <w:t>. SUMMARY IS NOT PERFECT: BERT has more sentences</w:t>
       </w:r>
     </w:p>
     <w:p>
@@ -5584,19 +6170,26 @@
           <w:numId w:val="0"/>
         </w:numPr>
         <w:spacing w:before="40"/>
-        <w:ind w:left="576" w:hanging="576"/>
         <w:rPr>
           <w:rFonts w:asciiTheme="minorHAnsi" w:hAnsiTheme="minorHAnsi"/>
         </w:rPr>
       </w:pPr>
-      <w:bookmarkStart w:id="22" w:name="_Toc36542799"/>
+      <w:bookmarkStart w:id="34" w:name="_Toc36542799"/>
+      <w:bookmarkStart w:id="35" w:name="_Toc36576181"/>
       <w:r>
         <w:rPr>
           <w:rFonts w:asciiTheme="minorHAnsi" w:hAnsiTheme="minorHAnsi"/>
         </w:rPr>
+        <w:t xml:space="preserve">8.6 </w:t>
+      </w:r>
+      <w:r>
+        <w:rPr>
+          <w:rFonts w:asciiTheme="minorHAnsi" w:hAnsiTheme="minorHAnsi"/>
+        </w:rPr>
         <w:t>Library Versions</w:t>
       </w:r>
-      <w:bookmarkEnd w:id="22"/>
+      <w:bookmarkEnd w:id="34"/>
+      <w:bookmarkEnd w:id="35"/>
     </w:p>
     <w:tbl>
       <w:tblPr>
@@ -5700,13 +6293,8 @@
             <w:tcW w:w="4788" w:type="dxa"/>
           </w:tcPr>
           <w:p>
-            <w:proofErr w:type="spellStart"/>
-            <w:r>
-              <w:t>Keras</w:t>
-            </w:r>
-            <w:proofErr w:type="spellEnd"/>
-            <w:r>
-              <w:t>-applications</w:t>
+            <w:r>
+              <w:t>Keras-applications</w:t>
             </w:r>
           </w:p>
         </w:tc>
@@ -5727,13 +6315,8 @@
             <w:tcW w:w="4788" w:type="dxa"/>
           </w:tcPr>
           <w:p>
-            <w:proofErr w:type="spellStart"/>
-            <w:r>
-              <w:t>Keras</w:t>
-            </w:r>
-            <w:proofErr w:type="spellEnd"/>
-            <w:r>
-              <w:t>-preprocessing</w:t>
+            <w:r>
+              <w:t>Keras-preprocessing</w:t>
             </w:r>
           </w:p>
         </w:tc>
@@ -5754,11 +6337,9 @@
             <w:tcW w:w="4788" w:type="dxa"/>
           </w:tcPr>
           <w:p>
-            <w:proofErr w:type="spellStart"/>
             <w:r>
               <w:t>Matplotlib</w:t>
             </w:r>
-            <w:proofErr w:type="spellEnd"/>
           </w:p>
         </w:tc>
         <w:tc>
@@ -5800,12 +6381,9 @@
             <w:tcW w:w="4788" w:type="dxa"/>
           </w:tcPr>
           <w:p>
-            <w:proofErr w:type="spellStart"/>
-            <w:r>
-              <w:lastRenderedPageBreak/>
+            <w:r>
               <w:t>Numpy</w:t>
             </w:r>
-            <w:proofErr w:type="spellEnd"/>
           </w:p>
         </w:tc>
         <w:tc>
@@ -5847,11 +6425,9 @@
             <w:tcW w:w="4788" w:type="dxa"/>
           </w:tcPr>
           <w:p>
-            <w:proofErr w:type="spellStart"/>
             <w:r>
               <w:t>Pytorch</w:t>
             </w:r>
-            <w:proofErr w:type="spellEnd"/>
           </w:p>
         </w:tc>
         <w:tc>
@@ -5937,11 +6513,9 @@
             <w:tcW w:w="4788" w:type="dxa"/>
           </w:tcPr>
           <w:p>
-            <w:proofErr w:type="spellStart"/>
             <w:r>
               <w:t>Streamlit</w:t>
             </w:r>
-            <w:proofErr w:type="spellEnd"/>
           </w:p>
         </w:tc>
         <w:tc>
@@ -5961,11 +6535,9 @@
             <w:tcW w:w="4788" w:type="dxa"/>
           </w:tcPr>
           <w:p>
-            <w:proofErr w:type="spellStart"/>
             <w:r>
               <w:t>Tensorflow</w:t>
             </w:r>
-            <w:proofErr w:type="spellEnd"/>
           </w:p>
         </w:tc>
         <w:tc>
@@ -5985,11 +6557,9 @@
             <w:tcW w:w="4788" w:type="dxa"/>
           </w:tcPr>
           <w:p>
-            <w:proofErr w:type="spellStart"/>
             <w:r>
               <w:t>Tokenizers</w:t>
             </w:r>
-            <w:proofErr w:type="spellEnd"/>
           </w:p>
         </w:tc>
         <w:tc>
@@ -6009,11 +6579,9 @@
             <w:tcW w:w="4788" w:type="dxa"/>
           </w:tcPr>
           <w:p>
-            <w:proofErr w:type="spellStart"/>
             <w:r>
               <w:t>Torchvision</w:t>
             </w:r>
-            <w:proofErr w:type="spellEnd"/>
           </w:p>
         </w:tc>
         <w:tc>
@@ -6094,34 +6662,26 @@
     </w:p>
     <w:p>
       <w:pPr>
-        <w:rPr>
-          <w:rFonts w:eastAsia="Times New Roman" w:cs="Times New Roman"/>
-          <w:b/>
-          <w:sz w:val="32"/>
-          <w:szCs w:val="32"/>
-          <w:lang w:val="en-GB" w:eastAsia="en-US"/>
-        </w:rPr>
-      </w:pPr>
-      <w:r>
-        <w:br w:type="page"/>
-      </w:r>
-    </w:p>
-    <w:p>
-      <w:pPr>
         <w:pStyle w:val="Heading1"/>
         <w:rPr>
           <w:rFonts w:asciiTheme="minorHAnsi" w:hAnsiTheme="minorHAnsi"/>
         </w:rPr>
       </w:pPr>
-      <w:bookmarkStart w:id="23" w:name="_Toc36021705"/>
+      <w:bookmarkStart w:id="36" w:name="_Toc36576182"/>
       <w:r>
         <w:rPr>
           <w:rFonts w:asciiTheme="minorHAnsi" w:hAnsiTheme="minorHAnsi"/>
         </w:rPr>
         <w:lastRenderedPageBreak/>
+        <w:t xml:space="preserve">9. </w:t>
+      </w:r>
+      <w:r>
+        <w:rPr>
+          <w:rFonts w:asciiTheme="minorHAnsi" w:hAnsiTheme="minorHAnsi"/>
+        </w:rPr>
         <w:t>References</w:t>
       </w:r>
-      <w:bookmarkEnd w:id="23"/>
+      <w:bookmarkEnd w:id="36"/>
     </w:p>
     <w:p>
       <w:pPr>
@@ -6136,14 +6696,22 @@
           <w:rFonts w:asciiTheme="minorHAnsi" w:hAnsiTheme="minorHAnsi"/>
         </w:rPr>
       </w:pPr>
-      <w:bookmarkStart w:id="24" w:name="_Toc36542802"/>
+      <w:bookmarkStart w:id="37" w:name="_Toc36542802"/>
+      <w:bookmarkStart w:id="38" w:name="_Toc36576183"/>
       <w:r>
         <w:rPr>
           <w:rFonts w:asciiTheme="minorHAnsi" w:hAnsiTheme="minorHAnsi"/>
         </w:rPr>
+        <w:t xml:space="preserve">9.1 </w:t>
+      </w:r>
+      <w:r>
+        <w:rPr>
+          <w:rFonts w:asciiTheme="minorHAnsi" w:hAnsiTheme="minorHAnsi"/>
+        </w:rPr>
         <w:t>Main modules/Libraries</w:t>
       </w:r>
-      <w:bookmarkEnd w:id="24"/>
+      <w:bookmarkEnd w:id="37"/>
+      <w:bookmarkEnd w:id="38"/>
     </w:p>
     <w:p>
       <w:pPr>
@@ -6162,25 +6730,27 @@
         </w:numPr>
       </w:pPr>
       <w:r>
-        <w:t xml:space="preserve">Flask - </w:t>
-      </w:r>
-      <w:hyperlink r:id="rId30" w:history="1">
+        <w:t>Flask</w:t>
+      </w:r>
+      <w:r>
+        <w:t xml:space="preserve"> - </w:t>
+      </w:r>
+      <w:hyperlink r:id="rId29" w:history="1">
         <w:r>
           <w:rPr>
             <w:rStyle w:val="Hyperlink"/>
+            <w:color w:val="auto"/>
           </w:rPr>
           <w:t>https://flask.palletsprojects.com</w:t>
         </w:r>
       </w:hyperlink>
     </w:p>
     <w:p>
-      <w:proofErr w:type="spellStart"/>
-      <w:r>
-        <w:t>Streamlit</w:t>
-      </w:r>
-      <w:proofErr w:type="spellEnd"/>
-      <w:r>
-        <w:t xml:space="preserve"> is a recent new tool that allows engineers to quickly build interactive web application around the data.</w:t>
+      <w:pPr>
+        <w:jc w:val="both"/>
+      </w:pPr>
+      <w:r>
+        <w:t>Streamlit is a recent new tool that allows engineers to quickly build interactive web application around the data.</w:t>
       </w:r>
     </w:p>
     <w:p>
@@ -6194,18 +6764,14 @@
           <w:rStyle w:val="Hyperlink"/>
         </w:rPr>
       </w:pPr>
-      <w:proofErr w:type="spellStart"/>
-      <w:r>
-        <w:t>Streamlit</w:t>
-      </w:r>
-      <w:proofErr w:type="spellEnd"/>
-      <w:r>
-        <w:t xml:space="preserve"> – </w:t>
-      </w:r>
-      <w:hyperlink r:id="rId31" w:history="1">
+      <w:r>
+        <w:t xml:space="preserve">Streamlit – </w:t>
+      </w:r>
+      <w:hyperlink r:id="rId30" w:history="1">
         <w:r>
           <w:rPr>
             <w:rStyle w:val="Hyperlink"/>
+            <w:color w:val="auto"/>
           </w:rPr>
           <w:t>https://www.streamlit.io</w:t>
         </w:r>
@@ -6233,14 +6799,22 @@
           <w:rFonts w:asciiTheme="minorHAnsi" w:hAnsiTheme="minorHAnsi"/>
         </w:rPr>
       </w:pPr>
-      <w:bookmarkStart w:id="25" w:name="_Toc36542803"/>
+      <w:bookmarkStart w:id="39" w:name="_Toc36542803"/>
+      <w:bookmarkStart w:id="40" w:name="_Toc36576184"/>
       <w:r>
         <w:rPr>
           <w:rFonts w:asciiTheme="minorHAnsi" w:hAnsiTheme="minorHAnsi"/>
         </w:rPr>
+        <w:t xml:space="preserve">9.2 </w:t>
+      </w:r>
+      <w:r>
+        <w:rPr>
+          <w:rFonts w:asciiTheme="minorHAnsi" w:hAnsiTheme="minorHAnsi"/>
+        </w:rPr>
         <w:t>Reading and research list</w:t>
       </w:r>
-      <w:bookmarkEnd w:id="25"/>
+      <w:bookmarkEnd w:id="39"/>
+      <w:bookmarkEnd w:id="40"/>
     </w:p>
     <w:tbl>
       <w:tblPr>
@@ -6303,29 +6877,7 @@
               </w:rPr>
               <w:t>No</w:t>
             </w:r>
-          </w:p>
-        </w:tc>
-        <w:tc>
-          <w:tcPr>
-            <w:tcW w:w="2127" w:type="dxa"/>
-            <w:tcBorders>
-              <w:top w:val="single" w:sz="6" w:space="0" w:color="CCCCCC"/>
-              <w:left w:val="single" w:sz="6" w:space="0" w:color="CCCCCC"/>
-              <w:bottom w:val="single" w:sz="6" w:space="0" w:color="CCCCCC"/>
-              <w:right w:val="single" w:sz="6" w:space="0" w:color="CCCCCC"/>
-            </w:tcBorders>
-            <w:tcMar>
-              <w:top w:w="30" w:type="dxa"/>
-              <w:left w:w="45" w:type="dxa"/>
-              <w:bottom w:w="30" w:type="dxa"/>
-              <w:right w:w="45" w:type="dxa"/>
-            </w:tcMar>
-            <w:vAlign w:val="bottom"/>
-            <w:hideMark/>
-          </w:tcPr>
-          <w:p>
-            <w:pPr>
-              <w:spacing w:after="0" w:line="240" w:lineRule="auto"/>
+            <w:r>
               <w:rPr>
                 <w:rFonts w:eastAsia="Times New Roman" w:cs="Arial"/>
                 <w:b/>
@@ -6333,8 +6885,31 @@
                 <w:sz w:val="20"/>
                 <w:szCs w:val="20"/>
               </w:rPr>
-            </w:pPr>
-            <w:r>
+              <w:t>.</w:t>
+            </w:r>
+          </w:p>
+        </w:tc>
+        <w:tc>
+          <w:tcPr>
+            <w:tcW w:w="2127" w:type="dxa"/>
+            <w:tcBorders>
+              <w:top w:val="single" w:sz="6" w:space="0" w:color="CCCCCC"/>
+              <w:left w:val="single" w:sz="6" w:space="0" w:color="CCCCCC"/>
+              <w:bottom w:val="single" w:sz="6" w:space="0" w:color="CCCCCC"/>
+              <w:right w:val="single" w:sz="6" w:space="0" w:color="CCCCCC"/>
+            </w:tcBorders>
+            <w:tcMar>
+              <w:top w:w="30" w:type="dxa"/>
+              <w:left w:w="45" w:type="dxa"/>
+              <w:bottom w:w="30" w:type="dxa"/>
+              <w:right w:w="45" w:type="dxa"/>
+            </w:tcMar>
+            <w:vAlign w:val="bottom"/>
+            <w:hideMark/>
+          </w:tcPr>
+          <w:p>
+            <w:pPr>
+              <w:spacing w:after="0" w:line="240" w:lineRule="auto"/>
               <w:rPr>
                 <w:rFonts w:eastAsia="Times New Roman" w:cs="Arial"/>
                 <w:b/>
@@ -6342,31 +6917,8 @@
                 <w:sz w:val="20"/>
                 <w:szCs w:val="20"/>
               </w:rPr>
-              <w:t>Articles</w:t>
-            </w:r>
-          </w:p>
-        </w:tc>
-        <w:tc>
-          <w:tcPr>
-            <w:tcW w:w="2409" w:type="dxa"/>
-            <w:tcBorders>
-              <w:top w:val="single" w:sz="6" w:space="0" w:color="CCCCCC"/>
-              <w:left w:val="single" w:sz="6" w:space="0" w:color="CCCCCC"/>
-              <w:bottom w:val="single" w:sz="6" w:space="0" w:color="CCCCCC"/>
-              <w:right w:val="single" w:sz="6" w:space="0" w:color="CCCCCC"/>
-            </w:tcBorders>
-            <w:tcMar>
-              <w:top w:w="30" w:type="dxa"/>
-              <w:left w:w="45" w:type="dxa"/>
-              <w:bottom w:w="30" w:type="dxa"/>
-              <w:right w:w="45" w:type="dxa"/>
-            </w:tcMar>
-            <w:vAlign w:val="bottom"/>
-            <w:hideMark/>
-          </w:tcPr>
-          <w:p>
-            <w:pPr>
-              <w:spacing w:after="0" w:line="240" w:lineRule="auto"/>
+            </w:pPr>
+            <w:r>
               <w:rPr>
                 <w:rFonts w:eastAsia="Times New Roman" w:cs="Arial"/>
                 <w:b/>
@@ -6374,8 +6926,31 @@
                 <w:sz w:val="20"/>
                 <w:szCs w:val="20"/>
               </w:rPr>
-            </w:pPr>
-            <w:r>
+              <w:t>Articles</w:t>
+            </w:r>
+          </w:p>
+        </w:tc>
+        <w:tc>
+          <w:tcPr>
+            <w:tcW w:w="2409" w:type="dxa"/>
+            <w:tcBorders>
+              <w:top w:val="single" w:sz="6" w:space="0" w:color="CCCCCC"/>
+              <w:left w:val="single" w:sz="6" w:space="0" w:color="CCCCCC"/>
+              <w:bottom w:val="single" w:sz="6" w:space="0" w:color="CCCCCC"/>
+              <w:right w:val="single" w:sz="6" w:space="0" w:color="CCCCCC"/>
+            </w:tcBorders>
+            <w:tcMar>
+              <w:top w:w="30" w:type="dxa"/>
+              <w:left w:w="45" w:type="dxa"/>
+              <w:bottom w:w="30" w:type="dxa"/>
+              <w:right w:w="45" w:type="dxa"/>
+            </w:tcMar>
+            <w:vAlign w:val="bottom"/>
+            <w:hideMark/>
+          </w:tcPr>
+          <w:p>
+            <w:pPr>
+              <w:spacing w:after="0" w:line="240" w:lineRule="auto"/>
               <w:rPr>
                 <w:rFonts w:eastAsia="Times New Roman" w:cs="Arial"/>
                 <w:b/>
@@ -6383,31 +6958,8 @@
                 <w:sz w:val="20"/>
                 <w:szCs w:val="20"/>
               </w:rPr>
-              <w:t>Summary</w:t>
-            </w:r>
-          </w:p>
-        </w:tc>
-        <w:tc>
-          <w:tcPr>
-            <w:tcW w:w="709" w:type="dxa"/>
-            <w:tcBorders>
-              <w:top w:val="single" w:sz="6" w:space="0" w:color="CCCCCC"/>
-              <w:left w:val="single" w:sz="6" w:space="0" w:color="CCCCCC"/>
-              <w:bottom w:val="single" w:sz="6" w:space="0" w:color="CCCCCC"/>
-              <w:right w:val="single" w:sz="6" w:space="0" w:color="CCCCCC"/>
-            </w:tcBorders>
-            <w:tcMar>
-              <w:top w:w="30" w:type="dxa"/>
-              <w:left w:w="45" w:type="dxa"/>
-              <w:bottom w:w="30" w:type="dxa"/>
-              <w:right w:w="45" w:type="dxa"/>
-            </w:tcMar>
-            <w:vAlign w:val="bottom"/>
-            <w:hideMark/>
-          </w:tcPr>
-          <w:p>
-            <w:pPr>
-              <w:spacing w:after="0" w:line="240" w:lineRule="auto"/>
+            </w:pPr>
+            <w:r>
               <w:rPr>
                 <w:rFonts w:eastAsia="Times New Roman" w:cs="Arial"/>
                 <w:b/>
@@ -6415,8 +6967,31 @@
                 <w:sz w:val="20"/>
                 <w:szCs w:val="20"/>
               </w:rPr>
-            </w:pPr>
-            <w:r>
+              <w:t>Summary</w:t>
+            </w:r>
+          </w:p>
+        </w:tc>
+        <w:tc>
+          <w:tcPr>
+            <w:tcW w:w="709" w:type="dxa"/>
+            <w:tcBorders>
+              <w:top w:val="single" w:sz="6" w:space="0" w:color="CCCCCC"/>
+              <w:left w:val="single" w:sz="6" w:space="0" w:color="CCCCCC"/>
+              <w:bottom w:val="single" w:sz="6" w:space="0" w:color="CCCCCC"/>
+              <w:right w:val="single" w:sz="6" w:space="0" w:color="CCCCCC"/>
+            </w:tcBorders>
+            <w:tcMar>
+              <w:top w:w="30" w:type="dxa"/>
+              <w:left w:w="45" w:type="dxa"/>
+              <w:bottom w:w="30" w:type="dxa"/>
+              <w:right w:w="45" w:type="dxa"/>
+            </w:tcMar>
+            <w:vAlign w:val="bottom"/>
+            <w:hideMark/>
+          </w:tcPr>
+          <w:p>
+            <w:pPr>
+              <w:spacing w:after="0" w:line="240" w:lineRule="auto"/>
               <w:rPr>
                 <w:rFonts w:eastAsia="Times New Roman" w:cs="Arial"/>
                 <w:b/>
@@ -6424,7 +6999,36 @@
                 <w:sz w:val="20"/>
                 <w:szCs w:val="20"/>
               </w:rPr>
-              <w:t>Done by</w:t>
+            </w:pPr>
+            <w:r>
+              <w:rPr>
+                <w:rFonts w:eastAsia="Times New Roman" w:cs="Arial"/>
+                <w:b/>
+                <w:bCs/>
+                <w:sz w:val="20"/>
+                <w:szCs w:val="20"/>
+              </w:rPr>
+              <w:t xml:space="preserve">Done </w:t>
+            </w:r>
+            <w:r>
+              <w:rPr>
+                <w:rFonts w:eastAsia="Times New Roman" w:cs="Arial"/>
+                <w:b/>
+                <w:bCs/>
+                <w:sz w:val="20"/>
+                <w:szCs w:val="20"/>
+              </w:rPr>
+              <w:t>B</w:t>
+            </w:r>
+            <w:r>
+              <w:rPr>
+                <w:rFonts w:eastAsia="Times New Roman" w:cs="Arial"/>
+                <w:b/>
+                <w:bCs/>
+                <w:sz w:val="20"/>
+                <w:szCs w:val="20"/>
+              </w:rPr>
+              <w:t>y</w:t>
             </w:r>
           </w:p>
         </w:tc>
@@ -6586,18 +7190,8 @@
                 <w:sz w:val="20"/>
                 <w:szCs w:val="20"/>
               </w:rPr>
-              <w:t xml:space="preserve">Unsupervised Text Summarization using Sentence </w:t>
-            </w:r>
-            <w:proofErr w:type="spellStart"/>
-            <w:r>
-              <w:rPr>
-                <w:rFonts w:eastAsia="Times New Roman" w:cs="Arial"/>
-                <w:sz w:val="20"/>
-                <w:szCs w:val="20"/>
-              </w:rPr>
-              <w:t>Embeddings</w:t>
-            </w:r>
-            <w:proofErr w:type="spellEnd"/>
+              <w:t>Unsupervised Text Summarization using Sentence Embeddings</w:t>
+            </w:r>
           </w:p>
         </w:tc>
         <w:tc>
@@ -6740,7 +7334,7 @@
                 <w:u w:val="single"/>
               </w:rPr>
             </w:pPr>
-            <w:hyperlink r:id="rId32" w:tgtFrame="_blank" w:history="1">
+            <w:hyperlink r:id="rId31" w:tgtFrame="_blank" w:history="1">
               <w:r>
                 <w:rPr>
                   <w:rFonts w:eastAsia="Times New Roman" w:cs="Arial"/>
@@ -6867,25 +7461,7 @@
                 <w:sz w:val="20"/>
                 <w:szCs w:val="20"/>
               </w:rPr>
-              <w:t xml:space="preserve">A </w:t>
-            </w:r>
-            <w:proofErr w:type="spellStart"/>
-            <w:r>
-              <w:rPr>
-                <w:rFonts w:eastAsia="Times New Roman" w:cs="Arial"/>
-                <w:sz w:val="20"/>
-                <w:szCs w:val="20"/>
-              </w:rPr>
-              <w:t>linkful</w:t>
-            </w:r>
-            <w:proofErr w:type="spellEnd"/>
-            <w:r>
-              <w:rPr>
-                <w:rFonts w:eastAsia="Times New Roman" w:cs="Arial"/>
-                <w:sz w:val="20"/>
-                <w:szCs w:val="20"/>
-              </w:rPr>
-              <w:t xml:space="preserve"> of NLP code examples</w:t>
+              <w:t>A linkful of NLP code examples</w:t>
             </w:r>
           </w:p>
         </w:tc>
@@ -6953,7 +7529,6 @@
                 <w:szCs w:val="20"/>
               </w:rPr>
             </w:pPr>
-            <w:proofErr w:type="spellStart"/>
             <w:r>
               <w:rPr>
                 <w:rFonts w:eastAsia="Times New Roman" w:cs="Arial"/>
@@ -6962,7 +7537,6 @@
               </w:rPr>
               <w:t>github</w:t>
             </w:r>
-            <w:proofErr w:type="spellEnd"/>
           </w:p>
         </w:tc>
         <w:tc>
@@ -6994,7 +7568,7 @@
                 <w:u w:val="single"/>
               </w:rPr>
             </w:pPr>
-            <w:hyperlink r:id="rId33" w:tgtFrame="_blank" w:history="1">
+            <w:hyperlink r:id="rId32" w:tgtFrame="_blank" w:history="1">
               <w:r>
                 <w:rPr>
                   <w:rFonts w:eastAsia="Times New Roman" w:cs="Arial"/>
@@ -7078,23 +7652,13 @@
                 <w:szCs w:val="20"/>
               </w:rPr>
             </w:pPr>
-            <w:proofErr w:type="spellStart"/>
-            <w:r>
-              <w:rPr>
-                <w:rFonts w:eastAsia="Times New Roman" w:cs="Arial"/>
-                <w:sz w:val="20"/>
-                <w:szCs w:val="20"/>
-              </w:rPr>
-              <w:t>Pytorch</w:t>
-            </w:r>
-            <w:proofErr w:type="spellEnd"/>
-            <w:r>
-              <w:rPr>
-                <w:rFonts w:eastAsia="Times New Roman" w:cs="Arial"/>
-                <w:sz w:val="20"/>
-                <w:szCs w:val="20"/>
-              </w:rPr>
-              <w:t xml:space="preserve"> Tutorial</w:t>
+            <w:r>
+              <w:rPr>
+                <w:rFonts w:eastAsia="Times New Roman" w:cs="Arial"/>
+                <w:sz w:val="20"/>
+                <w:szCs w:val="20"/>
+              </w:rPr>
+              <w:t>Pytorch Tutorial</w:t>
             </w:r>
           </w:p>
         </w:tc>
@@ -7131,43 +7695,7 @@
                 <w:sz w:val="20"/>
                 <w:szCs w:val="20"/>
               </w:rPr>
-              <w:t xml:space="preserve">Get a quick basic tutorial on </w:t>
-            </w:r>
-            <w:proofErr w:type="spellStart"/>
-            <w:r>
-              <w:rPr>
-                <w:rFonts w:eastAsia="Times New Roman" w:cs="Arial"/>
-                <w:sz w:val="20"/>
-                <w:szCs w:val="20"/>
-              </w:rPr>
-              <w:t>Pytorch</w:t>
-            </w:r>
-            <w:proofErr w:type="spellEnd"/>
-            <w:r>
-              <w:rPr>
-                <w:rFonts w:eastAsia="Times New Roman" w:cs="Arial"/>
-                <w:sz w:val="20"/>
-                <w:szCs w:val="20"/>
-              </w:rPr>
-              <w:t xml:space="preserve">. Not sure whether to learn </w:t>
-            </w:r>
-            <w:proofErr w:type="spellStart"/>
-            <w:r>
-              <w:rPr>
-                <w:rFonts w:eastAsia="Times New Roman" w:cs="Arial"/>
-                <w:sz w:val="20"/>
-                <w:szCs w:val="20"/>
-              </w:rPr>
-              <w:t>Pytorch</w:t>
-            </w:r>
-            <w:proofErr w:type="spellEnd"/>
-            <w:r>
-              <w:rPr>
-                <w:rFonts w:eastAsia="Times New Roman" w:cs="Arial"/>
-                <w:sz w:val="20"/>
-                <w:szCs w:val="20"/>
-              </w:rPr>
-              <w:t xml:space="preserve"> in deep.</w:t>
+              <w:t>Get a quick basic tutorial on Pytorch. Not sure whether to learn Pytorch in deep.</w:t>
             </w:r>
           </w:p>
         </w:tc>
@@ -7274,7 +7802,7 @@
                 <w:u w:val="single"/>
               </w:rPr>
             </w:pPr>
-            <w:hyperlink r:id="rId34" w:tgtFrame="_blank" w:history="1">
+            <w:hyperlink r:id="rId33" w:tgtFrame="_blank" w:history="1">
               <w:r>
                 <w:rPr>
                   <w:rFonts w:eastAsia="Times New Roman" w:cs="Arial"/>
@@ -7358,23 +7886,13 @@
                 <w:szCs w:val="20"/>
               </w:rPr>
             </w:pPr>
-            <w:proofErr w:type="spellStart"/>
-            <w:r>
-              <w:rPr>
-                <w:rFonts w:eastAsia="Times New Roman" w:cs="Arial"/>
-                <w:sz w:val="20"/>
-                <w:szCs w:val="20"/>
-              </w:rPr>
-              <w:t>Pytorch</w:t>
-            </w:r>
-            <w:proofErr w:type="spellEnd"/>
-            <w:r>
-              <w:rPr>
-                <w:rFonts w:eastAsia="Times New Roman" w:cs="Arial"/>
-                <w:sz w:val="20"/>
-                <w:szCs w:val="20"/>
-              </w:rPr>
-              <w:t xml:space="preserve"> Guide</w:t>
+            <w:r>
+              <w:rPr>
+                <w:rFonts w:eastAsia="Times New Roman" w:cs="Arial"/>
+                <w:sz w:val="20"/>
+                <w:szCs w:val="20"/>
+              </w:rPr>
+              <w:t>Pytorch Guide</w:t>
             </w:r>
           </w:p>
         </w:tc>
@@ -7411,18 +7929,8 @@
                 <w:sz w:val="20"/>
                 <w:szCs w:val="20"/>
               </w:rPr>
-              <w:t xml:space="preserve">A Beginner-Friendly Guide to </w:t>
-            </w:r>
-            <w:proofErr w:type="spellStart"/>
-            <w:r>
-              <w:rPr>
-                <w:rFonts w:eastAsia="Times New Roman" w:cs="Arial"/>
-                <w:sz w:val="20"/>
-                <w:szCs w:val="20"/>
-              </w:rPr>
-              <w:t>PyTorch</w:t>
-            </w:r>
-            <w:proofErr w:type="spellEnd"/>
+              <w:t>A Beginner-Friendly Guide to PyTorch</w:t>
+            </w:r>
           </w:p>
         </w:tc>
         <w:tc>
@@ -7528,7 +8036,7 @@
                 <w:u w:val="single"/>
               </w:rPr>
             </w:pPr>
-            <w:hyperlink r:id="rId35" w:tgtFrame="_blank" w:history="1">
+            <w:hyperlink r:id="rId34" w:tgtFrame="_blank" w:history="1">
               <w:r>
                 <w:rPr>
                   <w:rFonts w:eastAsia="Times New Roman" w:cs="Arial"/>
@@ -7762,7 +8270,7 @@
                 <w:u w:val="single"/>
               </w:rPr>
             </w:pPr>
-            <w:hyperlink r:id="rId36" w:tgtFrame="_blank" w:history="1">
+            <w:hyperlink r:id="rId35" w:tgtFrame="_blank" w:history="1">
               <w:r>
                 <w:rPr>
                   <w:rFonts w:eastAsia="Times New Roman" w:cs="Arial"/>
@@ -7891,16 +8399,14 @@
               </w:rPr>
               <w:t xml:space="preserve">Highlighting </w:t>
             </w:r>
-            <w:proofErr w:type="spellStart"/>
-            <w:r>
-              <w:rPr>
-                <w:rFonts w:eastAsia="Times New Roman" w:cs="Arial"/>
-                <w:sz w:val="20"/>
-                <w:szCs w:val="20"/>
-              </w:rPr>
-              <w:t>javascript</w:t>
-            </w:r>
-            <w:proofErr w:type="spellEnd"/>
+            <w:r>
+              <w:rPr>
+                <w:rFonts w:eastAsia="Times New Roman" w:cs="Arial"/>
+                <w:sz w:val="20"/>
+                <w:szCs w:val="20"/>
+              </w:rPr>
+              <w:t>JavaScript</w:t>
+            </w:r>
           </w:p>
         </w:tc>
         <w:tc>
@@ -8006,7 +8512,7 @@
                 <w:u w:val="single"/>
               </w:rPr>
             </w:pPr>
-            <w:hyperlink r:id="rId37" w:tgtFrame="_blank" w:history="1">
+            <w:hyperlink r:id="rId36" w:tgtFrame="_blank" w:history="1">
               <w:r>
                 <w:rPr>
                   <w:rFonts w:eastAsia="Times New Roman" w:cs="Arial"/>
@@ -8090,16 +8596,14 @@
                 <w:szCs w:val="20"/>
               </w:rPr>
             </w:pPr>
-            <w:proofErr w:type="spellStart"/>
-            <w:r>
-              <w:rPr>
-                <w:rFonts w:eastAsia="Times New Roman" w:cs="Arial"/>
-                <w:sz w:val="20"/>
-                <w:szCs w:val="20"/>
-              </w:rPr>
-              <w:t>NSFtools</w:t>
-            </w:r>
-            <w:proofErr w:type="spellEnd"/>
+            <w:r>
+              <w:rPr>
+                <w:rFonts w:eastAsia="Times New Roman" w:cs="Arial"/>
+                <w:sz w:val="20"/>
+                <w:szCs w:val="20"/>
+              </w:rPr>
+              <w:t>Stools</w:t>
+            </w:r>
           </w:p>
         </w:tc>
         <w:tc>
@@ -8129,16 +8633,14 @@
                 <w:szCs w:val="20"/>
               </w:rPr>
             </w:pPr>
-            <w:proofErr w:type="spellStart"/>
-            <w:r>
-              <w:rPr>
-                <w:rFonts w:eastAsia="Times New Roman" w:cs="Arial"/>
-                <w:sz w:val="20"/>
-                <w:szCs w:val="20"/>
-              </w:rPr>
-              <w:t>Javascript</w:t>
-            </w:r>
-            <w:proofErr w:type="spellEnd"/>
+            <w:r>
+              <w:rPr>
+                <w:rFonts w:eastAsia="Times New Roman" w:cs="Arial"/>
+                <w:sz w:val="20"/>
+                <w:szCs w:val="20"/>
+              </w:rPr>
+              <w:t>JavaScript</w:t>
+            </w:r>
             <w:r>
               <w:rPr>
                 <w:rFonts w:eastAsia="Times New Roman" w:cs="Arial"/>
@@ -8252,7 +8754,7 @@
                 <w:u w:val="single"/>
               </w:rPr>
             </w:pPr>
-            <w:hyperlink r:id="rId38" w:tgtFrame="_blank" w:history="1">
+            <w:hyperlink r:id="rId37" w:tgtFrame="_blank" w:history="1">
               <w:r>
                 <w:rPr>
                   <w:rFonts w:eastAsia="Times New Roman" w:cs="Arial"/>
@@ -8379,18 +8881,8 @@
                 <w:sz w:val="20"/>
                 <w:szCs w:val="20"/>
               </w:rPr>
-              <w:t xml:space="preserve">How did I scrape news article using </w:t>
-            </w:r>
-            <w:proofErr w:type="gramStart"/>
-            <w:r>
-              <w:rPr>
-                <w:rFonts w:eastAsia="Times New Roman" w:cs="Arial"/>
-                <w:sz w:val="20"/>
-                <w:szCs w:val="20"/>
-              </w:rPr>
-              <w:t>Python ?</w:t>
-            </w:r>
-            <w:proofErr w:type="gramEnd"/>
+              <w:t>How did I scrape news article using Python ?</w:t>
+            </w:r>
           </w:p>
         </w:tc>
         <w:tc>
@@ -8496,7 +8988,7 @@
                 <w:u w:val="single"/>
               </w:rPr>
             </w:pPr>
-            <w:hyperlink r:id="rId39" w:tgtFrame="_blank" w:history="1">
+            <w:hyperlink r:id="rId38" w:tgtFrame="_blank" w:history="1">
               <w:r>
                 <w:rPr>
                   <w:rFonts w:eastAsia="Times New Roman" w:cs="Arial"/>
@@ -8731,7 +9223,7 @@
                 <w:u w:val="single"/>
               </w:rPr>
             </w:pPr>
-            <w:hyperlink r:id="rId40" w:tgtFrame="_blank" w:history="1">
+            <w:hyperlink r:id="rId39" w:tgtFrame="_blank" w:history="1">
               <w:r>
                 <w:rPr>
                   <w:rFonts w:eastAsia="Times New Roman" w:cs="Arial"/>
@@ -8965,7 +9457,7 @@
                 <w:u w:val="single"/>
               </w:rPr>
             </w:pPr>
-            <w:hyperlink r:id="rId41" w:tgtFrame="_blank" w:history="1">
+            <w:hyperlink r:id="rId40" w:tgtFrame="_blank" w:history="1">
               <w:r>
                 <w:rPr>
                   <w:rFonts w:eastAsia="Times New Roman" w:cs="Arial"/>
@@ -9018,6 +9510,7 @@
                 <w:sz w:val="20"/>
                 <w:szCs w:val="20"/>
               </w:rPr>
+              <w:lastRenderedPageBreak/>
               <w:t>11</w:t>
             </w:r>
           </w:p>
@@ -9199,7 +9692,7 @@
                 <w:u w:val="single"/>
               </w:rPr>
             </w:pPr>
-            <w:hyperlink r:id="rId42" w:tgtFrame="_blank" w:history="1">
+            <w:hyperlink r:id="rId41" w:tgtFrame="_blank" w:history="1">
               <w:r>
                 <w:rPr>
                   <w:rFonts w:eastAsia="Times New Roman" w:cs="Arial"/>
@@ -9252,7 +9745,6 @@
                 <w:sz w:val="20"/>
                 <w:szCs w:val="20"/>
               </w:rPr>
-              <w:lastRenderedPageBreak/>
               <w:t>12</w:t>
             </w:r>
           </w:p>
@@ -9284,16 +9776,14 @@
                 <w:szCs w:val="20"/>
               </w:rPr>
             </w:pPr>
-            <w:proofErr w:type="spellStart"/>
-            <w:r>
-              <w:rPr>
-                <w:rFonts w:eastAsia="Times New Roman" w:cs="Arial"/>
-                <w:sz w:val="20"/>
-                <w:szCs w:val="20"/>
-              </w:rPr>
-              <w:t>inscriptis</w:t>
-            </w:r>
-            <w:proofErr w:type="spellEnd"/>
+            <w:r>
+              <w:rPr>
+                <w:rFonts w:eastAsia="Times New Roman" w:cs="Arial"/>
+                <w:sz w:val="20"/>
+                <w:szCs w:val="20"/>
+              </w:rPr>
+              <w:t>incipits</w:t>
+            </w:r>
           </w:p>
         </w:tc>
         <w:tc>
@@ -9436,7 +9926,7 @@
                 <w:u w:val="single"/>
               </w:rPr>
             </w:pPr>
-            <w:hyperlink r:id="rId43" w:tgtFrame="_blank" w:history="1">
+            <w:hyperlink r:id="rId42" w:tgtFrame="_blank" w:history="1">
               <w:r>
                 <w:rPr>
                   <w:rFonts w:eastAsia="Times New Roman" w:cs="Arial"/>
@@ -9520,7 +10010,6 @@
                 <w:szCs w:val="20"/>
               </w:rPr>
             </w:pPr>
-            <w:proofErr w:type="spellStart"/>
             <w:r>
               <w:rPr>
                 <w:rFonts w:eastAsia="Times New Roman" w:cs="Arial"/>
@@ -9529,7 +10018,6 @@
               </w:rPr>
               <w:t>distillBERT</w:t>
             </w:r>
-            <w:proofErr w:type="spellEnd"/>
           </w:p>
         </w:tc>
         <w:tc>
@@ -9672,7 +10160,7 @@
                 <w:u w:val="single"/>
               </w:rPr>
             </w:pPr>
-            <w:hyperlink r:id="rId44" w:tgtFrame="_blank" w:history="1">
+            <w:hyperlink r:id="rId43" w:tgtFrame="_blank" w:history="1">
               <w:r>
                 <w:rPr>
                   <w:rFonts w:eastAsia="Times New Roman" w:cs="Arial"/>
@@ -9867,7 +10355,6 @@
                 <w:szCs w:val="20"/>
               </w:rPr>
             </w:pPr>
-            <w:proofErr w:type="spellStart"/>
             <w:r>
               <w:rPr>
                 <w:rFonts w:eastAsia="Times New Roman" w:cs="Arial"/>
@@ -9876,7 +10363,6 @@
               </w:rPr>
               <w:t>github</w:t>
             </w:r>
-            <w:proofErr w:type="spellEnd"/>
           </w:p>
         </w:tc>
         <w:tc>
@@ -9908,7 +10394,7 @@
                 <w:u w:val="single"/>
               </w:rPr>
             </w:pPr>
-            <w:hyperlink r:id="rId45" w:tgtFrame="_blank" w:history="1">
+            <w:hyperlink r:id="rId44" w:tgtFrame="_blank" w:history="1">
               <w:r>
                 <w:rPr>
                   <w:rFonts w:eastAsia="Times New Roman" w:cs="Arial"/>
@@ -10142,7 +10628,7 @@
                 <w:u w:val="single"/>
               </w:rPr>
             </w:pPr>
-            <w:hyperlink r:id="rId46" w:tgtFrame="_blank" w:history="1">
+            <w:hyperlink r:id="rId45" w:tgtFrame="_blank" w:history="1">
               <w:r>
                 <w:rPr>
                   <w:rFonts w:eastAsia="Times New Roman" w:cs="Arial"/>
@@ -10376,7 +10862,7 @@
                 <w:u w:val="single"/>
               </w:rPr>
             </w:pPr>
-            <w:hyperlink r:id="rId47" w:tgtFrame="_blank" w:history="1">
+            <w:hyperlink r:id="rId46" w:tgtFrame="_blank" w:history="1">
               <w:r>
                 <w:rPr>
                   <w:rFonts w:eastAsia="Times New Roman" w:cs="Arial"/>
@@ -10611,7 +11097,7 @@
                 <w:u w:val="single"/>
               </w:rPr>
             </w:pPr>
-            <w:hyperlink r:id="rId48" w:tgtFrame="_blank" w:history="1">
+            <w:hyperlink r:id="rId47" w:tgtFrame="_blank" w:history="1">
               <w:r>
                 <w:rPr>
                   <w:rFonts w:eastAsia="Times New Roman" w:cs="Arial"/>
@@ -10696,34 +11182,14 @@
                 <w:szCs w:val="20"/>
               </w:rPr>
             </w:pPr>
-            <w:proofErr w:type="spellStart"/>
-            <w:r>
-              <w:rPr>
-                <w:rFonts w:eastAsia="Times New Roman" w:cs="Arial"/>
-                <w:sz w:val="20"/>
-                <w:szCs w:val="20"/>
-              </w:rPr>
-              <w:t>Wordpiece</w:t>
-            </w:r>
-            <w:proofErr w:type="spellEnd"/>
-            <w:r>
-              <w:rPr>
-                <w:rFonts w:eastAsia="Times New Roman" w:cs="Arial"/>
-                <w:sz w:val="20"/>
-                <w:szCs w:val="20"/>
-              </w:rPr>
-              <w:t xml:space="preserve"> model and </w:t>
-            </w:r>
-            <w:proofErr w:type="spellStart"/>
-            <w:r>
-              <w:rPr>
-                <w:rFonts w:eastAsia="Times New Roman" w:cs="Arial"/>
-                <w:sz w:val="20"/>
-                <w:szCs w:val="20"/>
-              </w:rPr>
-              <w:t>Tokenizer</w:t>
-            </w:r>
-            <w:proofErr w:type="spellEnd"/>
+            <w:r>
+              <w:rPr>
+                <w:rFonts w:eastAsia="Times New Roman" w:cs="Arial"/>
+                <w:sz w:val="20"/>
+                <w:szCs w:val="20"/>
+              </w:rPr>
+              <w:t>Wordpiece model and Tokenizer</w:t>
+            </w:r>
           </w:p>
         </w:tc>
         <w:tc>
@@ -10866,7 +11332,7 @@
                 <w:u w:val="single"/>
               </w:rPr>
             </w:pPr>
-            <w:hyperlink r:id="rId49" w:tgtFrame="_blank" w:history="1">
+            <w:hyperlink r:id="rId48" w:tgtFrame="_blank" w:history="1">
               <w:r>
                 <w:rPr>
                   <w:rFonts w:eastAsia="Times New Roman" w:cs="Arial"/>
@@ -11101,7 +11567,7 @@
                 <w:u w:val="single"/>
               </w:rPr>
             </w:pPr>
-            <w:hyperlink r:id="rId50" w:tgtFrame="_blank" w:history="1">
+            <w:hyperlink r:id="rId49" w:tgtFrame="_blank" w:history="1">
               <w:r>
                 <w:rPr>
                   <w:rFonts w:eastAsia="Times New Roman" w:cs="Arial"/>
@@ -11328,7 +11794,7 @@
                 <w:u w:val="single"/>
               </w:rPr>
             </w:pPr>
-            <w:hyperlink r:id="rId51" w:tgtFrame="_blank" w:history="1">
+            <w:hyperlink r:id="rId50" w:tgtFrame="_blank" w:history="1">
               <w:r>
                 <w:rPr>
                   <w:rFonts w:eastAsia="Times New Roman" w:cs="Arial"/>
@@ -11523,7 +11989,6 @@
                 <w:szCs w:val="20"/>
               </w:rPr>
             </w:pPr>
-            <w:proofErr w:type="spellStart"/>
             <w:r>
               <w:rPr>
                 <w:rFonts w:eastAsia="Times New Roman" w:cs="Arial"/>
@@ -11532,7 +11997,6 @@
               </w:rPr>
               <w:t>github</w:t>
             </w:r>
-            <w:proofErr w:type="spellEnd"/>
           </w:p>
         </w:tc>
         <w:tc>
@@ -11564,7 +12028,7 @@
                 <w:u w:val="single"/>
               </w:rPr>
             </w:pPr>
-            <w:hyperlink r:id="rId52" w:tgtFrame="_blank" w:history="1">
+            <w:hyperlink r:id="rId51" w:tgtFrame="_blank" w:history="1">
               <w:r>
                 <w:rPr>
                   <w:rFonts w:eastAsia="Times New Roman" w:cs="Arial"/>
@@ -11798,7 +12262,7 @@
                 <w:u w:val="single"/>
               </w:rPr>
             </w:pPr>
-            <w:hyperlink r:id="rId53" w:tgtFrame="_blank" w:history="1">
+            <w:hyperlink r:id="rId52" w:tgtFrame="_blank" w:history="1">
               <w:r>
                 <w:rPr>
                   <w:rFonts w:eastAsia="Times New Roman" w:cs="Arial"/>
@@ -12032,7 +12496,7 @@
                 <w:u w:val="single"/>
               </w:rPr>
             </w:pPr>
-            <w:hyperlink r:id="rId54" w:tgtFrame="_blank" w:history="1">
+            <w:hyperlink r:id="rId53" w:tgtFrame="_blank" w:history="1">
               <w:r>
                 <w:rPr>
                   <w:rFonts w:eastAsia="Times New Roman" w:cs="Arial"/>
@@ -12227,7 +12691,6 @@
                 <w:szCs w:val="20"/>
               </w:rPr>
             </w:pPr>
-            <w:proofErr w:type="spellStart"/>
             <w:r>
               <w:rPr>
                 <w:rFonts w:eastAsia="Times New Roman" w:cs="Arial"/>
@@ -12236,7 +12699,6 @@
               </w:rPr>
               <w:t>weblink</w:t>
             </w:r>
-            <w:proofErr w:type="spellEnd"/>
           </w:p>
         </w:tc>
         <w:tc>
@@ -12268,7 +12730,7 @@
                 <w:u w:val="single"/>
               </w:rPr>
             </w:pPr>
-            <w:hyperlink r:id="rId55" w:tgtFrame="_blank" w:history="1">
+            <w:hyperlink r:id="rId54" w:tgtFrame="_blank" w:history="1">
               <w:r>
                 <w:rPr>
                   <w:rFonts w:eastAsia="Times New Roman" w:cs="Arial"/>
@@ -12463,7 +12925,6 @@
                 <w:szCs w:val="20"/>
               </w:rPr>
             </w:pPr>
-            <w:proofErr w:type="spellStart"/>
             <w:r>
               <w:rPr>
                 <w:rFonts w:eastAsia="Times New Roman" w:cs="Arial"/>
@@ -12472,7 +12933,6 @@
               </w:rPr>
               <w:t>weblink</w:t>
             </w:r>
-            <w:proofErr w:type="spellEnd"/>
           </w:p>
         </w:tc>
         <w:tc>
@@ -12504,7 +12964,7 @@
                 <w:u w:val="single"/>
               </w:rPr>
             </w:pPr>
-            <w:hyperlink r:id="rId56" w:tgtFrame="_blank" w:history="1">
+            <w:hyperlink r:id="rId55" w:tgtFrame="_blank" w:history="1">
               <w:r>
                 <w:rPr>
                   <w:rFonts w:eastAsia="Times New Roman" w:cs="Arial"/>
@@ -12530,19 +12990,9 @@
         </w:rPr>
       </w:pPr>
     </w:p>
-    <w:p>
-      <w:pPr>
-        <w:rPr>
-          <w:rFonts w:cs="Times New Roman"/>
-          <w:sz w:val="24"/>
-          <w:szCs w:val="24"/>
-          <w:lang w:eastAsia="en-US"/>
-        </w:rPr>
-      </w:pPr>
-    </w:p>
     <w:sectPr>
-      <w:headerReference w:type="default" r:id="rId57"/>
-      <w:footerReference w:type="default" r:id="rId58"/>
+      <w:headerReference w:type="default" r:id="rId56"/>
+      <w:footerReference w:type="default" r:id="rId57"/>
       <w:pgSz w:w="11906" w:h="16838"/>
       <w:pgMar w:top="1440" w:right="1440" w:bottom="1440" w:left="1440" w:header="708" w:footer="708" w:gutter="0"/>
       <w:cols w:space="708"/>
@@ -12553,7 +13003,7 @@
 </file>
 
 <file path=word/endnotes.xml><?xml version="1.0" encoding="utf-8"?>
-<w:endnotes xmlns:wpc="http://schemas.microsoft.com/office/word/2010/wordprocessingCanvas" xmlns:mc="http://schemas.openxmlformats.org/markup-compatibility/2006" xmlns:o="urn:schemas-microsoft-com:office:office" xmlns:r="http://schemas.openxmlformats.org/officeDocument/2006/relationships" xmlns:m="http://schemas.openxmlformats.org/officeDocument/2006/math" xmlns:v="urn:schemas-microsoft-com:vml" xmlns:wp14="http://schemas.microsoft.com/office/word/2010/wordprocessingDrawing" xmlns:wp="http://schemas.openxmlformats.org/drawingml/2006/wordprocessingDrawing" xmlns:w10="urn:schemas-microsoft-com:office:word" xmlns:w="http://schemas.openxmlformats.org/wordprocessingml/2006/main" xmlns:w14="http://schemas.microsoft.com/office/word/2010/wordml" xmlns:wpg="http://schemas.microsoft.com/office/word/2010/wordprocessingGroup" xmlns:wpi="http://schemas.microsoft.com/office/word/2010/wordprocessingInk" xmlns:wne="http://schemas.microsoft.com/office/word/2006/wordml" xmlns:wps="http://schemas.microsoft.com/office/word/2010/wordprocessingShape" mc:Ignorable="w14 wp14">
+<w:endnotes xmlns:wpc="http://schemas.microsoft.com/office/word/2010/wordprocessingCanvas" xmlns:cx="http://schemas.microsoft.com/office/drawing/2014/chartex" xmlns:cx1="http://schemas.microsoft.com/office/drawing/2015/9/8/chartex" xmlns:cx2="http://schemas.microsoft.com/office/drawing/2015/10/21/chartex" xmlns:cx3="http://schemas.microsoft.com/office/drawing/2016/5/9/chartex" xmlns:cx4="http://schemas.microsoft.com/office/drawing/2016/5/10/chartex" xmlns:cx5="http://schemas.microsoft.com/office/drawing/2016/5/11/chartex" xmlns:cx6="http://schemas.microsoft.com/office/drawing/2016/5/12/chartex" xmlns:cx7="http://schemas.microsoft.com/office/drawing/2016/5/13/chartex" xmlns:cx8="http://schemas.microsoft.com/office/drawing/2016/5/14/chartex" xmlns:mc="http://schemas.openxmlformats.org/markup-compatibility/2006" xmlns:aink="http://schemas.microsoft.com/office/drawing/2016/ink" xmlns:am3d="http://schemas.microsoft.com/office/drawing/2017/model3d" xmlns:o="urn:schemas-microsoft-com:office:office" xmlns:r="http://schemas.openxmlformats.org/officeDocument/2006/relationships" xmlns:m="http://schemas.openxmlformats.org/officeDocument/2006/math" xmlns:v="urn:schemas-microsoft-com:vml" xmlns:wp14="http://schemas.microsoft.com/office/word/2010/wordprocessingDrawing" xmlns:wp="http://schemas.openxmlformats.org/drawingml/2006/wordprocessingDrawing" xmlns:w10="urn:schemas-microsoft-com:office:word" xmlns:w="http://schemas.openxmlformats.org/wordprocessingml/2006/main" xmlns:w14="http://schemas.microsoft.com/office/word/2010/wordml" xmlns:w15="http://schemas.microsoft.com/office/word/2012/wordml" xmlns:w16cid="http://schemas.microsoft.com/office/word/2016/wordml/cid" xmlns:w16se="http://schemas.microsoft.com/office/word/2015/wordml/symex" xmlns:wpg="http://schemas.microsoft.com/office/word/2010/wordprocessingGroup" xmlns:wpi="http://schemas.microsoft.com/office/word/2010/wordprocessingInk" xmlns:wne="http://schemas.microsoft.com/office/word/2006/wordml" xmlns:wps="http://schemas.microsoft.com/office/word/2010/wordprocessingShape" mc:Ignorable="w14 w15 w16se w16cid wp14">
   <w:endnote w:type="separator" w:id="-1">
     <w:p>
       <w:pPr>
@@ -12578,7 +13028,7 @@
 </file>
 
 <file path=word/footer1.xml><?xml version="1.0" encoding="utf-8"?>
-<w:ftr xmlns:wpc="http://schemas.microsoft.com/office/word/2010/wordprocessingCanvas" xmlns:mc="http://schemas.openxmlformats.org/markup-compatibility/2006" xmlns:o="urn:schemas-microsoft-com:office:office" xmlns:r="http://schemas.openxmlformats.org/officeDocument/2006/relationships" xmlns:m="http://schemas.openxmlformats.org/officeDocument/2006/math" xmlns:v="urn:schemas-microsoft-com:vml" xmlns:wp14="http://schemas.microsoft.com/office/word/2010/wordprocessingDrawing" xmlns:wp="http://schemas.openxmlformats.org/drawingml/2006/wordprocessingDrawing" xmlns:w10="urn:schemas-microsoft-com:office:word" xmlns:w="http://schemas.openxmlformats.org/wordprocessingml/2006/main" xmlns:w14="http://schemas.microsoft.com/office/word/2010/wordml" xmlns:wpg="http://schemas.microsoft.com/office/word/2010/wordprocessingGroup" xmlns:wpi="http://schemas.microsoft.com/office/word/2010/wordprocessingInk" xmlns:wne="http://schemas.microsoft.com/office/word/2006/wordml" xmlns:wps="http://schemas.microsoft.com/office/word/2010/wordprocessingShape" mc:Ignorable="w14 wp14">
+<w:ftr xmlns:wpc="http://schemas.microsoft.com/office/word/2010/wordprocessingCanvas" xmlns:cx="http://schemas.microsoft.com/office/drawing/2014/chartex" xmlns:cx1="http://schemas.microsoft.com/office/drawing/2015/9/8/chartex" xmlns:cx2="http://schemas.microsoft.com/office/drawing/2015/10/21/chartex" xmlns:cx3="http://schemas.microsoft.com/office/drawing/2016/5/9/chartex" xmlns:cx4="http://schemas.microsoft.com/office/drawing/2016/5/10/chartex" xmlns:cx5="http://schemas.microsoft.com/office/drawing/2016/5/11/chartex" xmlns:cx6="http://schemas.microsoft.com/office/drawing/2016/5/12/chartex" xmlns:cx7="http://schemas.microsoft.com/office/drawing/2016/5/13/chartex" xmlns:cx8="http://schemas.microsoft.com/office/drawing/2016/5/14/chartex" xmlns:mc="http://schemas.openxmlformats.org/markup-compatibility/2006" xmlns:aink="http://schemas.microsoft.com/office/drawing/2016/ink" xmlns:am3d="http://schemas.microsoft.com/office/drawing/2017/model3d" xmlns:o="urn:schemas-microsoft-com:office:office" xmlns:r="http://schemas.openxmlformats.org/officeDocument/2006/relationships" xmlns:m="http://schemas.openxmlformats.org/officeDocument/2006/math" xmlns:v="urn:schemas-microsoft-com:vml" xmlns:wp14="http://schemas.microsoft.com/office/word/2010/wordprocessingDrawing" xmlns:wp="http://schemas.openxmlformats.org/drawingml/2006/wordprocessingDrawing" xmlns:w10="urn:schemas-microsoft-com:office:word" xmlns:w="http://schemas.openxmlformats.org/wordprocessingml/2006/main" xmlns:w14="http://schemas.microsoft.com/office/word/2010/wordml" xmlns:w15="http://schemas.microsoft.com/office/word/2012/wordml" xmlns:w16cid="http://schemas.microsoft.com/office/word/2016/wordml/cid" xmlns:w16se="http://schemas.microsoft.com/office/word/2015/wordml/symex" xmlns:wpg="http://schemas.microsoft.com/office/word/2010/wordprocessingGroup" xmlns:wpi="http://schemas.microsoft.com/office/word/2010/wordprocessingInk" xmlns:wne="http://schemas.microsoft.com/office/word/2006/wordml" xmlns:wps="http://schemas.microsoft.com/office/word/2010/wordprocessingShape" mc:Ignorable="w14 w15 w16se w16cid wp14">
   <w:p>
     <w:pPr>
       <w:pBdr>
@@ -12606,15 +13056,7 @@
       </w:tabs>
     </w:pPr>
     <w:r>
-      <w:t xml:space="preserve">School of </w:t>
-    </w:r>
-    <w:proofErr w:type="spellStart"/>
-    <w:r>
-      <w:t>Infocomm</w:t>
-    </w:r>
-    <w:proofErr w:type="spellEnd"/>
-    <w:r>
-      <w:t xml:space="preserve"> (SOI), Republic Polytechnic</w:t>
+      <w:t>School of Infocomm (SOI), Republic Polytechnic</w:t>
     </w:r>
     <w:r>
       <w:tab/>
@@ -12658,7 +13100,7 @@
 </file>
 
 <file path=word/footnotes.xml><?xml version="1.0" encoding="utf-8"?>
-<w:footnotes xmlns:wpc="http://schemas.microsoft.com/office/word/2010/wordprocessingCanvas" xmlns:mc="http://schemas.openxmlformats.org/markup-compatibility/2006" xmlns:o="urn:schemas-microsoft-com:office:office" xmlns:r="http://schemas.openxmlformats.org/officeDocument/2006/relationships" xmlns:m="http://schemas.openxmlformats.org/officeDocument/2006/math" xmlns:v="urn:schemas-microsoft-com:vml" xmlns:wp14="http://schemas.microsoft.com/office/word/2010/wordprocessingDrawing" xmlns:wp="http://schemas.openxmlformats.org/drawingml/2006/wordprocessingDrawing" xmlns:w10="urn:schemas-microsoft-com:office:word" xmlns:w="http://schemas.openxmlformats.org/wordprocessingml/2006/main" xmlns:w14="http://schemas.microsoft.com/office/word/2010/wordml" xmlns:wpg="http://schemas.microsoft.com/office/word/2010/wordprocessingGroup" xmlns:wpi="http://schemas.microsoft.com/office/word/2010/wordprocessingInk" xmlns:wne="http://schemas.microsoft.com/office/word/2006/wordml" xmlns:wps="http://schemas.microsoft.com/office/word/2010/wordprocessingShape" mc:Ignorable="w14 wp14">
+<w:footnotes xmlns:wpc="http://schemas.microsoft.com/office/word/2010/wordprocessingCanvas" xmlns:cx="http://schemas.microsoft.com/office/drawing/2014/chartex" xmlns:cx1="http://schemas.microsoft.com/office/drawing/2015/9/8/chartex" xmlns:cx2="http://schemas.microsoft.com/office/drawing/2015/10/21/chartex" xmlns:cx3="http://schemas.microsoft.com/office/drawing/2016/5/9/chartex" xmlns:cx4="http://schemas.microsoft.com/office/drawing/2016/5/10/chartex" xmlns:cx5="http://schemas.microsoft.com/office/drawing/2016/5/11/chartex" xmlns:cx6="http://schemas.microsoft.com/office/drawing/2016/5/12/chartex" xmlns:cx7="http://schemas.microsoft.com/office/drawing/2016/5/13/chartex" xmlns:cx8="http://schemas.microsoft.com/office/drawing/2016/5/14/chartex" xmlns:mc="http://schemas.openxmlformats.org/markup-compatibility/2006" xmlns:aink="http://schemas.microsoft.com/office/drawing/2016/ink" xmlns:am3d="http://schemas.microsoft.com/office/drawing/2017/model3d" xmlns:o="urn:schemas-microsoft-com:office:office" xmlns:r="http://schemas.openxmlformats.org/officeDocument/2006/relationships" xmlns:m="http://schemas.openxmlformats.org/officeDocument/2006/math" xmlns:v="urn:schemas-microsoft-com:vml" xmlns:wp14="http://schemas.microsoft.com/office/word/2010/wordprocessingDrawing" xmlns:wp="http://schemas.openxmlformats.org/drawingml/2006/wordprocessingDrawing" xmlns:w10="urn:schemas-microsoft-com:office:word" xmlns:w="http://schemas.openxmlformats.org/wordprocessingml/2006/main" xmlns:w14="http://schemas.microsoft.com/office/word/2010/wordml" xmlns:w15="http://schemas.microsoft.com/office/word/2012/wordml" xmlns:w16cid="http://schemas.microsoft.com/office/word/2016/wordml/cid" xmlns:w16se="http://schemas.microsoft.com/office/word/2015/wordml/symex" xmlns:wpg="http://schemas.microsoft.com/office/word/2010/wordprocessingGroup" xmlns:wpi="http://schemas.microsoft.com/office/word/2010/wordprocessingInk" xmlns:wne="http://schemas.microsoft.com/office/word/2006/wordml" xmlns:wps="http://schemas.microsoft.com/office/word/2010/wordprocessingShape" mc:Ignorable="w14 w15 w16se w16cid wp14">
   <w:footnote w:type="separator" w:id="-1">
     <w:p>
       <w:pPr>
@@ -12683,7 +13125,7 @@
 </file>
 
 <file path=word/header1.xml><?xml version="1.0" encoding="utf-8"?>
-<w:hdr xmlns:wpc="http://schemas.microsoft.com/office/word/2010/wordprocessingCanvas" xmlns:mc="http://schemas.openxmlformats.org/markup-compatibility/2006" xmlns:o="urn:schemas-microsoft-com:office:office" xmlns:r="http://schemas.openxmlformats.org/officeDocument/2006/relationships" xmlns:m="http://schemas.openxmlformats.org/officeDocument/2006/math" xmlns:v="urn:schemas-microsoft-com:vml" xmlns:wp14="http://schemas.microsoft.com/office/word/2010/wordprocessingDrawing" xmlns:wp="http://schemas.openxmlformats.org/drawingml/2006/wordprocessingDrawing" xmlns:w10="urn:schemas-microsoft-com:office:word" xmlns:w="http://schemas.openxmlformats.org/wordprocessingml/2006/main" xmlns:w14="http://schemas.microsoft.com/office/word/2010/wordml" xmlns:wpg="http://schemas.microsoft.com/office/word/2010/wordprocessingGroup" xmlns:wpi="http://schemas.microsoft.com/office/word/2010/wordprocessingInk" xmlns:wne="http://schemas.microsoft.com/office/word/2006/wordml" xmlns:wps="http://schemas.microsoft.com/office/word/2010/wordprocessingShape" mc:Ignorable="w14 wp14">
+<w:hdr xmlns:wpc="http://schemas.microsoft.com/office/word/2010/wordprocessingCanvas" xmlns:cx="http://schemas.microsoft.com/office/drawing/2014/chartex" xmlns:cx1="http://schemas.microsoft.com/office/drawing/2015/9/8/chartex" xmlns:cx2="http://schemas.microsoft.com/office/drawing/2015/10/21/chartex" xmlns:cx3="http://schemas.microsoft.com/office/drawing/2016/5/9/chartex" xmlns:cx4="http://schemas.microsoft.com/office/drawing/2016/5/10/chartex" xmlns:cx5="http://schemas.microsoft.com/office/drawing/2016/5/11/chartex" xmlns:cx6="http://schemas.microsoft.com/office/drawing/2016/5/12/chartex" xmlns:cx7="http://schemas.microsoft.com/office/drawing/2016/5/13/chartex" xmlns:cx8="http://schemas.microsoft.com/office/drawing/2016/5/14/chartex" xmlns:mc="http://schemas.openxmlformats.org/markup-compatibility/2006" xmlns:aink="http://schemas.microsoft.com/office/drawing/2016/ink" xmlns:am3d="http://schemas.microsoft.com/office/drawing/2017/model3d" xmlns:o="urn:schemas-microsoft-com:office:office" xmlns:r="http://schemas.openxmlformats.org/officeDocument/2006/relationships" xmlns:m="http://schemas.openxmlformats.org/officeDocument/2006/math" xmlns:v="urn:schemas-microsoft-com:vml" xmlns:wp14="http://schemas.microsoft.com/office/word/2010/wordprocessingDrawing" xmlns:wp="http://schemas.openxmlformats.org/drawingml/2006/wordprocessingDrawing" xmlns:w10="urn:schemas-microsoft-com:office:word" xmlns:w="http://schemas.openxmlformats.org/wordprocessingml/2006/main" xmlns:w14="http://schemas.microsoft.com/office/word/2010/wordml" xmlns:w15="http://schemas.microsoft.com/office/word/2012/wordml" xmlns:w16cid="http://schemas.microsoft.com/office/word/2016/wordml/cid" xmlns:w16se="http://schemas.microsoft.com/office/word/2015/wordml/symex" xmlns:wpg="http://schemas.microsoft.com/office/word/2010/wordprocessingGroup" xmlns:wpi="http://schemas.microsoft.com/office/word/2010/wordprocessingInk" xmlns:wne="http://schemas.microsoft.com/office/word/2006/wordml" xmlns:wps="http://schemas.microsoft.com/office/word/2010/wordprocessingShape" mc:Ignorable="w14 w15 w16se w16cid wp14">
   <w:p>
     <w:pPr>
       <w:pBdr>
@@ -12723,8 +13165,8 @@
 </file>
 
 <file path=word/numbering.xml><?xml version="1.0" encoding="utf-8"?>
-<w:numbering xmlns:wpc="http://schemas.microsoft.com/office/word/2010/wordprocessingCanvas" xmlns:mc="http://schemas.openxmlformats.org/markup-compatibility/2006" xmlns:o="urn:schemas-microsoft-com:office:office" xmlns:r="http://schemas.openxmlformats.org/officeDocument/2006/relationships" xmlns:m="http://schemas.openxmlformats.org/officeDocument/2006/math" xmlns:v="urn:schemas-microsoft-com:vml" xmlns:wp14="http://schemas.microsoft.com/office/word/2010/wordprocessingDrawing" xmlns:wp="http://schemas.openxmlformats.org/drawingml/2006/wordprocessingDrawing" xmlns:w10="urn:schemas-microsoft-com:office:word" xmlns:w="http://schemas.openxmlformats.org/wordprocessingml/2006/main" xmlns:w14="http://schemas.microsoft.com/office/word/2010/wordml" xmlns:wpg="http://schemas.microsoft.com/office/word/2010/wordprocessingGroup" xmlns:wpi="http://schemas.microsoft.com/office/word/2010/wordprocessingInk" xmlns:wne="http://schemas.microsoft.com/office/word/2006/wordml" xmlns:wps="http://schemas.microsoft.com/office/word/2010/wordprocessingShape" mc:Ignorable="w14 wp14">
-  <w:abstractNum w:abstractNumId="0">
+<w:numbering xmlns:wpc="http://schemas.microsoft.com/office/word/2010/wordprocessingCanvas" xmlns:cx="http://schemas.microsoft.com/office/drawing/2014/chartex" xmlns:cx1="http://schemas.microsoft.com/office/drawing/2015/9/8/chartex" xmlns:cx2="http://schemas.microsoft.com/office/drawing/2015/10/21/chartex" xmlns:cx3="http://schemas.microsoft.com/office/drawing/2016/5/9/chartex" xmlns:cx4="http://schemas.microsoft.com/office/drawing/2016/5/10/chartex" xmlns:cx5="http://schemas.microsoft.com/office/drawing/2016/5/11/chartex" xmlns:cx6="http://schemas.microsoft.com/office/drawing/2016/5/12/chartex" xmlns:cx7="http://schemas.microsoft.com/office/drawing/2016/5/13/chartex" xmlns:cx8="http://schemas.microsoft.com/office/drawing/2016/5/14/chartex" xmlns:mc="http://schemas.openxmlformats.org/markup-compatibility/2006" xmlns:aink="http://schemas.microsoft.com/office/drawing/2016/ink" xmlns:am3d="http://schemas.microsoft.com/office/drawing/2017/model3d" xmlns:o="urn:schemas-microsoft-com:office:office" xmlns:r="http://schemas.openxmlformats.org/officeDocument/2006/relationships" xmlns:m="http://schemas.openxmlformats.org/officeDocument/2006/math" xmlns:v="urn:schemas-microsoft-com:vml" xmlns:wp14="http://schemas.microsoft.com/office/word/2010/wordprocessingDrawing" xmlns:wp="http://schemas.openxmlformats.org/drawingml/2006/wordprocessingDrawing" xmlns:w10="urn:schemas-microsoft-com:office:word" xmlns:w="http://schemas.openxmlformats.org/wordprocessingml/2006/main" xmlns:w14="http://schemas.microsoft.com/office/word/2010/wordml" xmlns:w15="http://schemas.microsoft.com/office/word/2012/wordml" xmlns:w16cid="http://schemas.microsoft.com/office/word/2016/wordml/cid" xmlns:w16se="http://schemas.microsoft.com/office/word/2015/wordml/symex" xmlns:wpg="http://schemas.microsoft.com/office/word/2010/wordprocessingGroup" xmlns:wpi="http://schemas.microsoft.com/office/word/2010/wordprocessingInk" xmlns:wne="http://schemas.microsoft.com/office/word/2006/wordml" xmlns:wps="http://schemas.microsoft.com/office/word/2010/wordprocessingShape" mc:Ignorable="w14 w15 w16se w16cid wp14">
+  <w:abstractNum w:abstractNumId="0" w15:restartNumberingAfterBreak="0">
     <w:nsid w:val="007F446A"/>
     <w:multiLevelType w:val="hybridMultilevel"/>
     <w:tmpl w:val="97A4DD74"/>
@@ -12837,7 +13279,7 @@
       </w:rPr>
     </w:lvl>
   </w:abstractNum>
-  <w:abstractNum w:abstractNumId="1">
+  <w:abstractNum w:abstractNumId="1" w15:restartNumberingAfterBreak="0">
     <w:nsid w:val="1F330D93"/>
     <w:multiLevelType w:val="hybridMultilevel"/>
     <w:tmpl w:val="ECCE5528"/>
@@ -12960,7 +13402,7 @@
 </file>
 
 <file path=word/styles.xml><?xml version="1.0" encoding="utf-8"?>
-<w:styles xmlns:mc="http://schemas.openxmlformats.org/markup-compatibility/2006" xmlns:r="http://schemas.openxmlformats.org/officeDocument/2006/relationships" xmlns:w="http://schemas.openxmlformats.org/wordprocessingml/2006/main" xmlns:w14="http://schemas.microsoft.com/office/word/2010/wordml" mc:Ignorable="w14">
+<w:styles xmlns:mc="http://schemas.openxmlformats.org/markup-compatibility/2006" xmlns:r="http://schemas.openxmlformats.org/officeDocument/2006/relationships" xmlns:w="http://schemas.openxmlformats.org/wordprocessingml/2006/main" xmlns:w14="http://schemas.microsoft.com/office/word/2010/wordml" xmlns:w15="http://schemas.microsoft.com/office/word/2012/wordml" xmlns:w16cid="http://schemas.microsoft.com/office/word/2016/wordml/cid" xmlns:w16se="http://schemas.microsoft.com/office/word/2015/wordml/symex" mc:Ignorable="w14 w15 w16se w16cid">
   <w:docDefaults>
     <w:rPrDefault>
       <w:rPr>
@@ -12976,147 +13418,384 @@
       </w:pPr>
     </w:pPrDefault>
   </w:docDefaults>
-  <w:latentStyles w:defLockedState="0" w:defUIPriority="99" w:defSemiHidden="1" w:defUnhideWhenUsed="1" w:defQFormat="0" w:count="267">
-    <w:lsdException w:name="Normal" w:semiHidden="0" w:uiPriority="0" w:unhideWhenUsed="0" w:qFormat="1"/>
-    <w:lsdException w:name="heading 1" w:semiHidden="0" w:uiPriority="9" w:unhideWhenUsed="0" w:qFormat="1"/>
-    <w:lsdException w:name="heading 2" w:uiPriority="9" w:qFormat="1"/>
-    <w:lsdException w:name="heading 3" w:uiPriority="9" w:qFormat="1"/>
-    <w:lsdException w:name="heading 4" w:uiPriority="9" w:qFormat="1"/>
-    <w:lsdException w:name="heading 5" w:uiPriority="9" w:qFormat="1"/>
-    <w:lsdException w:name="heading 6" w:uiPriority="9" w:qFormat="1"/>
-    <w:lsdException w:name="heading 7" w:uiPriority="9" w:qFormat="1"/>
-    <w:lsdException w:name="heading 8" w:uiPriority="9" w:qFormat="1"/>
-    <w:lsdException w:name="heading 9" w:uiPriority="9" w:qFormat="1"/>
-    <w:lsdException w:name="toc 1" w:uiPriority="39"/>
-    <w:lsdException w:name="toc 2" w:uiPriority="39"/>
-    <w:lsdException w:name="toc 3" w:uiPriority="39"/>
-    <w:lsdException w:name="toc 4" w:uiPriority="39"/>
-    <w:lsdException w:name="toc 5" w:uiPriority="39"/>
-    <w:lsdException w:name="toc 6" w:uiPriority="39"/>
-    <w:lsdException w:name="toc 7" w:uiPriority="39"/>
-    <w:lsdException w:name="toc 8" w:uiPriority="39"/>
-    <w:lsdException w:name="toc 9" w:uiPriority="39"/>
-    <w:lsdException w:name="caption" w:uiPriority="35" w:qFormat="1"/>
-    <w:lsdException w:name="Title" w:semiHidden="0" w:uiPriority="10" w:unhideWhenUsed="0" w:qFormat="1"/>
-    <w:lsdException w:name="Default Paragraph Font" w:uiPriority="1"/>
-    <w:lsdException w:name="Subtitle" w:semiHidden="0" w:uiPriority="11" w:unhideWhenUsed="0" w:qFormat="1"/>
-    <w:lsdException w:name="Strong" w:semiHidden="0" w:uiPriority="22" w:unhideWhenUsed="0" w:qFormat="1"/>
-    <w:lsdException w:name="Emphasis" w:semiHidden="0" w:uiPriority="20" w:unhideWhenUsed="0" w:qFormat="1"/>
-    <w:lsdException w:name="Normal Table" w:semiHidden="0" w:unhideWhenUsed="0"/>
-    <w:lsdException w:name="Table Web 3" w:semiHidden="0" w:unhideWhenUsed="0"/>
-    <w:lsdException w:name="Table Grid" w:semiHidden="0" w:uiPriority="39" w:unhideWhenUsed="0"/>
-    <w:lsdException w:name="Table Theme" w:semiHidden="0" w:unhideWhenUsed="0"/>
-    <w:lsdException w:name="Placeholder Text" w:unhideWhenUsed="0"/>
-    <w:lsdException w:name="No Spacing" w:semiHidden="0" w:uiPriority="1" w:unhideWhenUsed="0" w:qFormat="1"/>
-    <w:lsdException w:name="Light Shading" w:semiHidden="0" w:uiPriority="60" w:unhideWhenUsed="0"/>
-    <w:lsdException w:name="Light List" w:semiHidden="0" w:uiPriority="61" w:unhideWhenUsed="0"/>
-    <w:lsdException w:name="Light Grid" w:semiHidden="0" w:uiPriority="62" w:unhideWhenUsed="0"/>
-    <w:lsdException w:name="Medium Shading 1" w:semiHidden="0" w:uiPriority="63" w:unhideWhenUsed="0"/>
-    <w:lsdException w:name="Medium Shading 2" w:semiHidden="0" w:uiPriority="64" w:unhideWhenUsed="0"/>
-    <w:lsdException w:name="Medium List 1" w:semiHidden="0" w:uiPriority="65" w:unhideWhenUsed="0"/>
-    <w:lsdException w:name="Medium List 2" w:semiHidden="0" w:uiPriority="66" w:unhideWhenUsed="0"/>
-    <w:lsdException w:name="Medium Grid 1" w:semiHidden="0" w:uiPriority="67" w:unhideWhenUsed="0"/>
-    <w:lsdException w:name="Medium Grid 2" w:semiHidden="0" w:uiPriority="68" w:unhideWhenUsed="0"/>
-    <w:lsdException w:name="Medium Grid 3" w:semiHidden="0" w:uiPriority="69" w:unhideWhenUsed="0"/>
-    <w:lsdException w:name="Dark List" w:semiHidden="0" w:uiPriority="70" w:unhideWhenUsed="0"/>
-    <w:lsdException w:name="Colorful Shading" w:semiHidden="0" w:uiPriority="71" w:unhideWhenUsed="0"/>
-    <w:lsdException w:name="Colorful List" w:semiHidden="0" w:uiPriority="72" w:unhideWhenUsed="0"/>
-    <w:lsdException w:name="Colorful Grid" w:semiHidden="0" w:uiPriority="73" w:unhideWhenUsed="0"/>
-    <w:lsdException w:name="Light Shading Accent 1" w:semiHidden="0" w:uiPriority="60" w:unhideWhenUsed="0"/>
-    <w:lsdException w:name="Light List Accent 1" w:semiHidden="0" w:uiPriority="61" w:unhideWhenUsed="0"/>
-    <w:lsdException w:name="Light Grid Accent 1" w:semiHidden="0" w:uiPriority="62" w:unhideWhenUsed="0"/>
-    <w:lsdException w:name="Medium Shading 1 Accent 1" w:semiHidden="0" w:uiPriority="63" w:unhideWhenUsed="0"/>
-    <w:lsdException w:name="Medium Shading 2 Accent 1" w:semiHidden="0" w:uiPriority="64" w:unhideWhenUsed="0"/>
-    <w:lsdException w:name="Medium List 1 Accent 1" w:semiHidden="0" w:uiPriority="65" w:unhideWhenUsed="0"/>
-    <w:lsdException w:name="Revision" w:unhideWhenUsed="0"/>
-    <w:lsdException w:name="List Paragraph" w:semiHidden="0" w:uiPriority="34" w:unhideWhenUsed="0" w:qFormat="1"/>
-    <w:lsdException w:name="Quote" w:semiHidden="0" w:uiPriority="29" w:unhideWhenUsed="0" w:qFormat="1"/>
-    <w:lsdException w:name="Intense Quote" w:semiHidden="0" w:uiPriority="30" w:unhideWhenUsed="0" w:qFormat="1"/>
-    <w:lsdException w:name="Medium List 2 Accent 1" w:semiHidden="0" w:uiPriority="66" w:unhideWhenUsed="0"/>
-    <w:lsdException w:name="Medium Grid 1 Accent 1" w:semiHidden="0" w:uiPriority="67" w:unhideWhenUsed="0"/>
-    <w:lsdException w:name="Medium Grid 2 Accent 1" w:semiHidden="0" w:uiPriority="68" w:unhideWhenUsed="0"/>
-    <w:lsdException w:name="Medium Grid 3 Accent 1" w:semiHidden="0" w:uiPriority="69" w:unhideWhenUsed="0"/>
-    <w:lsdException w:name="Dark List Accent 1" w:semiHidden="0" w:uiPriority="70" w:unhideWhenUsed="0"/>
-    <w:lsdException w:name="Colorful Shading Accent 1" w:semiHidden="0" w:uiPriority="71" w:unhideWhenUsed="0"/>
-    <w:lsdException w:name="Colorful List Accent 1" w:semiHidden="0" w:uiPriority="72" w:unhideWhenUsed="0"/>
-    <w:lsdException w:name="Colorful Grid Accent 1" w:semiHidden="0" w:uiPriority="73" w:unhideWhenUsed="0"/>
-    <w:lsdException w:name="Light Shading Accent 2" w:semiHidden="0" w:uiPriority="60" w:unhideWhenUsed="0"/>
-    <w:lsdException w:name="Light List Accent 2" w:semiHidden="0" w:uiPriority="61" w:unhideWhenUsed="0"/>
-    <w:lsdException w:name="Light Grid Accent 2" w:semiHidden="0" w:uiPriority="62" w:unhideWhenUsed="0"/>
-    <w:lsdException w:name="Medium Shading 1 Accent 2" w:semiHidden="0" w:uiPriority="63" w:unhideWhenUsed="0"/>
-    <w:lsdException w:name="Medium Shading 2 Accent 2" w:semiHidden="0" w:uiPriority="64" w:unhideWhenUsed="0"/>
-    <w:lsdException w:name="Medium List 1 Accent 2" w:semiHidden="0" w:uiPriority="65" w:unhideWhenUsed="0"/>
-    <w:lsdException w:name="Medium List 2 Accent 2" w:semiHidden="0" w:uiPriority="66" w:unhideWhenUsed="0"/>
-    <w:lsdException w:name="Medium Grid 1 Accent 2" w:semiHidden="0" w:uiPriority="67" w:unhideWhenUsed="0"/>
-    <w:lsdException w:name="Medium Grid 2 Accent 2" w:semiHidden="0" w:uiPriority="68" w:unhideWhenUsed="0"/>
-    <w:lsdException w:name="Medium Grid 3 Accent 2" w:semiHidden="0" w:uiPriority="69" w:unhideWhenUsed="0"/>
-    <w:lsdException w:name="Dark List Accent 2" w:semiHidden="0" w:uiPriority="70" w:unhideWhenUsed="0"/>
-    <w:lsdException w:name="Colorful Shading Accent 2" w:semiHidden="0" w:uiPriority="71" w:unhideWhenUsed="0"/>
-    <w:lsdException w:name="Colorful List Accent 2" w:semiHidden="0" w:uiPriority="72" w:unhideWhenUsed="0"/>
-    <w:lsdException w:name="Colorful Grid Accent 2" w:semiHidden="0" w:uiPriority="73" w:unhideWhenUsed="0"/>
-    <w:lsdException w:name="Light Shading Accent 3" w:semiHidden="0" w:uiPriority="60" w:unhideWhenUsed="0"/>
-    <w:lsdException w:name="Light List Accent 3" w:semiHidden="0" w:uiPriority="61" w:unhideWhenUsed="0"/>
-    <w:lsdException w:name="Light Grid Accent 3" w:semiHidden="0" w:uiPriority="62" w:unhideWhenUsed="0"/>
-    <w:lsdException w:name="Medium Shading 1 Accent 3" w:semiHidden="0" w:uiPriority="63" w:unhideWhenUsed="0"/>
-    <w:lsdException w:name="Medium Shading 2 Accent 3" w:semiHidden="0" w:uiPriority="64" w:unhideWhenUsed="0"/>
-    <w:lsdException w:name="Medium List 1 Accent 3" w:semiHidden="0" w:uiPriority="65" w:unhideWhenUsed="0"/>
-    <w:lsdException w:name="Medium List 2 Accent 3" w:semiHidden="0" w:uiPriority="66" w:unhideWhenUsed="0"/>
-    <w:lsdException w:name="Medium Grid 1 Accent 3" w:semiHidden="0" w:uiPriority="67" w:unhideWhenUsed="0"/>
-    <w:lsdException w:name="Medium Grid 2 Accent 3" w:semiHidden="0" w:uiPriority="68" w:unhideWhenUsed="0"/>
-    <w:lsdException w:name="Medium Grid 3 Accent 3" w:semiHidden="0" w:uiPriority="69" w:unhideWhenUsed="0"/>
-    <w:lsdException w:name="Dark List Accent 3" w:semiHidden="0" w:uiPriority="70" w:unhideWhenUsed="0"/>
-    <w:lsdException w:name="Colorful Shading Accent 3" w:semiHidden="0" w:uiPriority="71" w:unhideWhenUsed="0"/>
-    <w:lsdException w:name="Colorful List Accent 3" w:semiHidden="0" w:uiPriority="72" w:unhideWhenUsed="0"/>
-    <w:lsdException w:name="Colorful Grid Accent 3" w:semiHidden="0" w:uiPriority="73" w:unhideWhenUsed="0"/>
-    <w:lsdException w:name="Light Shading Accent 4" w:semiHidden="0" w:uiPriority="60" w:unhideWhenUsed="0"/>
-    <w:lsdException w:name="Light List Accent 4" w:semiHidden="0" w:uiPriority="61" w:unhideWhenUsed="0"/>
-    <w:lsdException w:name="Light Grid Accent 4" w:semiHidden="0" w:uiPriority="62" w:unhideWhenUsed="0"/>
-    <w:lsdException w:name="Medium Shading 1 Accent 4" w:semiHidden="0" w:uiPriority="63" w:unhideWhenUsed="0"/>
-    <w:lsdException w:name="Medium Shading 2 Accent 4" w:semiHidden="0" w:uiPriority="64" w:unhideWhenUsed="0"/>
-    <w:lsdException w:name="Medium List 1 Accent 4" w:semiHidden="0" w:uiPriority="65" w:unhideWhenUsed="0"/>
-    <w:lsdException w:name="Medium List 2 Accent 4" w:semiHidden="0" w:uiPriority="66" w:unhideWhenUsed="0"/>
-    <w:lsdException w:name="Medium Grid 1 Accent 4" w:semiHidden="0" w:uiPriority="67" w:unhideWhenUsed="0"/>
-    <w:lsdException w:name="Medium Grid 2 Accent 4" w:semiHidden="0" w:uiPriority="68" w:unhideWhenUsed="0"/>
-    <w:lsdException w:name="Medium Grid 3 Accent 4" w:semiHidden="0" w:uiPriority="69" w:unhideWhenUsed="0"/>
-    <w:lsdException w:name="Dark List Accent 4" w:semiHidden="0" w:uiPriority="70" w:unhideWhenUsed="0"/>
-    <w:lsdException w:name="Colorful Shading Accent 4" w:semiHidden="0" w:uiPriority="71" w:unhideWhenUsed="0"/>
-    <w:lsdException w:name="Colorful List Accent 4" w:semiHidden="0" w:uiPriority="72" w:unhideWhenUsed="0"/>
-    <w:lsdException w:name="Colorful Grid Accent 4" w:semiHidden="0" w:uiPriority="73" w:unhideWhenUsed="0"/>
-    <w:lsdException w:name="Light Shading Accent 5" w:semiHidden="0" w:uiPriority="60" w:unhideWhenUsed="0"/>
-    <w:lsdException w:name="Light List Accent 5" w:semiHidden="0" w:uiPriority="61" w:unhideWhenUsed="0"/>
-    <w:lsdException w:name="Light Grid Accent 5" w:semiHidden="0" w:uiPriority="62" w:unhideWhenUsed="0"/>
-    <w:lsdException w:name="Medium Shading 1 Accent 5" w:semiHidden="0" w:uiPriority="63" w:unhideWhenUsed="0"/>
-    <w:lsdException w:name="Medium Shading 2 Accent 5" w:semiHidden="0" w:uiPriority="64" w:unhideWhenUsed="0"/>
-    <w:lsdException w:name="Medium List 1 Accent 5" w:semiHidden="0" w:uiPriority="65" w:unhideWhenUsed="0"/>
-    <w:lsdException w:name="Medium List 2 Accent 5" w:semiHidden="0" w:uiPriority="66" w:unhideWhenUsed="0"/>
-    <w:lsdException w:name="Medium Grid 1 Accent 5" w:semiHidden="0" w:uiPriority="67" w:unhideWhenUsed="0"/>
-    <w:lsdException w:name="Medium Grid 2 Accent 5" w:semiHidden="0" w:uiPriority="68" w:unhideWhenUsed="0"/>
-    <w:lsdException w:name="Medium Grid 3 Accent 5" w:semiHidden="0" w:uiPriority="69" w:unhideWhenUsed="0"/>
-    <w:lsdException w:name="Dark List Accent 5" w:semiHidden="0" w:uiPriority="70" w:unhideWhenUsed="0"/>
-    <w:lsdException w:name="Colorful Shading Accent 5" w:semiHidden="0" w:uiPriority="71" w:unhideWhenUsed="0"/>
-    <w:lsdException w:name="Colorful List Accent 5" w:semiHidden="0" w:uiPriority="72" w:unhideWhenUsed="0"/>
-    <w:lsdException w:name="Colorful Grid Accent 5" w:semiHidden="0" w:uiPriority="73" w:unhideWhenUsed="0"/>
-    <w:lsdException w:name="Light Shading Accent 6" w:semiHidden="0" w:uiPriority="60" w:unhideWhenUsed="0"/>
-    <w:lsdException w:name="Light List Accent 6" w:semiHidden="0" w:uiPriority="61" w:unhideWhenUsed="0"/>
-    <w:lsdException w:name="Light Grid Accent 6" w:semiHidden="0" w:uiPriority="62" w:unhideWhenUsed="0"/>
-    <w:lsdException w:name="Medium Shading 1 Accent 6" w:semiHidden="0" w:uiPriority="63" w:unhideWhenUsed="0"/>
-    <w:lsdException w:name="Medium Shading 2 Accent 6" w:semiHidden="0" w:uiPriority="64" w:unhideWhenUsed="0"/>
-    <w:lsdException w:name="Medium List 1 Accent 6" w:semiHidden="0" w:uiPriority="65" w:unhideWhenUsed="0"/>
-    <w:lsdException w:name="Medium List 2 Accent 6" w:semiHidden="0" w:uiPriority="66" w:unhideWhenUsed="0"/>
-    <w:lsdException w:name="Medium Grid 1 Accent 6" w:semiHidden="0" w:uiPriority="67" w:unhideWhenUsed="0"/>
-    <w:lsdException w:name="Medium Grid 2 Accent 6" w:semiHidden="0" w:uiPriority="68" w:unhideWhenUsed="0"/>
-    <w:lsdException w:name="Medium Grid 3 Accent 6" w:semiHidden="0" w:uiPriority="69" w:unhideWhenUsed="0"/>
-    <w:lsdException w:name="Dark List Accent 6" w:semiHidden="0" w:uiPriority="70" w:unhideWhenUsed="0"/>
-    <w:lsdException w:name="Colorful Shading Accent 6" w:semiHidden="0" w:uiPriority="71" w:unhideWhenUsed="0"/>
-    <w:lsdException w:name="Colorful List Accent 6" w:semiHidden="0" w:uiPriority="72" w:unhideWhenUsed="0"/>
-    <w:lsdException w:name="Colorful Grid Accent 6" w:semiHidden="0" w:uiPriority="73" w:unhideWhenUsed="0"/>
-    <w:lsdException w:name="Subtle Emphasis" w:semiHidden="0" w:uiPriority="19" w:unhideWhenUsed="0" w:qFormat="1"/>
-    <w:lsdException w:name="Intense Emphasis" w:semiHidden="0" w:uiPriority="21" w:unhideWhenUsed="0" w:qFormat="1"/>
-    <w:lsdException w:name="Subtle Reference" w:semiHidden="0" w:uiPriority="31" w:unhideWhenUsed="0" w:qFormat="1"/>
-    <w:lsdException w:name="Intense Reference" w:semiHidden="0" w:uiPriority="32" w:unhideWhenUsed="0" w:qFormat="1"/>
-    <w:lsdException w:name="Book Title" w:semiHidden="0" w:uiPriority="33" w:unhideWhenUsed="0" w:qFormat="1"/>
-    <w:lsdException w:name="Bibliography" w:uiPriority="37"/>
-    <w:lsdException w:name="TOC Heading" w:uiPriority="39" w:qFormat="1"/>
+  <w:latentStyles w:defLockedState="0" w:defUIPriority="99" w:defSemiHidden="0" w:defUnhideWhenUsed="0" w:defQFormat="0" w:count="377">
+    <w:lsdException w:name="Normal" w:uiPriority="0" w:qFormat="1"/>
+    <w:lsdException w:name="heading 1" w:uiPriority="9" w:qFormat="1"/>
+    <w:lsdException w:name="heading 2" w:semiHidden="1" w:uiPriority="9" w:unhideWhenUsed="1" w:qFormat="1"/>
+    <w:lsdException w:name="heading 3" w:semiHidden="1" w:uiPriority="9" w:unhideWhenUsed="1" w:qFormat="1"/>
+    <w:lsdException w:name="heading 4" w:semiHidden="1" w:uiPriority="9" w:unhideWhenUsed="1" w:qFormat="1"/>
+    <w:lsdException w:name="heading 5" w:semiHidden="1" w:uiPriority="9" w:unhideWhenUsed="1" w:qFormat="1"/>
+    <w:lsdException w:name="heading 6" w:semiHidden="1" w:uiPriority="9" w:unhideWhenUsed="1" w:qFormat="1"/>
+    <w:lsdException w:name="heading 7" w:semiHidden="1" w:uiPriority="9" w:unhideWhenUsed="1" w:qFormat="1"/>
+    <w:lsdException w:name="heading 8" w:semiHidden="1" w:uiPriority="9" w:unhideWhenUsed="1" w:qFormat="1"/>
+    <w:lsdException w:name="heading 9" w:semiHidden="1" w:uiPriority="9" w:unhideWhenUsed="1" w:qFormat="1"/>
+    <w:lsdException w:name="index 1" w:semiHidden="1" w:unhideWhenUsed="1"/>
+    <w:lsdException w:name="index 2" w:semiHidden="1" w:unhideWhenUsed="1"/>
+    <w:lsdException w:name="index 3" w:semiHidden="1" w:unhideWhenUsed="1"/>
+    <w:lsdException w:name="index 4" w:semiHidden="1" w:unhideWhenUsed="1"/>
+    <w:lsdException w:name="index 5" w:semiHidden="1" w:unhideWhenUsed="1"/>
+    <w:lsdException w:name="index 6" w:semiHidden="1" w:unhideWhenUsed="1"/>
+    <w:lsdException w:name="index 7" w:semiHidden="1" w:unhideWhenUsed="1"/>
+    <w:lsdException w:name="index 8" w:semiHidden="1" w:unhideWhenUsed="1"/>
+    <w:lsdException w:name="index 9" w:semiHidden="1" w:unhideWhenUsed="1"/>
+    <w:lsdException w:name="toc 1" w:semiHidden="1" w:uiPriority="39" w:unhideWhenUsed="1"/>
+    <w:lsdException w:name="toc 2" w:semiHidden="1" w:uiPriority="39" w:unhideWhenUsed="1"/>
+    <w:lsdException w:name="toc 3" w:semiHidden="1" w:uiPriority="39" w:unhideWhenUsed="1"/>
+    <w:lsdException w:name="toc 4" w:semiHidden="1" w:uiPriority="39" w:unhideWhenUsed="1"/>
+    <w:lsdException w:name="toc 5" w:semiHidden="1" w:uiPriority="39" w:unhideWhenUsed="1"/>
+    <w:lsdException w:name="toc 6" w:semiHidden="1" w:uiPriority="39" w:unhideWhenUsed="1"/>
+    <w:lsdException w:name="toc 7" w:semiHidden="1" w:uiPriority="39" w:unhideWhenUsed="1"/>
+    <w:lsdException w:name="toc 8" w:semiHidden="1" w:uiPriority="39" w:unhideWhenUsed="1"/>
+    <w:lsdException w:name="toc 9" w:semiHidden="1" w:uiPriority="39" w:unhideWhenUsed="1"/>
+    <w:lsdException w:name="Normal Indent" w:semiHidden="1" w:unhideWhenUsed="1"/>
+    <w:lsdException w:name="footnote text" w:semiHidden="1" w:unhideWhenUsed="1"/>
+    <w:lsdException w:name="annotation text" w:semiHidden="1" w:unhideWhenUsed="1"/>
+    <w:lsdException w:name="header" w:semiHidden="1" w:unhideWhenUsed="1"/>
+    <w:lsdException w:name="footer" w:semiHidden="1" w:unhideWhenUsed="1"/>
+    <w:lsdException w:name="index heading" w:semiHidden="1" w:unhideWhenUsed="1"/>
+    <w:lsdException w:name="caption" w:semiHidden="1" w:uiPriority="35" w:unhideWhenUsed="1" w:qFormat="1"/>
+    <w:lsdException w:name="table of figures" w:semiHidden="1" w:unhideWhenUsed="1"/>
+    <w:lsdException w:name="envelope address" w:semiHidden="1" w:unhideWhenUsed="1"/>
+    <w:lsdException w:name="envelope return" w:semiHidden="1" w:unhideWhenUsed="1"/>
+    <w:lsdException w:name="footnote reference" w:semiHidden="1" w:unhideWhenUsed="1"/>
+    <w:lsdException w:name="annotation reference" w:semiHidden="1" w:unhideWhenUsed="1"/>
+    <w:lsdException w:name="line number" w:semiHidden="1" w:unhideWhenUsed="1"/>
+    <w:lsdException w:name="page number" w:semiHidden="1" w:unhideWhenUsed="1"/>
+    <w:lsdException w:name="endnote reference" w:semiHidden="1" w:unhideWhenUsed="1"/>
+    <w:lsdException w:name="endnote text" w:semiHidden="1" w:unhideWhenUsed="1"/>
+    <w:lsdException w:name="table of authorities" w:semiHidden="1" w:unhideWhenUsed="1"/>
+    <w:lsdException w:name="macro" w:semiHidden="1" w:unhideWhenUsed="1"/>
+    <w:lsdException w:name="toa heading" w:semiHidden="1" w:unhideWhenUsed="1"/>
+    <w:lsdException w:name="List" w:semiHidden="1" w:unhideWhenUsed="1"/>
+    <w:lsdException w:name="List Bullet" w:semiHidden="1" w:unhideWhenUsed="1"/>
+    <w:lsdException w:name="List Number" w:semiHidden="1" w:unhideWhenUsed="1"/>
+    <w:lsdException w:name="List 2" w:semiHidden="1" w:unhideWhenUsed="1"/>
+    <w:lsdException w:name="List 3" w:semiHidden="1" w:unhideWhenUsed="1"/>
+    <w:lsdException w:name="List 4" w:semiHidden="1" w:unhideWhenUsed="1"/>
+    <w:lsdException w:name="List 5" w:semiHidden="1" w:unhideWhenUsed="1"/>
+    <w:lsdException w:name="List Bullet 2" w:semiHidden="1" w:unhideWhenUsed="1"/>
+    <w:lsdException w:name="List Bullet 3" w:semiHidden="1" w:unhideWhenUsed="1"/>
+    <w:lsdException w:name="List Bullet 4" w:semiHidden="1" w:unhideWhenUsed="1"/>
+    <w:lsdException w:name="List Bullet 5" w:semiHidden="1" w:unhideWhenUsed="1"/>
+    <w:lsdException w:name="List Number 2" w:semiHidden="1" w:unhideWhenUsed="1"/>
+    <w:lsdException w:name="List Number 3" w:semiHidden="1" w:unhideWhenUsed="1"/>
+    <w:lsdException w:name="List Number 4" w:semiHidden="1" w:unhideWhenUsed="1"/>
+    <w:lsdException w:name="List Number 5" w:semiHidden="1" w:unhideWhenUsed="1"/>
+    <w:lsdException w:name="Title" w:uiPriority="10" w:qFormat="1"/>
+    <w:lsdException w:name="Closing" w:semiHidden="1" w:unhideWhenUsed="1"/>
+    <w:lsdException w:name="Signature" w:semiHidden="1" w:unhideWhenUsed="1"/>
+    <w:lsdException w:name="Default Paragraph Font" w:semiHidden="1" w:uiPriority="1" w:unhideWhenUsed="1"/>
+    <w:lsdException w:name="Body Text" w:semiHidden="1" w:unhideWhenUsed="1"/>
+    <w:lsdException w:name="Body Text Indent" w:semiHidden="1" w:unhideWhenUsed="1"/>
+    <w:lsdException w:name="List Continue" w:semiHidden="1" w:unhideWhenUsed="1"/>
+    <w:lsdException w:name="List Continue 2" w:semiHidden="1" w:unhideWhenUsed="1"/>
+    <w:lsdException w:name="List Continue 3" w:semiHidden="1" w:unhideWhenUsed="1"/>
+    <w:lsdException w:name="List Continue 4" w:semiHidden="1" w:unhideWhenUsed="1"/>
+    <w:lsdException w:name="List Continue 5" w:semiHidden="1" w:unhideWhenUsed="1"/>
+    <w:lsdException w:name="Message Header" w:semiHidden="1" w:unhideWhenUsed="1"/>
+    <w:lsdException w:name="Subtitle" w:uiPriority="11" w:qFormat="1"/>
+    <w:lsdException w:name="Salutation" w:semiHidden="1" w:unhideWhenUsed="1"/>
+    <w:lsdException w:name="Date" w:semiHidden="1" w:unhideWhenUsed="1"/>
+    <w:lsdException w:name="Body Text First Indent" w:semiHidden="1" w:unhideWhenUsed="1"/>
+    <w:lsdException w:name="Body Text First Indent 2" w:semiHidden="1" w:unhideWhenUsed="1"/>
+    <w:lsdException w:name="Note Heading" w:semiHidden="1" w:unhideWhenUsed="1"/>
+    <w:lsdException w:name="Body Text 2" w:semiHidden="1" w:unhideWhenUsed="1"/>
+    <w:lsdException w:name="Body Text 3" w:semiHidden="1" w:unhideWhenUsed="1"/>
+    <w:lsdException w:name="Body Text Indent 2" w:semiHidden="1" w:unhideWhenUsed="1"/>
+    <w:lsdException w:name="Body Text Indent 3" w:semiHidden="1" w:unhideWhenUsed="1"/>
+    <w:lsdException w:name="Block Text" w:semiHidden="1" w:unhideWhenUsed="1"/>
+    <w:lsdException w:name="Hyperlink" w:semiHidden="1" w:unhideWhenUsed="1"/>
+    <w:lsdException w:name="FollowedHyperlink" w:semiHidden="1" w:unhideWhenUsed="1"/>
+    <w:lsdException w:name="Strong" w:uiPriority="22" w:qFormat="1"/>
+    <w:lsdException w:name="Emphasis" w:uiPriority="20" w:qFormat="1"/>
+    <w:lsdException w:name="Document Map" w:semiHidden="1" w:unhideWhenUsed="1"/>
+    <w:lsdException w:name="Plain Text" w:semiHidden="1" w:unhideWhenUsed="1"/>
+    <w:lsdException w:name="E-mail Signature" w:semiHidden="1" w:unhideWhenUsed="1"/>
+    <w:lsdException w:name="HTML Top of Form" w:semiHidden="1" w:unhideWhenUsed="1"/>
+    <w:lsdException w:name="HTML Bottom of Form" w:semiHidden="1" w:unhideWhenUsed="1"/>
+    <w:lsdException w:name="Normal (Web)" w:semiHidden="1" w:unhideWhenUsed="1"/>
+    <w:lsdException w:name="HTML Acronym" w:semiHidden="1" w:unhideWhenUsed="1"/>
+    <w:lsdException w:name="HTML Address" w:semiHidden="1" w:unhideWhenUsed="1"/>
+    <w:lsdException w:name="HTML Cite" w:semiHidden="1" w:unhideWhenUsed="1"/>
+    <w:lsdException w:name="HTML Code" w:semiHidden="1" w:unhideWhenUsed="1"/>
+    <w:lsdException w:name="HTML Definition" w:semiHidden="1" w:unhideWhenUsed="1"/>
+    <w:lsdException w:name="HTML Keyboard" w:semiHidden="1" w:unhideWhenUsed="1"/>
+    <w:lsdException w:name="HTML Preformatted" w:semiHidden="1" w:unhideWhenUsed="1"/>
+    <w:lsdException w:name="HTML Sample" w:semiHidden="1" w:unhideWhenUsed="1"/>
+    <w:lsdException w:name="HTML Typewriter" w:semiHidden="1" w:unhideWhenUsed="1"/>
+    <w:lsdException w:name="HTML Variable" w:semiHidden="1" w:unhideWhenUsed="1"/>
+    <w:lsdException w:name="Normal Table" w:semiHidden="1" w:unhideWhenUsed="1"/>
+    <w:lsdException w:name="annotation subject" w:semiHidden="1" w:unhideWhenUsed="1"/>
+    <w:lsdException w:name="No List" w:semiHidden="1" w:unhideWhenUsed="1"/>
+    <w:lsdException w:name="Outline List 1" w:semiHidden="1" w:unhideWhenUsed="1"/>
+    <w:lsdException w:name="Outline List 2" w:semiHidden="1" w:unhideWhenUsed="1"/>
+    <w:lsdException w:name="Outline List 3" w:semiHidden="1" w:unhideWhenUsed="1"/>
+    <w:lsdException w:name="Table Simple 1" w:semiHidden="1" w:unhideWhenUsed="1"/>
+    <w:lsdException w:name="Table Simple 2" w:semiHidden="1" w:unhideWhenUsed="1"/>
+    <w:lsdException w:name="Table Simple 3" w:semiHidden="1" w:unhideWhenUsed="1"/>
+    <w:lsdException w:name="Table Classic 1" w:semiHidden="1" w:unhideWhenUsed="1"/>
+    <w:lsdException w:name="Table Classic 2" w:semiHidden="1" w:unhideWhenUsed="1"/>
+    <w:lsdException w:name="Table Classic 3" w:semiHidden="1" w:unhideWhenUsed="1"/>
+    <w:lsdException w:name="Table Classic 4" w:semiHidden="1" w:unhideWhenUsed="1"/>
+    <w:lsdException w:name="Table Colorful 1" w:semiHidden="1" w:unhideWhenUsed="1"/>
+    <w:lsdException w:name="Table Colorful 2" w:semiHidden="1" w:unhideWhenUsed="1"/>
+    <w:lsdException w:name="Table Colorful 3" w:semiHidden="1" w:unhideWhenUsed="1"/>
+    <w:lsdException w:name="Table Columns 1" w:semiHidden="1" w:unhideWhenUsed="1"/>
+    <w:lsdException w:name="Table Columns 2" w:semiHidden="1" w:unhideWhenUsed="1"/>
+    <w:lsdException w:name="Table Columns 3" w:semiHidden="1" w:unhideWhenUsed="1"/>
+    <w:lsdException w:name="Table Columns 4" w:semiHidden="1" w:unhideWhenUsed="1"/>
+    <w:lsdException w:name="Table Columns 5" w:semiHidden="1" w:unhideWhenUsed="1"/>
+    <w:lsdException w:name="Table Grid 1" w:semiHidden="1" w:unhideWhenUsed="1"/>
+    <w:lsdException w:name="Table Grid 2" w:semiHidden="1" w:unhideWhenUsed="1"/>
+    <w:lsdException w:name="Table Grid 3" w:semiHidden="1" w:unhideWhenUsed="1"/>
+    <w:lsdException w:name="Table Grid 4" w:semiHidden="1" w:unhideWhenUsed="1"/>
+    <w:lsdException w:name="Table Grid 5" w:semiHidden="1" w:unhideWhenUsed="1"/>
+    <w:lsdException w:name="Table Grid 6" w:semiHidden="1" w:unhideWhenUsed="1"/>
+    <w:lsdException w:name="Table Grid 7" w:semiHidden="1" w:unhideWhenUsed="1"/>
+    <w:lsdException w:name="Table Grid 8" w:semiHidden="1" w:unhideWhenUsed="1"/>
+    <w:lsdException w:name="Table List 1" w:semiHidden="1" w:unhideWhenUsed="1"/>
+    <w:lsdException w:name="Table List 2" w:semiHidden="1" w:unhideWhenUsed="1"/>
+    <w:lsdException w:name="Table List 3" w:semiHidden="1" w:unhideWhenUsed="1"/>
+    <w:lsdException w:name="Table List 4" w:semiHidden="1" w:unhideWhenUsed="1"/>
+    <w:lsdException w:name="Table List 5" w:semiHidden="1" w:unhideWhenUsed="1"/>
+    <w:lsdException w:name="Table List 6" w:semiHidden="1" w:unhideWhenUsed="1"/>
+    <w:lsdException w:name="Table List 7" w:semiHidden="1" w:unhideWhenUsed="1"/>
+    <w:lsdException w:name="Table List 8" w:semiHidden="1" w:unhideWhenUsed="1"/>
+    <w:lsdException w:name="Table 3D effects 1" w:semiHidden="1" w:unhideWhenUsed="1"/>
+    <w:lsdException w:name="Table 3D effects 2" w:semiHidden="1" w:unhideWhenUsed="1"/>
+    <w:lsdException w:name="Table 3D effects 3" w:semiHidden="1" w:unhideWhenUsed="1"/>
+    <w:lsdException w:name="Table Contemporary" w:semiHidden="1" w:unhideWhenUsed="1"/>
+    <w:lsdException w:name="Table Elegant" w:semiHidden="1" w:unhideWhenUsed="1"/>
+    <w:lsdException w:name="Table Professional" w:semiHidden="1" w:unhideWhenUsed="1"/>
+    <w:lsdException w:name="Table Subtle 1" w:semiHidden="1" w:unhideWhenUsed="1"/>
+    <w:lsdException w:name="Table Subtle 2" w:semiHidden="1" w:unhideWhenUsed="1"/>
+    <w:lsdException w:name="Table Web 1" w:semiHidden="1" w:unhideWhenUsed="1"/>
+    <w:lsdException w:name="Table Web 2" w:semiHidden="1" w:unhideWhenUsed="1"/>
+    <w:lsdException w:name="Table Web 3" w:semiHidden="1" w:unhideWhenUsed="1"/>
+    <w:lsdException w:name="Balloon Text" w:semiHidden="1" w:unhideWhenUsed="1"/>
+    <w:lsdException w:name="Table Grid" w:uiPriority="39"/>
+    <w:lsdException w:name="Table Theme" w:semiHidden="1" w:unhideWhenUsed="1"/>
+    <w:lsdException w:name="Placeholder Text" w:semiHidden="1"/>
+    <w:lsdException w:name="No Spacing" w:uiPriority="1" w:qFormat="1"/>
+    <w:lsdException w:name="Light Shading" w:uiPriority="60"/>
+    <w:lsdException w:name="Light List" w:uiPriority="61"/>
+    <w:lsdException w:name="Light Grid" w:uiPriority="62"/>
+    <w:lsdException w:name="Medium Shading 1" w:uiPriority="63"/>
+    <w:lsdException w:name="Medium Shading 2" w:uiPriority="64"/>
+    <w:lsdException w:name="Medium List 1" w:uiPriority="65"/>
+    <w:lsdException w:name="Medium List 2" w:uiPriority="66"/>
+    <w:lsdException w:name="Medium Grid 1" w:uiPriority="67"/>
+    <w:lsdException w:name="Medium Grid 2" w:uiPriority="68"/>
+    <w:lsdException w:name="Medium Grid 3" w:uiPriority="69"/>
+    <w:lsdException w:name="Dark List" w:uiPriority="70"/>
+    <w:lsdException w:name="Colorful Shading" w:uiPriority="71"/>
+    <w:lsdException w:name="Colorful List" w:uiPriority="72"/>
+    <w:lsdException w:name="Colorful Grid" w:uiPriority="73"/>
+    <w:lsdException w:name="Light Shading Accent 1" w:uiPriority="60"/>
+    <w:lsdException w:name="Light List Accent 1" w:uiPriority="61"/>
+    <w:lsdException w:name="Light Grid Accent 1" w:uiPriority="62"/>
+    <w:lsdException w:name="Medium Shading 1 Accent 1" w:uiPriority="63"/>
+    <w:lsdException w:name="Medium Shading 2 Accent 1" w:uiPriority="64"/>
+    <w:lsdException w:name="Medium List 1 Accent 1" w:uiPriority="65"/>
+    <w:lsdException w:name="Revision" w:semiHidden="1"/>
+    <w:lsdException w:name="List Paragraph" w:uiPriority="34" w:qFormat="1"/>
+    <w:lsdException w:name="Quote" w:uiPriority="29" w:qFormat="1"/>
+    <w:lsdException w:name="Intense Quote" w:uiPriority="30" w:qFormat="1"/>
+    <w:lsdException w:name="Medium List 2 Accent 1" w:uiPriority="66"/>
+    <w:lsdException w:name="Medium Grid 1 Accent 1" w:uiPriority="67"/>
+    <w:lsdException w:name="Medium Grid 2 Accent 1" w:uiPriority="68"/>
+    <w:lsdException w:name="Medium Grid 3 Accent 1" w:uiPriority="69"/>
+    <w:lsdException w:name="Dark List Accent 1" w:uiPriority="70"/>
+    <w:lsdException w:name="Colorful Shading Accent 1" w:uiPriority="71"/>
+    <w:lsdException w:name="Colorful List Accent 1" w:uiPriority="72"/>
+    <w:lsdException w:name="Colorful Grid Accent 1" w:uiPriority="73"/>
+    <w:lsdException w:name="Light Shading Accent 2" w:uiPriority="60"/>
+    <w:lsdException w:name="Light List Accent 2" w:uiPriority="61"/>
+    <w:lsdException w:name="Light Grid Accent 2" w:uiPriority="62"/>
+    <w:lsdException w:name="Medium Shading 1 Accent 2" w:uiPriority="63"/>
+    <w:lsdException w:name="Medium Shading 2 Accent 2" w:uiPriority="64"/>
+    <w:lsdException w:name="Medium List 1 Accent 2" w:uiPriority="65"/>
+    <w:lsdException w:name="Medium List 2 Accent 2" w:uiPriority="66"/>
+    <w:lsdException w:name="Medium Grid 1 Accent 2" w:uiPriority="67"/>
+    <w:lsdException w:name="Medium Grid 2 Accent 2" w:uiPriority="68"/>
+    <w:lsdException w:name="Medium Grid 3 Accent 2" w:uiPriority="69"/>
+    <w:lsdException w:name="Dark List Accent 2" w:uiPriority="70"/>
+    <w:lsdException w:name="Colorful Shading Accent 2" w:uiPriority="71"/>
+    <w:lsdException w:name="Colorful List Accent 2" w:uiPriority="72"/>
+    <w:lsdException w:name="Colorful Grid Accent 2" w:uiPriority="73"/>
+    <w:lsdException w:name="Light Shading Accent 3" w:uiPriority="60"/>
+    <w:lsdException w:name="Light List Accent 3" w:uiPriority="61"/>
+    <w:lsdException w:name="Light Grid Accent 3" w:uiPriority="62"/>
+    <w:lsdException w:name="Medium Shading 1 Accent 3" w:uiPriority="63"/>
+    <w:lsdException w:name="Medium Shading 2 Accent 3" w:uiPriority="64"/>
+    <w:lsdException w:name="Medium List 1 Accent 3" w:uiPriority="65"/>
+    <w:lsdException w:name="Medium List 2 Accent 3" w:uiPriority="66"/>
+    <w:lsdException w:name="Medium Grid 1 Accent 3" w:uiPriority="67"/>
+    <w:lsdException w:name="Medium Grid 2 Accent 3" w:uiPriority="68"/>
+    <w:lsdException w:name="Medium Grid 3 Accent 3" w:uiPriority="69"/>
+    <w:lsdException w:name="Dark List Accent 3" w:uiPriority="70"/>
+    <w:lsdException w:name="Colorful Shading Accent 3" w:uiPriority="71"/>
+    <w:lsdException w:name="Colorful List Accent 3" w:uiPriority="72"/>
+    <w:lsdException w:name="Colorful Grid Accent 3" w:uiPriority="73"/>
+    <w:lsdException w:name="Light Shading Accent 4" w:uiPriority="60"/>
+    <w:lsdException w:name="Light List Accent 4" w:uiPriority="61"/>
+    <w:lsdException w:name="Light Grid Accent 4" w:uiPriority="62"/>
+    <w:lsdException w:name="Medium Shading 1 Accent 4" w:uiPriority="63"/>
+    <w:lsdException w:name="Medium Shading 2 Accent 4" w:uiPriority="64"/>
+    <w:lsdException w:name="Medium List 1 Accent 4" w:uiPriority="65"/>
+    <w:lsdException w:name="Medium List 2 Accent 4" w:uiPriority="66"/>
+    <w:lsdException w:name="Medium Grid 1 Accent 4" w:uiPriority="67"/>
+    <w:lsdException w:name="Medium Grid 2 Accent 4" w:uiPriority="68"/>
+    <w:lsdException w:name="Medium Grid 3 Accent 4" w:uiPriority="69"/>
+    <w:lsdException w:name="Dark List Accent 4" w:uiPriority="70"/>
+    <w:lsdException w:name="Colorful Shading Accent 4" w:uiPriority="71"/>
+    <w:lsdException w:name="Colorful List Accent 4" w:uiPriority="72"/>
+    <w:lsdException w:name="Colorful Grid Accent 4" w:uiPriority="73"/>
+    <w:lsdException w:name="Light Shading Accent 5" w:uiPriority="60"/>
+    <w:lsdException w:name="Light List Accent 5" w:uiPriority="61"/>
+    <w:lsdException w:name="Light Grid Accent 5" w:uiPriority="62"/>
+    <w:lsdException w:name="Medium Shading 1 Accent 5" w:uiPriority="63"/>
+    <w:lsdException w:name="Medium Shading 2 Accent 5" w:uiPriority="64"/>
+    <w:lsdException w:name="Medium List 1 Accent 5" w:uiPriority="65"/>
+    <w:lsdException w:name="Medium List 2 Accent 5" w:uiPriority="66"/>
+    <w:lsdException w:name="Medium Grid 1 Accent 5" w:uiPriority="67"/>
+    <w:lsdException w:name="Medium Grid 2 Accent 5" w:uiPriority="68"/>
+    <w:lsdException w:name="Medium Grid 3 Accent 5" w:uiPriority="69"/>
+    <w:lsdException w:name="Dark List Accent 5" w:uiPriority="70"/>
+    <w:lsdException w:name="Colorful Shading Accent 5" w:uiPriority="71"/>
+    <w:lsdException w:name="Colorful List Accent 5" w:uiPriority="72"/>
+    <w:lsdException w:name="Colorful Grid Accent 5" w:uiPriority="73"/>
+    <w:lsdException w:name="Light Shading Accent 6" w:uiPriority="60"/>
+    <w:lsdException w:name="Light List Accent 6" w:uiPriority="61"/>
+    <w:lsdException w:name="Light Grid Accent 6" w:uiPriority="62"/>
+    <w:lsdException w:name="Medium Shading 1 Accent 6" w:uiPriority="63"/>
+    <w:lsdException w:name="Medium Shading 2 Accent 6" w:uiPriority="64"/>
+    <w:lsdException w:name="Medium List 1 Accent 6" w:uiPriority="65"/>
+    <w:lsdException w:name="Medium List 2 Accent 6" w:uiPriority="66"/>
+    <w:lsdException w:name="Medium Grid 1 Accent 6" w:uiPriority="67"/>
+    <w:lsdException w:name="Medium Grid 2 Accent 6" w:uiPriority="68"/>
+    <w:lsdException w:name="Medium Grid 3 Accent 6" w:uiPriority="69"/>
+    <w:lsdException w:name="Dark List Accent 6" w:uiPriority="70"/>
+    <w:lsdException w:name="Colorful Shading Accent 6" w:uiPriority="71"/>
+    <w:lsdException w:name="Colorful List Accent 6" w:uiPriority="72"/>
+    <w:lsdException w:name="Colorful Grid Accent 6" w:uiPriority="73"/>
+    <w:lsdException w:name="Subtle Emphasis" w:uiPriority="19" w:qFormat="1"/>
+    <w:lsdException w:name="Intense Emphasis" w:uiPriority="21" w:qFormat="1"/>
+    <w:lsdException w:name="Subtle Reference" w:uiPriority="31" w:qFormat="1"/>
+    <w:lsdException w:name="Intense Reference" w:uiPriority="32" w:qFormat="1"/>
+    <w:lsdException w:name="Book Title" w:uiPriority="33" w:qFormat="1"/>
+    <w:lsdException w:name="Bibliography" w:semiHidden="1" w:uiPriority="37" w:unhideWhenUsed="1"/>
+    <w:lsdException w:name="TOC Heading" w:semiHidden="1" w:uiPriority="39" w:unhideWhenUsed="1" w:qFormat="1"/>
+    <w:lsdException w:name="Plain Table 1" w:uiPriority="41"/>
+    <w:lsdException w:name="Plain Table 2" w:uiPriority="42"/>
+    <w:lsdException w:name="Plain Table 3" w:uiPriority="43"/>
+    <w:lsdException w:name="Plain Table 4" w:uiPriority="44"/>
+    <w:lsdException w:name="Plain Table 5" w:uiPriority="45"/>
+    <w:lsdException w:name="Grid Table Light" w:uiPriority="40"/>
+    <w:lsdException w:name="Grid Table 1 Light" w:uiPriority="46"/>
+    <w:lsdException w:name="Grid Table 2" w:uiPriority="47"/>
+    <w:lsdException w:name="Grid Table 3" w:uiPriority="48"/>
+    <w:lsdException w:name="Grid Table 4" w:uiPriority="49"/>
+    <w:lsdException w:name="Grid Table 5 Dark" w:uiPriority="50"/>
+    <w:lsdException w:name="Grid Table 6 Colorful" w:uiPriority="51"/>
+    <w:lsdException w:name="Grid Table 7 Colorful" w:uiPriority="52"/>
+    <w:lsdException w:name="Grid Table 1 Light Accent 1" w:uiPriority="46"/>
+    <w:lsdException w:name="Grid Table 2 Accent 1" w:uiPriority="47"/>
+    <w:lsdException w:name="Grid Table 3 Accent 1" w:uiPriority="48"/>
+    <w:lsdException w:name="Grid Table 4 Accent 1" w:uiPriority="49"/>
+    <w:lsdException w:name="Grid Table 5 Dark Accent 1" w:uiPriority="50"/>
+    <w:lsdException w:name="Grid Table 6 Colorful Accent 1" w:uiPriority="51"/>
+    <w:lsdException w:name="Grid Table 7 Colorful Accent 1" w:uiPriority="52"/>
+    <w:lsdException w:name="Grid Table 1 Light Accent 2" w:uiPriority="46"/>
+    <w:lsdException w:name="Grid Table 2 Accent 2" w:uiPriority="47"/>
+    <w:lsdException w:name="Grid Table 3 Accent 2" w:uiPriority="48"/>
+    <w:lsdException w:name="Grid Table 4 Accent 2" w:uiPriority="49"/>
+    <w:lsdException w:name="Grid Table 5 Dark Accent 2" w:uiPriority="50"/>
+    <w:lsdException w:name="Grid Table 6 Colorful Accent 2" w:uiPriority="51"/>
+    <w:lsdException w:name="Grid Table 7 Colorful Accent 2" w:uiPriority="52"/>
+    <w:lsdException w:name="Grid Table 1 Light Accent 3" w:uiPriority="46"/>
+    <w:lsdException w:name="Grid Table 2 Accent 3" w:uiPriority="47"/>
+    <w:lsdException w:name="Grid Table 3 Accent 3" w:uiPriority="48"/>
+    <w:lsdException w:name="Grid Table 4 Accent 3" w:uiPriority="49"/>
+    <w:lsdException w:name="Grid Table 5 Dark Accent 3" w:uiPriority="50"/>
+    <w:lsdException w:name="Grid Table 6 Colorful Accent 3" w:uiPriority="51"/>
+    <w:lsdException w:name="Grid Table 7 Colorful Accent 3" w:uiPriority="52"/>
+    <w:lsdException w:name="Grid Table 1 Light Accent 4" w:uiPriority="46"/>
+    <w:lsdException w:name="Grid Table 2 Accent 4" w:uiPriority="47"/>
+    <w:lsdException w:name="Grid Table 3 Accent 4" w:uiPriority="48"/>
+    <w:lsdException w:name="Grid Table 4 Accent 4" w:uiPriority="49"/>
+    <w:lsdException w:name="Grid Table 5 Dark Accent 4" w:uiPriority="50"/>
+    <w:lsdException w:name="Grid Table 6 Colorful Accent 4" w:uiPriority="51"/>
+    <w:lsdException w:name="Grid Table 7 Colorful Accent 4" w:uiPriority="52"/>
+    <w:lsdException w:name="Grid Table 1 Light Accent 5" w:uiPriority="46"/>
+    <w:lsdException w:name="Grid Table 2 Accent 5" w:uiPriority="47"/>
+    <w:lsdException w:name="Grid Table 3 Accent 5" w:uiPriority="48"/>
+    <w:lsdException w:name="Grid Table 4 Accent 5" w:uiPriority="49"/>
+    <w:lsdException w:name="Grid Table 5 Dark Accent 5" w:uiPriority="50"/>
+    <w:lsdException w:name="Grid Table 6 Colorful Accent 5" w:uiPriority="51"/>
+    <w:lsdException w:name="Grid Table 7 Colorful Accent 5" w:uiPriority="52"/>
+    <w:lsdException w:name="Grid Table 1 Light Accent 6" w:uiPriority="46"/>
+    <w:lsdException w:name="Grid Table 2 Accent 6" w:uiPriority="47"/>
+    <w:lsdException w:name="Grid Table 3 Accent 6" w:uiPriority="48"/>
+    <w:lsdException w:name="Grid Table 4 Accent 6" w:uiPriority="49"/>
+    <w:lsdException w:name="Grid Table 5 Dark Accent 6" w:uiPriority="50"/>
+    <w:lsdException w:name="Grid Table 6 Colorful Accent 6" w:uiPriority="51"/>
+    <w:lsdException w:name="Grid Table 7 Colorful Accent 6" w:uiPriority="52"/>
+    <w:lsdException w:name="List Table 1 Light" w:uiPriority="46"/>
+    <w:lsdException w:name="List Table 2" w:uiPriority="47"/>
+    <w:lsdException w:name="List Table 3" w:uiPriority="48"/>
+    <w:lsdException w:name="List Table 4" w:uiPriority="49"/>
+    <w:lsdException w:name="List Table 5 Dark" w:uiPriority="50"/>
+    <w:lsdException w:name="List Table 6 Colorful" w:uiPriority="51"/>
+    <w:lsdException w:name="List Table 7 Colorful" w:uiPriority="52"/>
+    <w:lsdException w:name="List Table 1 Light Accent 1" w:uiPriority="46"/>
+    <w:lsdException w:name="List Table 2 Accent 1" w:uiPriority="47"/>
+    <w:lsdException w:name="List Table 3 Accent 1" w:uiPriority="48"/>
+    <w:lsdException w:name="List Table 4 Accent 1" w:uiPriority="49"/>
+    <w:lsdException w:name="List Table 5 Dark Accent 1" w:uiPriority="50"/>
+    <w:lsdException w:name="List Table 6 Colorful Accent 1" w:uiPriority="51"/>
+    <w:lsdException w:name="List Table 7 Colorful Accent 1" w:uiPriority="52"/>
+    <w:lsdException w:name="List Table 1 Light Accent 2" w:uiPriority="46"/>
+    <w:lsdException w:name="List Table 2 Accent 2" w:uiPriority="47"/>
+    <w:lsdException w:name="List Table 3 Accent 2" w:uiPriority="48"/>
+    <w:lsdException w:name="List Table 4 Accent 2" w:uiPriority="49"/>
+    <w:lsdException w:name="List Table 5 Dark Accent 2" w:uiPriority="50"/>
+    <w:lsdException w:name="List Table 6 Colorful Accent 2" w:uiPriority="51"/>
+    <w:lsdException w:name="List Table 7 Colorful Accent 2" w:uiPriority="52"/>
+    <w:lsdException w:name="List Table 1 Light Accent 3" w:uiPriority="46"/>
+    <w:lsdException w:name="List Table 2 Accent 3" w:uiPriority="47"/>
+    <w:lsdException w:name="List Table 3 Accent 3" w:uiPriority="48"/>
+    <w:lsdException w:name="List Table 4 Accent 3" w:uiPriority="49"/>
+    <w:lsdException w:name="List Table 5 Dark Accent 3" w:uiPriority="50"/>
+    <w:lsdException w:name="List Table 6 Colorful Accent 3" w:uiPriority="51"/>
+    <w:lsdException w:name="List Table 7 Colorful Accent 3" w:uiPriority="52"/>
+    <w:lsdException w:name="List Table 1 Light Accent 4" w:uiPriority="46"/>
+    <w:lsdException w:name="List Table 2 Accent 4" w:uiPriority="47"/>
+    <w:lsdException w:name="List Table 3 Accent 4" w:uiPriority="48"/>
+    <w:lsdException w:name="List Table 4 Accent 4" w:uiPriority="49"/>
+    <w:lsdException w:name="List Table 5 Dark Accent 4" w:uiPriority="50"/>
+    <w:lsdException w:name="List Table 6 Colorful Accent 4" w:uiPriority="51"/>
+    <w:lsdException w:name="List Table 7 Colorful Accent 4" w:uiPriority="52"/>
+    <w:lsdException w:name="List Table 1 Light Accent 5" w:uiPriority="46"/>
+    <w:lsdException w:name="List Table 2 Accent 5" w:uiPriority="47"/>
+    <w:lsdException w:name="List Table 3 Accent 5" w:uiPriority="48"/>
+    <w:lsdException w:name="List Table 4 Accent 5" w:uiPriority="49"/>
+    <w:lsdException w:name="List Table 5 Dark Accent 5" w:uiPriority="50"/>
+    <w:lsdException w:name="List Table 6 Colorful Accent 5" w:uiPriority="51"/>
+    <w:lsdException w:name="List Table 7 Colorful Accent 5" w:uiPriority="52"/>
+    <w:lsdException w:name="List Table 1 Light Accent 6" w:uiPriority="46"/>
+    <w:lsdException w:name="List Table 2 Accent 6" w:uiPriority="47"/>
+    <w:lsdException w:name="List Table 3 Accent 6" w:uiPriority="48"/>
+    <w:lsdException w:name="List Table 4 Accent 6" w:uiPriority="49"/>
+    <w:lsdException w:name="List Table 5 Dark Accent 6" w:uiPriority="50"/>
+    <w:lsdException w:name="List Table 6 Colorful Accent 6" w:uiPriority="51"/>
+    <w:lsdException w:name="List Table 7 Colorful Accent 6" w:uiPriority="52"/>
+    <w:lsdException w:name="Mention" w:semiHidden="1" w:unhideWhenUsed="1"/>
+    <w:lsdException w:name="Smart Hyperlink" w:semiHidden="1" w:unhideWhenUsed="1"/>
+    <w:lsdException w:name="Hashtag" w:semiHidden="1" w:unhideWhenUsed="1"/>
+    <w:lsdException w:name="Unresolved Mention" w:semiHidden="1" w:unhideWhenUsed="1"/>
+    <w:lsdException w:name="Smart Link" w:semiHidden="1" w:unhideWhenUsed="1"/>
+    <w:lsdException w:name="Smart Link Error" w:semiHidden="1" w:unhideWhenUsed="1"/>
   </w:latentStyles>
   <w:style w:type="paragraph" w:default="1" w:styleId="Normal">
     <w:name w:val="Normal"/>
@@ -13153,10 +13832,9 @@
     <w:next w:val="Normal"/>
     <w:link w:val="Heading2Char"/>
     <w:uiPriority w:val="9"/>
-    <w:semiHidden/>
     <w:unhideWhenUsed/>
     <w:qFormat/>
-    <w:rsid w:val="001627DE"/>
+    <w:rsid w:val="0035537B"/>
     <w:pPr>
       <w:keepNext/>
       <w:keepLines/>
@@ -13167,7 +13845,6 @@
       <w:rFonts w:asciiTheme="majorHAnsi" w:eastAsiaTheme="majorEastAsia" w:hAnsiTheme="majorHAnsi" w:cstheme="majorBidi"/>
       <w:b/>
       <w:bCs/>
-      <w:color w:val="4472C4" w:themeColor="accent1"/>
       <w:sz w:val="26"/>
       <w:szCs w:val="26"/>
     </w:rPr>
@@ -13339,13 +14016,11 @@
     <w:basedOn w:val="DefaultParagraphFont"/>
     <w:link w:val="Heading2"/>
     <w:uiPriority w:val="9"/>
-    <w:semiHidden/>
-    <w:rsid w:val="001627DE"/>
+    <w:rsid w:val="0035537B"/>
     <w:rPr>
       <w:rFonts w:asciiTheme="majorHAnsi" w:eastAsiaTheme="majorEastAsia" w:hAnsiTheme="majorHAnsi" w:cstheme="majorBidi"/>
       <w:b/>
       <w:bCs/>
-      <w:color w:val="4472C4" w:themeColor="accent1"/>
       <w:sz w:val="26"/>
       <w:szCs w:val="26"/>
     </w:rPr>
@@ -13381,7 +14056,6 @@
       <w:lang w:val="en-US"/>
     </w:rPr>
     <w:tblPr>
-      <w:tblInd w:w="0" w:type="dxa"/>
       <w:tblBorders>
         <w:top w:val="single" w:sz="4" w:space="0" w:color="auto"/>
         <w:left w:val="single" w:sz="4" w:space="0" w:color="auto"/>
@@ -13390,12 +14064,6 @@
         <w:insideH w:val="single" w:sz="4" w:space="0" w:color="auto"/>
         <w:insideV w:val="single" w:sz="4" w:space="0" w:color="auto"/>
       </w:tblBorders>
-      <w:tblCellMar>
-        <w:top w:w="0" w:type="dxa"/>
-        <w:left w:w="108" w:type="dxa"/>
-        <w:bottom w:w="0" w:type="dxa"/>
-        <w:right w:w="108" w:type="dxa"/>
-      </w:tblCellMar>
     </w:tblPr>
   </w:style>
   <w:style w:type="paragraph" w:styleId="ListParagraph">
@@ -13409,457 +14077,17 @@
       <w:contextualSpacing/>
     </w:pPr>
   </w:style>
-</w:styles>
-</file>
-
-<file path=word/stylesWithEffects.xml><?xml version="1.0" encoding="utf-8"?>
-<w:styles xmlns:wpc="http://schemas.microsoft.com/office/word/2010/wordprocessingCanvas" xmlns:mc="http://schemas.openxmlformats.org/markup-compatibility/2006" xmlns:o="urn:schemas-microsoft-com:office:office" xmlns:r="http://schemas.openxmlformats.org/officeDocument/2006/relationships" xmlns:m="http://schemas.openxmlformats.org/officeDocument/2006/math" xmlns:v="urn:schemas-microsoft-com:vml" xmlns:wp14="http://schemas.microsoft.com/office/word/2010/wordprocessingDrawing" xmlns:wp="http://schemas.openxmlformats.org/drawingml/2006/wordprocessingDrawing" xmlns:w10="urn:schemas-microsoft-com:office:word" xmlns:w="http://schemas.openxmlformats.org/wordprocessingml/2006/main" xmlns:w14="http://schemas.microsoft.com/office/word/2010/wordml" xmlns:wpg="http://schemas.microsoft.com/office/word/2010/wordprocessingGroup" xmlns:wpi="http://schemas.microsoft.com/office/word/2010/wordprocessingInk" xmlns:wne="http://schemas.microsoft.com/office/word/2006/wordml" xmlns:wps="http://schemas.microsoft.com/office/word/2010/wordprocessingShape" mc:Ignorable="w14 wp14">
-  <w:docDefaults>
-    <w:rPrDefault>
-      <w:rPr>
-        <w:rFonts w:asciiTheme="minorHAnsi" w:eastAsiaTheme="minorEastAsia" w:hAnsiTheme="minorHAnsi" w:cstheme="minorBidi"/>
-        <w:sz w:val="22"/>
-        <w:szCs w:val="22"/>
-        <w:lang w:val="en-SG" w:eastAsia="zh-CN" w:bidi="ar-SA"/>
-      </w:rPr>
-    </w:rPrDefault>
-    <w:pPrDefault>
-      <w:pPr>
-        <w:spacing w:after="160" w:line="259" w:lineRule="auto"/>
-      </w:pPr>
-    </w:pPrDefault>
-  </w:docDefaults>
-  <w:latentStyles w:defLockedState="0" w:defUIPriority="99" w:defSemiHidden="1" w:defUnhideWhenUsed="1" w:defQFormat="0" w:count="267">
-    <w:lsdException w:name="Normal" w:semiHidden="0" w:uiPriority="0" w:unhideWhenUsed="0" w:qFormat="1"/>
-    <w:lsdException w:name="heading 1" w:semiHidden="0" w:uiPriority="9" w:unhideWhenUsed="0" w:qFormat="1"/>
-    <w:lsdException w:name="heading 2" w:uiPriority="9" w:qFormat="1"/>
-    <w:lsdException w:name="heading 3" w:uiPriority="9" w:qFormat="1"/>
-    <w:lsdException w:name="heading 4" w:uiPriority="9" w:qFormat="1"/>
-    <w:lsdException w:name="heading 5" w:uiPriority="9" w:qFormat="1"/>
-    <w:lsdException w:name="heading 6" w:uiPriority="9" w:qFormat="1"/>
-    <w:lsdException w:name="heading 7" w:uiPriority="9" w:qFormat="1"/>
-    <w:lsdException w:name="heading 8" w:uiPriority="9" w:qFormat="1"/>
-    <w:lsdException w:name="heading 9" w:uiPriority="9" w:qFormat="1"/>
-    <w:lsdException w:name="toc 1" w:uiPriority="39"/>
-    <w:lsdException w:name="toc 2" w:uiPriority="39"/>
-    <w:lsdException w:name="toc 3" w:uiPriority="39"/>
-    <w:lsdException w:name="toc 4" w:uiPriority="39"/>
-    <w:lsdException w:name="toc 5" w:uiPriority="39"/>
-    <w:lsdException w:name="toc 6" w:uiPriority="39"/>
-    <w:lsdException w:name="toc 7" w:uiPriority="39"/>
-    <w:lsdException w:name="toc 8" w:uiPriority="39"/>
-    <w:lsdException w:name="toc 9" w:uiPriority="39"/>
-    <w:lsdException w:name="caption" w:uiPriority="35" w:qFormat="1"/>
-    <w:lsdException w:name="Title" w:semiHidden="0" w:uiPriority="10" w:unhideWhenUsed="0" w:qFormat="1"/>
-    <w:lsdException w:name="Default Paragraph Font" w:uiPriority="1"/>
-    <w:lsdException w:name="Subtitle" w:semiHidden="0" w:uiPriority="11" w:unhideWhenUsed="0" w:qFormat="1"/>
-    <w:lsdException w:name="Strong" w:semiHidden="0" w:uiPriority="22" w:unhideWhenUsed="0" w:qFormat="1"/>
-    <w:lsdException w:name="Emphasis" w:semiHidden="0" w:uiPriority="20" w:unhideWhenUsed="0" w:qFormat="1"/>
-    <w:lsdException w:name="Normal Table" w:semiHidden="0" w:unhideWhenUsed="0"/>
-    <w:lsdException w:name="Table Web 3" w:semiHidden="0" w:unhideWhenUsed="0"/>
-    <w:lsdException w:name="Table Grid" w:semiHidden="0" w:uiPriority="39" w:unhideWhenUsed="0"/>
-    <w:lsdException w:name="Table Theme" w:semiHidden="0" w:unhideWhenUsed="0"/>
-    <w:lsdException w:name="Placeholder Text" w:unhideWhenUsed="0"/>
-    <w:lsdException w:name="No Spacing" w:semiHidden="0" w:uiPriority="1" w:unhideWhenUsed="0" w:qFormat="1"/>
-    <w:lsdException w:name="Light Shading" w:semiHidden="0" w:uiPriority="60" w:unhideWhenUsed="0"/>
-    <w:lsdException w:name="Light List" w:semiHidden="0" w:uiPriority="61" w:unhideWhenUsed="0"/>
-    <w:lsdException w:name="Light Grid" w:semiHidden="0" w:uiPriority="62" w:unhideWhenUsed="0"/>
-    <w:lsdException w:name="Medium Shading 1" w:semiHidden="0" w:uiPriority="63" w:unhideWhenUsed="0"/>
-    <w:lsdException w:name="Medium Shading 2" w:semiHidden="0" w:uiPriority="64" w:unhideWhenUsed="0"/>
-    <w:lsdException w:name="Medium List 1" w:semiHidden="0" w:uiPriority="65" w:unhideWhenUsed="0"/>
-    <w:lsdException w:name="Medium List 2" w:semiHidden="0" w:uiPriority="66" w:unhideWhenUsed="0"/>
-    <w:lsdException w:name="Medium Grid 1" w:semiHidden="0" w:uiPriority="67" w:unhideWhenUsed="0"/>
-    <w:lsdException w:name="Medium Grid 2" w:semiHidden="0" w:uiPriority="68" w:unhideWhenUsed="0"/>
-    <w:lsdException w:name="Medium Grid 3" w:semiHidden="0" w:uiPriority="69" w:unhideWhenUsed="0"/>
-    <w:lsdException w:name="Dark List" w:semiHidden="0" w:uiPriority="70" w:unhideWhenUsed="0"/>
-    <w:lsdException w:name="Colorful Shading" w:semiHidden="0" w:uiPriority="71" w:unhideWhenUsed="0"/>
-    <w:lsdException w:name="Colorful List" w:semiHidden="0" w:uiPriority="72" w:unhideWhenUsed="0"/>
-    <w:lsdException w:name="Colorful Grid" w:semiHidden="0" w:uiPriority="73" w:unhideWhenUsed="0"/>
-    <w:lsdException w:name="Light Shading Accent 1" w:semiHidden="0" w:uiPriority="60" w:unhideWhenUsed="0"/>
-    <w:lsdException w:name="Light List Accent 1" w:semiHidden="0" w:uiPriority="61" w:unhideWhenUsed="0"/>
-    <w:lsdException w:name="Light Grid Accent 1" w:semiHidden="0" w:uiPriority="62" w:unhideWhenUsed="0"/>
-    <w:lsdException w:name="Medium Shading 1 Accent 1" w:semiHidden="0" w:uiPriority="63" w:unhideWhenUsed="0"/>
-    <w:lsdException w:name="Medium Shading 2 Accent 1" w:semiHidden="0" w:uiPriority="64" w:unhideWhenUsed="0"/>
-    <w:lsdException w:name="Medium List 1 Accent 1" w:semiHidden="0" w:uiPriority="65" w:unhideWhenUsed="0"/>
-    <w:lsdException w:name="Revision" w:unhideWhenUsed="0"/>
-    <w:lsdException w:name="List Paragraph" w:semiHidden="0" w:uiPriority="34" w:unhideWhenUsed="0" w:qFormat="1"/>
-    <w:lsdException w:name="Quote" w:semiHidden="0" w:uiPriority="29" w:unhideWhenUsed="0" w:qFormat="1"/>
-    <w:lsdException w:name="Intense Quote" w:semiHidden="0" w:uiPriority="30" w:unhideWhenUsed="0" w:qFormat="1"/>
-    <w:lsdException w:name="Medium List 2 Accent 1" w:semiHidden="0" w:uiPriority="66" w:unhideWhenUsed="0"/>
-    <w:lsdException w:name="Medium Grid 1 Accent 1" w:semiHidden="0" w:uiPriority="67" w:unhideWhenUsed="0"/>
-    <w:lsdException w:name="Medium Grid 2 Accent 1" w:semiHidden="0" w:uiPriority="68" w:unhideWhenUsed="0"/>
-    <w:lsdException w:name="Medium Grid 3 Accent 1" w:semiHidden="0" w:uiPriority="69" w:unhideWhenUsed="0"/>
-    <w:lsdException w:name="Dark List Accent 1" w:semiHidden="0" w:uiPriority="70" w:unhideWhenUsed="0"/>
-    <w:lsdException w:name="Colorful Shading Accent 1" w:semiHidden="0" w:uiPriority="71" w:unhideWhenUsed="0"/>
-    <w:lsdException w:name="Colorful List Accent 1" w:semiHidden="0" w:uiPriority="72" w:unhideWhenUsed="0"/>
-    <w:lsdException w:name="Colorful Grid Accent 1" w:semiHidden="0" w:uiPriority="73" w:unhideWhenUsed="0"/>
-    <w:lsdException w:name="Light Shading Accent 2" w:semiHidden="0" w:uiPriority="60" w:unhideWhenUsed="0"/>
-    <w:lsdException w:name="Light List Accent 2" w:semiHidden="0" w:uiPriority="61" w:unhideWhenUsed="0"/>
-    <w:lsdException w:name="Light Grid Accent 2" w:semiHidden="0" w:uiPriority="62" w:unhideWhenUsed="0"/>
-    <w:lsdException w:name="Medium Shading 1 Accent 2" w:semiHidden="0" w:uiPriority="63" w:unhideWhenUsed="0"/>
-    <w:lsdException w:name="Medium Shading 2 Accent 2" w:semiHidden="0" w:uiPriority="64" w:unhideWhenUsed="0"/>
-    <w:lsdException w:name="Medium List 1 Accent 2" w:semiHidden="0" w:uiPriority="65" w:unhideWhenUsed="0"/>
-    <w:lsdException w:name="Medium List 2 Accent 2" w:semiHidden="0" w:uiPriority="66" w:unhideWhenUsed="0"/>
-    <w:lsdException w:name="Medium Grid 1 Accent 2" w:semiHidden="0" w:uiPriority="67" w:unhideWhenUsed="0"/>
-    <w:lsdException w:name="Medium Grid 2 Accent 2" w:semiHidden="0" w:uiPriority="68" w:unhideWhenUsed="0"/>
-    <w:lsdException w:name="Medium Grid 3 Accent 2" w:semiHidden="0" w:uiPriority="69" w:unhideWhenUsed="0"/>
-    <w:lsdException w:name="Dark List Accent 2" w:semiHidden="0" w:uiPriority="70" w:unhideWhenUsed="0"/>
-    <w:lsdException w:name="Colorful Shading Accent 2" w:semiHidden="0" w:uiPriority="71" w:unhideWhenUsed="0"/>
-    <w:lsdException w:name="Colorful List Accent 2" w:semiHidden="0" w:uiPriority="72" w:unhideWhenUsed="0"/>
-    <w:lsdException w:name="Colorful Grid Accent 2" w:semiHidden="0" w:uiPriority="73" w:unhideWhenUsed="0"/>
-    <w:lsdException w:name="Light Shading Accent 3" w:semiHidden="0" w:uiPriority="60" w:unhideWhenUsed="0"/>
-    <w:lsdException w:name="Light List Accent 3" w:semiHidden="0" w:uiPriority="61" w:unhideWhenUsed="0"/>
-    <w:lsdException w:name="Light Grid Accent 3" w:semiHidden="0" w:uiPriority="62" w:unhideWhenUsed="0"/>
-    <w:lsdException w:name="Medium Shading 1 Accent 3" w:semiHidden="0" w:uiPriority="63" w:unhideWhenUsed="0"/>
-    <w:lsdException w:name="Medium Shading 2 Accent 3" w:semiHidden="0" w:uiPriority="64" w:unhideWhenUsed="0"/>
-    <w:lsdException w:name="Medium List 1 Accent 3" w:semiHidden="0" w:uiPriority="65" w:unhideWhenUsed="0"/>
-    <w:lsdException w:name="Medium List 2 Accent 3" w:semiHidden="0" w:uiPriority="66" w:unhideWhenUsed="0"/>
-    <w:lsdException w:name="Medium Grid 1 Accent 3" w:semiHidden="0" w:uiPriority="67" w:unhideWhenUsed="0"/>
-    <w:lsdException w:name="Medium Grid 2 Accent 3" w:semiHidden="0" w:uiPriority="68" w:unhideWhenUsed="0"/>
-    <w:lsdException w:name="Medium Grid 3 Accent 3" w:semiHidden="0" w:uiPriority="69" w:unhideWhenUsed="0"/>
-    <w:lsdException w:name="Dark List Accent 3" w:semiHidden="0" w:uiPriority="70" w:unhideWhenUsed="0"/>
-    <w:lsdException w:name="Colorful Shading Accent 3" w:semiHidden="0" w:uiPriority="71" w:unhideWhenUsed="0"/>
-    <w:lsdException w:name="Colorful List Accent 3" w:semiHidden="0" w:uiPriority="72" w:unhideWhenUsed="0"/>
-    <w:lsdException w:name="Colorful Grid Accent 3" w:semiHidden="0" w:uiPriority="73" w:unhideWhenUsed="0"/>
-    <w:lsdException w:name="Light Shading Accent 4" w:semiHidden="0" w:uiPriority="60" w:unhideWhenUsed="0"/>
-    <w:lsdException w:name="Light List Accent 4" w:semiHidden="0" w:uiPriority="61" w:unhideWhenUsed="0"/>
-    <w:lsdException w:name="Light Grid Accent 4" w:semiHidden="0" w:uiPriority="62" w:unhideWhenUsed="0"/>
-    <w:lsdException w:name="Medium Shading 1 Accent 4" w:semiHidden="0" w:uiPriority="63" w:unhideWhenUsed="0"/>
-    <w:lsdException w:name="Medium Shading 2 Accent 4" w:semiHidden="0" w:uiPriority="64" w:unhideWhenUsed="0"/>
-    <w:lsdException w:name="Medium List 1 Accent 4" w:semiHidden="0" w:uiPriority="65" w:unhideWhenUsed="0"/>
-    <w:lsdException w:name="Medium List 2 Accent 4" w:semiHidden="0" w:uiPriority="66" w:unhideWhenUsed="0"/>
-    <w:lsdException w:name="Medium Grid 1 Accent 4" w:semiHidden="0" w:uiPriority="67" w:unhideWhenUsed="0"/>
-    <w:lsdException w:name="Medium Grid 2 Accent 4" w:semiHidden="0" w:uiPriority="68" w:unhideWhenUsed="0"/>
-    <w:lsdException w:name="Medium Grid 3 Accent 4" w:semiHidden="0" w:uiPriority="69" w:unhideWhenUsed="0"/>
-    <w:lsdException w:name="Dark List Accent 4" w:semiHidden="0" w:uiPriority="70" w:unhideWhenUsed="0"/>
-    <w:lsdException w:name="Colorful Shading Accent 4" w:semiHidden="0" w:uiPriority="71" w:unhideWhenUsed="0"/>
-    <w:lsdException w:name="Colorful List Accent 4" w:semiHidden="0" w:uiPriority="72" w:unhideWhenUsed="0"/>
-    <w:lsdException w:name="Colorful Grid Accent 4" w:semiHidden="0" w:uiPriority="73" w:unhideWhenUsed="0"/>
-    <w:lsdException w:name="Light Shading Accent 5" w:semiHidden="0" w:uiPriority="60" w:unhideWhenUsed="0"/>
-    <w:lsdException w:name="Light List Accent 5" w:semiHidden="0" w:uiPriority="61" w:unhideWhenUsed="0"/>
-    <w:lsdException w:name="Light Grid Accent 5" w:semiHidden="0" w:uiPriority="62" w:unhideWhenUsed="0"/>
-    <w:lsdException w:name="Medium Shading 1 Accent 5" w:semiHidden="0" w:uiPriority="63" w:unhideWhenUsed="0"/>
-    <w:lsdException w:name="Medium Shading 2 Accent 5" w:semiHidden="0" w:uiPriority="64" w:unhideWhenUsed="0"/>
-    <w:lsdException w:name="Medium List 1 Accent 5" w:semiHidden="0" w:uiPriority="65" w:unhideWhenUsed="0"/>
-    <w:lsdException w:name="Medium List 2 Accent 5" w:semiHidden="0" w:uiPriority="66" w:unhideWhenUsed="0"/>
-    <w:lsdException w:name="Medium Grid 1 Accent 5" w:semiHidden="0" w:uiPriority="67" w:unhideWhenUsed="0"/>
-    <w:lsdException w:name="Medium Grid 2 Accent 5" w:semiHidden="0" w:uiPriority="68" w:unhideWhenUsed="0"/>
-    <w:lsdException w:name="Medium Grid 3 Accent 5" w:semiHidden="0" w:uiPriority="69" w:unhideWhenUsed="0"/>
-    <w:lsdException w:name="Dark List Accent 5" w:semiHidden="0" w:uiPriority="70" w:unhideWhenUsed="0"/>
-    <w:lsdException w:name="Colorful Shading Accent 5" w:semiHidden="0" w:uiPriority="71" w:unhideWhenUsed="0"/>
-    <w:lsdException w:name="Colorful List Accent 5" w:semiHidden="0" w:uiPriority="72" w:unhideWhenUsed="0"/>
-    <w:lsdException w:name="Colorful Grid Accent 5" w:semiHidden="0" w:uiPriority="73" w:unhideWhenUsed="0"/>
-    <w:lsdException w:name="Light Shading Accent 6" w:semiHidden="0" w:uiPriority="60" w:unhideWhenUsed="0"/>
-    <w:lsdException w:name="Light List Accent 6" w:semiHidden="0" w:uiPriority="61" w:unhideWhenUsed="0"/>
-    <w:lsdException w:name="Light Grid Accent 6" w:semiHidden="0" w:uiPriority="62" w:unhideWhenUsed="0"/>
-    <w:lsdException w:name="Medium Shading 1 Accent 6" w:semiHidden="0" w:uiPriority="63" w:unhideWhenUsed="0"/>
-    <w:lsdException w:name="Medium Shading 2 Accent 6" w:semiHidden="0" w:uiPriority="64" w:unhideWhenUsed="0"/>
-    <w:lsdException w:name="Medium List 1 Accent 6" w:semiHidden="0" w:uiPriority="65" w:unhideWhenUsed="0"/>
-    <w:lsdException w:name="Medium List 2 Accent 6" w:semiHidden="0" w:uiPriority="66" w:unhideWhenUsed="0"/>
-    <w:lsdException w:name="Medium Grid 1 Accent 6" w:semiHidden="0" w:uiPriority="67" w:unhideWhenUsed="0"/>
-    <w:lsdException w:name="Medium Grid 2 Accent 6" w:semiHidden="0" w:uiPriority="68" w:unhideWhenUsed="0"/>
-    <w:lsdException w:name="Medium Grid 3 Accent 6" w:semiHidden="0" w:uiPriority="69" w:unhideWhenUsed="0"/>
-    <w:lsdException w:name="Dark List Accent 6" w:semiHidden="0" w:uiPriority="70" w:unhideWhenUsed="0"/>
-    <w:lsdException w:name="Colorful Shading Accent 6" w:semiHidden="0" w:uiPriority="71" w:unhideWhenUsed="0"/>
-    <w:lsdException w:name="Colorful List Accent 6" w:semiHidden="0" w:uiPriority="72" w:unhideWhenUsed="0"/>
-    <w:lsdException w:name="Colorful Grid Accent 6" w:semiHidden="0" w:uiPriority="73" w:unhideWhenUsed="0"/>
-    <w:lsdException w:name="Subtle Emphasis" w:semiHidden="0" w:uiPriority="19" w:unhideWhenUsed="0" w:qFormat="1"/>
-    <w:lsdException w:name="Intense Emphasis" w:semiHidden="0" w:uiPriority="21" w:unhideWhenUsed="0" w:qFormat="1"/>
-    <w:lsdException w:name="Subtle Reference" w:semiHidden="0" w:uiPriority="31" w:unhideWhenUsed="0" w:qFormat="1"/>
-    <w:lsdException w:name="Intense Reference" w:semiHidden="0" w:uiPriority="32" w:unhideWhenUsed="0" w:qFormat="1"/>
-    <w:lsdException w:name="Book Title" w:semiHidden="0" w:uiPriority="33" w:unhideWhenUsed="0" w:qFormat="1"/>
-    <w:lsdException w:name="Bibliography" w:uiPriority="37"/>
-    <w:lsdException w:name="TOC Heading" w:uiPriority="39" w:qFormat="1"/>
-  </w:latentStyles>
-  <w:style w:type="paragraph" w:default="1" w:styleId="Normal">
-    <w:name w:val="Normal"/>
-    <w:qFormat/>
-  </w:style>
-  <w:style w:type="paragraph" w:styleId="Heading1">
-    <w:name w:val="heading 1"/>
-    <w:basedOn w:val="Normal"/>
-    <w:next w:val="Normal"/>
-    <w:link w:val="Heading1Char"/>
-    <w:uiPriority w:val="9"/>
-    <w:qFormat/>
-    <w:rsid w:val="001B4528"/>
-    <w:pPr>
-      <w:keepNext/>
-      <w:tabs>
-        <w:tab w:val="left" w:pos="720"/>
-      </w:tabs>
-      <w:spacing w:before="240" w:after="120" w:line="360" w:lineRule="auto"/>
-      <w:ind w:left="720" w:hanging="720"/>
-      <w:outlineLvl w:val="0"/>
-    </w:pPr>
-    <w:rPr>
-      <w:rFonts w:ascii="Times New Roman" w:eastAsia="Times New Roman" w:hAnsi="Times New Roman" w:cs="Times New Roman"/>
-      <w:b/>
-      <w:sz w:val="32"/>
-      <w:szCs w:val="32"/>
-      <w:lang w:val="en-GB" w:eastAsia="en-US"/>
-    </w:rPr>
-  </w:style>
-  <w:style w:type="paragraph" w:styleId="Heading2">
-    <w:name w:val="heading 2"/>
-    <w:basedOn w:val="Normal"/>
-    <w:next w:val="Normal"/>
-    <w:link w:val="Heading2Char"/>
-    <w:uiPriority w:val="9"/>
-    <w:semiHidden/>
-    <w:unhideWhenUsed/>
-    <w:qFormat/>
-    <w:rsid w:val="001627DE"/>
-    <w:pPr>
-      <w:keepNext/>
-      <w:keepLines/>
-      <w:spacing w:before="200" w:after="0"/>
-      <w:outlineLvl w:val="1"/>
-    </w:pPr>
-    <w:rPr>
-      <w:rFonts w:asciiTheme="majorHAnsi" w:eastAsiaTheme="majorEastAsia" w:hAnsiTheme="majorHAnsi" w:cstheme="majorBidi"/>
-      <w:b/>
-      <w:bCs/>
-      <w:color w:val="4472C4" w:themeColor="accent1"/>
-      <w:sz w:val="26"/>
-      <w:szCs w:val="26"/>
-    </w:rPr>
-  </w:style>
-  <w:style w:type="character" w:default="1" w:styleId="DefaultParagraphFont">
-    <w:name w:val="Default Paragraph Font"/>
-    <w:uiPriority w:val="1"/>
-    <w:semiHidden/>
-    <w:unhideWhenUsed/>
-  </w:style>
-  <w:style w:type="table" w:default="1" w:styleId="TableNormal">
-    <w:name w:val="Normal Table"/>
-    <w:uiPriority w:val="99"/>
-    <w:semiHidden/>
-    <w:unhideWhenUsed/>
-    <w:tblPr>
-      <w:tblInd w:w="0" w:type="dxa"/>
-      <w:tblCellMar>
-        <w:top w:w="0" w:type="dxa"/>
-        <w:left w:w="108" w:type="dxa"/>
-        <w:bottom w:w="0" w:type="dxa"/>
-        <w:right w:w="108" w:type="dxa"/>
-      </w:tblCellMar>
-    </w:tblPr>
-  </w:style>
-  <w:style w:type="numbering" w:default="1" w:styleId="NoList">
-    <w:name w:val="No List"/>
-    <w:uiPriority w:val="99"/>
-    <w:semiHidden/>
-    <w:unhideWhenUsed/>
-  </w:style>
-  <w:style w:type="paragraph" w:styleId="Header">
-    <w:name w:val="header"/>
-    <w:basedOn w:val="Normal"/>
-    <w:link w:val="HeaderChar"/>
-    <w:uiPriority w:val="99"/>
-    <w:unhideWhenUsed/>
-    <w:rsid w:val="00185244"/>
-    <w:pPr>
-      <w:tabs>
-        <w:tab w:val="center" w:pos="4513"/>
-        <w:tab w:val="right" w:pos="9026"/>
-      </w:tabs>
-      <w:spacing w:after="0" w:line="240" w:lineRule="auto"/>
-    </w:pPr>
-  </w:style>
-  <w:style w:type="character" w:customStyle="1" w:styleId="HeaderChar">
-    <w:name w:val="Header Char"/>
-    <w:basedOn w:val="DefaultParagraphFont"/>
-    <w:link w:val="Header"/>
-    <w:uiPriority w:val="99"/>
-    <w:rsid w:val="00185244"/>
-  </w:style>
-  <w:style w:type="paragraph" w:styleId="Footer">
-    <w:name w:val="footer"/>
-    <w:basedOn w:val="Normal"/>
-    <w:link w:val="FooterChar"/>
-    <w:uiPriority w:val="99"/>
-    <w:unhideWhenUsed/>
-    <w:rsid w:val="00185244"/>
-    <w:pPr>
-      <w:tabs>
-        <w:tab w:val="center" w:pos="4513"/>
-        <w:tab w:val="right" w:pos="9026"/>
-      </w:tabs>
-      <w:spacing w:after="0" w:line="240" w:lineRule="auto"/>
-    </w:pPr>
-  </w:style>
-  <w:style w:type="character" w:customStyle="1" w:styleId="FooterChar">
-    <w:name w:val="Footer Char"/>
-    <w:basedOn w:val="DefaultParagraphFont"/>
-    <w:link w:val="Footer"/>
-    <w:uiPriority w:val="99"/>
-    <w:rsid w:val="00185244"/>
-  </w:style>
-  <w:style w:type="character" w:customStyle="1" w:styleId="Heading1Char">
-    <w:name w:val="Heading 1 Char"/>
-    <w:basedOn w:val="DefaultParagraphFont"/>
-    <w:link w:val="Heading1"/>
-    <w:uiPriority w:val="9"/>
-    <w:rsid w:val="001B4528"/>
-    <w:rPr>
-      <w:rFonts w:ascii="Times New Roman" w:eastAsia="Times New Roman" w:hAnsi="Times New Roman" w:cs="Times New Roman"/>
-      <w:b/>
-      <w:sz w:val="32"/>
-      <w:szCs w:val="32"/>
-      <w:lang w:val="en-GB" w:eastAsia="en-US"/>
-    </w:rPr>
-  </w:style>
-  <w:style w:type="paragraph" w:styleId="TOCHeading">
-    <w:name w:val="TOC Heading"/>
-    <w:basedOn w:val="Heading1"/>
-    <w:next w:val="Normal"/>
-    <w:uiPriority w:val="39"/>
-    <w:unhideWhenUsed/>
-    <w:qFormat/>
-    <w:rsid w:val="000F266E"/>
-    <w:pPr>
-      <w:keepLines/>
-      <w:tabs>
-        <w:tab w:val="clear" w:pos="720"/>
-      </w:tabs>
-      <w:spacing w:after="0" w:line="259" w:lineRule="auto"/>
-      <w:ind w:left="0" w:firstLine="0"/>
-      <w:outlineLvl w:val="9"/>
-    </w:pPr>
-    <w:rPr>
-      <w:rFonts w:asciiTheme="majorHAnsi" w:eastAsiaTheme="majorEastAsia" w:hAnsiTheme="majorHAnsi" w:cstheme="majorBidi"/>
-      <w:b w:val="0"/>
-      <w:color w:val="2F5496" w:themeColor="accent1" w:themeShade="BF"/>
-      <w:lang w:val="en-US"/>
-    </w:rPr>
-  </w:style>
-  <w:style w:type="paragraph" w:styleId="TOC1">
-    <w:name w:val="toc 1"/>
+  <w:style w:type="paragraph" w:styleId="TOC2">
+    <w:name w:val="toc 2"/>
     <w:basedOn w:val="Normal"/>
     <w:next w:val="Normal"/>
     <w:autoRedefine/>
     <w:uiPriority w:val="39"/>
     <w:unhideWhenUsed/>
-    <w:rsid w:val="000F266E"/>
+    <w:rsid w:val="00463EA7"/>
     <w:pPr>
       <w:spacing w:after="100"/>
-    </w:pPr>
-  </w:style>
-  <w:style w:type="character" w:styleId="Hyperlink">
-    <w:name w:val="Hyperlink"/>
-    <w:basedOn w:val="DefaultParagraphFont"/>
-    <w:uiPriority w:val="99"/>
-    <w:unhideWhenUsed/>
-    <w:rsid w:val="000F266E"/>
-    <w:rPr>
-      <w:color w:val="0563C1" w:themeColor="hyperlink"/>
-      <w:u w:val="single"/>
-    </w:rPr>
-  </w:style>
-  <w:style w:type="paragraph" w:styleId="BalloonText">
-    <w:name w:val="Balloon Text"/>
-    <w:basedOn w:val="Normal"/>
-    <w:link w:val="BalloonTextChar"/>
-    <w:uiPriority w:val="99"/>
-    <w:semiHidden/>
-    <w:unhideWhenUsed/>
-    <w:rsid w:val="001627DE"/>
-    <w:pPr>
-      <w:spacing w:after="0" w:line="240" w:lineRule="auto"/>
-    </w:pPr>
-    <w:rPr>
-      <w:rFonts w:ascii="Tahoma" w:hAnsi="Tahoma" w:cs="Tahoma"/>
-      <w:sz w:val="16"/>
-      <w:szCs w:val="16"/>
-    </w:rPr>
-  </w:style>
-  <w:style w:type="character" w:customStyle="1" w:styleId="BalloonTextChar">
-    <w:name w:val="Balloon Text Char"/>
-    <w:basedOn w:val="DefaultParagraphFont"/>
-    <w:link w:val="BalloonText"/>
-    <w:uiPriority w:val="99"/>
-    <w:semiHidden/>
-    <w:rsid w:val="001627DE"/>
-    <w:rPr>
-      <w:rFonts w:ascii="Tahoma" w:hAnsi="Tahoma" w:cs="Tahoma"/>
-      <w:sz w:val="16"/>
-      <w:szCs w:val="16"/>
-    </w:rPr>
-  </w:style>
-  <w:style w:type="character" w:customStyle="1" w:styleId="Heading2Char">
-    <w:name w:val="Heading 2 Char"/>
-    <w:basedOn w:val="DefaultParagraphFont"/>
-    <w:link w:val="Heading2"/>
-    <w:uiPriority w:val="9"/>
-    <w:semiHidden/>
-    <w:rsid w:val="001627DE"/>
-    <w:rPr>
-      <w:rFonts w:asciiTheme="majorHAnsi" w:eastAsiaTheme="majorEastAsia" w:hAnsiTheme="majorHAnsi" w:cstheme="majorBidi"/>
-      <w:b/>
-      <w:bCs/>
-      <w:color w:val="4472C4" w:themeColor="accent1"/>
-      <w:sz w:val="26"/>
-      <w:szCs w:val="26"/>
-    </w:rPr>
-  </w:style>
-  <w:style w:type="paragraph" w:styleId="Caption">
-    <w:name w:val="caption"/>
-    <w:basedOn w:val="Normal"/>
-    <w:next w:val="Normal"/>
-    <w:uiPriority w:val="35"/>
-    <w:unhideWhenUsed/>
-    <w:qFormat/>
-    <w:rsid w:val="001627DE"/>
-    <w:pPr>
-      <w:spacing w:after="200" w:line="240" w:lineRule="auto"/>
-    </w:pPr>
-    <w:rPr>
-      <w:i/>
-      <w:iCs/>
-      <w:color w:val="44546A" w:themeColor="text2"/>
-      <w:sz w:val="18"/>
-      <w:szCs w:val="18"/>
-    </w:rPr>
-  </w:style>
-  <w:style w:type="table" w:styleId="TableGrid">
-    <w:name w:val="Table Grid"/>
-    <w:basedOn w:val="TableNormal"/>
-    <w:uiPriority w:val="39"/>
-    <w:rsid w:val="001627DE"/>
-    <w:pPr>
-      <w:spacing w:after="0" w:line="240" w:lineRule="auto"/>
-    </w:pPr>
-    <w:rPr>
-      <w:lang w:val="en-US"/>
-    </w:rPr>
-    <w:tblPr>
-      <w:tblInd w:w="0" w:type="dxa"/>
-      <w:tblBorders>
-        <w:top w:val="single" w:sz="4" w:space="0" w:color="auto"/>
-        <w:left w:val="single" w:sz="4" w:space="0" w:color="auto"/>
-        <w:bottom w:val="single" w:sz="4" w:space="0" w:color="auto"/>
-        <w:right w:val="single" w:sz="4" w:space="0" w:color="auto"/>
-        <w:insideH w:val="single" w:sz="4" w:space="0" w:color="auto"/>
-        <w:insideV w:val="single" w:sz="4" w:space="0" w:color="auto"/>
-      </w:tblBorders>
-      <w:tblCellMar>
-        <w:top w:w="0" w:type="dxa"/>
-        <w:left w:w="108" w:type="dxa"/>
-        <w:bottom w:w="0" w:type="dxa"/>
-        <w:right w:w="108" w:type="dxa"/>
-      </w:tblCellMar>
-    </w:tblPr>
-  </w:style>
-  <w:style w:type="paragraph" w:styleId="ListParagraph">
-    <w:name w:val="List Paragraph"/>
-    <w:basedOn w:val="Normal"/>
-    <w:uiPriority w:val="34"/>
-    <w:qFormat/>
-    <w:rsid w:val="001627DE"/>
-    <w:pPr>
-      <w:ind w:left="720"/>
-      <w:contextualSpacing/>
+      <w:ind w:left="220"/>
     </w:pPr>
   </w:style>
 </w:styles>
@@ -14154,25 +14382,25 @@
   <a:extraClrSchemeLst/>
   <a:extLst>
     <a:ext uri="{05A4C25C-085E-4340-85A3-A5531E510DB2}">
-      <thm15:themeFamily xmlns:thm15="http://schemas.microsoft.com/office/thememl/2012/main" xmlns="" name="Office Theme" id="{62F939B6-93AF-4DB8-9C6B-D6C7DFDC589F}" vid="{4A3C46E8-61CC-4603-A589-7422A47A8E4A}"/>
+      <thm15:themeFamily xmlns:thm15="http://schemas.microsoft.com/office/thememl/2012/main" name="Office Theme" id="{62F939B6-93AF-4DB8-9C6B-D6C7DFDC589F}" vid="{4A3C46E8-61CC-4603-A589-7422A47A8E4A}"/>
     </a:ext>
   </a:extLst>
 </a:theme>
 </file>
 
 <file path=customXml/item1.xml><?xml version="1.0" encoding="utf-8"?>
-<p:properties xmlns:p="http://schemas.microsoft.com/office/2006/metadata/properties" xmlns:xsi="http://www.w3.org/2001/XMLSchema-instance" xmlns:pc="http://schemas.microsoft.com/office/infopath/2007/PartnerControls">
-  <documentManagement/>
-</p:properties>
-</file>
-
-<file path=customXml/item2.xml><?xml version="1.0" encoding="utf-8"?>
 <?mso-contentType ?>
 <FormTemplates xmlns="http://schemas.microsoft.com/sharepoint/v3/contenttype/forms">
   <Display>DocumentLibraryForm</Display>
   <Edit>DocumentLibraryForm</Edit>
   <New>DocumentLibraryForm</New>
 </FormTemplates>
+</file>
+
+<file path=customXml/item2.xml><?xml version="1.0" encoding="utf-8"?>
+<p:properties xmlns:p="http://schemas.microsoft.com/office/2006/metadata/properties" xmlns:xsi="http://www.w3.org/2001/XMLSchema-instance" xmlns:pc="http://schemas.microsoft.com/office/infopath/2007/PartnerControls">
+  <documentManagement/>
+</p:properties>
 </file>
 
 <file path=customXml/item3.xml><?xml version="1.0" encoding="utf-8"?>
@@ -14352,18 +14580,18 @@
 </file>
 
 <file path=customXml/itemProps1.xml><?xml version="1.0" encoding="utf-8"?>
-<ds:datastoreItem xmlns:ds="http://schemas.openxmlformats.org/officeDocument/2006/customXml" ds:itemID="{5C2F5646-E427-4D55-999D-87C081284B66}">
+<ds:datastoreItem xmlns:ds="http://schemas.openxmlformats.org/officeDocument/2006/customXml" ds:itemID="{5F6EF4C0-2CFE-447C-9862-DF092E0753A7}">
   <ds:schemaRefs>
-    <ds:schemaRef ds:uri="http://schemas.microsoft.com/office/2006/metadata/properties"/>
-    <ds:schemaRef ds:uri="http://schemas.microsoft.com/office/infopath/2007/PartnerControls"/>
+    <ds:schemaRef ds:uri="http://schemas.microsoft.com/sharepoint/v3/contenttype/forms"/>
   </ds:schemaRefs>
 </ds:datastoreItem>
 </file>
 
 <file path=customXml/itemProps2.xml><?xml version="1.0" encoding="utf-8"?>
-<ds:datastoreItem xmlns:ds="http://schemas.openxmlformats.org/officeDocument/2006/customXml" ds:itemID="{5F6EF4C0-2CFE-447C-9862-DF092E0753A7}">
+<ds:datastoreItem xmlns:ds="http://schemas.openxmlformats.org/officeDocument/2006/customXml" ds:itemID="{5C2F5646-E427-4D55-999D-87C081284B66}">
   <ds:schemaRefs>
-    <ds:schemaRef ds:uri="http://schemas.microsoft.com/sharepoint/v3/contenttype/forms"/>
+    <ds:schemaRef ds:uri="http://schemas.microsoft.com/office/2006/metadata/properties"/>
+    <ds:schemaRef ds:uri="http://schemas.microsoft.com/office/infopath/2007/PartnerControls"/>
   </ds:schemaRefs>
 </ds:datastoreItem>
 </file>
@@ -14387,7 +14615,7 @@
 </file>
 
 <file path=customXml/itemProps4.xml><?xml version="1.0" encoding="utf-8"?>
-<ds:datastoreItem xmlns:ds="http://schemas.openxmlformats.org/officeDocument/2006/customXml" ds:itemID="{AE70DD8B-73D0-432F-B11F-C82A3D552DBD}">
+<ds:datastoreItem xmlns:ds="http://schemas.openxmlformats.org/officeDocument/2006/customXml" ds:itemID="{35B9F195-1B4C-4BB6-B890-CB00686F579A}">
   <ds:schemaRefs>
     <ds:schemaRef ds:uri="http://schemas.openxmlformats.org/officeDocument/2006/bibliography"/>
   </ds:schemaRefs>

--- a/docs/TIPP-AAI Capstone Project Report final.docx
+++ b/docs/TIPP-AAI Capstone Project Report final.docx
@@ -739,8 +739,6 @@
               <w:lang w:eastAsia="en-US"/>
             </w:rPr>
           </w:pPr>
-          <w:bookmarkStart w:id="2" w:name="_GoBack"/>
-          <w:bookmarkEnd w:id="2"/>
         </w:p>
         <w:p>
           <w:pPr>
@@ -2592,7 +2590,7 @@
           <w:rFonts w:asciiTheme="minorHAnsi" w:hAnsiTheme="minorHAnsi"/>
         </w:rPr>
       </w:pPr>
-      <w:bookmarkStart w:id="3" w:name="_Toc36576161"/>
+      <w:bookmarkStart w:id="2" w:name="_Toc36576161"/>
       <w:r>
         <w:rPr>
           <w:rFonts w:asciiTheme="minorHAnsi" w:hAnsiTheme="minorHAnsi"/>
@@ -2600,45 +2598,45 @@
         <w:lastRenderedPageBreak/>
         <w:t>1. Background</w:t>
       </w:r>
+      <w:bookmarkEnd w:id="2"/>
+    </w:p>
+    <w:p>
+      <w:pPr>
+        <w:jc w:val="both"/>
+      </w:pPr>
+      <w:r>
+        <w:t xml:space="preserve">This project is a </w:t>
+      </w:r>
+      <w:r>
+        <w:t xml:space="preserve">collaboration between Nvidia and Republic Polytechnic (RP) as a capstone project for the Tech Immersion and Placement Programme (TIPP) programme by Infocomm Media Development Authority (IMDA). </w:t>
+      </w:r>
+      <w:r>
+        <w:t xml:space="preserve"> </w:t>
+      </w:r>
+      <w:r>
+        <w:t>The project aims to provide a real-world work environment for the students to apply artificial intelligence techniques taught in the course.</w:t>
+      </w:r>
+      <w:r>
+        <w:t xml:space="preserve"> </w:t>
+      </w:r>
+      <w:r>
+        <w:t xml:space="preserve"> Supervisors in return receive the intellectual property of the final product. </w:t>
+      </w:r>
+    </w:p>
+    <w:p>
+      <w:pPr>
+        <w:pStyle w:val="Heading2"/>
+      </w:pPr>
+      <w:bookmarkStart w:id="3" w:name="_Toc36542782"/>
+      <w:bookmarkStart w:id="4" w:name="_Toc36576162"/>
+      <w:r>
+        <w:t xml:space="preserve">1.1 </w:t>
+      </w:r>
+      <w:r>
+        <w:t>Goal</w:t>
+      </w:r>
       <w:bookmarkEnd w:id="3"/>
-    </w:p>
-    <w:p>
-      <w:pPr>
-        <w:jc w:val="both"/>
-      </w:pPr>
-      <w:r>
-        <w:t xml:space="preserve">This project is a </w:t>
-      </w:r>
-      <w:r>
-        <w:t xml:space="preserve">collaboration between Nvidia and Republic Polytechnic (RP) as a capstone project for the Tech Immersion and Placement Programme (TIPP) programme by Infocomm Media Development Authority (IMDA). </w:t>
-      </w:r>
-      <w:r>
-        <w:t xml:space="preserve"> </w:t>
-      </w:r>
-      <w:r>
-        <w:t>The project aims to provide a real-world work environment for the students to apply artificial intelligence techniques taught in the course.</w:t>
-      </w:r>
-      <w:r>
-        <w:t xml:space="preserve"> </w:t>
-      </w:r>
-      <w:r>
-        <w:t xml:space="preserve"> Supervisors in return receive the intellectual property of the final product. </w:t>
-      </w:r>
-    </w:p>
-    <w:p>
-      <w:pPr>
-        <w:pStyle w:val="Heading2"/>
-      </w:pPr>
-      <w:bookmarkStart w:id="4" w:name="_Toc36542782"/>
-      <w:bookmarkStart w:id="5" w:name="_Toc36576162"/>
-      <w:r>
-        <w:t xml:space="preserve">1.1 </w:t>
-      </w:r>
-      <w:r>
-        <w:t>Goal</w:t>
-      </w:r>
       <w:bookmarkEnd w:id="4"/>
-      <w:bookmarkEnd w:id="5"/>
     </w:p>
     <w:p>
       <w:pPr>
@@ -2717,7 +2715,7 @@
           <w:rFonts w:asciiTheme="minorHAnsi" w:hAnsiTheme="minorHAnsi"/>
         </w:rPr>
       </w:pPr>
-      <w:bookmarkStart w:id="6" w:name="_Toc36576163"/>
+      <w:bookmarkStart w:id="5" w:name="_Toc36576163"/>
       <w:r>
         <w:rPr>
           <w:rFonts w:asciiTheme="minorHAnsi" w:hAnsiTheme="minorHAnsi"/>
@@ -2725,7 +2723,7 @@
         <w:lastRenderedPageBreak/>
         <w:t>2. Methodology and Design</w:t>
       </w:r>
-      <w:bookmarkEnd w:id="6"/>
+      <w:bookmarkEnd w:id="5"/>
     </w:p>
     <w:p>
       <w:pPr>
@@ -2735,7 +2733,13 @@
         <w:t xml:space="preserve">Project: </w:t>
       </w:r>
       <w:r>
-        <w:t>Extractive Summariser using BERT transformer model.</w:t>
+        <w:t>Extractive Summari</w:t>
+      </w:r>
+      <w:r>
+        <w:t>z</w:t>
+      </w:r>
+      <w:r>
+        <w:t>er using BERT transformer model.</w:t>
       </w:r>
     </w:p>
     <w:p>
@@ -2743,7 +2747,13 @@
         <w:jc w:val="both"/>
       </w:pPr>
       <w:r>
-        <w:t xml:space="preserve">i) The main entry to the application is via a webpage where user enters a URL as an input.  This BERT model summariser aims to extract key feature sentences of the main corpus. </w:t>
+        <w:t>i) The main entry to the application is via a webpage where user enters a URL as an input.  This BERT model summari</w:t>
+      </w:r>
+      <w:r>
+        <w:t>z</w:t>
+      </w:r>
+      <w:r>
+        <w:t xml:space="preserve">er aims to extract key feature sentences of the main corpus. </w:t>
       </w:r>
     </w:p>
     <w:p>
@@ -2785,8 +2795,8 @@
           <w:szCs w:val="22"/>
         </w:rPr>
       </w:pPr>
-      <w:bookmarkStart w:id="7" w:name="_Toc36542784"/>
-      <w:bookmarkStart w:id="8" w:name="_Toc36576164"/>
+      <w:bookmarkStart w:id="6" w:name="_Toc36542784"/>
+      <w:bookmarkStart w:id="7" w:name="_Toc36576164"/>
       <w:r>
         <w:rPr>
           <w:rFonts w:asciiTheme="minorHAnsi" w:hAnsiTheme="minorHAnsi"/>
@@ -2799,8 +2809,8 @@
         </w:rPr>
         <w:t>Software Data Flow</w:t>
       </w:r>
+      <w:bookmarkEnd w:id="6"/>
       <w:bookmarkEnd w:id="7"/>
-      <w:bookmarkEnd w:id="8"/>
     </w:p>
     <w:p>
       <w:pPr>
@@ -2890,7 +2900,21 @@
         <w:jc w:val="both"/>
       </w:pPr>
       <w:r>
-        <w:t>The software is developed using available open-source application frameworks (Streamlit, Flask etc.) and Hugging Face BERT/Transformer model.  Python scripting language is mostly used.</w:t>
+        <w:t>The software is developed using available open-source application frameworks (</w:t>
+      </w:r>
+      <w:proofErr w:type="spellStart"/>
+      <w:r>
+        <w:t>Streamlit</w:t>
+      </w:r>
+      <w:proofErr w:type="spellEnd"/>
+      <w:r>
+        <w:t>, Flask</w:t>
+      </w:r>
+      <w:r>
+        <w:t>, Newspaper3k</w:t>
+      </w:r>
+      <w:r>
+        <w:t xml:space="preserve"> etc.) and Hugging Face BERT/Transformer model.  Python scripting language is mostly used.</w:t>
       </w:r>
     </w:p>
     <w:p>
@@ -2898,11 +2922,11 @@
         <w:jc w:val="both"/>
       </w:pPr>
       <w:r>
-        <w:t xml:space="preserve">Streamlit architecture is based on mirroring a web application the same way a plain Python script is written and displayed.  Streamlit applications have a unique data flow: every time a change is made on the user interface (UI), it triggers an automatic call to the server and trigger an update to the </w:t>
+        <w:t xml:space="preserve">Streamlit architecture is based on mirroring a web application the same way a plain Python script is written and displayed.  Streamlit applications have a unique data flow: every time a change is made </w:t>
       </w:r>
       <w:r>
         <w:lastRenderedPageBreak/>
-        <w:t>screen (for example, when the application needs to response to a button press), Streamlit will attempt to rerun the entire Python script from top to bottom.</w:t>
+        <w:t>on the user interface (UI), it triggers an automatic call to the server and trigger an update to the screen (for example, when the application needs to response to a button press), Streamlit will attempt to rerun the entire Python script from top to bottom.</w:t>
       </w:r>
     </w:p>
     <w:p>
@@ -2910,7 +2934,13 @@
         <w:jc w:val="both"/>
       </w:pPr>
       <w:r>
-        <w:t xml:space="preserve">This will pose a challenge for the application/UI developer because it is not implemented as a 'call back', like most web applications will perform.  Some of these quirks can be modified using Streamlit's cache decorator (i.e. streamlit@cache) which allows developers to skip certain costly computations when the application reruns.  However, such technique, as we have observed, may create stability issues. </w:t>
+        <w:t xml:space="preserve">This will pose a challenge for the application/UI developer because it is not implemented as a 'call back', like most web applications will </w:t>
+      </w:r>
+      <w:r>
+        <w:t>implement</w:t>
+      </w:r>
+      <w:r>
+        <w:t xml:space="preserve">.  Some of these quirks can be modified using Streamlit's cache decorator (i.e. streamlit@cache) which allows developers to skip certain costly computations when the application reruns.  However, such technique as we have observed, may create stability issues. </w:t>
       </w:r>
     </w:p>
     <w:p>
@@ -2920,8 +2950,8 @@
           <w:rFonts w:asciiTheme="minorHAnsi" w:hAnsiTheme="minorHAnsi"/>
         </w:rPr>
       </w:pPr>
-      <w:bookmarkStart w:id="9" w:name="_Toc36542785"/>
-      <w:bookmarkStart w:id="10" w:name="_Toc36576165"/>
+      <w:bookmarkStart w:id="8" w:name="_Toc36542785"/>
+      <w:bookmarkStart w:id="9" w:name="_Toc36576165"/>
       <w:r>
         <w:rPr>
           <w:rFonts w:asciiTheme="minorHAnsi" w:hAnsiTheme="minorHAnsi"/>
@@ -2934,15 +2964,27 @@
         </w:rPr>
         <w:t>Collecting User Feedback</w:t>
       </w:r>
+      <w:bookmarkEnd w:id="8"/>
       <w:bookmarkEnd w:id="9"/>
-      <w:bookmarkEnd w:id="10"/>
     </w:p>
     <w:p>
       <w:pPr>
         <w:jc w:val="both"/>
       </w:pPr>
       <w:r>
-        <w:t>User can feedback or suggest user-defined summary by checking or unchecking the returned check boxes.  The original and enhanced summaries are saved as CSV (Comma Separated Values) files for future model fine tuning and improvements.</w:t>
+        <w:t xml:space="preserve">User can feedback or suggest user-defined summary by checking or unchecking the returned check boxes.  </w:t>
+      </w:r>
+      <w:r>
+        <w:t xml:space="preserve">Check boxes are used to reflect machine or user selected summary.  </w:t>
+      </w:r>
+      <w:r>
+        <w:t xml:space="preserve">The original and enhanced summaries </w:t>
+      </w:r>
+      <w:r>
+        <w:t>can be</w:t>
+      </w:r>
+      <w:r>
+        <w:t xml:space="preserve"> saved as CSV (Comma Separated Values) files for future model fine tuning and improvements.</w:t>
       </w:r>
     </w:p>
     <w:p>
@@ -3081,8 +3123,8 @@
           <w:rFonts w:asciiTheme="minorHAnsi" w:hAnsiTheme="minorHAnsi"/>
         </w:rPr>
       </w:pPr>
-      <w:bookmarkStart w:id="11" w:name="_Toc36542786"/>
-      <w:bookmarkStart w:id="12" w:name="_Toc36576166"/>
+      <w:bookmarkStart w:id="10" w:name="_Toc36542786"/>
+      <w:bookmarkStart w:id="11" w:name="_Toc36576166"/>
       <w:r>
         <w:rPr>
           <w:rFonts w:asciiTheme="minorHAnsi" w:hAnsiTheme="minorHAnsi"/>
@@ -3095,8 +3137,8 @@
         </w:rPr>
         <w:t>Scoring and evaluation system</w:t>
       </w:r>
+      <w:bookmarkEnd w:id="10"/>
       <w:bookmarkEnd w:id="11"/>
-      <w:bookmarkEnd w:id="12"/>
     </w:p>
     <w:p>
       <w:pPr>
@@ -3127,22 +3169,12 @@
     </w:p>
     <w:p>
       <w:pPr>
-        <w:rPr>
-          <w:rFonts w:cs="Times New Roman"/>
-          <w:sz w:val="24"/>
-          <w:szCs w:val="24"/>
-          <w:lang w:eastAsia="en-US"/>
-        </w:rPr>
-      </w:pPr>
-    </w:p>
-    <w:p>
-      <w:pPr>
         <w:pStyle w:val="Heading1"/>
         <w:rPr>
           <w:rFonts w:asciiTheme="minorHAnsi" w:hAnsiTheme="minorHAnsi"/>
         </w:rPr>
       </w:pPr>
-      <w:bookmarkStart w:id="13" w:name="_Toc36576167"/>
+      <w:bookmarkStart w:id="12" w:name="_Toc36576167"/>
       <w:r>
         <w:rPr>
           <w:rFonts w:asciiTheme="minorHAnsi" w:hAnsiTheme="minorHAnsi"/>
@@ -3150,38 +3182,44 @@
         <w:lastRenderedPageBreak/>
         <w:t>3. Findings</w:t>
       </w:r>
+      <w:bookmarkEnd w:id="12"/>
+    </w:p>
+    <w:p>
+      <w:pPr>
+        <w:pStyle w:val="Heading2"/>
+        <w:rPr>
+          <w:rFonts w:asciiTheme="minorHAnsi" w:hAnsiTheme="minorHAnsi"/>
+        </w:rPr>
+      </w:pPr>
+      <w:bookmarkStart w:id="13" w:name="_Toc36542789"/>
+      <w:bookmarkStart w:id="14" w:name="_Toc36576168"/>
+      <w:r>
+        <w:rPr>
+          <w:rFonts w:asciiTheme="minorHAnsi" w:hAnsiTheme="minorHAnsi"/>
+        </w:rPr>
+        <w:t xml:space="preserve">3.1 </w:t>
+      </w:r>
+      <w:r>
+        <w:rPr>
+          <w:rFonts w:asciiTheme="minorHAnsi" w:hAnsiTheme="minorHAnsi"/>
+        </w:rPr>
+        <w:t>BERT Models Are Not Equal</w:t>
+      </w:r>
       <w:bookmarkEnd w:id="13"/>
-    </w:p>
-    <w:p>
-      <w:pPr>
-        <w:pStyle w:val="Heading2"/>
-        <w:rPr>
-          <w:rFonts w:asciiTheme="minorHAnsi" w:hAnsiTheme="minorHAnsi"/>
-        </w:rPr>
-      </w:pPr>
-      <w:bookmarkStart w:id="14" w:name="_Toc36542789"/>
-      <w:bookmarkStart w:id="15" w:name="_Toc36576168"/>
-      <w:r>
-        <w:rPr>
-          <w:rFonts w:asciiTheme="minorHAnsi" w:hAnsiTheme="minorHAnsi"/>
-        </w:rPr>
-        <w:t xml:space="preserve">3.1 </w:t>
-      </w:r>
-      <w:r>
-        <w:rPr>
-          <w:rFonts w:asciiTheme="minorHAnsi" w:hAnsiTheme="minorHAnsi"/>
-        </w:rPr>
-        <w:t>BERT Models Are Not Equal</w:t>
-      </w:r>
       <w:bookmarkEnd w:id="14"/>
-      <w:bookmarkEnd w:id="15"/>
     </w:p>
     <w:p>
       <w:pPr>
         <w:jc w:val="both"/>
       </w:pPr>
       <w:r>
-        <w:t xml:space="preserve">When we first started out, we utilised the “stock” BERT model (bert-base-uncased) that was embedded in the summarizer library.  While testing, we quickly realised that we may face into some usability issues as the waiting time for the extractive summary takes around </w:t>
+        <w:t>When we first started out, we utilised the “stock” BERT model (bert-base-uncased) that was embedded in the summarizer library.  While testing, we quickly realised that we may face some usability issues as the waiting time for the extractive summary t</w:t>
+      </w:r>
+      <w:r>
+        <w:t>ook</w:t>
+      </w:r>
+      <w:r>
+        <w:t xml:space="preserve"> around </w:t>
       </w:r>
       <w:r>
         <w:t>seventeen (17)</w:t>
@@ -3454,7 +3492,7 @@
           </w:tcPr>
           <w:p>
             <w:pPr>
-              <w:jc w:val="center"/>
+              <w:jc w:val="both"/>
               <w:rPr>
                 <w:noProof/>
               </w:rPr>
@@ -3481,7 +3519,7 @@
               <w:fldChar w:fldCharType="end"/>
             </w:r>
             <w:r>
-              <w:t>.1. Human Attention Span Infographics (digital information world);</w:t>
+              <w:t>.1. Human Attention Span Infographics (digital information world)</w:t>
             </w:r>
           </w:p>
         </w:tc>
@@ -3549,8 +3587,8 @@
           <w:rFonts w:asciiTheme="minorHAnsi" w:hAnsiTheme="minorHAnsi"/>
         </w:rPr>
       </w:pPr>
-      <w:bookmarkStart w:id="16" w:name="_Toc36542790"/>
-      <w:bookmarkStart w:id="17" w:name="_Toc36576169"/>
+      <w:bookmarkStart w:id="15" w:name="_Toc36542790"/>
+      <w:bookmarkStart w:id="16" w:name="_Toc36576169"/>
       <w:r>
         <w:rPr>
           <w:rFonts w:asciiTheme="minorHAnsi" w:hAnsiTheme="minorHAnsi"/>
@@ -3564,8 +3602,8 @@
         </w:rPr>
         <w:t>ROUGE and not BLEU</w:t>
       </w:r>
+      <w:bookmarkEnd w:id="15"/>
       <w:bookmarkEnd w:id="16"/>
-      <w:bookmarkEnd w:id="17"/>
     </w:p>
     <w:p>
       <w:pPr>
@@ -3785,7 +3823,7 @@
           <w:rFonts w:asciiTheme="minorHAnsi" w:hAnsiTheme="minorHAnsi"/>
         </w:rPr>
       </w:pPr>
-      <w:bookmarkStart w:id="18" w:name="_Toc36576170"/>
+      <w:bookmarkStart w:id="17" w:name="_Toc36576170"/>
       <w:r>
         <w:rPr>
           <w:rFonts w:asciiTheme="minorHAnsi" w:hAnsiTheme="minorHAnsi"/>
@@ -3793,33 +3831,39 @@
         <w:lastRenderedPageBreak/>
         <w:t>4. Evaluation and Analysis</w:t>
       </w:r>
+      <w:bookmarkEnd w:id="17"/>
+    </w:p>
+    <w:p>
+      <w:pPr>
+        <w:pStyle w:val="Heading2"/>
+        <w:rPr>
+          <w:rFonts w:asciiTheme="minorHAnsi" w:hAnsiTheme="minorHAnsi"/>
+        </w:rPr>
+      </w:pPr>
+      <w:bookmarkStart w:id="18" w:name="_Toc36576171"/>
+      <w:r>
+        <w:rPr>
+          <w:rFonts w:asciiTheme="minorHAnsi" w:hAnsiTheme="minorHAnsi"/>
+        </w:rPr>
+        <w:t xml:space="preserve">4.1 </w:t>
+      </w:r>
+      <w:r>
+        <w:rPr>
+          <w:rFonts w:asciiTheme="minorHAnsi" w:hAnsiTheme="minorHAnsi"/>
+        </w:rPr>
+        <w:t>ROUGE scoring model</w:t>
+      </w:r>
       <w:bookmarkEnd w:id="18"/>
     </w:p>
     <w:p>
-      <w:pPr>
-        <w:pStyle w:val="Heading2"/>
-        <w:rPr>
-          <w:rFonts w:asciiTheme="minorHAnsi" w:hAnsiTheme="minorHAnsi"/>
-        </w:rPr>
-      </w:pPr>
-      <w:bookmarkStart w:id="19" w:name="_Toc36576171"/>
-      <w:r>
-        <w:rPr>
-          <w:rFonts w:asciiTheme="minorHAnsi" w:hAnsiTheme="minorHAnsi"/>
-        </w:rPr>
-        <w:t xml:space="preserve">4.1 </w:t>
-      </w:r>
-      <w:r>
-        <w:rPr>
-          <w:rFonts w:asciiTheme="minorHAnsi" w:hAnsiTheme="minorHAnsi"/>
-        </w:rPr>
-        <w:t>ROUGE scoring model</w:t>
-      </w:r>
-      <w:bookmarkEnd w:id="19"/>
-    </w:p>
-    <w:p>
-      <w:r>
-        <w:t xml:space="preserve">To evaluate our summariser model, we use a ROUGE scoring model. </w:t>
+      <w:r>
+        <w:t>To evaluate our summari</w:t>
+      </w:r>
+      <w:r>
+        <w:t>z</w:t>
+      </w:r>
+      <w:r>
+        <w:t xml:space="preserve">er model, we use a ROUGE scoring model. </w:t>
       </w:r>
     </w:p>
     <w:p>
@@ -3830,7 +3874,13 @@
         <w:t xml:space="preserve">From the annotated </w:t>
       </w:r>
       <w:r>
-        <w:t>corpus derived for previous steps</w:t>
+        <w:t>corpus derived f</w:t>
+      </w:r>
+      <w:r>
+        <w:t>rom</w:t>
+      </w:r>
+      <w:r>
+        <w:t xml:space="preserve"> previous steps</w:t>
       </w:r>
       <w:r>
         <w:t xml:space="preserve">, we will be able to fit it into our ROUGE scoring model for scoring. </w:t>
@@ -3841,7 +3891,16 @@
         <w:jc w:val="both"/>
       </w:pPr>
       <w:r>
-        <w:t>We display 3 scenarios: (1) When the translation is perfect, (2) when the translation is not perfect, and user highlighted more sentence</w:t>
+        <w:t>Three</w:t>
+      </w:r>
+      <w:r>
+        <w:t xml:space="preserve"> scenarios</w:t>
+      </w:r>
+      <w:r>
+        <w:t xml:space="preserve"> were considered</w:t>
+      </w:r>
+      <w:r>
+        <w:t>: (1) When the translation is perfect, (2) when the translation is not perfect, and user highlighted more sentence</w:t>
       </w:r>
       <w:r>
         <w:t>s</w:t>
@@ -4267,7 +4326,19 @@
         <w:rPr>
           <w:lang w:eastAsia="en-US"/>
         </w:rPr>
-        <w:t>In this case. we may consider reducing the amount of summariser results, or more fine-tuning.</w:t>
+        <w:t>In this case. we may consider reducing the amount of summari</w:t>
+      </w:r>
+      <w:r>
+        <w:rPr>
+          <w:lang w:eastAsia="en-US"/>
+        </w:rPr>
+        <w:t>z</w:t>
+      </w:r>
+      <w:r>
+        <w:rPr>
+          <w:lang w:eastAsia="en-US"/>
+        </w:rPr>
+        <w:t>er results, or more fine-tuning.</w:t>
       </w:r>
     </w:p>
     <w:p>
@@ -4277,7 +4348,7 @@
           <w:rFonts w:asciiTheme="minorHAnsi" w:hAnsiTheme="minorHAnsi"/>
         </w:rPr>
       </w:pPr>
-      <w:bookmarkStart w:id="20" w:name="_Toc36576172"/>
+      <w:bookmarkStart w:id="19" w:name="_Toc36576172"/>
       <w:r>
         <w:rPr>
           <w:rFonts w:asciiTheme="minorHAnsi" w:hAnsiTheme="minorHAnsi"/>
@@ -4285,7 +4356,7 @@
         <w:lastRenderedPageBreak/>
         <w:t>5. Results</w:t>
       </w:r>
-      <w:bookmarkEnd w:id="20"/>
+      <w:bookmarkEnd w:id="19"/>
     </w:p>
     <w:p>
       <w:pPr>
@@ -4390,7 +4461,7 @@
           <w:rFonts w:asciiTheme="minorHAnsi" w:hAnsiTheme="minorHAnsi"/>
         </w:rPr>
       </w:pPr>
-      <w:bookmarkStart w:id="21" w:name="_Toc36576173"/>
+      <w:bookmarkStart w:id="20" w:name="_Toc36576173"/>
       <w:r>
         <w:rPr>
           <w:rFonts w:asciiTheme="minorHAnsi" w:hAnsiTheme="minorHAnsi"/>
@@ -4404,7 +4475,7 @@
         </w:rPr>
         <w:t>Conclusion</w:t>
       </w:r>
-      <w:bookmarkEnd w:id="21"/>
+      <w:bookmarkEnd w:id="20"/>
     </w:p>
     <w:p>
       <w:pPr>
@@ -4423,7 +4494,7 @@
           <w:szCs w:val="24"/>
           <w:lang w:eastAsia="en-US"/>
         </w:rPr>
-        <w:t xml:space="preserve">We concluded that the DistillBERT model is the optimal BERT model for a general news extractive summariser. </w:t>
+        <w:t>We concluded that the DistillBERT model is the optimal BERT model for a general news extractive summari</w:t>
       </w:r>
       <w:r>
         <w:rPr>
@@ -4432,7 +4503,7 @@
           <w:szCs w:val="24"/>
           <w:lang w:eastAsia="en-US"/>
         </w:rPr>
-        <w:t xml:space="preserve"> </w:t>
+        <w:t>z</w:t>
       </w:r>
       <w:r>
         <w:rPr>
@@ -4441,7 +4512,7 @@
           <w:szCs w:val="24"/>
           <w:lang w:eastAsia="en-US"/>
         </w:rPr>
-        <w:t xml:space="preserve">A ROUGE scoring model is the most appropriate scoring system as it provides more feedback. </w:t>
+        <w:t xml:space="preserve">er. </w:t>
       </w:r>
       <w:r>
         <w:rPr>
@@ -4459,7 +4530,61 @@
           <w:szCs w:val="24"/>
           <w:lang w:eastAsia="en-US"/>
         </w:rPr>
-        <w:t xml:space="preserve">Using a modular coding style, a user could swop out and replace individual parts of the summariser without breaking it. </w:t>
+        <w:t xml:space="preserve">A ROUGE scoring model is the most appropriate scoring system as it provides more feedback. </w:t>
+      </w:r>
+      <w:r>
+        <w:rPr>
+          <w:rFonts w:cs="Times New Roman"/>
+          <w:sz w:val="24"/>
+          <w:szCs w:val="24"/>
+          <w:lang w:eastAsia="en-US"/>
+        </w:rPr>
+        <w:t xml:space="preserve"> </w:t>
+      </w:r>
+      <w:r>
+        <w:rPr>
+          <w:rFonts w:cs="Times New Roman"/>
+          <w:sz w:val="24"/>
+          <w:szCs w:val="24"/>
+          <w:lang w:eastAsia="en-US"/>
+        </w:rPr>
+        <w:t>Using a modular coding style, a user could swop out and replace individual parts of the summari</w:t>
+      </w:r>
+      <w:r>
+        <w:rPr>
+          <w:rFonts w:cs="Times New Roman"/>
+          <w:sz w:val="24"/>
+          <w:szCs w:val="24"/>
+          <w:lang w:eastAsia="en-US"/>
+        </w:rPr>
+        <w:t>z</w:t>
+      </w:r>
+      <w:r>
+        <w:rPr>
+          <w:rFonts w:cs="Times New Roman"/>
+          <w:sz w:val="24"/>
+          <w:szCs w:val="24"/>
+          <w:lang w:eastAsia="en-US"/>
+        </w:rPr>
+        <w:t xml:space="preserve">er without </w:t>
+      </w:r>
+      <w:r>
+        <w:rPr>
+          <w:rFonts w:cs="Times New Roman"/>
+          <w:sz w:val="24"/>
+          <w:szCs w:val="24"/>
+          <w:lang w:eastAsia="en-US"/>
+        </w:rPr>
+        <w:t>minimum effort</w:t>
+      </w:r>
+      <w:r>
+        <w:rPr>
+          <w:rFonts w:cs="Times New Roman"/>
+          <w:sz w:val="24"/>
+          <w:szCs w:val="24"/>
+          <w:lang w:eastAsia="en-US"/>
+        </w:rPr>
+        <w:t xml:space="preserve">. </w:t>
       </w:r>
     </w:p>
     <w:p>
@@ -4493,7 +4618,7 @@
           <w:rFonts w:asciiTheme="minorHAnsi" w:hAnsiTheme="minorHAnsi"/>
         </w:rPr>
       </w:pPr>
-      <w:bookmarkStart w:id="22" w:name="_Toc36576174"/>
+      <w:bookmarkStart w:id="21" w:name="_Toc36576174"/>
       <w:r>
         <w:rPr>
           <w:rFonts w:asciiTheme="minorHAnsi" w:hAnsiTheme="minorHAnsi"/>
@@ -4507,7 +4632,7 @@
         </w:rPr>
         <w:t>Recommendations</w:t>
       </w:r>
-      <w:bookmarkEnd w:id="22"/>
+      <w:bookmarkEnd w:id="21"/>
     </w:p>
     <w:p>
       <w:pPr>
@@ -4522,7 +4647,33 @@
         <w:jc w:val="both"/>
       </w:pPr>
       <w:r>
-        <w:t xml:space="preserve">The Streamlit application works perfectly for a proof-of-concept user interface; to quickly unlock the power of the underlying model and test out concept feasibility.  However, the UI content has some limitations such as lack of feedback functionality (like a HTML), and limited fine-tuning options, which limits our ability to improve the product.  As an improvement, the user can migrate to a full-fletch web development environment. </w:t>
+        <w:t>The Streamlit application works perfectly for a proof-of-concept user interface; to quickly unlock the power of the underlying model and test out concept feasibility.  However, the UI content has some limitations such as lack of feedback functionality (like a HTML</w:t>
+      </w:r>
+      <w:r>
+        <w:t xml:space="preserve"> appl</w:t>
+      </w:r>
+      <w:r>
+        <w:t>i</w:t>
+      </w:r>
+      <w:r>
+        <w:t>cation</w:t>
+      </w:r>
+      <w:r>
+        <w:t>), and limited fine-tuning options, which limits our ability to improve the product.  As an improvement, the user can migrate to a full-fletch web development environment</w:t>
+      </w:r>
+      <w:r>
+        <w:t xml:space="preserve">, probably using </w:t>
+      </w:r>
+      <w:proofErr w:type="spellStart"/>
+      <w:r>
+        <w:t>Javascript</w:t>
+      </w:r>
+      <w:proofErr w:type="spellEnd"/>
+      <w:r>
+        <w:t>, HTML5, Bootstrap, jQuery, for example</w:t>
+      </w:r>
+      <w:r>
+        <w:t xml:space="preserve">. </w:t>
       </w:r>
     </w:p>
     <w:p>
@@ -4574,7 +4725,7 @@
           <w:rFonts w:asciiTheme="minorHAnsi" w:hAnsiTheme="minorHAnsi"/>
         </w:rPr>
       </w:pPr>
-      <w:bookmarkStart w:id="23" w:name="_Toc36576175"/>
+      <w:bookmarkStart w:id="22" w:name="_Toc36576175"/>
       <w:r>
         <w:rPr>
           <w:rFonts w:asciiTheme="minorHAnsi" w:hAnsiTheme="minorHAnsi"/>
@@ -4588,7 +4739,7 @@
         </w:rPr>
         <w:t>Appendices</w:t>
       </w:r>
-      <w:bookmarkEnd w:id="23"/>
+      <w:bookmarkEnd w:id="22"/>
     </w:p>
     <w:p>
       <w:pPr>
@@ -4603,8 +4754,8 @@
           <w:rFonts w:asciiTheme="minorHAnsi" w:hAnsiTheme="minorHAnsi"/>
         </w:rPr>
       </w:pPr>
-      <w:bookmarkStart w:id="24" w:name="_Toc36542794"/>
-      <w:bookmarkStart w:id="25" w:name="_Toc36576176"/>
+      <w:bookmarkStart w:id="23" w:name="_Toc36542794"/>
+      <w:bookmarkStart w:id="24" w:name="_Toc36576176"/>
       <w:r>
         <w:rPr>
           <w:rFonts w:asciiTheme="minorHAnsi" w:hAnsiTheme="minorHAnsi"/>
@@ -4617,8 +4768,8 @@
         </w:rPr>
         <w:t>GitHub</w:t>
       </w:r>
+      <w:bookmarkEnd w:id="23"/>
       <w:bookmarkEnd w:id="24"/>
-      <w:bookmarkEnd w:id="25"/>
     </w:p>
     <w:p>
       <w:pPr>
@@ -4807,8 +4958,8 @@
           <w:rFonts w:asciiTheme="minorHAnsi" w:hAnsiTheme="minorHAnsi"/>
         </w:rPr>
       </w:pPr>
-      <w:bookmarkStart w:id="26" w:name="_Toc36542795"/>
-      <w:bookmarkStart w:id="27" w:name="_Toc36576177"/>
+      <w:bookmarkStart w:id="25" w:name="_Toc36542795"/>
+      <w:bookmarkStart w:id="26" w:name="_Toc36576177"/>
       <w:r>
         <w:rPr>
           <w:rFonts w:asciiTheme="minorHAnsi" w:hAnsiTheme="minorHAnsi"/>
@@ -4821,8 +4972,8 @@
         </w:rPr>
         <w:t>Development Environment</w:t>
       </w:r>
+      <w:bookmarkEnd w:id="25"/>
       <w:bookmarkEnd w:id="26"/>
-      <w:bookmarkEnd w:id="27"/>
     </w:p>
     <w:p>
       <w:pPr>
@@ -4853,8 +5004,8 @@
           <w:rFonts w:asciiTheme="minorHAnsi" w:hAnsiTheme="minorHAnsi"/>
         </w:rPr>
       </w:pPr>
-      <w:bookmarkStart w:id="28" w:name="_Toc36542796"/>
-      <w:bookmarkStart w:id="29" w:name="_Toc36576178"/>
+      <w:bookmarkStart w:id="27" w:name="_Toc36542796"/>
+      <w:bookmarkStart w:id="28" w:name="_Toc36576178"/>
       <w:r>
         <w:rPr>
           <w:rFonts w:asciiTheme="minorHAnsi" w:hAnsiTheme="minorHAnsi"/>
@@ -4868,8 +5019,8 @@
         </w:rPr>
         <w:t>Extractive Summarizer</w:t>
       </w:r>
+      <w:bookmarkEnd w:id="27"/>
       <w:bookmarkEnd w:id="28"/>
-      <w:bookmarkEnd w:id="29"/>
     </w:p>
     <w:p>
       <w:pPr>
@@ -4881,7 +5032,13 @@
     </w:p>
     <w:p>
       <w:r>
-        <w:t>Install the required libraries and modules.</w:t>
+        <w:t>Install the required</w:t>
+      </w:r>
+      <w:r>
+        <w:t>, Python, Python</w:t>
+      </w:r>
+      <w:r>
+        <w:t xml:space="preserve"> libraries and modules.</w:t>
       </w:r>
     </w:p>
     <w:p>
@@ -4976,6 +5133,23 @@
     </w:p>
     <w:p>
       <w:pPr>
+        <w:rPr>
+          <w:rStyle w:val="Hyperlink"/>
+          <w:color w:val="auto"/>
+          <w:u w:val="none"/>
+        </w:rPr>
+      </w:pPr>
+      <w:r>
+        <w:rPr>
+          <w:rStyle w:val="Hyperlink"/>
+          <w:color w:val="auto"/>
+          <w:u w:val="none"/>
+        </w:rPr>
+        <w:t>To run the ROUGE scoring application, open another terminal to run it.</w:t>
+      </w:r>
+    </w:p>
+    <w:p>
+      <w:pPr>
         <w:pStyle w:val="ListParagraph"/>
         <w:numPr>
           <w:ilvl w:val="1"/>
@@ -5038,21 +5212,32 @@
     </w:p>
     <w:p>
       <w:pPr>
-        <w:pStyle w:val="ListParagraph"/>
-        <w:numPr>
-          <w:ilvl w:val="0"/>
-          <w:numId w:val="1"/>
-        </w:numPr>
         <w:jc w:val="both"/>
       </w:pPr>
       <w:r>
-        <w:t xml:space="preserve">Once Streamlit is running, you will notice the webapp is running in your browser.  If the Streamlit web app is not running in your browser, you can bring up the Streamlit web app by </w:t>
+        <w:t xml:space="preserve">Once </w:t>
+      </w:r>
+      <w:proofErr w:type="spellStart"/>
+      <w:r>
+        <w:t>Streamlit</w:t>
+      </w:r>
+      <w:proofErr w:type="spellEnd"/>
+      <w:r>
+        <w:t xml:space="preserve"> is running, you will notice the webapp is running in your browser.  If the Streamlit web app is not running in your browser, you can bring up the Streamlit web app by </w:t>
       </w:r>
       <w:r>
         <w:t xml:space="preserve">issuing this URL: </w:t>
       </w:r>
       <w:r>
-        <w:t xml:space="preserve">‘http://localhost:8501’.  We are using Chrome browser for development and testing.  </w:t>
+        <w:t xml:space="preserve">‘http://localhost:8501’.  </w:t>
+      </w:r>
+    </w:p>
+    <w:p>
+      <w:pPr>
+        <w:jc w:val="both"/>
+      </w:pPr>
+      <w:r>
+        <w:t xml:space="preserve">We are using Chrome browser for development and testing.  </w:t>
       </w:r>
     </w:p>
     <w:p>
@@ -5313,8 +5498,8 @@
           <w:rFonts w:asciiTheme="minorHAnsi" w:hAnsiTheme="minorHAnsi"/>
         </w:rPr>
       </w:pPr>
-      <w:bookmarkStart w:id="30" w:name="_Toc36542797"/>
-      <w:bookmarkStart w:id="31" w:name="_Toc36576179"/>
+      <w:bookmarkStart w:id="29" w:name="_Toc36542797"/>
+      <w:bookmarkStart w:id="30" w:name="_Toc36576179"/>
       <w:r>
         <w:rPr>
           <w:rFonts w:asciiTheme="minorHAnsi" w:hAnsiTheme="minorHAnsi"/>
@@ -5327,15 +5512,18 @@
         </w:rPr>
         <w:t>Running the Summarizer</w:t>
       </w:r>
+      <w:bookmarkEnd w:id="29"/>
       <w:bookmarkEnd w:id="30"/>
-      <w:bookmarkEnd w:id="31"/>
     </w:p>
     <w:p>
       <w:pPr>
         <w:jc w:val="both"/>
       </w:pPr>
       <w:r>
-        <w:t>Go to Singapore’s Channel New Site (</w:t>
+        <w:t>To test, g</w:t>
+      </w:r>
+      <w:r>
+        <w:t>o to Singapore’s Channel New Site (</w:t>
       </w:r>
       <w:hyperlink r:id="rId25" w:history="1">
         <w:r>
@@ -5778,8 +5966,8 @@
           <w:rFonts w:asciiTheme="minorHAnsi" w:hAnsiTheme="minorHAnsi"/>
         </w:rPr>
       </w:pPr>
-      <w:bookmarkStart w:id="32" w:name="_Toc36542798"/>
-      <w:bookmarkStart w:id="33" w:name="_Toc36576180"/>
+      <w:bookmarkStart w:id="31" w:name="_Toc36542798"/>
+      <w:bookmarkStart w:id="32" w:name="_Toc36576180"/>
       <w:r>
         <w:rPr>
           <w:rFonts w:asciiTheme="minorHAnsi" w:hAnsiTheme="minorHAnsi"/>
@@ -5792,8 +5980,8 @@
         </w:rPr>
         <w:t>ROUGE scoring model</w:t>
       </w:r>
+      <w:bookmarkEnd w:id="31"/>
       <w:bookmarkEnd w:id="32"/>
-      <w:bookmarkEnd w:id="33"/>
     </w:p>
     <w:p>
       <w:pPr>
@@ -6174,8 +6362,8 @@
           <w:rFonts w:asciiTheme="minorHAnsi" w:hAnsiTheme="minorHAnsi"/>
         </w:rPr>
       </w:pPr>
-      <w:bookmarkStart w:id="34" w:name="_Toc36542799"/>
-      <w:bookmarkStart w:id="35" w:name="_Toc36576181"/>
+      <w:bookmarkStart w:id="33" w:name="_Toc36542799"/>
+      <w:bookmarkStart w:id="34" w:name="_Toc36576181"/>
       <w:r>
         <w:rPr>
           <w:rFonts w:asciiTheme="minorHAnsi" w:hAnsiTheme="minorHAnsi"/>
@@ -6188,8 +6376,8 @@
         </w:rPr>
         <w:t>Library Versions</w:t>
       </w:r>
+      <w:bookmarkEnd w:id="33"/>
       <w:bookmarkEnd w:id="34"/>
-      <w:bookmarkEnd w:id="35"/>
     </w:p>
     <w:tbl>
       <w:tblPr>
@@ -6667,7 +6855,7 @@
           <w:rFonts w:asciiTheme="minorHAnsi" w:hAnsiTheme="minorHAnsi"/>
         </w:rPr>
       </w:pPr>
-      <w:bookmarkStart w:id="36" w:name="_Toc36576182"/>
+      <w:bookmarkStart w:id="35" w:name="_Toc36576182"/>
       <w:r>
         <w:rPr>
           <w:rFonts w:asciiTheme="minorHAnsi" w:hAnsiTheme="minorHAnsi"/>
@@ -6681,7 +6869,7 @@
         </w:rPr>
         <w:t>References</w:t>
       </w:r>
-      <w:bookmarkEnd w:id="36"/>
+      <w:bookmarkEnd w:id="35"/>
     </w:p>
     <w:p>
       <w:pPr>
@@ -6696,8 +6884,8 @@
           <w:rFonts w:asciiTheme="minorHAnsi" w:hAnsiTheme="minorHAnsi"/>
         </w:rPr>
       </w:pPr>
-      <w:bookmarkStart w:id="37" w:name="_Toc36542802"/>
-      <w:bookmarkStart w:id="38" w:name="_Toc36576183"/>
+      <w:bookmarkStart w:id="36" w:name="_Toc36542802"/>
+      <w:bookmarkStart w:id="37" w:name="_Toc36576183"/>
       <w:r>
         <w:rPr>
           <w:rFonts w:asciiTheme="minorHAnsi" w:hAnsiTheme="minorHAnsi"/>
@@ -6710,8 +6898,8 @@
         </w:rPr>
         <w:t>Main modules/Libraries</w:t>
       </w:r>
+      <w:bookmarkEnd w:id="36"/>
       <w:bookmarkEnd w:id="37"/>
-      <w:bookmarkEnd w:id="38"/>
     </w:p>
     <w:p>
       <w:pPr>
@@ -6799,8 +6987,8 @@
           <w:rFonts w:asciiTheme="minorHAnsi" w:hAnsiTheme="minorHAnsi"/>
         </w:rPr>
       </w:pPr>
-      <w:bookmarkStart w:id="39" w:name="_Toc36542803"/>
-      <w:bookmarkStart w:id="40" w:name="_Toc36576184"/>
+      <w:bookmarkStart w:id="38" w:name="_Toc36542803"/>
+      <w:bookmarkStart w:id="39" w:name="_Toc36576184"/>
       <w:r>
         <w:rPr>
           <w:rFonts w:asciiTheme="minorHAnsi" w:hAnsiTheme="minorHAnsi"/>
@@ -6811,10 +6999,22 @@
         <w:rPr>
           <w:rFonts w:asciiTheme="minorHAnsi" w:hAnsiTheme="minorHAnsi"/>
         </w:rPr>
-        <w:t>Reading and research list</w:t>
-      </w:r>
+        <w:t xml:space="preserve">Reading and </w:t>
+      </w:r>
+      <w:r>
+        <w:rPr>
+          <w:rFonts w:asciiTheme="minorHAnsi" w:hAnsiTheme="minorHAnsi"/>
+        </w:rPr>
+        <w:t>R</w:t>
+      </w:r>
+      <w:r>
+        <w:rPr>
+          <w:rFonts w:asciiTheme="minorHAnsi" w:hAnsiTheme="minorHAnsi"/>
+        </w:rPr>
+        <w:t>esearch list</w:t>
+      </w:r>
+      <w:bookmarkEnd w:id="38"/>
       <w:bookmarkEnd w:id="39"/>
-      <w:bookmarkEnd w:id="40"/>
     </w:p>
     <w:tbl>
       <w:tblPr>
@@ -9078,7 +9278,23 @@
                 <w:sz w:val="20"/>
                 <w:szCs w:val="20"/>
               </w:rPr>
-              <w:t>Bert based summariser notes</w:t>
+              <w:t>Bert based summari</w:t>
+            </w:r>
+            <w:r>
+              <w:rPr>
+                <w:rFonts w:eastAsia="Times New Roman" w:cs="Arial"/>
+                <w:sz w:val="20"/>
+                <w:szCs w:val="20"/>
+              </w:rPr>
+              <w:t>z</w:t>
+            </w:r>
+            <w:r>
+              <w:rPr>
+                <w:rFonts w:eastAsia="Times New Roman" w:cs="Arial"/>
+                <w:sz w:val="20"/>
+                <w:szCs w:val="20"/>
+              </w:rPr>
+              <w:t>er notes</w:t>
             </w:r>
           </w:p>
         </w:tc>
@@ -9313,7 +9529,23 @@
                 <w:sz w:val="20"/>
                 <w:szCs w:val="20"/>
               </w:rPr>
-              <w:t>BERT based extractive summariser</w:t>
+              <w:t>BERT based extractive summari</w:t>
+            </w:r>
+            <w:r>
+              <w:rPr>
+                <w:rFonts w:eastAsia="Times New Roman" w:cs="Arial"/>
+                <w:sz w:val="20"/>
+                <w:szCs w:val="20"/>
+              </w:rPr>
+              <w:t>z</w:t>
+            </w:r>
+            <w:r>
+              <w:rPr>
+                <w:rFonts w:eastAsia="Times New Roman" w:cs="Arial"/>
+                <w:sz w:val="20"/>
+                <w:szCs w:val="20"/>
+              </w:rPr>
+              <w:t>er</w:t>
             </w:r>
           </w:p>
         </w:tc>
@@ -9350,7 +9582,23 @@
                 <w:sz w:val="20"/>
                 <w:szCs w:val="20"/>
               </w:rPr>
-              <w:t>Extractive summariser</w:t>
+              <w:t>Extractive summari</w:t>
+            </w:r>
+            <w:r>
+              <w:rPr>
+                <w:rFonts w:eastAsia="Times New Roman" w:cs="Arial"/>
+                <w:sz w:val="20"/>
+                <w:szCs w:val="20"/>
+              </w:rPr>
+              <w:t>z</w:t>
+            </w:r>
+            <w:r>
+              <w:rPr>
+                <w:rFonts w:eastAsia="Times New Roman" w:cs="Arial"/>
+                <w:sz w:val="20"/>
+                <w:szCs w:val="20"/>
+              </w:rPr>
+              <w:t>er</w:t>
             </w:r>
           </w:p>
         </w:tc>
@@ -9389,6 +9637,8 @@
               </w:rPr>
               <w:t>EL</w:t>
             </w:r>
+            <w:bookmarkStart w:id="40" w:name="_GoBack"/>
+            <w:bookmarkEnd w:id="40"/>
           </w:p>
         </w:tc>
         <w:tc>
@@ -14389,18 +14639,18 @@
 </file>
 
 <file path=customXml/item1.xml><?xml version="1.0" encoding="utf-8"?>
+<p:properties xmlns:p="http://schemas.microsoft.com/office/2006/metadata/properties" xmlns:xsi="http://www.w3.org/2001/XMLSchema-instance" xmlns:pc="http://schemas.microsoft.com/office/infopath/2007/PartnerControls">
+  <documentManagement/>
+</p:properties>
+</file>
+
+<file path=customXml/item2.xml><?xml version="1.0" encoding="utf-8"?>
 <?mso-contentType ?>
 <FormTemplates xmlns="http://schemas.microsoft.com/sharepoint/v3/contenttype/forms">
   <Display>DocumentLibraryForm</Display>
   <Edit>DocumentLibraryForm</Edit>
   <New>DocumentLibraryForm</New>
 </FormTemplates>
-</file>
-
-<file path=customXml/item2.xml><?xml version="1.0" encoding="utf-8"?>
-<p:properties xmlns:p="http://schemas.microsoft.com/office/2006/metadata/properties" xmlns:xsi="http://www.w3.org/2001/XMLSchema-instance" xmlns:pc="http://schemas.microsoft.com/office/infopath/2007/PartnerControls">
-  <documentManagement/>
-</p:properties>
 </file>
 
 <file path=customXml/item3.xml><?xml version="1.0" encoding="utf-8"?>
@@ -14580,18 +14830,18 @@
 </file>
 
 <file path=customXml/itemProps1.xml><?xml version="1.0" encoding="utf-8"?>
-<ds:datastoreItem xmlns:ds="http://schemas.openxmlformats.org/officeDocument/2006/customXml" ds:itemID="{5F6EF4C0-2CFE-447C-9862-DF092E0753A7}">
+<ds:datastoreItem xmlns:ds="http://schemas.openxmlformats.org/officeDocument/2006/customXml" ds:itemID="{5C2F5646-E427-4D55-999D-87C081284B66}">
   <ds:schemaRefs>
-    <ds:schemaRef ds:uri="http://schemas.microsoft.com/sharepoint/v3/contenttype/forms"/>
+    <ds:schemaRef ds:uri="http://schemas.microsoft.com/office/2006/metadata/properties"/>
+    <ds:schemaRef ds:uri="http://schemas.microsoft.com/office/infopath/2007/PartnerControls"/>
   </ds:schemaRefs>
 </ds:datastoreItem>
 </file>
 
 <file path=customXml/itemProps2.xml><?xml version="1.0" encoding="utf-8"?>
-<ds:datastoreItem xmlns:ds="http://schemas.openxmlformats.org/officeDocument/2006/customXml" ds:itemID="{5C2F5646-E427-4D55-999D-87C081284B66}">
+<ds:datastoreItem xmlns:ds="http://schemas.openxmlformats.org/officeDocument/2006/customXml" ds:itemID="{5F6EF4C0-2CFE-447C-9862-DF092E0753A7}">
   <ds:schemaRefs>
-    <ds:schemaRef ds:uri="http://schemas.microsoft.com/office/2006/metadata/properties"/>
-    <ds:schemaRef ds:uri="http://schemas.microsoft.com/office/infopath/2007/PartnerControls"/>
+    <ds:schemaRef ds:uri="http://schemas.microsoft.com/sharepoint/v3/contenttype/forms"/>
   </ds:schemaRefs>
 </ds:datastoreItem>
 </file>
@@ -14615,7 +14865,7 @@
 </file>
 
 <file path=customXml/itemProps4.xml><?xml version="1.0" encoding="utf-8"?>
-<ds:datastoreItem xmlns:ds="http://schemas.openxmlformats.org/officeDocument/2006/customXml" ds:itemID="{35B9F195-1B4C-4BB6-B890-CB00686F579A}">
+<ds:datastoreItem xmlns:ds="http://schemas.openxmlformats.org/officeDocument/2006/customXml" ds:itemID="{93C9CC47-3B07-4D74-8148-92E82A7B1A60}">
   <ds:schemaRefs>
     <ds:schemaRef ds:uri="http://schemas.openxmlformats.org/officeDocument/2006/bibliography"/>
   </ds:schemaRefs>

--- a/docs/TIPP-AAI Capstone Project Report final.docx
+++ b/docs/TIPP-AAI Capstone Project Report final.docx
@@ -434,7 +434,7 @@
           <w:rFonts w:asciiTheme="minorHAnsi" w:hAnsiTheme="minorHAnsi"/>
         </w:rPr>
       </w:pPr>
-      <w:bookmarkStart w:id="0" w:name="_Toc36576159"/>
+      <w:bookmarkStart w:id="0" w:name="_Toc36632811"/>
       <w:r>
         <w:rPr>
           <w:rFonts w:asciiTheme="minorHAnsi" w:hAnsiTheme="minorHAnsi"/>
@@ -534,7 +534,7 @@
           <w:rFonts w:asciiTheme="minorHAnsi" w:hAnsiTheme="minorHAnsi"/>
         </w:rPr>
       </w:pPr>
-      <w:bookmarkStart w:id="1" w:name="_Toc36576160"/>
+      <w:bookmarkStart w:id="1" w:name="_Toc36632812"/>
       <w:r>
         <w:rPr>
           <w:rFonts w:asciiTheme="minorHAnsi" w:hAnsiTheme="minorHAnsi"/>
@@ -774,7 +774,7 @@
             </w:rPr>
             <w:fldChar w:fldCharType="separate"/>
           </w:r>
-          <w:hyperlink w:anchor="_Toc36576159" w:history="1">
+          <w:hyperlink w:anchor="_Toc36632811" w:history="1">
             <w:r>
               <w:rPr>
                 <w:rStyle w:val="Hyperlink"/>
@@ -801,7 +801,7 @@
                 <w:noProof/>
                 <w:webHidden/>
               </w:rPr>
-              <w:instrText xml:space="preserve"> PAGEREF _Toc36576159 \h </w:instrText>
+              <w:instrText xml:space="preserve"> PAGEREF _Toc36632811 \h </w:instrText>
             </w:r>
             <w:r>
               <w:rPr>
@@ -842,7 +842,7 @@
               <w:noProof/>
             </w:rPr>
           </w:pPr>
-          <w:hyperlink w:anchor="_Toc36576160" w:history="1">
+          <w:hyperlink w:anchor="_Toc36632812" w:history="1">
             <w:r>
               <w:rPr>
                 <w:rStyle w:val="Hyperlink"/>
@@ -869,7 +869,7 @@
                 <w:noProof/>
                 <w:webHidden/>
               </w:rPr>
-              <w:instrText xml:space="preserve"> PAGEREF _Toc36576160 \h </w:instrText>
+              <w:instrText xml:space="preserve"> PAGEREF _Toc36632812 \h </w:instrText>
             </w:r>
             <w:r>
               <w:rPr>
@@ -910,7 +910,7 @@
               <w:noProof/>
             </w:rPr>
           </w:pPr>
-          <w:hyperlink w:anchor="_Toc36576161" w:history="1">
+          <w:hyperlink w:anchor="_Toc36632813" w:history="1">
             <w:r>
               <w:rPr>
                 <w:rStyle w:val="Hyperlink"/>
@@ -937,7 +937,7 @@
                 <w:noProof/>
                 <w:webHidden/>
               </w:rPr>
-              <w:instrText xml:space="preserve"> PAGEREF _Toc36576161 \h </w:instrText>
+              <w:instrText xml:space="preserve"> PAGEREF _Toc36632813 \h </w:instrText>
             </w:r>
             <w:r>
               <w:rPr>
@@ -978,7 +978,7 @@
               <w:noProof/>
             </w:rPr>
           </w:pPr>
-          <w:hyperlink w:anchor="_Toc36576162" w:history="1">
+          <w:hyperlink w:anchor="_Toc36632814" w:history="1">
             <w:r>
               <w:rPr>
                 <w:rStyle w:val="Hyperlink"/>
@@ -1005,7 +1005,7 @@
                 <w:noProof/>
                 <w:webHidden/>
               </w:rPr>
-              <w:instrText xml:space="preserve"> PAGEREF _Toc36576162 \h </w:instrText>
+              <w:instrText xml:space="preserve"> PAGEREF _Toc36632814 \h </w:instrText>
             </w:r>
             <w:r>
               <w:rPr>
@@ -1046,7 +1046,7 @@
               <w:noProof/>
             </w:rPr>
           </w:pPr>
-          <w:hyperlink w:anchor="_Toc36576163" w:history="1">
+          <w:hyperlink w:anchor="_Toc36632815" w:history="1">
             <w:r>
               <w:rPr>
                 <w:rStyle w:val="Hyperlink"/>
@@ -1073,7 +1073,7 @@
                 <w:noProof/>
                 <w:webHidden/>
               </w:rPr>
-              <w:instrText xml:space="preserve"> PAGEREF _Toc36576163 \h </w:instrText>
+              <w:instrText xml:space="preserve"> PAGEREF _Toc36632815 \h </w:instrText>
             </w:r>
             <w:r>
               <w:rPr>
@@ -1114,7 +1114,7 @@
               <w:noProof/>
             </w:rPr>
           </w:pPr>
-          <w:hyperlink w:anchor="_Toc36576164" w:history="1">
+          <w:hyperlink w:anchor="_Toc36632816" w:history="1">
             <w:r>
               <w:rPr>
                 <w:rStyle w:val="Hyperlink"/>
@@ -1141,7 +1141,7 @@
                 <w:noProof/>
                 <w:webHidden/>
               </w:rPr>
-              <w:instrText xml:space="preserve"> PAGEREF _Toc36576164 \h </w:instrText>
+              <w:instrText xml:space="preserve"> PAGEREF _Toc36632816 \h </w:instrText>
             </w:r>
             <w:r>
               <w:rPr>
@@ -1182,7 +1182,7 @@
               <w:noProof/>
             </w:rPr>
           </w:pPr>
-          <w:hyperlink w:anchor="_Toc36576165" w:history="1">
+          <w:hyperlink w:anchor="_Toc36632817" w:history="1">
             <w:r>
               <w:rPr>
                 <w:rStyle w:val="Hyperlink"/>
@@ -1209,7 +1209,7 @@
                 <w:noProof/>
                 <w:webHidden/>
               </w:rPr>
-              <w:instrText xml:space="preserve"> PAGEREF _Toc36576165 \h </w:instrText>
+              <w:instrText xml:space="preserve"> PAGEREF _Toc36632817 \h </w:instrText>
             </w:r>
             <w:r>
               <w:rPr>
@@ -1250,7 +1250,7 @@
               <w:noProof/>
             </w:rPr>
           </w:pPr>
-          <w:hyperlink w:anchor="_Toc36576166" w:history="1">
+          <w:hyperlink w:anchor="_Toc36632818" w:history="1">
             <w:r>
               <w:rPr>
                 <w:rStyle w:val="Hyperlink"/>
@@ -1277,7 +1277,7 @@
                 <w:noProof/>
                 <w:webHidden/>
               </w:rPr>
-              <w:instrText xml:space="preserve"> PAGEREF _Toc36576166 \h </w:instrText>
+              <w:instrText xml:space="preserve"> PAGEREF _Toc36632818 \h </w:instrText>
             </w:r>
             <w:r>
               <w:rPr>
@@ -1318,7 +1318,7 @@
               <w:noProof/>
             </w:rPr>
           </w:pPr>
-          <w:hyperlink w:anchor="_Toc36576167" w:history="1">
+          <w:hyperlink w:anchor="_Toc36632819" w:history="1">
             <w:r>
               <w:rPr>
                 <w:rStyle w:val="Hyperlink"/>
@@ -1345,7 +1345,7 @@
                 <w:noProof/>
                 <w:webHidden/>
               </w:rPr>
-              <w:instrText xml:space="preserve"> PAGEREF _Toc36576167 \h </w:instrText>
+              <w:instrText xml:space="preserve"> PAGEREF _Toc36632819 \h </w:instrText>
             </w:r>
             <w:r>
               <w:rPr>
@@ -1386,7 +1386,7 @@
               <w:noProof/>
             </w:rPr>
           </w:pPr>
-          <w:hyperlink w:anchor="_Toc36576168" w:history="1">
+          <w:hyperlink w:anchor="_Toc36632820" w:history="1">
             <w:r>
               <w:rPr>
                 <w:rStyle w:val="Hyperlink"/>
@@ -1413,7 +1413,7 @@
                 <w:noProof/>
                 <w:webHidden/>
               </w:rPr>
-              <w:instrText xml:space="preserve"> PAGEREF _Toc36576168 \h </w:instrText>
+              <w:instrText xml:space="preserve"> PAGEREF _Toc36632820 \h </w:instrText>
             </w:r>
             <w:r>
               <w:rPr>
@@ -1454,7 +1454,7 @@
               <w:noProof/>
             </w:rPr>
           </w:pPr>
-          <w:hyperlink w:anchor="_Toc36576169" w:history="1">
+          <w:hyperlink w:anchor="_Toc36632821" w:history="1">
             <w:r>
               <w:rPr>
                 <w:rStyle w:val="Hyperlink"/>
@@ -1481,7 +1481,7 @@
                 <w:noProof/>
                 <w:webHidden/>
               </w:rPr>
-              <w:instrText xml:space="preserve"> PAGEREF _Toc36576169 \h </w:instrText>
+              <w:instrText xml:space="preserve"> PAGEREF _Toc36632821 \h </w:instrText>
             </w:r>
             <w:r>
               <w:rPr>
@@ -1522,7 +1522,7 @@
               <w:noProof/>
             </w:rPr>
           </w:pPr>
-          <w:hyperlink w:anchor="_Toc36576170" w:history="1">
+          <w:hyperlink w:anchor="_Toc36632822" w:history="1">
             <w:r>
               <w:rPr>
                 <w:rStyle w:val="Hyperlink"/>
@@ -1549,7 +1549,7 @@
                 <w:noProof/>
                 <w:webHidden/>
               </w:rPr>
-              <w:instrText xml:space="preserve"> PAGEREF _Toc36576170 \h </w:instrText>
+              <w:instrText xml:space="preserve"> PAGEREF _Toc36632822 \h </w:instrText>
             </w:r>
             <w:r>
               <w:rPr>
@@ -1590,7 +1590,7 @@
               <w:noProof/>
             </w:rPr>
           </w:pPr>
-          <w:hyperlink w:anchor="_Toc36576171" w:history="1">
+          <w:hyperlink w:anchor="_Toc36632823" w:history="1">
             <w:r>
               <w:rPr>
                 <w:rStyle w:val="Hyperlink"/>
@@ -1617,7 +1617,7 @@
                 <w:noProof/>
                 <w:webHidden/>
               </w:rPr>
-              <w:instrText xml:space="preserve"> PAGEREF _Toc36576171 \h </w:instrText>
+              <w:instrText xml:space="preserve"> PAGEREF _Toc36632823 \h </w:instrText>
             </w:r>
             <w:r>
               <w:rPr>
@@ -1658,7 +1658,7 @@
               <w:noProof/>
             </w:rPr>
           </w:pPr>
-          <w:hyperlink w:anchor="_Toc36576172" w:history="1">
+          <w:hyperlink w:anchor="_Toc36632824" w:history="1">
             <w:r>
               <w:rPr>
                 <w:rStyle w:val="Hyperlink"/>
@@ -1685,7 +1685,7 @@
                 <w:noProof/>
                 <w:webHidden/>
               </w:rPr>
-              <w:instrText xml:space="preserve"> PAGEREF _Toc36576172 \h </w:instrText>
+              <w:instrText xml:space="preserve"> PAGEREF _Toc36632824 \h </w:instrText>
             </w:r>
             <w:r>
               <w:rPr>
@@ -1726,7 +1726,7 @@
               <w:noProof/>
             </w:rPr>
           </w:pPr>
-          <w:hyperlink w:anchor="_Toc36576173" w:history="1">
+          <w:hyperlink w:anchor="_Toc36632825" w:history="1">
             <w:r>
               <w:rPr>
                 <w:rStyle w:val="Hyperlink"/>
@@ -1753,7 +1753,7 @@
                 <w:noProof/>
                 <w:webHidden/>
               </w:rPr>
-              <w:instrText xml:space="preserve"> PAGEREF _Toc36576173 \h </w:instrText>
+              <w:instrText xml:space="preserve"> PAGEREF _Toc36632825 \h </w:instrText>
             </w:r>
             <w:r>
               <w:rPr>
@@ -1794,7 +1794,7 @@
               <w:noProof/>
             </w:rPr>
           </w:pPr>
-          <w:hyperlink w:anchor="_Toc36576174" w:history="1">
+          <w:hyperlink w:anchor="_Toc36632826" w:history="1">
             <w:r>
               <w:rPr>
                 <w:rStyle w:val="Hyperlink"/>
@@ -1821,7 +1821,7 @@
                 <w:noProof/>
                 <w:webHidden/>
               </w:rPr>
-              <w:instrText xml:space="preserve"> PAGEREF _Toc36576174 \h </w:instrText>
+              <w:instrText xml:space="preserve"> PAGEREF _Toc36632826 \h </w:instrText>
             </w:r>
             <w:r>
               <w:rPr>
@@ -1862,7 +1862,7 @@
               <w:noProof/>
             </w:rPr>
           </w:pPr>
-          <w:hyperlink w:anchor="_Toc36576175" w:history="1">
+          <w:hyperlink w:anchor="_Toc36632827" w:history="1">
             <w:r>
               <w:rPr>
                 <w:rStyle w:val="Hyperlink"/>
@@ -1889,7 +1889,7 @@
                 <w:noProof/>
                 <w:webHidden/>
               </w:rPr>
-              <w:instrText xml:space="preserve"> PAGEREF _Toc36576175 \h </w:instrText>
+              <w:instrText xml:space="preserve"> PAGEREF _Toc36632827 \h </w:instrText>
             </w:r>
             <w:r>
               <w:rPr>
@@ -1930,7 +1930,7 @@
               <w:noProof/>
             </w:rPr>
           </w:pPr>
-          <w:hyperlink w:anchor="_Toc36576176" w:history="1">
+          <w:hyperlink w:anchor="_Toc36632828" w:history="1">
             <w:r>
               <w:rPr>
                 <w:rStyle w:val="Hyperlink"/>
@@ -1957,7 +1957,7 @@
                 <w:noProof/>
                 <w:webHidden/>
               </w:rPr>
-              <w:instrText xml:space="preserve"> PAGEREF _Toc36576176 \h </w:instrText>
+              <w:instrText xml:space="preserve"> PAGEREF _Toc36632828 \h </w:instrText>
             </w:r>
             <w:r>
               <w:rPr>
@@ -1998,7 +1998,7 @@
               <w:noProof/>
             </w:rPr>
           </w:pPr>
-          <w:hyperlink w:anchor="_Toc36576177" w:history="1">
+          <w:hyperlink w:anchor="_Toc36632829" w:history="1">
             <w:r>
               <w:rPr>
                 <w:rStyle w:val="Hyperlink"/>
@@ -2025,7 +2025,7 @@
                 <w:noProof/>
                 <w:webHidden/>
               </w:rPr>
-              <w:instrText xml:space="preserve"> PAGEREF _Toc36576177 \h </w:instrText>
+              <w:instrText xml:space="preserve"> PAGEREF _Toc36632829 \h </w:instrText>
             </w:r>
             <w:r>
               <w:rPr>
@@ -2066,7 +2066,7 @@
               <w:noProof/>
             </w:rPr>
           </w:pPr>
-          <w:hyperlink w:anchor="_Toc36576178" w:history="1">
+          <w:hyperlink w:anchor="_Toc36632830" w:history="1">
             <w:r>
               <w:rPr>
                 <w:rStyle w:val="Hyperlink"/>
@@ -2093,7 +2093,7 @@
                 <w:noProof/>
                 <w:webHidden/>
               </w:rPr>
-              <w:instrText xml:space="preserve"> PAGEREF _Toc36576178 \h </w:instrText>
+              <w:instrText xml:space="preserve"> PAGEREF _Toc36632830 \h </w:instrText>
             </w:r>
             <w:r>
               <w:rPr>
@@ -2134,7 +2134,7 @@
               <w:noProof/>
             </w:rPr>
           </w:pPr>
-          <w:hyperlink w:anchor="_Toc36576179" w:history="1">
+          <w:hyperlink w:anchor="_Toc36632831" w:history="1">
             <w:r>
               <w:rPr>
                 <w:rStyle w:val="Hyperlink"/>
@@ -2161,7 +2161,7 @@
                 <w:noProof/>
                 <w:webHidden/>
               </w:rPr>
-              <w:instrText xml:space="preserve"> PAGEREF _Toc36576179 \h </w:instrText>
+              <w:instrText xml:space="preserve"> PAGEREF _Toc36632831 \h </w:instrText>
             </w:r>
             <w:r>
               <w:rPr>
@@ -2202,7 +2202,7 @@
               <w:noProof/>
             </w:rPr>
           </w:pPr>
-          <w:hyperlink w:anchor="_Toc36576180" w:history="1">
+          <w:hyperlink w:anchor="_Toc36632832" w:history="1">
             <w:r>
               <w:rPr>
                 <w:rStyle w:val="Hyperlink"/>
@@ -2229,7 +2229,7 @@
                 <w:noProof/>
                 <w:webHidden/>
               </w:rPr>
-              <w:instrText xml:space="preserve"> PAGEREF _Toc36576180 \h </w:instrText>
+              <w:instrText xml:space="preserve"> PAGEREF _Toc36632832 \h </w:instrText>
             </w:r>
             <w:r>
               <w:rPr>
@@ -2270,7 +2270,7 @@
               <w:noProof/>
             </w:rPr>
           </w:pPr>
-          <w:hyperlink w:anchor="_Toc36576181" w:history="1">
+          <w:hyperlink w:anchor="_Toc36632833" w:history="1">
             <w:r>
               <w:rPr>
                 <w:rStyle w:val="Hyperlink"/>
@@ -2297,7 +2297,7 @@
                 <w:noProof/>
                 <w:webHidden/>
               </w:rPr>
-              <w:instrText xml:space="preserve"> PAGEREF _Toc36576181 \h </w:instrText>
+              <w:instrText xml:space="preserve"> PAGEREF _Toc36632833 \h </w:instrText>
             </w:r>
             <w:r>
               <w:rPr>
@@ -2338,7 +2338,7 @@
               <w:noProof/>
             </w:rPr>
           </w:pPr>
-          <w:hyperlink w:anchor="_Toc36576182" w:history="1">
+          <w:hyperlink w:anchor="_Toc36632834" w:history="1">
             <w:r>
               <w:rPr>
                 <w:rStyle w:val="Hyperlink"/>
@@ -2365,7 +2365,7 @@
                 <w:noProof/>
                 <w:webHidden/>
               </w:rPr>
-              <w:instrText xml:space="preserve"> PAGEREF _Toc36576182 \h </w:instrText>
+              <w:instrText xml:space="preserve"> PAGEREF _Toc36632834 \h </w:instrText>
             </w:r>
             <w:r>
               <w:rPr>
@@ -2406,7 +2406,7 @@
               <w:noProof/>
             </w:rPr>
           </w:pPr>
-          <w:hyperlink w:anchor="_Toc36576183" w:history="1">
+          <w:hyperlink w:anchor="_Toc36632835" w:history="1">
             <w:r>
               <w:rPr>
                 <w:rStyle w:val="Hyperlink"/>
@@ -2433,7 +2433,7 @@
                 <w:noProof/>
                 <w:webHidden/>
               </w:rPr>
-              <w:instrText xml:space="preserve"> PAGEREF _Toc36576183 \h </w:instrText>
+              <w:instrText xml:space="preserve"> PAGEREF _Toc36632835 \h </w:instrText>
             </w:r>
             <w:r>
               <w:rPr>
@@ -2474,13 +2474,13 @@
               <w:noProof/>
             </w:rPr>
           </w:pPr>
-          <w:hyperlink w:anchor="_Toc36576184" w:history="1">
+          <w:hyperlink w:anchor="_Toc36632836" w:history="1">
             <w:r>
               <w:rPr>
                 <w:rStyle w:val="Hyperlink"/>
                 <w:noProof/>
               </w:rPr>
-              <w:t>9.2 Reading and research list</w:t>
+              <w:t>9.2 Reading and Research list</w:t>
             </w:r>
             <w:r>
               <w:rPr>
@@ -2501,7 +2501,7 @@
                 <w:noProof/>
                 <w:webHidden/>
               </w:rPr>
-              <w:instrText xml:space="preserve"> PAGEREF _Toc36576184 \h </w:instrText>
+              <w:instrText xml:space="preserve"> PAGEREF _Toc36632836 \h </w:instrText>
             </w:r>
             <w:r>
               <w:rPr>
@@ -2590,7 +2590,7 @@
           <w:rFonts w:asciiTheme="minorHAnsi" w:hAnsiTheme="minorHAnsi"/>
         </w:rPr>
       </w:pPr>
-      <w:bookmarkStart w:id="2" w:name="_Toc36576161"/>
+      <w:bookmarkStart w:id="2" w:name="_Toc36632813"/>
       <w:r>
         <w:rPr>
           <w:rFonts w:asciiTheme="minorHAnsi" w:hAnsiTheme="minorHAnsi"/>
@@ -2628,7 +2628,7 @@
         <w:pStyle w:val="Heading2"/>
       </w:pPr>
       <w:bookmarkStart w:id="3" w:name="_Toc36542782"/>
-      <w:bookmarkStart w:id="4" w:name="_Toc36576162"/>
+      <w:bookmarkStart w:id="4" w:name="_Toc36632814"/>
       <w:r>
         <w:t xml:space="preserve">1.1 </w:t>
       </w:r>
@@ -2715,7 +2715,7 @@
           <w:rFonts w:asciiTheme="minorHAnsi" w:hAnsiTheme="minorHAnsi"/>
         </w:rPr>
       </w:pPr>
-      <w:bookmarkStart w:id="5" w:name="_Toc36576163"/>
+      <w:bookmarkStart w:id="5" w:name="_Toc36632815"/>
       <w:r>
         <w:rPr>
           <w:rFonts w:asciiTheme="minorHAnsi" w:hAnsiTheme="minorHAnsi"/>
@@ -2796,7 +2796,7 @@
         </w:rPr>
       </w:pPr>
       <w:bookmarkStart w:id="6" w:name="_Toc36542784"/>
-      <w:bookmarkStart w:id="7" w:name="_Toc36576164"/>
+      <w:bookmarkStart w:id="7" w:name="_Toc36632816"/>
       <w:r>
         <w:rPr>
           <w:rFonts w:asciiTheme="minorHAnsi" w:hAnsiTheme="minorHAnsi"/>
@@ -2883,14 +2883,27 @@
       <w:r>
         <w:t xml:space="preserve">Figure </w:t>
       </w:r>
-      <w:fldSimple w:instr=" SEQ Figure \* ARABIC ">
-        <w:r>
-          <w:rPr>
-            <w:noProof/>
-          </w:rPr>
-          <w:t>1</w:t>
-        </w:r>
-      </w:fldSimple>
+      <w:r>
+        <w:fldChar w:fldCharType="begin"/>
+      </w:r>
+      <w:r>
+        <w:instrText xml:space="preserve"> SEQ Figure \* ARABIC </w:instrText>
+      </w:r>
+      <w:r>
+        <w:fldChar w:fldCharType="separate"/>
+      </w:r>
+      <w:r>
+        <w:rPr>
+          <w:noProof/>
+        </w:rPr>
+        <w:t>1</w:t>
+      </w:r>
+      <w:r>
+        <w:rPr>
+          <w:noProof/>
+        </w:rPr>
+        <w:fldChar w:fldCharType="end"/>
+      </w:r>
       <w:r>
         <w:t>. Software Data Flow</w:t>
       </w:r>
@@ -2900,15 +2913,7 @@
         <w:jc w:val="both"/>
       </w:pPr>
       <w:r>
-        <w:t>The software is developed using available open-source application frameworks (</w:t>
-      </w:r>
-      <w:proofErr w:type="spellStart"/>
-      <w:r>
-        <w:t>Streamlit</w:t>
-      </w:r>
-      <w:proofErr w:type="spellEnd"/>
-      <w:r>
-        <w:t>, Flask</w:t>
+        <w:t>The software is developed using available open-source application frameworks (Streamlit, Flask</w:t>
       </w:r>
       <w:r>
         <w:t>, Newspaper3k</w:t>
@@ -2951,7 +2956,7 @@
         </w:rPr>
       </w:pPr>
       <w:bookmarkStart w:id="8" w:name="_Toc36542785"/>
-      <w:bookmarkStart w:id="9" w:name="_Toc36576165"/>
+      <w:bookmarkStart w:id="9" w:name="_Toc36632817"/>
       <w:r>
         <w:rPr>
           <w:rFonts w:asciiTheme="minorHAnsi" w:hAnsiTheme="minorHAnsi"/>
@@ -3124,7 +3129,7 @@
         </w:rPr>
       </w:pPr>
       <w:bookmarkStart w:id="10" w:name="_Toc36542786"/>
-      <w:bookmarkStart w:id="11" w:name="_Toc36576166"/>
+      <w:bookmarkStart w:id="11" w:name="_Toc36632818"/>
       <w:r>
         <w:rPr>
           <w:rFonts w:asciiTheme="minorHAnsi" w:hAnsiTheme="minorHAnsi"/>
@@ -3174,7 +3179,7 @@
           <w:rFonts w:asciiTheme="minorHAnsi" w:hAnsiTheme="minorHAnsi"/>
         </w:rPr>
       </w:pPr>
-      <w:bookmarkStart w:id="12" w:name="_Toc36576167"/>
+      <w:bookmarkStart w:id="12" w:name="_Toc36632819"/>
       <w:r>
         <w:rPr>
           <w:rFonts w:asciiTheme="minorHAnsi" w:hAnsiTheme="minorHAnsi"/>
@@ -3192,7 +3197,7 @@
         </w:rPr>
       </w:pPr>
       <w:bookmarkStart w:id="13" w:name="_Toc36542789"/>
-      <w:bookmarkStart w:id="14" w:name="_Toc36576168"/>
+      <w:bookmarkStart w:id="14" w:name="_Toc36632820"/>
       <w:r>
         <w:rPr>
           <w:rFonts w:asciiTheme="minorHAnsi" w:hAnsiTheme="minorHAnsi"/>
@@ -3588,7 +3593,7 @@
         </w:rPr>
       </w:pPr>
       <w:bookmarkStart w:id="15" w:name="_Toc36542790"/>
-      <w:bookmarkStart w:id="16" w:name="_Toc36576169"/>
+      <w:bookmarkStart w:id="16" w:name="_Toc36632821"/>
       <w:r>
         <w:rPr>
           <w:rFonts w:asciiTheme="minorHAnsi" w:hAnsiTheme="minorHAnsi"/>
@@ -3823,7 +3828,7 @@
           <w:rFonts w:asciiTheme="minorHAnsi" w:hAnsiTheme="minorHAnsi"/>
         </w:rPr>
       </w:pPr>
-      <w:bookmarkStart w:id="17" w:name="_Toc36576170"/>
+      <w:bookmarkStart w:id="17" w:name="_Toc36632822"/>
       <w:r>
         <w:rPr>
           <w:rFonts w:asciiTheme="minorHAnsi" w:hAnsiTheme="minorHAnsi"/>
@@ -3840,7 +3845,7 @@
           <w:rFonts w:asciiTheme="minorHAnsi" w:hAnsiTheme="minorHAnsi"/>
         </w:rPr>
       </w:pPr>
-      <w:bookmarkStart w:id="18" w:name="_Toc36576171"/>
+      <w:bookmarkStart w:id="18" w:name="_Toc36632823"/>
       <w:r>
         <w:rPr>
           <w:rFonts w:asciiTheme="minorHAnsi" w:hAnsiTheme="minorHAnsi"/>
@@ -4348,7 +4353,7 @@
           <w:rFonts w:asciiTheme="minorHAnsi" w:hAnsiTheme="minorHAnsi"/>
         </w:rPr>
       </w:pPr>
-      <w:bookmarkStart w:id="19" w:name="_Toc36576172"/>
+      <w:bookmarkStart w:id="19" w:name="_Toc36632824"/>
       <w:r>
         <w:rPr>
           <w:rFonts w:asciiTheme="minorHAnsi" w:hAnsiTheme="minorHAnsi"/>
@@ -4461,7 +4466,7 @@
           <w:rFonts w:asciiTheme="minorHAnsi" w:hAnsiTheme="minorHAnsi"/>
         </w:rPr>
       </w:pPr>
-      <w:bookmarkStart w:id="20" w:name="_Toc36576173"/>
+      <w:bookmarkStart w:id="20" w:name="_Toc36632825"/>
       <w:r>
         <w:rPr>
           <w:rFonts w:asciiTheme="minorHAnsi" w:hAnsiTheme="minorHAnsi"/>
@@ -4566,7 +4571,18 @@
           <w:szCs w:val="24"/>
           <w:lang w:eastAsia="en-US"/>
         </w:rPr>
-        <w:t xml:space="preserve">er without </w:t>
+        <w:t>er with</w:t>
+      </w:r>
+      <w:bookmarkStart w:id="21" w:name="_GoBack"/>
+      <w:bookmarkEnd w:id="21"/>
+      <w:r>
+        <w:rPr>
+          <w:rFonts w:cs="Times New Roman"/>
+          <w:sz w:val="24"/>
+          <w:szCs w:val="24"/>
+          <w:lang w:eastAsia="en-US"/>
+        </w:rPr>
+        <w:t xml:space="preserve"> </w:t>
       </w:r>
       <w:r>
         <w:rPr>
@@ -4618,7 +4634,7 @@
           <w:rFonts w:asciiTheme="minorHAnsi" w:hAnsiTheme="minorHAnsi"/>
         </w:rPr>
       </w:pPr>
-      <w:bookmarkStart w:id="21" w:name="_Toc36576174"/>
+      <w:bookmarkStart w:id="22" w:name="_Toc36632826"/>
       <w:r>
         <w:rPr>
           <w:rFonts w:asciiTheme="minorHAnsi" w:hAnsiTheme="minorHAnsi"/>
@@ -4632,7 +4648,7 @@
         </w:rPr>
         <w:t>Recommendations</w:t>
       </w:r>
-      <w:bookmarkEnd w:id="21"/>
+      <w:bookmarkEnd w:id="22"/>
     </w:p>
     <w:p>
       <w:pPr>
@@ -4662,15 +4678,7 @@
         <w:t>), and limited fine-tuning options, which limits our ability to improve the product.  As an improvement, the user can migrate to a full-fletch web development environment</w:t>
       </w:r>
       <w:r>
-        <w:t xml:space="preserve">, probably using </w:t>
-      </w:r>
-      <w:proofErr w:type="spellStart"/>
-      <w:r>
-        <w:t>Javascript</w:t>
-      </w:r>
-      <w:proofErr w:type="spellEnd"/>
-      <w:r>
-        <w:t>, HTML5, Bootstrap, jQuery, for example</w:t>
+        <w:t>, probably using Javascript, HTML5, Bootstrap, jQuery, for example</w:t>
       </w:r>
       <w:r>
         <w:t xml:space="preserve">. </w:t>
@@ -4725,7 +4733,7 @@
           <w:rFonts w:asciiTheme="minorHAnsi" w:hAnsiTheme="minorHAnsi"/>
         </w:rPr>
       </w:pPr>
-      <w:bookmarkStart w:id="22" w:name="_Toc36576175"/>
+      <w:bookmarkStart w:id="23" w:name="_Toc36632827"/>
       <w:r>
         <w:rPr>
           <w:rFonts w:asciiTheme="minorHAnsi" w:hAnsiTheme="minorHAnsi"/>
@@ -4739,7 +4747,7 @@
         </w:rPr>
         <w:t>Appendices</w:t>
       </w:r>
-      <w:bookmarkEnd w:id="22"/>
+      <w:bookmarkEnd w:id="23"/>
     </w:p>
     <w:p>
       <w:pPr>
@@ -4754,8 +4762,8 @@
           <w:rFonts w:asciiTheme="minorHAnsi" w:hAnsiTheme="minorHAnsi"/>
         </w:rPr>
       </w:pPr>
-      <w:bookmarkStart w:id="23" w:name="_Toc36542794"/>
-      <w:bookmarkStart w:id="24" w:name="_Toc36576176"/>
+      <w:bookmarkStart w:id="24" w:name="_Toc36542794"/>
+      <w:bookmarkStart w:id="25" w:name="_Toc36632828"/>
       <w:r>
         <w:rPr>
           <w:rFonts w:asciiTheme="minorHAnsi" w:hAnsiTheme="minorHAnsi"/>
@@ -4768,8 +4776,8 @@
         </w:rPr>
         <w:t>GitHub</w:t>
       </w:r>
-      <w:bookmarkEnd w:id="23"/>
       <w:bookmarkEnd w:id="24"/>
+      <w:bookmarkEnd w:id="25"/>
     </w:p>
     <w:p>
       <w:pPr>
@@ -4958,8 +4966,8 @@
           <w:rFonts w:asciiTheme="minorHAnsi" w:hAnsiTheme="minorHAnsi"/>
         </w:rPr>
       </w:pPr>
-      <w:bookmarkStart w:id="25" w:name="_Toc36542795"/>
-      <w:bookmarkStart w:id="26" w:name="_Toc36576177"/>
+      <w:bookmarkStart w:id="26" w:name="_Toc36542795"/>
+      <w:bookmarkStart w:id="27" w:name="_Toc36632829"/>
       <w:r>
         <w:rPr>
           <w:rFonts w:asciiTheme="minorHAnsi" w:hAnsiTheme="minorHAnsi"/>
@@ -4972,8 +4980,8 @@
         </w:rPr>
         <w:t>Development Environment</w:t>
       </w:r>
-      <w:bookmarkEnd w:id="25"/>
       <w:bookmarkEnd w:id="26"/>
+      <w:bookmarkEnd w:id="27"/>
     </w:p>
     <w:p>
       <w:pPr>
@@ -5004,8 +5012,8 @@
           <w:rFonts w:asciiTheme="minorHAnsi" w:hAnsiTheme="minorHAnsi"/>
         </w:rPr>
       </w:pPr>
-      <w:bookmarkStart w:id="27" w:name="_Toc36542796"/>
-      <w:bookmarkStart w:id="28" w:name="_Toc36576178"/>
+      <w:bookmarkStart w:id="28" w:name="_Toc36542796"/>
+      <w:bookmarkStart w:id="29" w:name="_Toc36632830"/>
       <w:r>
         <w:rPr>
           <w:rFonts w:asciiTheme="minorHAnsi" w:hAnsiTheme="minorHAnsi"/>
@@ -5019,8 +5027,8 @@
         </w:rPr>
         <w:t>Extractive Summarizer</w:t>
       </w:r>
-      <w:bookmarkEnd w:id="27"/>
       <w:bookmarkEnd w:id="28"/>
+      <w:bookmarkEnd w:id="29"/>
     </w:p>
     <w:p>
       <w:pPr>
@@ -5215,15 +5223,7 @@
         <w:jc w:val="both"/>
       </w:pPr>
       <w:r>
-        <w:t xml:space="preserve">Once </w:t>
-      </w:r>
-      <w:proofErr w:type="spellStart"/>
-      <w:r>
-        <w:t>Streamlit</w:t>
-      </w:r>
-      <w:proofErr w:type="spellEnd"/>
-      <w:r>
-        <w:t xml:space="preserve"> is running, you will notice the webapp is running in your browser.  If the Streamlit web app is not running in your browser, you can bring up the Streamlit web app by </w:t>
+        <w:t xml:space="preserve">Once Streamlit is running, you will notice the webapp is running in your browser.  If the Streamlit web app is not running in your browser, you can bring up the Streamlit web app by </w:t>
       </w:r>
       <w:r>
         <w:t xml:space="preserve">issuing this URL: </w:t>
@@ -5498,8 +5498,8 @@
           <w:rFonts w:asciiTheme="minorHAnsi" w:hAnsiTheme="minorHAnsi"/>
         </w:rPr>
       </w:pPr>
-      <w:bookmarkStart w:id="29" w:name="_Toc36542797"/>
-      <w:bookmarkStart w:id="30" w:name="_Toc36576179"/>
+      <w:bookmarkStart w:id="30" w:name="_Toc36542797"/>
+      <w:bookmarkStart w:id="31" w:name="_Toc36632831"/>
       <w:r>
         <w:rPr>
           <w:rFonts w:asciiTheme="minorHAnsi" w:hAnsiTheme="minorHAnsi"/>
@@ -5512,8 +5512,8 @@
         </w:rPr>
         <w:t>Running the Summarizer</w:t>
       </w:r>
-      <w:bookmarkEnd w:id="29"/>
       <w:bookmarkEnd w:id="30"/>
+      <w:bookmarkEnd w:id="31"/>
     </w:p>
     <w:p>
       <w:pPr>
@@ -5966,8 +5966,8 @@
           <w:rFonts w:asciiTheme="minorHAnsi" w:hAnsiTheme="minorHAnsi"/>
         </w:rPr>
       </w:pPr>
-      <w:bookmarkStart w:id="31" w:name="_Toc36542798"/>
-      <w:bookmarkStart w:id="32" w:name="_Toc36576180"/>
+      <w:bookmarkStart w:id="32" w:name="_Toc36542798"/>
+      <w:bookmarkStart w:id="33" w:name="_Toc36632832"/>
       <w:r>
         <w:rPr>
           <w:rFonts w:asciiTheme="minorHAnsi" w:hAnsiTheme="minorHAnsi"/>
@@ -5980,8 +5980,8 @@
         </w:rPr>
         <w:t>ROUGE scoring model</w:t>
       </w:r>
-      <w:bookmarkEnd w:id="31"/>
       <w:bookmarkEnd w:id="32"/>
+      <w:bookmarkEnd w:id="33"/>
     </w:p>
     <w:p>
       <w:pPr>
@@ -6362,8 +6362,8 @@
           <w:rFonts w:asciiTheme="minorHAnsi" w:hAnsiTheme="minorHAnsi"/>
         </w:rPr>
       </w:pPr>
-      <w:bookmarkStart w:id="33" w:name="_Toc36542799"/>
-      <w:bookmarkStart w:id="34" w:name="_Toc36576181"/>
+      <w:bookmarkStart w:id="34" w:name="_Toc36542799"/>
+      <w:bookmarkStart w:id="35" w:name="_Toc36632833"/>
       <w:r>
         <w:rPr>
           <w:rFonts w:asciiTheme="minorHAnsi" w:hAnsiTheme="minorHAnsi"/>
@@ -6376,8 +6376,8 @@
         </w:rPr>
         <w:t>Library Versions</w:t>
       </w:r>
-      <w:bookmarkEnd w:id="33"/>
       <w:bookmarkEnd w:id="34"/>
+      <w:bookmarkEnd w:id="35"/>
     </w:p>
     <w:tbl>
       <w:tblPr>
@@ -6855,7 +6855,7 @@
           <w:rFonts w:asciiTheme="minorHAnsi" w:hAnsiTheme="minorHAnsi"/>
         </w:rPr>
       </w:pPr>
-      <w:bookmarkStart w:id="35" w:name="_Toc36576182"/>
+      <w:bookmarkStart w:id="36" w:name="_Toc36632834"/>
       <w:r>
         <w:rPr>
           <w:rFonts w:asciiTheme="minorHAnsi" w:hAnsiTheme="minorHAnsi"/>
@@ -6869,7 +6869,7 @@
         </w:rPr>
         <w:t>References</w:t>
       </w:r>
-      <w:bookmarkEnd w:id="35"/>
+      <w:bookmarkEnd w:id="36"/>
     </w:p>
     <w:p>
       <w:pPr>
@@ -6884,8 +6884,8 @@
           <w:rFonts w:asciiTheme="minorHAnsi" w:hAnsiTheme="minorHAnsi"/>
         </w:rPr>
       </w:pPr>
-      <w:bookmarkStart w:id="36" w:name="_Toc36542802"/>
-      <w:bookmarkStart w:id="37" w:name="_Toc36576183"/>
+      <w:bookmarkStart w:id="37" w:name="_Toc36542802"/>
+      <w:bookmarkStart w:id="38" w:name="_Toc36632835"/>
       <w:r>
         <w:rPr>
           <w:rFonts w:asciiTheme="minorHAnsi" w:hAnsiTheme="minorHAnsi"/>
@@ -6898,8 +6898,8 @@
         </w:rPr>
         <w:t>Main modules/Libraries</w:t>
       </w:r>
-      <w:bookmarkEnd w:id="36"/>
       <w:bookmarkEnd w:id="37"/>
+      <w:bookmarkEnd w:id="38"/>
     </w:p>
     <w:p>
       <w:pPr>
@@ -6987,8 +6987,8 @@
           <w:rFonts w:asciiTheme="minorHAnsi" w:hAnsiTheme="minorHAnsi"/>
         </w:rPr>
       </w:pPr>
-      <w:bookmarkStart w:id="38" w:name="_Toc36542803"/>
-      <w:bookmarkStart w:id="39" w:name="_Toc36576184"/>
+      <w:bookmarkStart w:id="39" w:name="_Toc36542803"/>
+      <w:bookmarkStart w:id="40" w:name="_Toc36632836"/>
       <w:r>
         <w:rPr>
           <w:rFonts w:asciiTheme="minorHAnsi" w:hAnsiTheme="minorHAnsi"/>
@@ -7013,8 +7013,8 @@
         </w:rPr>
         <w:t>esearch list</w:t>
       </w:r>
-      <w:bookmarkEnd w:id="38"/>
       <w:bookmarkEnd w:id="39"/>
+      <w:bookmarkEnd w:id="40"/>
     </w:p>
     <w:tbl>
       <w:tblPr>
@@ -9637,8 +9637,6 @@
               </w:rPr>
               <w:t>EL</w:t>
             </w:r>
-            <w:bookmarkStart w:id="40" w:name="_GoBack"/>
-            <w:bookmarkEnd w:id="40"/>
           </w:p>
         </w:tc>
         <w:tc>
@@ -14639,18 +14637,18 @@
 </file>
 
 <file path=customXml/item1.xml><?xml version="1.0" encoding="utf-8"?>
-<p:properties xmlns:p="http://schemas.microsoft.com/office/2006/metadata/properties" xmlns:xsi="http://www.w3.org/2001/XMLSchema-instance" xmlns:pc="http://schemas.microsoft.com/office/infopath/2007/PartnerControls">
-  <documentManagement/>
-</p:properties>
-</file>
-
-<file path=customXml/item2.xml><?xml version="1.0" encoding="utf-8"?>
 <?mso-contentType ?>
 <FormTemplates xmlns="http://schemas.microsoft.com/sharepoint/v3/contenttype/forms">
   <Display>DocumentLibraryForm</Display>
   <Edit>DocumentLibraryForm</Edit>
   <New>DocumentLibraryForm</New>
 </FormTemplates>
+</file>
+
+<file path=customXml/item2.xml><?xml version="1.0" encoding="utf-8"?>
+<p:properties xmlns:p="http://schemas.microsoft.com/office/2006/metadata/properties" xmlns:xsi="http://www.w3.org/2001/XMLSchema-instance" xmlns:pc="http://schemas.microsoft.com/office/infopath/2007/PartnerControls">
+  <documentManagement/>
+</p:properties>
 </file>
 
 <file path=customXml/item3.xml><?xml version="1.0" encoding="utf-8"?>
@@ -14830,18 +14828,18 @@
 </file>
 
 <file path=customXml/itemProps1.xml><?xml version="1.0" encoding="utf-8"?>
-<ds:datastoreItem xmlns:ds="http://schemas.openxmlformats.org/officeDocument/2006/customXml" ds:itemID="{5C2F5646-E427-4D55-999D-87C081284B66}">
+<ds:datastoreItem xmlns:ds="http://schemas.openxmlformats.org/officeDocument/2006/customXml" ds:itemID="{5F6EF4C0-2CFE-447C-9862-DF092E0753A7}">
   <ds:schemaRefs>
-    <ds:schemaRef ds:uri="http://schemas.microsoft.com/office/2006/metadata/properties"/>
-    <ds:schemaRef ds:uri="http://schemas.microsoft.com/office/infopath/2007/PartnerControls"/>
+    <ds:schemaRef ds:uri="http://schemas.microsoft.com/sharepoint/v3/contenttype/forms"/>
   </ds:schemaRefs>
 </ds:datastoreItem>
 </file>
 
 <file path=customXml/itemProps2.xml><?xml version="1.0" encoding="utf-8"?>
-<ds:datastoreItem xmlns:ds="http://schemas.openxmlformats.org/officeDocument/2006/customXml" ds:itemID="{5F6EF4C0-2CFE-447C-9862-DF092E0753A7}">
+<ds:datastoreItem xmlns:ds="http://schemas.openxmlformats.org/officeDocument/2006/customXml" ds:itemID="{5C2F5646-E427-4D55-999D-87C081284B66}">
   <ds:schemaRefs>
-    <ds:schemaRef ds:uri="http://schemas.microsoft.com/sharepoint/v3/contenttype/forms"/>
+    <ds:schemaRef ds:uri="http://schemas.microsoft.com/office/2006/metadata/properties"/>
+    <ds:schemaRef ds:uri="http://schemas.microsoft.com/office/infopath/2007/PartnerControls"/>
   </ds:schemaRefs>
 </ds:datastoreItem>
 </file>
@@ -14865,7 +14863,7 @@
 </file>
 
 <file path=customXml/itemProps4.xml><?xml version="1.0" encoding="utf-8"?>
-<ds:datastoreItem xmlns:ds="http://schemas.openxmlformats.org/officeDocument/2006/customXml" ds:itemID="{93C9CC47-3B07-4D74-8148-92E82A7B1A60}">
+<ds:datastoreItem xmlns:ds="http://schemas.openxmlformats.org/officeDocument/2006/customXml" ds:itemID="{DAB199EC-3628-494A-A17C-7E1D1FAA4C28}">
   <ds:schemaRefs>
     <ds:schemaRef ds:uri="http://schemas.openxmlformats.org/officeDocument/2006/bibliography"/>
   </ds:schemaRefs>

--- a/docs/TIPP-AAI Capstone Project Report final.docx
+++ b/docs/TIPP-AAI Capstone Project Report final.docx
@@ -1,6 +1,6 @@
 
 <file path=word/document.xml><?xml version="1.0" encoding="utf-8"?>
-<w:document xmlns:wpc="http://schemas.microsoft.com/office/word/2010/wordprocessingCanvas" xmlns:cx="http://schemas.microsoft.com/office/drawing/2014/chartex" xmlns:cx1="http://schemas.microsoft.com/office/drawing/2015/9/8/chartex" xmlns:cx2="http://schemas.microsoft.com/office/drawing/2015/10/21/chartex" xmlns:cx3="http://schemas.microsoft.com/office/drawing/2016/5/9/chartex" xmlns:cx4="http://schemas.microsoft.com/office/drawing/2016/5/10/chartex" xmlns:cx5="http://schemas.microsoft.com/office/drawing/2016/5/11/chartex" xmlns:cx6="http://schemas.microsoft.com/office/drawing/2016/5/12/chartex" xmlns:cx7="http://schemas.microsoft.com/office/drawing/2016/5/13/chartex" xmlns:cx8="http://schemas.microsoft.com/office/drawing/2016/5/14/chartex" xmlns:mc="http://schemas.openxmlformats.org/markup-compatibility/2006" xmlns:aink="http://schemas.microsoft.com/office/drawing/2016/ink" xmlns:am3d="http://schemas.microsoft.com/office/drawing/2017/model3d" xmlns:o="urn:schemas-microsoft-com:office:office" xmlns:r="http://schemas.openxmlformats.org/officeDocument/2006/relationships" xmlns:m="http://schemas.openxmlformats.org/officeDocument/2006/math" xmlns:v="urn:schemas-microsoft-com:vml" xmlns:wp14="http://schemas.microsoft.com/office/word/2010/wordprocessingDrawing" xmlns:wp="http://schemas.openxmlformats.org/drawingml/2006/wordprocessingDrawing" xmlns:w10="urn:schemas-microsoft-com:office:word" xmlns:w="http://schemas.openxmlformats.org/wordprocessingml/2006/main" xmlns:w14="http://schemas.microsoft.com/office/word/2010/wordml" xmlns:w15="http://schemas.microsoft.com/office/word/2012/wordml" xmlns:w16cid="http://schemas.microsoft.com/office/word/2016/wordml/cid" xmlns:w16se="http://schemas.microsoft.com/office/word/2015/wordml/symex" xmlns:wpg="http://schemas.microsoft.com/office/word/2010/wordprocessingGroup" xmlns:wpi="http://schemas.microsoft.com/office/word/2010/wordprocessingInk" xmlns:wne="http://schemas.microsoft.com/office/word/2006/wordml" xmlns:wps="http://schemas.microsoft.com/office/word/2010/wordprocessingShape" mc:Ignorable="w14 w15 w16se w16cid wp14">
+<w:document xmlns:wpc="http://schemas.microsoft.com/office/word/2010/wordprocessingCanvas" xmlns:mc="http://schemas.openxmlformats.org/markup-compatibility/2006" xmlns:o="urn:schemas-microsoft-com:office:office" xmlns:r="http://schemas.openxmlformats.org/officeDocument/2006/relationships" xmlns:m="http://schemas.openxmlformats.org/officeDocument/2006/math" xmlns:v="urn:schemas-microsoft-com:vml" xmlns:wp14="http://schemas.microsoft.com/office/word/2010/wordprocessingDrawing" xmlns:wp="http://schemas.openxmlformats.org/drawingml/2006/wordprocessingDrawing" xmlns:w10="urn:schemas-microsoft-com:office:word" xmlns:w="http://schemas.openxmlformats.org/wordprocessingml/2006/main" xmlns:w14="http://schemas.microsoft.com/office/word/2010/wordml" xmlns:wpg="http://schemas.microsoft.com/office/word/2010/wordprocessingGroup" xmlns:wpi="http://schemas.microsoft.com/office/word/2010/wordprocessingInk" xmlns:wne="http://schemas.microsoft.com/office/word/2006/wordml" xmlns:wps="http://schemas.microsoft.com/office/word/2010/wordprocessingShape" mc:Ignorable="w14 wp14">
   <w:body>
     <w:p>
       <w:pPr>
@@ -82,7 +82,7 @@
                     <pic:cNvPicPr preferRelativeResize="0"/>
                   </pic:nvPicPr>
                   <pic:blipFill>
-                    <a:blip r:embed="rId11"/>
+                    <a:blip r:embed="rId12"/>
                     <a:srcRect/>
                     <a:stretch>
                       <a:fillRect/>
@@ -315,13 +315,23 @@
                 <w:szCs w:val="24"/>
               </w:rPr>
             </w:pPr>
+            <w:proofErr w:type="spellStart"/>
             <w:r>
               <w:rPr>
                 <w:rFonts w:cs="Times New Roman"/>
                 <w:sz w:val="24"/>
                 <w:szCs w:val="24"/>
               </w:rPr>
-              <w:t xml:space="preserve">Eugin Lee Yu Jun </w:t>
+              <w:t>Eugin</w:t>
+            </w:r>
+            <w:proofErr w:type="spellEnd"/>
+            <w:r>
+              <w:rPr>
+                <w:rFonts w:cs="Times New Roman"/>
+                <w:sz w:val="24"/>
+                <w:szCs w:val="24"/>
+              </w:rPr>
+              <w:t xml:space="preserve"> Lee Yu Jun </w:t>
             </w:r>
           </w:p>
         </w:tc>
@@ -344,14 +354,52 @@
                 <w:szCs w:val="24"/>
               </w:rPr>
             </w:pPr>
+            <w:proofErr w:type="spellStart"/>
             <w:r>
               <w:rPr>
                 <w:rFonts w:cs="Times New Roman"/>
                 <w:sz w:val="24"/>
                 <w:szCs w:val="24"/>
               </w:rPr>
-              <w:t>Koay Seng Tian</w:t>
-            </w:r>
+              <w:t>Koay</w:t>
+            </w:r>
+            <w:proofErr w:type="spellEnd"/>
+            <w:r>
+              <w:rPr>
+                <w:rFonts w:cs="Times New Roman"/>
+                <w:sz w:val="24"/>
+                <w:szCs w:val="24"/>
+              </w:rPr>
+              <w:t xml:space="preserve"> </w:t>
+            </w:r>
+            <w:proofErr w:type="spellStart"/>
+            <w:r>
+              <w:rPr>
+                <w:rFonts w:cs="Times New Roman"/>
+                <w:sz w:val="24"/>
+                <w:szCs w:val="24"/>
+              </w:rPr>
+              <w:t>Seng</w:t>
+            </w:r>
+            <w:proofErr w:type="spellEnd"/>
+            <w:r>
+              <w:rPr>
+                <w:rFonts w:cs="Times New Roman"/>
+                <w:sz w:val="24"/>
+                <w:szCs w:val="24"/>
+              </w:rPr>
+              <w:t xml:space="preserve"> </w:t>
+            </w:r>
+            <w:proofErr w:type="spellStart"/>
+            <w:r>
+              <w:rPr>
+                <w:rFonts w:cs="Times New Roman"/>
+                <w:sz w:val="24"/>
+                <w:szCs w:val="24"/>
+              </w:rPr>
+              <w:t>Tian</w:t>
+            </w:r>
+            <w:proofErr w:type="spellEnd"/>
           </w:p>
         </w:tc>
       </w:tr>
@@ -447,6 +495,65 @@
     <w:p>
       <w:pPr>
         <w:jc w:val="both"/>
+      </w:pPr>
+      <w:r>
+        <w:t xml:space="preserve">The goal of this project is to </w:t>
+      </w:r>
+      <w:r>
+        <w:t xml:space="preserve">provide an annotation tool to accentuate </w:t>
+      </w:r>
+      <w:r>
+        <w:t xml:space="preserve">key points in a corpus of text.  </w:t>
+      </w:r>
+    </w:p>
+    <w:p>
+      <w:pPr>
+        <w:jc w:val="both"/>
+      </w:pPr>
+      <w:r>
+        <w:t>We utilised an extractive summar</w:t>
+      </w:r>
+      <w:r>
+        <w:t xml:space="preserve">iser to find representative sentences in a corpus and annotate it. </w:t>
+      </w:r>
+      <w:r>
+        <w:t>The summarisation technique is powered by a</w:t>
+      </w:r>
+      <w:r>
+        <w:t xml:space="preserve"> </w:t>
+      </w:r>
+      <w:r>
+        <w:t>Bidirectional Encoder Representations from Transformers</w:t>
+      </w:r>
+      <w:r>
+        <w:t xml:space="preserve"> </w:t>
+      </w:r>
+      <w:r>
+        <w:t>(</w:t>
+      </w:r>
+      <w:r>
+        <w:t>BERT</w:t>
+      </w:r>
+      <w:r>
+        <w:t>)</w:t>
+      </w:r>
+      <w:r>
+        <w:t xml:space="preserve"> model. </w:t>
+      </w:r>
+      <w:r>
+        <w:t xml:space="preserve"> </w:t>
+      </w:r>
+    </w:p>
+    <w:p>
+      <w:pPr>
+        <w:jc w:val="both"/>
+      </w:pPr>
+      <w:r>
+        <w:t xml:space="preserve">In this report, we describe our thought process from backend code to the user interface, in addition to discussions on model selection and results evaluation. </w:t>
+      </w:r>
+    </w:p>
+    <w:p>
+      <w:pPr>
         <w:rPr>
           <w:rFonts w:cs="Times New Roman"/>
           <w:sz w:val="24"/>
@@ -454,39 +561,6 @@
           <w:lang w:eastAsia="en-US"/>
         </w:rPr>
       </w:pPr>
-      <w:r>
-        <w:t xml:space="preserve">The goal of this project is to </w:t>
-      </w:r>
-      <w:r>
-        <w:t>provide an annotation tool to accentuate key points in a corpus of text. The summarisation technique is powered by a</w:t>
-      </w:r>
-      <w:r>
-        <w:t xml:space="preserve"> </w:t>
-      </w:r>
-      <w:r>
-        <w:t>Bidirectional Encoder Representations from Transformers</w:t>
-      </w:r>
-      <w:r>
-        <w:t xml:space="preserve"> </w:t>
-      </w:r>
-      <w:r>
-        <w:t>(</w:t>
-      </w:r>
-      <w:r>
-        <w:t>BERT</w:t>
-      </w:r>
-      <w:r>
-        <w:t>)</w:t>
-      </w:r>
-      <w:r>
-        <w:t xml:space="preserve"> model. </w:t>
-      </w:r>
-      <w:r>
-        <w:t xml:space="preserve"> </w:t>
-      </w:r>
-      <w:r>
-        <w:t xml:space="preserve">In this report, we describe our thought process from backend code to the user interface, in addition to discussions on model selection and results evaluation. </w:t>
-      </w:r>
     </w:p>
     <w:p>
       <w:pPr>
@@ -507,23 +581,13 @@
           <w:lang w:eastAsia="en-US"/>
         </w:rPr>
       </w:pPr>
-    </w:p>
-    <w:p>
-      <w:pPr>
+      <w:r>
         <w:rPr>
           <w:rFonts w:cs="Times New Roman"/>
           <w:sz w:val="24"/>
           <w:szCs w:val="24"/>
           <w:lang w:eastAsia="en-US"/>
         </w:rPr>
-      </w:pPr>
-      <w:r>
-        <w:rPr>
-          <w:rFonts w:cs="Times New Roman"/>
-          <w:sz w:val="24"/>
-          <w:szCs w:val="24"/>
-          <w:lang w:eastAsia="en-US"/>
-        </w:rPr>
         <w:br w:type="page"/>
       </w:r>
     </w:p>
@@ -567,8 +631,13 @@
         <w:t>from</w:t>
       </w:r>
       <w:r>
-        <w:t xml:space="preserve"> Nvidia</w:t>
-      </w:r>
+        <w:t xml:space="preserve"> </w:t>
+      </w:r>
+      <w:proofErr w:type="spellStart"/>
+      <w:r>
+        <w:t>Nvidia</w:t>
+      </w:r>
+      <w:proofErr w:type="spellEnd"/>
       <w:r>
         <w:t xml:space="preserve"> Singapore</w:t>
       </w:r>
@@ -588,7 +657,23 @@
         <w:t xml:space="preserve"> </w:t>
       </w:r>
       <w:r>
-        <w:t xml:space="preserve">Our project supervisor/mentor, Poh Keam has also been extremely supportive in providing the necessary resources and scoping for this project.  </w:t>
+        <w:t xml:space="preserve">Our project supervisor/mentor, </w:t>
+      </w:r>
+      <w:proofErr w:type="spellStart"/>
+      <w:r>
+        <w:t>Poh</w:t>
+      </w:r>
+      <w:proofErr w:type="spellEnd"/>
+      <w:r>
+        <w:t xml:space="preserve"> </w:t>
+      </w:r>
+      <w:proofErr w:type="spellStart"/>
+      <w:r>
+        <w:t>Keam</w:t>
+      </w:r>
+      <w:proofErr w:type="spellEnd"/>
+      <w:r>
+        <w:t xml:space="preserve"> has also been extremely supportive in providing the necessary resources and scoping for this project.  </w:t>
       </w:r>
     </w:p>
     <w:p>
@@ -2605,10 +2690,34 @@
         <w:jc w:val="both"/>
       </w:pPr>
       <w:r>
-        <w:t xml:space="preserve">This project is a </w:t>
-      </w:r>
-      <w:r>
-        <w:t xml:space="preserve">collaboration between Nvidia and Republic Polytechnic (RP) as a capstone project for the Tech Immersion and Placement Programme (TIPP) programme by Infocomm Media Development Authority (IMDA). </w:t>
+        <w:t xml:space="preserve">This project is </w:t>
+      </w:r>
+      <w:proofErr w:type="gramStart"/>
+      <w:r>
+        <w:t xml:space="preserve">a </w:t>
+      </w:r>
+      <w:r>
+        <w:t>collaboration</w:t>
+      </w:r>
+      <w:proofErr w:type="gramEnd"/>
+      <w:r>
+        <w:t xml:space="preserve"> between </w:t>
+      </w:r>
+      <w:proofErr w:type="spellStart"/>
+      <w:r>
+        <w:t>Nvidia</w:t>
+      </w:r>
+      <w:proofErr w:type="spellEnd"/>
+      <w:r>
+        <w:t xml:space="preserve"> and Republic Polytechnic (RP) as a capstone project for the Tech Immersion and Placement Programme (TIPP) programme by </w:t>
+      </w:r>
+      <w:proofErr w:type="spellStart"/>
+      <w:r>
+        <w:t>Infocomm</w:t>
+      </w:r>
+      <w:proofErr w:type="spellEnd"/>
+      <w:r>
+        <w:t xml:space="preserve"> Media Development Authority (IMDA). </w:t>
       </w:r>
       <w:r>
         <w:t xml:space="preserve"> </w:t>
@@ -2775,15 +2884,44 @@
         <w:t>F</w:t>
       </w:r>
       <w:r>
-        <w:t>lask), user interface (Streamlit) and the underlying Python code.  The software is developed using open-source software, libraries and/or modules.</w:t>
+        <w:t>lask), user interface (</w:t>
+      </w:r>
+      <w:proofErr w:type="spellStart"/>
+      <w:r>
+        <w:t>Streamlit</w:t>
+      </w:r>
+      <w:proofErr w:type="spellEnd"/>
+      <w:r>
+        <w:t>) and the underlying Python code.  The software is developed using open-source software, libraries and/or modules.</w:t>
       </w:r>
     </w:p>
     <w:p>
       <w:pPr>
         <w:jc w:val="both"/>
       </w:pPr>
-      <w:r>
-        <w:t xml:space="preserve">iv) For evaluation, we will be using the ROUGE (Recall-Oriented Understudy for Gisting Evaluation) scoring system which is optimised to calculate distances/similarities between summarised articles. By using ROUGE and comparing between BERT generated summaries against human generated summaries, we calculate the similarity between the text and recommend ways to further improve the results. </w:t>
+      <w:proofErr w:type="gramStart"/>
+      <w:r>
+        <w:t>iv) For</w:t>
+      </w:r>
+      <w:proofErr w:type="gramEnd"/>
+      <w:r>
+        <w:t xml:space="preserve"> evaluation, we will be using the ROUGE (Recall-Oriented Understudy for </w:t>
+      </w:r>
+      <w:proofErr w:type="spellStart"/>
+      <w:r>
+        <w:t>Gisting</w:t>
+      </w:r>
+      <w:proofErr w:type="spellEnd"/>
+      <w:r>
+        <w:t xml:space="preserve"> Evaluation) scoring system which is optimised to calculate distances/similarities between summarised articles. By using ROUGE and comparing between BERT generated summaries against human generated summaries, we calculate the similarity between the </w:t>
+      </w:r>
+      <w:proofErr w:type="gramStart"/>
+      <w:r>
+        <w:t>text</w:t>
+      </w:r>
+      <w:proofErr w:type="gramEnd"/>
+      <w:r>
+        <w:t xml:space="preserve"> and recommend ways to further improve the results. </w:t>
       </w:r>
     </w:p>
     <w:p>
@@ -2845,7 +2983,7 @@
                     <pic:cNvPicPr/>
                   </pic:nvPicPr>
                   <pic:blipFill>
-                    <a:blip r:embed="rId12">
+                    <a:blip r:embed="rId13">
                       <a:extLst>
                         <a:ext uri="{28A0092B-C50C-407E-A947-70E740481C1C}">
                           <a14:useLocalDpi xmlns:a14="http://schemas.microsoft.com/office/drawing/2010/main" val="0"/>
@@ -2880,32 +3018,24 @@
       <w:r>
         <w:br w:type="textWrapping" w:clear="all"/>
       </w:r>
+      <w:proofErr w:type="gramStart"/>
       <w:r>
         <w:t xml:space="preserve">Figure </w:t>
       </w:r>
-      <w:r>
-        <w:fldChar w:fldCharType="begin"/>
-      </w:r>
-      <w:r>
-        <w:instrText xml:space="preserve"> SEQ Figure \* ARABIC </w:instrText>
-      </w:r>
-      <w:r>
-        <w:fldChar w:fldCharType="separate"/>
-      </w:r>
-      <w:r>
-        <w:rPr>
-          <w:noProof/>
-        </w:rPr>
-        <w:t>1</w:t>
-      </w:r>
-      <w:r>
-        <w:rPr>
-          <w:noProof/>
-        </w:rPr>
-        <w:fldChar w:fldCharType="end"/>
-      </w:r>
-      <w:r>
-        <w:t>. Software Data Flow</w:t>
+      <w:fldSimple w:instr=" SEQ Figure \* ARABIC ">
+        <w:r>
+          <w:rPr>
+            <w:noProof/>
+          </w:rPr>
+          <w:t>1</w:t>
+        </w:r>
+      </w:fldSimple>
+      <w:r>
+        <w:t>.</w:t>
+      </w:r>
+      <w:proofErr w:type="gramEnd"/>
+      <w:r>
+        <w:t xml:space="preserve"> Software Data Flow</w:t>
       </w:r>
     </w:p>
     <w:p>
@@ -2913,11 +3043,24 @@
         <w:jc w:val="both"/>
       </w:pPr>
       <w:r>
-        <w:t>The software is developed using available open-source application frameworks (Streamlit, Flask</w:t>
-      </w:r>
-      <w:r>
-        <w:t>, Newspaper3k</w:t>
-      </w:r>
+        <w:t>The software is developed using available open-source application frameworks (</w:t>
+      </w:r>
+      <w:proofErr w:type="spellStart"/>
+      <w:r>
+        <w:t>Streamlit</w:t>
+      </w:r>
+      <w:proofErr w:type="spellEnd"/>
+      <w:r>
+        <w:t>, Flask</w:t>
+      </w:r>
+      <w:r>
+        <w:t xml:space="preserve">, </w:t>
+      </w:r>
+      <w:proofErr w:type="gramStart"/>
+      <w:r>
+        <w:t>Newspaper3k</w:t>
+      </w:r>
+      <w:proofErr w:type="gramEnd"/>
       <w:r>
         <w:t xml:space="preserve"> etc.) and Hugging Face BERT/Transformer model.  Python scripting language is mostly used.</w:t>
       </w:r>
@@ -2926,26 +3069,88 @@
       <w:pPr>
         <w:jc w:val="both"/>
       </w:pPr>
-      <w:r>
-        <w:t xml:space="preserve">Streamlit architecture is based on mirroring a web application the same way a plain Python script is written and displayed.  Streamlit applications have a unique data flow: every time a change is made </w:t>
-      </w:r>
+      <w:proofErr w:type="spellStart"/>
+      <w:r>
+        <w:t>Streamlit</w:t>
+      </w:r>
+      <w:proofErr w:type="spellEnd"/>
+      <w:r>
+        <w:t xml:space="preserve"> architecture is based on mirroring a web application the same way a plain Python script is written and displayed.  </w:t>
+      </w:r>
+      <w:proofErr w:type="spellStart"/>
+      <w:r>
+        <w:t>Streamlit</w:t>
+      </w:r>
+      <w:proofErr w:type="spellEnd"/>
+      <w:r>
+        <w:t xml:space="preserve"> applications have a unique data flow: every time a change is made on the user interface (UI), it triggers an automatic call to the server and trigger an update to the screen (for example, when the application needs to response to a button press)</w:t>
+      </w:r>
+      <w:proofErr w:type="gramStart"/>
+      <w:r>
+        <w:t>,</w:t>
+      </w:r>
+      <w:proofErr w:type="gramEnd"/>
+      <w:r>
+        <w:t xml:space="preserve"> </w:t>
+      </w:r>
+      <w:proofErr w:type="spellStart"/>
+      <w:r>
+        <w:t>Streamlit</w:t>
+      </w:r>
+      <w:proofErr w:type="spellEnd"/>
+      <w:r>
+        <w:t xml:space="preserve"> will attempt to rerun the entire Python script from top to bottom.</w:t>
+      </w:r>
+    </w:p>
+    <w:p>
+      <w:pPr>
+        <w:jc w:val="both"/>
+      </w:pPr>
       <w:r>
         <w:lastRenderedPageBreak/>
-        <w:t>on the user interface (UI), it triggers an automatic call to the server and trigger an update to the screen (for example, when the application needs to response to a button press), Streamlit will attempt to rerun the entire Python script from top to bottom.</w:t>
-      </w:r>
-    </w:p>
-    <w:p>
-      <w:pPr>
-        <w:jc w:val="both"/>
-      </w:pPr>
-      <w:r>
-        <w:t xml:space="preserve">This will pose a challenge for the application/UI developer because it is not implemented as a 'call back', like most web applications will </w:t>
-      </w:r>
-      <w:r>
-        <w:t>implement</w:t>
-      </w:r>
-      <w:r>
-        <w:t xml:space="preserve">.  Some of these quirks can be modified using Streamlit's cache decorator (i.e. streamlit@cache) which allows developers to skip certain costly computations when the application reruns.  However, such technique as we have observed, may create stability issues. </w:t>
+        <w:t xml:space="preserve">This will pose a challenge for the application/UI developer because it is not implemented as a 'call back', </w:t>
+      </w:r>
+      <w:r>
+        <w:t>like most web applications</w:t>
+      </w:r>
+      <w:r>
+        <w:t xml:space="preserve">.  </w:t>
+      </w:r>
+      <w:r>
+        <w:t xml:space="preserve">As a remedy, the </w:t>
+      </w:r>
+      <w:proofErr w:type="spellStart"/>
+      <w:r>
+        <w:t>streamlit</w:t>
+      </w:r>
+      <w:proofErr w:type="spellEnd"/>
+      <w:r>
+        <w:t xml:space="preserve"> community generally recommended</w:t>
+      </w:r>
+      <w:r>
+        <w:t xml:space="preserve"> </w:t>
+      </w:r>
+      <w:r>
+        <w:t>modifying the underlying code</w:t>
+      </w:r>
+      <w:r>
+        <w:t xml:space="preserve"> using </w:t>
+      </w:r>
+      <w:proofErr w:type="spellStart"/>
+      <w:r>
+        <w:t>Streamlit's</w:t>
+      </w:r>
+      <w:proofErr w:type="spellEnd"/>
+      <w:r>
+        <w:t xml:space="preserve"> cache decorator (i.e. </w:t>
+      </w:r>
+      <w:proofErr w:type="spellStart"/>
+      <w:r>
+        <w:t>streamlit@cache</w:t>
+      </w:r>
+      <w:proofErr w:type="spellEnd"/>
+      <w:r>
+        <w:t xml:space="preserve">) which allows developers to skip certain costly computations when the application reruns.  However, such technique as we have observed, may create stability issues. </w:t>
       </w:r>
     </w:p>
     <w:p>
@@ -3016,7 +3221,7 @@
                     <pic:cNvPicPr/>
                   </pic:nvPicPr>
                   <pic:blipFill>
-                    <a:blip r:embed="rId13"/>
+                    <a:blip r:embed="rId14"/>
                     <a:stretch>
                       <a:fillRect/>
                     </a:stretch>
@@ -3049,6 +3254,7 @@
           <w:szCs w:val="22"/>
         </w:rPr>
       </w:pPr>
+      <w:proofErr w:type="gramStart"/>
       <w:r>
         <w:rPr>
           <w:i w:val="0"/>
@@ -3118,7 +3324,18 @@
           <w:sz w:val="22"/>
           <w:szCs w:val="22"/>
         </w:rPr>
-        <w:t>. Capturing User Feedbacks</w:t>
+        <w:t>.</w:t>
+      </w:r>
+      <w:proofErr w:type="gramEnd"/>
+      <w:r>
+        <w:rPr>
+          <w:i w:val="0"/>
+          <w:iCs w:val="0"/>
+          <w:color w:val="auto"/>
+          <w:sz w:val="22"/>
+          <w:szCs w:val="22"/>
+        </w:rPr>
+        <w:t xml:space="preserve"> Capturing User Feedbacks</w:t>
       </w:r>
     </w:p>
     <w:p>
@@ -3162,7 +3379,13 @@
         <w:t xml:space="preserve"> the</w:t>
       </w:r>
       <w:r>
-        <w:t xml:space="preserve"> task.  Scoring results is generated through a Python application, with the CSV file inputs from user feedback and BERT annotations.</w:t>
+        <w:t xml:space="preserve"> corpus</w:t>
+      </w:r>
+      <w:r>
+        <w:t>.  Scoring results is generated through a Python application, with the CSV file inputs from user feedback and BERT annotations.</w:t>
+      </w:r>
+      <w:r>
+        <w:t xml:space="preserve"> In terms of output, a recall score, precision score and F1 score will be generated together with a short user description. </w:t>
       </w:r>
     </w:p>
     <w:p>
@@ -3218,7 +3441,30 @@
         <w:jc w:val="both"/>
       </w:pPr>
       <w:r>
-        <w:t>When we first started out, we utilised the “stock” BERT model (bert-base-uncased) that was embedded in the summarizer library.  While testing, we quickly realised that we may face some usability issues as the waiting time for the extractive summary t</w:t>
+        <w:t>When we first started the project</w:t>
+      </w:r>
+      <w:r>
+        <w:t>, we utilised the “stock” BERT model (</w:t>
+      </w:r>
+      <w:proofErr w:type="spellStart"/>
+      <w:r>
+        <w:t>bert</w:t>
+      </w:r>
+      <w:proofErr w:type="spellEnd"/>
+      <w:r>
+        <w:t>-base-uncased) that was embedded in the summarizer library</w:t>
+      </w:r>
+      <w:r>
+        <w:t xml:space="preserve"> to run our models.</w:t>
+      </w:r>
+      <w:r>
+        <w:t xml:space="preserve"> While testing, we quickly realised that we may face some usability issues as the waiting time for the extractive summary</w:t>
+      </w:r>
+      <w:r>
+        <w:t xml:space="preserve"> to complete</w:t>
+      </w:r>
+      <w:r>
+        <w:t xml:space="preserve"> t</w:t>
       </w:r>
       <w:r>
         <w:t>ook</w:t>
@@ -3282,7 +3528,13 @@
         <w:jc w:val="both"/>
       </w:pPr>
       <w:r>
-        <w:t xml:space="preserve">To achieve this, we started to explore different BERT models available in the market.  We eliminated the “large” BERT models at first cut, because they contain more parameters which will mean longer processing time.  This narrows our focus to the base BERT model.  To quickly evaluate the performance of different BERT models, we run a loop test, controlling all parameters except for a model swap.  In this experiment, we recorded the performance in the form of processing time and text length. </w:t>
+        <w:t>To achieve this, we started to explore different BERT models available in the market.  We eliminated the “large” BERT models at first cut, because they contain more parameters which will</w:t>
+      </w:r>
+      <w:r>
+        <w:t xml:space="preserve"> intuitively</w:t>
+      </w:r>
+      <w:r>
+        <w:t xml:space="preserve"> mean longer processing time.  This narrows our focus to the base BERT model.  To quickly evaluate the performance of different BERT models, we run a loop test, controlling all parameters except for a model swap.  In this experiment, we recorded the performance in the form of processing time and text length. </w:t>
       </w:r>
     </w:p>
     <w:p>
@@ -3313,7 +3565,21 @@
         <w:rPr>
           <w:b/>
         </w:rPr>
-        <w:t xml:space="preserve">Within the BERT models, we chose DistillBERT as our default model </w:t>
+        <w:t xml:space="preserve">Within the BERT models, we chose </w:t>
+      </w:r>
+      <w:proofErr w:type="spellStart"/>
+      <w:r>
+        <w:rPr>
+          <w:b/>
+        </w:rPr>
+        <w:t>DistillBERT</w:t>
+      </w:r>
+      <w:proofErr w:type="spellEnd"/>
+      <w:r>
+        <w:rPr>
+          <w:b/>
+        </w:rPr>
+        <w:t xml:space="preserve"> as our default model </w:t>
       </w:r>
       <w:r>
         <w:t xml:space="preserve">as its processing speed falls within the sweet spot between </w:t>
@@ -3403,7 +3669,7 @@
                           <pic:cNvPicPr/>
                         </pic:nvPicPr>
                         <pic:blipFill>
-                          <a:blip r:embed="rId14"/>
+                          <a:blip r:embed="rId15"/>
                           <a:stretch>
                             <a:fillRect/>
                           </a:stretch>
@@ -3455,7 +3721,7 @@
                           </pic:cNvPicPr>
                         </pic:nvPicPr>
                         <pic:blipFill>
-                          <a:blip r:embed="rId15" cstate="print">
+                          <a:blip r:embed="rId16" cstate="print">
                             <a:extLst>
                               <a:ext uri="{28A0092B-C50C-407E-A947-70E740481C1C}">
                                 <a14:useLocalDpi xmlns:a14="http://schemas.microsoft.com/office/drawing/2010/main" val="0"/>
@@ -3524,7 +3790,15 @@
               <w:fldChar w:fldCharType="end"/>
             </w:r>
             <w:r>
-              <w:t>.1. Human Attention Span Infographics (digital information world)</w:t>
+              <w:t xml:space="preserve">.1. Human Attention Span </w:t>
+            </w:r>
+            <w:proofErr w:type="spellStart"/>
+            <w:r>
+              <w:t>Infographics</w:t>
+            </w:r>
+            <w:proofErr w:type="spellEnd"/>
+            <w:r>
+              <w:t xml:space="preserve"> (digital information world)</w:t>
             </w:r>
           </w:p>
         </w:tc>
@@ -3594,6 +3868,28 @@
       </w:pPr>
       <w:bookmarkStart w:id="15" w:name="_Toc36542790"/>
       <w:bookmarkStart w:id="16" w:name="_Toc36632821"/>
+    </w:p>
+    <w:p>
+      <w:pPr>
+        <w:rPr>
+          <w:rFonts w:eastAsiaTheme="majorEastAsia" w:cstheme="majorBidi"/>
+          <w:b/>
+          <w:bCs/>
+          <w:sz w:val="26"/>
+          <w:szCs w:val="26"/>
+        </w:rPr>
+      </w:pPr>
+      <w:r>
+        <w:br w:type="page"/>
+      </w:r>
+    </w:p>
+    <w:p>
+      <w:pPr>
+        <w:pStyle w:val="Heading2"/>
+        <w:rPr>
+          <w:rFonts w:asciiTheme="minorHAnsi" w:hAnsiTheme="minorHAnsi"/>
+        </w:rPr>
+      </w:pPr>
       <w:r>
         <w:rPr>
           <w:rFonts w:asciiTheme="minorHAnsi" w:hAnsiTheme="minorHAnsi"/>
@@ -3621,13 +3917,48 @@
         <w:t>We selected ROUGE as our main technique to measure model accuracy.</w:t>
       </w:r>
       <w:r>
-        <w:t xml:space="preserve">  The main reason is because ROUGE provides more granularity insights into the scoring mechanism than BLEU (Bilingual Evaluation Understudy).  In ROUGE, the precision and recall scores are also generated.  Using a low precision or recall score, we can find out whether the machine generated text, is too short or too long, or is it not relevant.  With this knowledge, we could either tweak the parameters correctly, or if the summary is bad, we can fine-tune it by training the model on a longer relevant corpus.  With BLEU however, only the final BLEU score (between 0 </w:t>
+        <w:t xml:space="preserve">  The main reason is because ROUGE provides more granularity insights into the scoring mechanism than BLEU (Bilingual Evaluation Understudy).  </w:t>
+      </w:r>
+      <w:r>
+        <w:t xml:space="preserve">During our project, one of the difficulties is to find a way to evaluate whether a summary is good or bad, and also a quick way to locate areas to improve. We find that ROUGE fits our requirements. </w:t>
+      </w:r>
+    </w:p>
+    <w:p>
+      <w:pPr>
+        <w:jc w:val="both"/>
+      </w:pPr>
+      <w:r>
+        <w:t xml:space="preserve">In ROUGE, the precision and recall scores are also generated.  Using a low precision or recall score, we can find out whether the machine generated text, is too short or too long, or is it not relevant.  With this knowledge, we could either tweak the parameters correctly, or if the summary is bad, we can fine-tune it by training the model on a longer relevant corpus.  </w:t>
+      </w:r>
+      <w:r>
+        <w:t xml:space="preserve">As compared to </w:t>
+      </w:r>
+      <w:r>
+        <w:t>BLEU</w:t>
+      </w:r>
+      <w:r>
+        <w:t>, another popular</w:t>
+      </w:r>
+      <w:r>
+        <w:t xml:space="preserve"> scoring</w:t>
+      </w:r>
+      <w:r>
+        <w:t xml:space="preserve"> technique</w:t>
+      </w:r>
+      <w:r>
+        <w:t xml:space="preserve">, only the final BLEU score (between 0 </w:t>
       </w:r>
       <w:r>
         <w:t>and</w:t>
       </w:r>
       <w:r>
-        <w:t xml:space="preserve"> 1) is generated.  This gives us no clear direction on how to improve our model. </w:t>
+        <w:t xml:space="preserve"> 1) is generated; however, </w:t>
+      </w:r>
+      <w:r>
+        <w:t>t</w:t>
+      </w:r>
+      <w:r>
+        <w:t xml:space="preserve">his gives us no clear direction on how to improve our model. </w:t>
       </w:r>
     </w:p>
     <w:p>
@@ -3635,7 +3966,34 @@
         <w:jc w:val="both"/>
       </w:pPr>
       <w:r>
-        <w:t xml:space="preserve">ROUGE and BLEU are both popular methods in summaries evaluation.  They use similar calculation methods surrounding n-grams and variations of recall and precision.  When testing, we discovered that BLEU does not seem to work very well when there are differences in corpus length (between BERT and human generated).  This could be due to the brevity penalty effect or an input restriction.  This was acknowledged in the BLEU documentation, which recommended a smoothing technique to overcome this issue.  However, even with the adjustments, we did not find the value to be as intuitively accurate as ROUGE.  This is a major reason, why we chose ROUGE. </w:t>
+        <w:t>ROUGE and BLEU are both popular methods in summaries evaluation.  They use similar calculation methods surrounding n-grams and variations of rec</w:t>
+      </w:r>
+      <w:r>
+        <w:t>all and precision.  When implementing</w:t>
+      </w:r>
+      <w:r>
+        <w:t xml:space="preserve">, we discovered that BLEU does not seem to work very well when there are differences in corpus length (between BERT and human generated).  This could be due to the brevity penalty effect or an input restriction.  This was acknowledged in the BLEU documentation, which recommended a smoothing technique to overcome this issue.  However, even with the adjustments, we did not find the value to be as intuitively accurate as ROUGE.  </w:t>
+      </w:r>
+      <w:r>
+        <w:t>Therefore, rating the techniques in terms of usability,</w:t>
+      </w:r>
+      <w:r>
+        <w:t xml:space="preserve"> </w:t>
+      </w:r>
+      <w:r>
+        <w:t>we</w:t>
+      </w:r>
+      <w:r>
+        <w:t xml:space="preserve"> decided to</w:t>
+      </w:r>
+      <w:r>
+        <w:t xml:space="preserve"> </w:t>
+      </w:r>
+      <w:r>
+        <w:t>choose</w:t>
+      </w:r>
+      <w:r>
+        <w:t xml:space="preserve"> ROUGE. </w:t>
       </w:r>
     </w:p>
     <w:p>
@@ -3661,7 +4019,7 @@
                     </pic:cNvPicPr>
                   </pic:nvPicPr>
                   <pic:blipFill>
-                    <a:blip r:embed="rId16">
+                    <a:blip r:embed="rId17">
                       <a:extLst>
                         <a:ext uri="{28A0092B-C50C-407E-A947-70E740481C1C}">
                           <a14:useLocalDpi xmlns:a14="http://schemas.microsoft.com/office/drawing/2010/main" val="0"/>
@@ -3705,6 +4063,7 @@
           <w:szCs w:val="22"/>
         </w:rPr>
       </w:pPr>
+      <w:proofErr w:type="gramStart"/>
       <w:r>
         <w:rPr>
           <w:i w:val="0"/>
@@ -3767,7 +4126,17 @@
           <w:sz w:val="22"/>
           <w:szCs w:val="22"/>
         </w:rPr>
-        <w:t>. Rouge Score (Python)</w:t>
+        <w:t>.</w:t>
+      </w:r>
+      <w:proofErr w:type="gramEnd"/>
+      <w:r>
+        <w:rPr>
+          <w:i w:val="0"/>
+          <w:iCs w:val="0"/>
+          <w:sz w:val="22"/>
+          <w:szCs w:val="22"/>
+        </w:rPr>
+        <w:t xml:space="preserve"> Rouge Score (Python)</w:t>
       </w:r>
     </w:p>
     <w:p>
@@ -3876,7 +4245,10 @@
         <w:jc w:val="both"/>
       </w:pPr>
       <w:r>
-        <w:t xml:space="preserve">From the annotated </w:t>
+        <w:t>Using</w:t>
+      </w:r>
+      <w:r>
+        <w:t xml:space="preserve"> the annotated </w:t>
       </w:r>
       <w:r>
         <w:t>corpus derived f</w:t>
@@ -3896,7 +4268,7 @@
         <w:jc w:val="both"/>
       </w:pPr>
       <w:r>
-        <w:t>Three</w:t>
+        <w:t>3</w:t>
       </w:r>
       <w:r>
         <w:t xml:space="preserve"> scenarios</w:t>
@@ -3948,141 +4320,6 @@
             <wp:extent cx="5987101" cy="2796540"/>
             <wp:effectExtent l="0" t="0" r="0" b="3810"/>
             <wp:docPr id="30" name="Picture 30"/>
-            <wp:cNvGraphicFramePr>
-              <a:graphicFrameLocks xmlns:a="http://schemas.openxmlformats.org/drawingml/2006/main" noChangeAspect="1"/>
-            </wp:cNvGraphicFramePr>
-            <a:graphic xmlns:a="http://schemas.openxmlformats.org/drawingml/2006/main">
-              <a:graphicData uri="http://schemas.openxmlformats.org/drawingml/2006/picture">
-                <pic:pic xmlns:pic="http://schemas.openxmlformats.org/drawingml/2006/picture">
-                  <pic:nvPicPr>
-                    <pic:cNvPr id="0" name=""/>
-                    <pic:cNvPicPr/>
-                  </pic:nvPicPr>
-                  <pic:blipFill>
-                    <a:blip r:embed="rId17"/>
-                    <a:stretch>
-                      <a:fillRect/>
-                    </a:stretch>
-                  </pic:blipFill>
-                  <pic:spPr>
-                    <a:xfrm>
-                      <a:off x="0" y="0"/>
-                      <a:ext cx="5995258" cy="2800350"/>
-                    </a:xfrm>
-                    <a:prstGeom prst="rect">
-                      <a:avLst/>
-                    </a:prstGeom>
-                  </pic:spPr>
-                </pic:pic>
-              </a:graphicData>
-            </a:graphic>
-          </wp:inline>
-        </w:drawing>
-      </w:r>
-    </w:p>
-    <w:p>
-      <w:pPr>
-        <w:pStyle w:val="Caption"/>
-        <w:jc w:val="center"/>
-        <w:rPr>
-          <w:i w:val="0"/>
-          <w:sz w:val="22"/>
-          <w:szCs w:val="22"/>
-        </w:rPr>
-      </w:pPr>
-      <w:r>
-        <w:rPr>
-          <w:i w:val="0"/>
-          <w:sz w:val="22"/>
-          <w:szCs w:val="22"/>
-        </w:rPr>
-        <w:t xml:space="preserve">Figure </w:t>
-      </w:r>
-      <w:r>
-        <w:rPr>
-          <w:i w:val="0"/>
-          <w:sz w:val="22"/>
-          <w:szCs w:val="22"/>
-        </w:rPr>
-        <w:fldChar w:fldCharType="begin"/>
-      </w:r>
-      <w:r>
-        <w:rPr>
-          <w:i w:val="0"/>
-          <w:sz w:val="22"/>
-          <w:szCs w:val="22"/>
-        </w:rPr>
-        <w:instrText xml:space="preserve"> SEQ Figure \* ARABIC </w:instrText>
-      </w:r>
-      <w:r>
-        <w:rPr>
-          <w:i w:val="0"/>
-          <w:sz w:val="22"/>
-          <w:szCs w:val="22"/>
-        </w:rPr>
-        <w:fldChar w:fldCharType="separate"/>
-      </w:r>
-      <w:r>
-        <w:rPr>
-          <w:i w:val="0"/>
-          <w:noProof/>
-          <w:sz w:val="22"/>
-          <w:szCs w:val="22"/>
-        </w:rPr>
-        <w:t>11</w:t>
-      </w:r>
-      <w:r>
-        <w:rPr>
-          <w:i w:val="0"/>
-          <w:sz w:val="22"/>
-          <w:szCs w:val="22"/>
-        </w:rPr>
-        <w:fldChar w:fldCharType="end"/>
-      </w:r>
-      <w:r>
-        <w:rPr>
-          <w:i w:val="0"/>
-          <w:sz w:val="22"/>
-          <w:szCs w:val="22"/>
-        </w:rPr>
-        <w:t>. SUMMARY IS PERFECT: Summary is equal to user annotation</w:t>
-      </w:r>
-    </w:p>
-    <w:p>
-      <w:r>
-        <w:t>In this case, no adjustment is needed.</w:t>
-      </w:r>
-    </w:p>
-    <w:p>
-      <w:pPr>
-        <w:rPr>
-          <w:noProof/>
-        </w:rPr>
-      </w:pPr>
-    </w:p>
-    <w:p>
-      <w:r>
-        <w:rPr>
-          <w:b/>
-        </w:rPr>
-        <w:lastRenderedPageBreak/>
-        <w:t>ii) SUMMARY IS NOT PERFECT: BERT has less sentences</w:t>
-      </w:r>
-      <w:r>
-        <w:rPr>
-          <w:noProof/>
-        </w:rPr>
-        <w:t xml:space="preserve"> </w:t>
-      </w:r>
-      <w:r>
-        <w:rPr>
-          <w:noProof/>
-        </w:rPr>
-        <w:drawing>
-          <wp:inline distT="0" distB="0" distL="0" distR="0" wp14:anchorId="6F8762A3" wp14:editId="37E006BE">
-            <wp:extent cx="5943600" cy="2961640"/>
-            <wp:effectExtent l="0" t="0" r="0" b="0"/>
-            <wp:docPr id="31" name="Picture 31"/>
             <wp:cNvGraphicFramePr>
               <a:graphicFrameLocks xmlns:a="http://schemas.openxmlformats.org/drawingml/2006/main" noChangeAspect="1"/>
             </wp:cNvGraphicFramePr>
@@ -4102,7 +4339,7 @@
                   <pic:spPr>
                     <a:xfrm>
                       <a:off x="0" y="0"/>
-                      <a:ext cx="5943600" cy="2961640"/>
+                      <a:ext cx="5995258" cy="2800350"/>
                     </a:xfrm>
                     <a:prstGeom prst="rect">
                       <a:avLst/>
@@ -4125,6 +4362,7 @@
           <w:szCs w:val="22"/>
         </w:rPr>
       </w:pPr>
+      <w:proofErr w:type="gramStart"/>
       <w:r>
         <w:rPr>
           <w:i w:val="0"/>
@@ -4164,7 +4402,7 @@
           <w:sz w:val="22"/>
           <w:szCs w:val="22"/>
         </w:rPr>
-        <w:t>12</w:t>
+        <w:t>11</w:t>
       </w:r>
       <w:r>
         <w:rPr>
@@ -4180,48 +4418,67 @@
           <w:sz w:val="22"/>
           <w:szCs w:val="22"/>
         </w:rPr>
-        <w:t>. SUMMARY IS NOT PERFECT: BERT has less sentences</w:t>
-      </w:r>
-    </w:p>
-    <w:p>
-      <w:r>
-        <w:t>In this case, we can adjust the model to allow for more summarised results.</w:t>
-      </w:r>
-    </w:p>
-    <w:p>
-      <w:pPr>
-        <w:pStyle w:val="Caption"/>
-        <w:rPr>
-          <w:b/>
+        <w:t>.</w:t>
+      </w:r>
+      <w:proofErr w:type="gramEnd"/>
+      <w:r>
+        <w:rPr>
           <w:i w:val="0"/>
-          <w:iCs w:val="0"/>
-          <w:color w:val="auto"/>
           <w:sz w:val="22"/>
           <w:szCs w:val="22"/>
         </w:rPr>
-      </w:pPr>
+        <w:t xml:space="preserve"> SUMMARY IS PERFECT: Summary is equal to user annotation</w:t>
+      </w:r>
+    </w:p>
+    <w:p>
+      <w:r>
+        <w:t>In this case, no adjustment is needed.</w:t>
+      </w:r>
+    </w:p>
+    <w:p>
+      <w:pPr>
+        <w:rPr>
+          <w:noProof/>
+        </w:rPr>
+      </w:pPr>
+    </w:p>
+    <w:p>
       <w:r>
         <w:rPr>
           <w:b/>
-          <w:i w:val="0"/>
-          <w:iCs w:val="0"/>
-          <w:color w:val="auto"/>
-          <w:sz w:val="22"/>
-          <w:szCs w:val="22"/>
-        </w:rPr>
-        <w:t>iii) SUMMARY IS NOT PERFECT: BERT has more sentences</w:t>
-      </w:r>
-    </w:p>
-    <w:p>
+        </w:rPr>
+        <w:lastRenderedPageBreak/>
+        <w:t xml:space="preserve">ii) SUMMARY IS NOT PERFECT: BERT has </w:t>
+      </w:r>
+      <w:proofErr w:type="gramStart"/>
+      <w:r>
+        <w:rPr>
+          <w:b/>
+        </w:rPr>
+        <w:t>less</w:t>
+      </w:r>
+      <w:proofErr w:type="gramEnd"/>
+      <w:r>
+        <w:rPr>
+          <w:b/>
+        </w:rPr>
+        <w:t xml:space="preserve"> sentences</w:t>
+      </w:r>
       <w:r>
         <w:rPr>
           <w:noProof/>
         </w:rPr>
+        <w:t xml:space="preserve"> </w:t>
+      </w:r>
+      <w:r>
+        <w:rPr>
+          <w:noProof/>
+        </w:rPr>
         <w:drawing>
-          <wp:inline distT="0" distB="0" distL="0" distR="0" wp14:anchorId="286F86B5" wp14:editId="598FA5DE">
-            <wp:extent cx="5943600" cy="3028315"/>
-            <wp:effectExtent l="0" t="0" r="0" b="635"/>
-            <wp:docPr id="1024" name="Picture 1024"/>
+          <wp:inline distT="0" distB="0" distL="0" distR="0" wp14:anchorId="6F8762A3" wp14:editId="37E006BE">
+            <wp:extent cx="5943600" cy="2961640"/>
+            <wp:effectExtent l="0" t="0" r="0" b="0"/>
+            <wp:docPr id="31" name="Picture 31"/>
             <wp:cNvGraphicFramePr>
               <a:graphicFrameLocks xmlns:a="http://schemas.openxmlformats.org/drawingml/2006/main" noChangeAspect="1"/>
             </wp:cNvGraphicFramePr>
@@ -4241,6 +4498,173 @@
                   <pic:spPr>
                     <a:xfrm>
                       <a:off x="0" y="0"/>
+                      <a:ext cx="5943600" cy="2961640"/>
+                    </a:xfrm>
+                    <a:prstGeom prst="rect">
+                      <a:avLst/>
+                    </a:prstGeom>
+                  </pic:spPr>
+                </pic:pic>
+              </a:graphicData>
+            </a:graphic>
+          </wp:inline>
+        </w:drawing>
+      </w:r>
+    </w:p>
+    <w:p>
+      <w:pPr>
+        <w:pStyle w:val="Caption"/>
+        <w:jc w:val="center"/>
+        <w:rPr>
+          <w:i w:val="0"/>
+          <w:sz w:val="22"/>
+          <w:szCs w:val="22"/>
+        </w:rPr>
+      </w:pPr>
+      <w:proofErr w:type="gramStart"/>
+      <w:r>
+        <w:rPr>
+          <w:i w:val="0"/>
+          <w:sz w:val="22"/>
+          <w:szCs w:val="22"/>
+        </w:rPr>
+        <w:t xml:space="preserve">Figure </w:t>
+      </w:r>
+      <w:r>
+        <w:rPr>
+          <w:i w:val="0"/>
+          <w:sz w:val="22"/>
+          <w:szCs w:val="22"/>
+        </w:rPr>
+        <w:fldChar w:fldCharType="begin"/>
+      </w:r>
+      <w:r>
+        <w:rPr>
+          <w:i w:val="0"/>
+          <w:sz w:val="22"/>
+          <w:szCs w:val="22"/>
+        </w:rPr>
+        <w:instrText xml:space="preserve"> SEQ Figure \* ARABIC </w:instrText>
+      </w:r>
+      <w:r>
+        <w:rPr>
+          <w:i w:val="0"/>
+          <w:sz w:val="22"/>
+          <w:szCs w:val="22"/>
+        </w:rPr>
+        <w:fldChar w:fldCharType="separate"/>
+      </w:r>
+      <w:r>
+        <w:rPr>
+          <w:i w:val="0"/>
+          <w:noProof/>
+          <w:sz w:val="22"/>
+          <w:szCs w:val="22"/>
+        </w:rPr>
+        <w:t>12</w:t>
+      </w:r>
+      <w:r>
+        <w:rPr>
+          <w:i w:val="0"/>
+          <w:sz w:val="22"/>
+          <w:szCs w:val="22"/>
+        </w:rPr>
+        <w:fldChar w:fldCharType="end"/>
+      </w:r>
+      <w:r>
+        <w:rPr>
+          <w:i w:val="0"/>
+          <w:sz w:val="22"/>
+          <w:szCs w:val="22"/>
+        </w:rPr>
+        <w:t>.</w:t>
+      </w:r>
+      <w:proofErr w:type="gramEnd"/>
+      <w:r>
+        <w:rPr>
+          <w:i w:val="0"/>
+          <w:sz w:val="22"/>
+          <w:szCs w:val="22"/>
+        </w:rPr>
+        <w:t xml:space="preserve"> SUMMARY IS NOT PERFECT: BERT has </w:t>
+      </w:r>
+      <w:proofErr w:type="gramStart"/>
+      <w:r>
+        <w:rPr>
+          <w:i w:val="0"/>
+          <w:sz w:val="22"/>
+          <w:szCs w:val="22"/>
+        </w:rPr>
+        <w:t>less</w:t>
+      </w:r>
+      <w:proofErr w:type="gramEnd"/>
+      <w:r>
+        <w:rPr>
+          <w:i w:val="0"/>
+          <w:sz w:val="22"/>
+          <w:szCs w:val="22"/>
+        </w:rPr>
+        <w:t xml:space="preserve"> sentences</w:t>
+      </w:r>
+    </w:p>
+    <w:p>
+      <w:r>
+        <w:t>In this case, we can adjust the model to allow for more summarised results.</w:t>
+      </w:r>
+    </w:p>
+    <w:p>
+      <w:pPr>
+        <w:pStyle w:val="Caption"/>
+        <w:rPr>
+          <w:b/>
+          <w:i w:val="0"/>
+          <w:iCs w:val="0"/>
+          <w:color w:val="auto"/>
+          <w:sz w:val="22"/>
+          <w:szCs w:val="22"/>
+        </w:rPr>
+      </w:pPr>
+      <w:r>
+        <w:rPr>
+          <w:b/>
+          <w:i w:val="0"/>
+          <w:iCs w:val="0"/>
+          <w:color w:val="auto"/>
+          <w:sz w:val="22"/>
+          <w:szCs w:val="22"/>
+        </w:rPr>
+        <w:t>iii) SUMMARY IS NOT PERFECT: BERT has more sentences</w:t>
+      </w:r>
+    </w:p>
+    <w:p>
+      <w:r>
+        <w:rPr>
+          <w:noProof/>
+        </w:rPr>
+        <w:drawing>
+          <wp:inline distT="0" distB="0" distL="0" distR="0" wp14:anchorId="286F86B5" wp14:editId="598FA5DE">
+            <wp:extent cx="5943600" cy="3028315"/>
+            <wp:effectExtent l="0" t="0" r="0" b="635"/>
+            <wp:docPr id="1024" name="Picture 1024"/>
+            <wp:cNvGraphicFramePr>
+              <a:graphicFrameLocks xmlns:a="http://schemas.openxmlformats.org/drawingml/2006/main" noChangeAspect="1"/>
+            </wp:cNvGraphicFramePr>
+            <a:graphic xmlns:a="http://schemas.openxmlformats.org/drawingml/2006/main">
+              <a:graphicData uri="http://schemas.openxmlformats.org/drawingml/2006/picture">
+                <pic:pic xmlns:pic="http://schemas.openxmlformats.org/drawingml/2006/picture">
+                  <pic:nvPicPr>
+                    <pic:cNvPr id="0" name=""/>
+                    <pic:cNvPicPr/>
+                  </pic:nvPicPr>
+                  <pic:blipFill>
+                    <a:blip r:embed="rId20"/>
+                    <a:stretch>
+                      <a:fillRect/>
+                    </a:stretch>
+                  </pic:blipFill>
+                  <pic:spPr>
+                    <a:xfrm>
+                      <a:off x="0" y="0"/>
                       <a:ext cx="5943600" cy="3028315"/>
                     </a:xfrm>
                     <a:prstGeom prst="rect">
@@ -4264,6 +4688,7 @@
           <w:szCs w:val="22"/>
         </w:rPr>
       </w:pPr>
+      <w:proofErr w:type="gramStart"/>
       <w:r>
         <w:rPr>
           <w:i w:val="0"/>
@@ -4318,7 +4743,16 @@
           <w:sz w:val="22"/>
           <w:szCs w:val="22"/>
         </w:rPr>
-        <w:t>. SUMMARY IS NOT PERFECT: BERT has more sentences</w:t>
+        <w:t>.</w:t>
+      </w:r>
+      <w:proofErr w:type="gramEnd"/>
+      <w:r>
+        <w:rPr>
+          <w:i w:val="0"/>
+          <w:sz w:val="22"/>
+          <w:szCs w:val="22"/>
+        </w:rPr>
+        <w:t xml:space="preserve"> SUMMARY IS NOT PERFECT: BERT has more sentences</w:t>
       </w:r>
     </w:p>
     <w:p>
@@ -4331,7 +4765,13 @@
         <w:rPr>
           <w:lang w:eastAsia="en-US"/>
         </w:rPr>
-        <w:t>In this case. we may consider reducing the amount of summari</w:t>
+        <w:t xml:space="preserve">In this case, </w:t>
+      </w:r>
+      <w:r>
+        <w:rPr>
+          <w:lang w:eastAsia="en-US"/>
+        </w:rPr>
+        <w:t>we may consider reducing the amount of summari</w:t>
       </w:r>
       <w:r>
         <w:rPr>
@@ -4402,7 +4842,15 @@
         <w:jc w:val="both"/>
       </w:pPr>
       <w:r>
-        <w:t xml:space="preserve">Project managers from Nvidia are extremely satisfied with the progress we made. </w:t>
+        <w:t xml:space="preserve">Project managers from </w:t>
+      </w:r>
+      <w:proofErr w:type="spellStart"/>
+      <w:r>
+        <w:t>Nvidia</w:t>
+      </w:r>
+      <w:proofErr w:type="spellEnd"/>
+      <w:r>
+        <w:t xml:space="preserve"> are extremely satisfied with the progress we made. </w:t>
       </w:r>
     </w:p>
     <w:p>
@@ -4499,8 +4947,9 @@
           <w:szCs w:val="24"/>
           <w:lang w:eastAsia="en-US"/>
         </w:rPr>
-        <w:t>We concluded that the DistillBERT model is the optimal BERT model for a general news extractive summari</w:t>
-      </w:r>
+        <w:t xml:space="preserve">We concluded that the </w:t>
+      </w:r>
+      <w:proofErr w:type="spellStart"/>
       <w:r>
         <w:rPr>
           <w:rFonts w:cs="Times New Roman"/>
@@ -4508,8 +4957,9 @@
           <w:szCs w:val="24"/>
           <w:lang w:eastAsia="en-US"/>
         </w:rPr>
-        <w:t>z</w:t>
-      </w:r>
+        <w:t>DistillBERT</w:t>
+      </w:r>
+      <w:proofErr w:type="spellEnd"/>
       <w:r>
         <w:rPr>
           <w:rFonts w:cs="Times New Roman"/>
@@ -4517,7 +4967,7 @@
           <w:szCs w:val="24"/>
           <w:lang w:eastAsia="en-US"/>
         </w:rPr>
-        <w:t xml:space="preserve">er. </w:t>
+        <w:t xml:space="preserve"> model is the optimal BERT model for a general news extractive summari</w:t>
       </w:r>
       <w:r>
         <w:rPr>
@@ -4526,7 +4976,7 @@
           <w:szCs w:val="24"/>
           <w:lang w:eastAsia="en-US"/>
         </w:rPr>
-        <w:t xml:space="preserve"> </w:t>
+        <w:t>z</w:t>
       </w:r>
       <w:r>
         <w:rPr>
@@ -4535,7 +4985,7 @@
           <w:szCs w:val="24"/>
           <w:lang w:eastAsia="en-US"/>
         </w:rPr>
-        <w:t xml:space="preserve">A ROUGE scoring model is the most appropriate scoring system as it provides more feedback. </w:t>
+        <w:t xml:space="preserve">er. </w:t>
       </w:r>
       <w:r>
         <w:rPr>
@@ -4553,7 +5003,7 @@
           <w:szCs w:val="24"/>
           <w:lang w:eastAsia="en-US"/>
         </w:rPr>
-        <w:t>Using a modular coding style, a user could swop out and replace individual parts of the summari</w:t>
+        <w:t xml:space="preserve">A ROUGE scoring model is the most appropriate scoring system as it provides more feedback. </w:t>
       </w:r>
       <w:r>
         <w:rPr>
@@ -4562,7 +5012,7 @@
           <w:szCs w:val="24"/>
           <w:lang w:eastAsia="en-US"/>
         </w:rPr>
-        <w:t>z</w:t>
+        <w:t xml:space="preserve"> </w:t>
       </w:r>
       <w:r>
         <w:rPr>
@@ -4571,10 +5021,8 @@
           <w:szCs w:val="24"/>
           <w:lang w:eastAsia="en-US"/>
         </w:rPr>
-        <w:t>er with</w:t>
-      </w:r>
-      <w:bookmarkStart w:id="21" w:name="_GoBack"/>
-      <w:bookmarkEnd w:id="21"/>
+        <w:t>Using a modular coding style, a user could swop out and replace individual parts of the summari</w:t>
+      </w:r>
       <w:r>
         <w:rPr>
           <w:rFonts w:cs="Times New Roman"/>
@@ -4582,7 +5030,16 @@
           <w:szCs w:val="24"/>
           <w:lang w:eastAsia="en-US"/>
         </w:rPr>
-        <w:t xml:space="preserve"> </w:t>
+        <w:t>z</w:t>
+      </w:r>
+      <w:r>
+        <w:rPr>
+          <w:rFonts w:cs="Times New Roman"/>
+          <w:sz w:val="24"/>
+          <w:szCs w:val="24"/>
+          <w:lang w:eastAsia="en-US"/>
+        </w:rPr>
+        <w:t xml:space="preserve">er with </w:t>
       </w:r>
       <w:r>
         <w:rPr>
@@ -4634,7 +5091,7 @@
           <w:rFonts w:asciiTheme="minorHAnsi" w:hAnsiTheme="minorHAnsi"/>
         </w:rPr>
       </w:pPr>
-      <w:bookmarkStart w:id="22" w:name="_Toc36632826"/>
+      <w:bookmarkStart w:id="21" w:name="_Toc36632826"/>
       <w:r>
         <w:rPr>
           <w:rFonts w:asciiTheme="minorHAnsi" w:hAnsiTheme="minorHAnsi"/>
@@ -4648,7 +5105,7 @@
         </w:rPr>
         <w:t>Recommendations</w:t>
       </w:r>
-      <w:bookmarkEnd w:id="22"/>
+      <w:bookmarkEnd w:id="21"/>
     </w:p>
     <w:p>
       <w:pPr>
@@ -4657,13 +5114,36 @@
       <w:r>
         <w:t>Given that the code is designed to be modular based and robust, the engineer will be able to switch out part of the code and further customised it to his project.  For example, as our parser is optimised for newspaper articles, it may not work as well for PDF documents.  In which case, the engineer could switch in a PDF parser instead.</w:t>
       </w:r>
+      <w:r>
+        <w:t xml:space="preserve"> T</w:t>
+      </w:r>
+      <w:r>
+        <w:t>his instruction</w:t>
+      </w:r>
+      <w:r>
+        <w:t xml:space="preserve"> is similar</w:t>
+      </w:r>
+      <w:r>
+        <w:t xml:space="preserve"> should</w:t>
+      </w:r>
+      <w:r>
+        <w:t xml:space="preserve"> the engineer wants to switch a different BERT model.</w:t>
+      </w:r>
     </w:p>
     <w:p>
       <w:pPr>
         <w:jc w:val="both"/>
       </w:pPr>
       <w:r>
-        <w:t>The Streamlit application works perfectly for a proof-of-concept user interface; to quickly unlock the power of the underlying model and test out concept feasibility.  However, the UI content has some limitations such as lack of feedback functionality (like a HTML</w:t>
+        <w:t xml:space="preserve">The </w:t>
+      </w:r>
+      <w:proofErr w:type="spellStart"/>
+      <w:r>
+        <w:t>Streamlit</w:t>
+      </w:r>
+      <w:proofErr w:type="spellEnd"/>
+      <w:r>
+        <w:t xml:space="preserve"> application works perfectly for a proof-of-concept user interface; to quickly unlock the power of the underlying model and test out concept feasibility.  However, the UI content has some limitations such as lack of feedback functionality (like a HTML</w:t>
       </w:r>
       <w:r>
         <w:t xml:space="preserve"> appl</w:t>
@@ -4678,7 +5158,23 @@
         <w:t>), and limited fine-tuning options, which limits our ability to improve the product.  As an improvement, the user can migrate to a full-fletch web development environment</w:t>
       </w:r>
       <w:r>
-        <w:t>, probably using Javascript, HTML5, Bootstrap, jQuery, for example</w:t>
+        <w:t xml:space="preserve">, probably using </w:t>
+      </w:r>
+      <w:proofErr w:type="spellStart"/>
+      <w:r>
+        <w:t>Javascript</w:t>
+      </w:r>
+      <w:proofErr w:type="spellEnd"/>
+      <w:r>
+        <w:t xml:space="preserve">, HTML5, Bootstrap, </w:t>
+      </w:r>
+      <w:proofErr w:type="spellStart"/>
+      <w:r>
+        <w:t>jQuery</w:t>
+      </w:r>
+      <w:proofErr w:type="spellEnd"/>
+      <w:r>
+        <w:t>, for example</w:t>
       </w:r>
       <w:r>
         <w:t xml:space="preserve">. </w:t>
@@ -4733,7 +5229,7 @@
           <w:rFonts w:asciiTheme="minorHAnsi" w:hAnsiTheme="minorHAnsi"/>
         </w:rPr>
       </w:pPr>
-      <w:bookmarkStart w:id="23" w:name="_Toc36632827"/>
+      <w:bookmarkStart w:id="22" w:name="_Toc36632827"/>
       <w:r>
         <w:rPr>
           <w:rFonts w:asciiTheme="minorHAnsi" w:hAnsiTheme="minorHAnsi"/>
@@ -4747,7 +5243,7 @@
         </w:rPr>
         <w:t>Appendices</w:t>
       </w:r>
-      <w:bookmarkEnd w:id="23"/>
+      <w:bookmarkEnd w:id="22"/>
     </w:p>
     <w:p>
       <w:pPr>
@@ -4762,29 +5258,39 @@
           <w:rFonts w:asciiTheme="minorHAnsi" w:hAnsiTheme="minorHAnsi"/>
         </w:rPr>
       </w:pPr>
-      <w:bookmarkStart w:id="24" w:name="_Toc36542794"/>
-      <w:bookmarkStart w:id="25" w:name="_Toc36632828"/>
+      <w:bookmarkStart w:id="23" w:name="_Toc36542794"/>
+      <w:bookmarkStart w:id="24" w:name="_Toc36632828"/>
       <w:r>
         <w:rPr>
           <w:rFonts w:asciiTheme="minorHAnsi" w:hAnsiTheme="minorHAnsi"/>
         </w:rPr>
         <w:t xml:space="preserve">8.1 </w:t>
       </w:r>
+      <w:proofErr w:type="spellStart"/>
       <w:r>
         <w:rPr>
           <w:rFonts w:asciiTheme="minorHAnsi" w:hAnsiTheme="minorHAnsi"/>
         </w:rPr>
         <w:t>GitHub</w:t>
       </w:r>
+      <w:bookmarkEnd w:id="23"/>
       <w:bookmarkEnd w:id="24"/>
-      <w:bookmarkEnd w:id="25"/>
+      <w:proofErr w:type="spellEnd"/>
     </w:p>
     <w:p>
       <w:pPr>
         <w:jc w:val="both"/>
       </w:pPr>
       <w:r>
-        <w:t xml:space="preserve">The source codes, documentation and the test data for the project are hosted in Github.  </w:t>
+        <w:t xml:space="preserve">The source codes, documentation and the test data for the project are hosted in </w:t>
+      </w:r>
+      <w:proofErr w:type="spellStart"/>
+      <w:r>
+        <w:t>Github</w:t>
+      </w:r>
+      <w:proofErr w:type="spellEnd"/>
+      <w:r>
+        <w:t xml:space="preserve">.  </w:t>
       </w:r>
     </w:p>
     <w:p>
@@ -4794,7 +5300,7 @@
       <w:r>
         <w:t xml:space="preserve">Repository URL: </w:t>
       </w:r>
-      <w:hyperlink r:id="rId20" w:history="1">
+      <w:hyperlink r:id="rId21" w:history="1">
         <w:r>
           <w:rPr>
             <w:rStyle w:val="Hyperlink"/>
@@ -4810,7 +5316,15 @@
         <w:jc w:val="both"/>
       </w:pPr>
       <w:r>
-        <w:t>If you have issue accessing the GitHub, please contact any</w:t>
+        <w:t xml:space="preserve">If you have issue accessing the </w:t>
+      </w:r>
+      <w:proofErr w:type="spellStart"/>
+      <w:r>
+        <w:t>GitHub</w:t>
+      </w:r>
+      <w:proofErr w:type="spellEnd"/>
+      <w:r>
+        <w:t>, please contact any</w:t>
       </w:r>
       <w:r>
         <w:t xml:space="preserve"> one</w:t>
@@ -4823,8 +5337,13 @@
       <w:pPr>
         <w:jc w:val="both"/>
       </w:pPr>
-      <w:r>
-        <w:t xml:space="preserve">Github uses Git as an open-source version control system.  The purpose is to keep the revisions straight, storing modification in a central repository.  This allows us, as a developer, to easily collaborate, as we can download a new version of the software, make changes and upload the newest version, after we make the modifications. </w:t>
+      <w:proofErr w:type="spellStart"/>
+      <w:r>
+        <w:t>Github</w:t>
+      </w:r>
+      <w:proofErr w:type="spellEnd"/>
+      <w:r>
+        <w:t xml:space="preserve"> uses Git as an open-source version control system.  The purpose is to keep the revisions straight, storing modification in a central repository.  This allows us, as a developer, to easily collaborate, as we can download a new version of the software, make changes and upload the newest version, after we make the modifications. </w:t>
       </w:r>
     </w:p>
     <w:p>
@@ -4851,7 +5370,7 @@
                     <pic:cNvPicPr/>
                   </pic:nvPicPr>
                   <pic:blipFill>
-                    <a:blip r:embed="rId21"/>
+                    <a:blip r:embed="rId22"/>
                     <a:stretch>
                       <a:fillRect/>
                     </a:stretch>
@@ -4888,6 +5407,7 @@
           <w:szCs w:val="22"/>
         </w:rPr>
       </w:pPr>
+      <w:proofErr w:type="gramStart"/>
       <w:r>
         <w:rPr>
           <w:i w:val="0"/>
@@ -4950,7 +5470,37 @@
           <w:sz w:val="22"/>
           <w:szCs w:val="22"/>
         </w:rPr>
-        <w:t xml:space="preserve">. GitHub Repository Screen Shot </w:t>
+        <w:t>.</w:t>
+      </w:r>
+      <w:proofErr w:type="gramEnd"/>
+      <w:r>
+        <w:rPr>
+          <w:i w:val="0"/>
+          <w:iCs w:val="0"/>
+          <w:sz w:val="22"/>
+          <w:szCs w:val="22"/>
+        </w:rPr>
+        <w:t xml:space="preserve"> </w:t>
+      </w:r>
+      <w:proofErr w:type="spellStart"/>
+      <w:r>
+        <w:rPr>
+          <w:i w:val="0"/>
+          <w:iCs w:val="0"/>
+          <w:sz w:val="22"/>
+          <w:szCs w:val="22"/>
+        </w:rPr>
+        <w:t>GitHub</w:t>
+      </w:r>
+      <w:proofErr w:type="spellEnd"/>
+      <w:r>
+        <w:rPr>
+          <w:i w:val="0"/>
+          <w:iCs w:val="0"/>
+          <w:sz w:val="22"/>
+          <w:szCs w:val="22"/>
+        </w:rPr>
+        <w:t xml:space="preserve"> Repository Screen Shot </w:t>
       </w:r>
     </w:p>
     <w:p>
@@ -4966,8 +5516,8 @@
           <w:rFonts w:asciiTheme="minorHAnsi" w:hAnsiTheme="minorHAnsi"/>
         </w:rPr>
       </w:pPr>
-      <w:bookmarkStart w:id="26" w:name="_Toc36542795"/>
-      <w:bookmarkStart w:id="27" w:name="_Toc36632829"/>
+      <w:bookmarkStart w:id="25" w:name="_Toc36542795"/>
+      <w:bookmarkStart w:id="26" w:name="_Toc36632829"/>
       <w:r>
         <w:rPr>
           <w:rFonts w:asciiTheme="minorHAnsi" w:hAnsiTheme="minorHAnsi"/>
@@ -4980,8 +5530,8 @@
         </w:rPr>
         <w:t>Development Environment</w:t>
       </w:r>
+      <w:bookmarkEnd w:id="25"/>
       <w:bookmarkEnd w:id="26"/>
-      <w:bookmarkEnd w:id="27"/>
     </w:p>
     <w:p>
       <w:pPr>
@@ -4996,7 +5546,15 @@
         <w:jc w:val="both"/>
       </w:pPr>
       <w:r>
-        <w:t>Anaconda Individual Edition (2019-10) was installed and then relevant modules are installed/updated as required by the project.</w:t>
+        <w:t xml:space="preserve">Anaconda Individual Edition (2019-10) was installed and then relevant modules are </w:t>
+      </w:r>
+      <w:proofErr w:type="gramStart"/>
+      <w:r>
+        <w:t>installed/updated</w:t>
+      </w:r>
+      <w:proofErr w:type="gramEnd"/>
+      <w:r>
+        <w:t xml:space="preserve"> as required by the project.</w:t>
       </w:r>
     </w:p>
     <w:p>
@@ -5012,47 +5570,68 @@
           <w:rFonts w:asciiTheme="minorHAnsi" w:hAnsiTheme="minorHAnsi"/>
         </w:rPr>
       </w:pPr>
-      <w:bookmarkStart w:id="28" w:name="_Toc36542796"/>
-      <w:bookmarkStart w:id="29" w:name="_Toc36632830"/>
+      <w:bookmarkStart w:id="27" w:name="_Toc36542796"/>
+      <w:bookmarkStart w:id="28" w:name="_Toc36632830"/>
       <w:r>
         <w:rPr>
           <w:rFonts w:asciiTheme="minorHAnsi" w:hAnsiTheme="minorHAnsi"/>
         </w:rPr>
+        <w:t xml:space="preserve">8.3 </w:t>
+      </w:r>
+      <w:r>
+        <w:rPr>
+          <w:rFonts w:asciiTheme="minorHAnsi" w:hAnsiTheme="minorHAnsi"/>
+        </w:rPr>
+        <w:t>Extractive Summarizer</w:t>
+      </w:r>
+      <w:bookmarkEnd w:id="27"/>
+      <w:bookmarkEnd w:id="28"/>
+    </w:p>
+    <w:p>
+      <w:pPr>
+        <w:jc w:val="both"/>
+      </w:pPr>
+      <w:r>
+        <w:t xml:space="preserve">To run the system, it is advised to create a separate virtual environment.  Use Git to download the source codes by cloning it from </w:t>
+      </w:r>
+      <w:proofErr w:type="spellStart"/>
+      <w:r>
+        <w:t>GitHub</w:t>
+      </w:r>
+      <w:proofErr w:type="spellEnd"/>
+      <w:r>
+        <w:t>.</w:t>
+      </w:r>
+    </w:p>
+    <w:p>
+      <w:r>
+        <w:t>Install the required</w:t>
+      </w:r>
+      <w:r>
+        <w:t>, Python, Python</w:t>
+      </w:r>
+      <w:r>
+        <w:t xml:space="preserve"> libraries and modules.</w:t>
+      </w:r>
+    </w:p>
+    <w:p>
+      <w:r>
         <w:lastRenderedPageBreak/>
-        <w:t xml:space="preserve">8.3 </w:t>
-      </w:r>
-      <w:r>
-        <w:rPr>
-          <w:rFonts w:asciiTheme="minorHAnsi" w:hAnsiTheme="minorHAnsi"/>
-        </w:rPr>
-        <w:t>Extractive Summarizer</w:t>
-      </w:r>
-      <w:bookmarkEnd w:id="28"/>
-      <w:bookmarkEnd w:id="29"/>
-    </w:p>
-    <w:p>
-      <w:pPr>
-        <w:jc w:val="both"/>
-      </w:pPr>
-      <w:r>
-        <w:t>To run the system, it is advised to create a separate virtual environment.  Use Git to download the source codes by cloning it from GitHub.</w:t>
-      </w:r>
-    </w:p>
-    <w:p>
-      <w:r>
-        <w:t>Install the required</w:t>
-      </w:r>
-      <w:r>
-        <w:t>, Python, Python</w:t>
-      </w:r>
-      <w:r>
-        <w:t xml:space="preserve"> libraries and modules.</w:t>
-      </w:r>
-    </w:p>
-    <w:p>
-      <w:r>
-        <w:t>Open two terminals on a local machine (command prompt for Windows OS) i.e. one to run the Flask server and the other one to run the Streamlit webapp</w:t>
-      </w:r>
+        <w:t xml:space="preserve">Open two terminals on a local machine (command prompt for Windows OS) i.e. one to run the Flask server and the other one to run the </w:t>
+      </w:r>
+      <w:proofErr w:type="spellStart"/>
+      <w:r>
+        <w:t>Streamlit</w:t>
+      </w:r>
+      <w:proofErr w:type="spellEnd"/>
+      <w:r>
+        <w:t xml:space="preserve"> </w:t>
+      </w:r>
+      <w:proofErr w:type="spellStart"/>
+      <w:r>
+        <w:t>webapp</w:t>
+      </w:r>
+      <w:proofErr w:type="spellEnd"/>
       <w:r>
         <w:t xml:space="preserve"> server</w:t>
       </w:r>
@@ -5100,16 +5679,31 @@
           <w:numId w:val="1"/>
         </w:numPr>
       </w:pPr>
-      <w:r>
-        <w:t xml:space="preserve">Streamlit: </w:t>
-      </w:r>
+      <w:proofErr w:type="spellStart"/>
+      <w:r>
+        <w:t>Streamlit</w:t>
+      </w:r>
+      <w:proofErr w:type="spellEnd"/>
+      <w:r>
+        <w:t xml:space="preserve">: </w:t>
+      </w:r>
+      <w:proofErr w:type="spellStart"/>
       <w:r>
         <w:rPr>
           <w:i/>
           <w:iCs/>
           <w:highlight w:val="lightGray"/>
         </w:rPr>
-        <w:t>streamlit run extractiveUI_streamlit.py</w:t>
+        <w:t>streamlit</w:t>
+      </w:r>
+      <w:proofErr w:type="spellEnd"/>
+      <w:r>
+        <w:rPr>
+          <w:i/>
+          <w:iCs/>
+          <w:highlight w:val="lightGray"/>
+        </w:rPr>
+        <w:t xml:space="preserve"> run extractiveUI_streamlit.py</w:t>
       </w:r>
     </w:p>
     <w:p>
@@ -5129,7 +5723,7 @@
       <w:r>
         <w:t xml:space="preserve"> </w:t>
       </w:r>
-      <w:hyperlink r:id="rId22" w:history="1">
+      <w:hyperlink r:id="rId23" w:history="1">
         <w:r>
           <w:rPr>
             <w:rStyle w:val="Hyperlink"/>
@@ -5215,7 +5809,13 @@
         </w:numPr>
       </w:pPr>
       <w:r>
-        <w:t>testuser.csv is the out after user feedback</w:t>
+        <w:t>testuser.csv is the out</w:t>
+      </w:r>
+      <w:r>
+        <w:t>put</w:t>
+      </w:r>
+      <w:r>
+        <w:t xml:space="preserve"> after user feedback</w:t>
       </w:r>
     </w:p>
     <w:p>
@@ -5223,13 +5823,53 @@
         <w:jc w:val="both"/>
       </w:pPr>
       <w:r>
-        <w:t xml:space="preserve">Once Streamlit is running, you will notice the webapp is running in your browser.  If the Streamlit web app is not running in your browser, you can bring up the Streamlit web app by </w:t>
+        <w:t xml:space="preserve">Once </w:t>
+      </w:r>
+      <w:proofErr w:type="spellStart"/>
+      <w:r>
+        <w:t>Streamlit</w:t>
+      </w:r>
+      <w:proofErr w:type="spellEnd"/>
+      <w:r>
+        <w:t xml:space="preserve"> is running, you will notice the </w:t>
+      </w:r>
+      <w:proofErr w:type="spellStart"/>
+      <w:r>
+        <w:t>webapp</w:t>
+      </w:r>
+      <w:proofErr w:type="spellEnd"/>
+      <w:r>
+        <w:t xml:space="preserve"> is running in your browser.  If the </w:t>
+      </w:r>
+      <w:proofErr w:type="spellStart"/>
+      <w:r>
+        <w:t>Streamlit</w:t>
+      </w:r>
+      <w:proofErr w:type="spellEnd"/>
+      <w:r>
+        <w:t xml:space="preserve"> web app is not running in your browser, you can bring up the </w:t>
+      </w:r>
+      <w:proofErr w:type="spellStart"/>
+      <w:r>
+        <w:t>Streamlit</w:t>
+      </w:r>
+      <w:proofErr w:type="spellEnd"/>
+      <w:r>
+        <w:t xml:space="preserve"> web app by </w:t>
       </w:r>
       <w:r>
         <w:t xml:space="preserve">issuing this URL: </w:t>
       </w:r>
       <w:r>
-        <w:t xml:space="preserve">‘http://localhost:8501’.  </w:t>
+        <w:t>‘http</w:t>
+      </w:r>
+      <w:proofErr w:type="gramStart"/>
+      <w:r>
+        <w:t>:/</w:t>
+      </w:r>
+      <w:proofErr w:type="gramEnd"/>
+      <w:r>
+        <w:t xml:space="preserve">/localhost:8501’.  </w:t>
       </w:r>
     </w:p>
     <w:p>
@@ -5261,7 +5901,7 @@
                     <pic:cNvPicPr/>
                   </pic:nvPicPr>
                   <pic:blipFill>
-                    <a:blip r:embed="rId23"/>
+                    <a:blip r:embed="rId24"/>
                     <a:stretch>
                       <a:fillRect/>
                     </a:stretch>
@@ -5293,6 +5933,7 @@
           <w:szCs w:val="22"/>
         </w:rPr>
       </w:pPr>
+      <w:proofErr w:type="gramStart"/>
       <w:r>
         <w:rPr>
           <w:i w:val="0"/>
@@ -5355,7 +5996,17 @@
           <w:sz w:val="22"/>
           <w:szCs w:val="22"/>
         </w:rPr>
-        <w:t>. Screen shots for running the summarizer</w:t>
+        <w:t>.</w:t>
+      </w:r>
+      <w:proofErr w:type="gramEnd"/>
+      <w:r>
+        <w:rPr>
+          <w:i w:val="0"/>
+          <w:iCs w:val="0"/>
+          <w:sz w:val="22"/>
+          <w:szCs w:val="22"/>
+        </w:rPr>
+        <w:t xml:space="preserve"> Screen shots for running the summarizer</w:t>
       </w:r>
     </w:p>
     <w:p>
@@ -5383,7 +6034,7 @@
                     <pic:cNvPicPr/>
                   </pic:nvPicPr>
                   <pic:blipFill>
-                    <a:blip r:embed="rId24"/>
+                    <a:blip r:embed="rId25"/>
                     <a:stretch>
                       <a:fillRect/>
                     </a:stretch>
@@ -5420,6 +6071,7 @@
           <w:szCs w:val="22"/>
         </w:rPr>
       </w:pPr>
+      <w:proofErr w:type="gramStart"/>
       <w:r>
         <w:rPr>
           <w:i w:val="0"/>
@@ -5482,7 +6134,57 @@
           <w:sz w:val="22"/>
           <w:szCs w:val="22"/>
         </w:rPr>
-        <w:t>. Streamlit webapp screen shot</w:t>
+        <w:t>.</w:t>
+      </w:r>
+      <w:proofErr w:type="gramEnd"/>
+      <w:r>
+        <w:rPr>
+          <w:i w:val="0"/>
+          <w:iCs w:val="0"/>
+          <w:sz w:val="22"/>
+          <w:szCs w:val="22"/>
+        </w:rPr>
+        <w:t xml:space="preserve"> </w:t>
+      </w:r>
+      <w:proofErr w:type="spellStart"/>
+      <w:r>
+        <w:rPr>
+          <w:i w:val="0"/>
+          <w:iCs w:val="0"/>
+          <w:sz w:val="22"/>
+          <w:szCs w:val="22"/>
+        </w:rPr>
+        <w:t>Streamlit</w:t>
+      </w:r>
+      <w:proofErr w:type="spellEnd"/>
+      <w:r>
+        <w:rPr>
+          <w:i w:val="0"/>
+          <w:iCs w:val="0"/>
+          <w:sz w:val="22"/>
+          <w:szCs w:val="22"/>
+        </w:rPr>
+        <w:t xml:space="preserve"> </w:t>
+      </w:r>
+      <w:proofErr w:type="spellStart"/>
+      <w:r>
+        <w:rPr>
+          <w:i w:val="0"/>
+          <w:iCs w:val="0"/>
+          <w:sz w:val="22"/>
+          <w:szCs w:val="22"/>
+        </w:rPr>
+        <w:t>webapp</w:t>
+      </w:r>
+      <w:proofErr w:type="spellEnd"/>
+      <w:r>
+        <w:rPr>
+          <w:i w:val="0"/>
+          <w:iCs w:val="0"/>
+          <w:sz w:val="22"/>
+          <w:szCs w:val="22"/>
+        </w:rPr>
+        <w:t xml:space="preserve"> screen shot</w:t>
       </w:r>
     </w:p>
     <w:p>
@@ -5498,8 +6200,8 @@
           <w:rFonts w:asciiTheme="minorHAnsi" w:hAnsiTheme="minorHAnsi"/>
         </w:rPr>
       </w:pPr>
-      <w:bookmarkStart w:id="30" w:name="_Toc36542797"/>
-      <w:bookmarkStart w:id="31" w:name="_Toc36632831"/>
+      <w:bookmarkStart w:id="29" w:name="_Toc36542797"/>
+      <w:bookmarkStart w:id="30" w:name="_Toc36632831"/>
       <w:r>
         <w:rPr>
           <w:rFonts w:asciiTheme="minorHAnsi" w:hAnsiTheme="minorHAnsi"/>
@@ -5512,8 +6214,8 @@
         </w:rPr>
         <w:t>Running the Summarizer</w:t>
       </w:r>
+      <w:bookmarkEnd w:id="29"/>
       <w:bookmarkEnd w:id="30"/>
-      <w:bookmarkEnd w:id="31"/>
     </w:p>
     <w:p>
       <w:pPr>
@@ -5523,9 +6225,18 @@
         <w:t>To test, g</w:t>
       </w:r>
       <w:r>
-        <w:t>o to Singapore’s Channel New Site (</w:t>
-      </w:r>
-      <w:hyperlink r:id="rId25" w:history="1">
+        <w:t>o to a sample webpage,</w:t>
+      </w:r>
+      <w:r>
+        <w:t xml:space="preserve"> Channel New</w:t>
+      </w:r>
+      <w:r>
+        <w:t>s Asia</w:t>
+      </w:r>
+      <w:r>
+        <w:t xml:space="preserve"> Site (</w:t>
+      </w:r>
+      <w:hyperlink r:id="rId26" w:history="1">
         <w:r>
           <w:rPr>
             <w:rStyle w:val="Hyperlink"/>
@@ -5534,7 +6245,23 @@
         </w:r>
       </w:hyperlink>
       <w:r>
-        <w:t>) and select a news article you want to summarize.  Copy the URL and paste it to the Streamlit webapp.  Press ‘Enter’ to start the summarizer engine.</w:t>
+        <w:t xml:space="preserve">) and select a news article you want to summarize.  Copy the URL and paste it to the </w:t>
+      </w:r>
+      <w:proofErr w:type="spellStart"/>
+      <w:r>
+        <w:t>Streamlit</w:t>
+      </w:r>
+      <w:proofErr w:type="spellEnd"/>
+      <w:r>
+        <w:t xml:space="preserve"> </w:t>
+      </w:r>
+      <w:proofErr w:type="spellStart"/>
+      <w:r>
+        <w:t>webapp</w:t>
+      </w:r>
+      <w:proofErr w:type="spellEnd"/>
+      <w:r>
+        <w:t>.  Press ‘Enter’ to start the summarizer engine.</w:t>
       </w:r>
     </w:p>
     <w:p>
@@ -5597,7 +6324,7 @@
                     <pic:cNvPicPr/>
                   </pic:nvPicPr>
                   <pic:blipFill>
-                    <a:blip r:embed="rId26"/>
+                    <a:blip r:embed="rId27"/>
                     <a:stretch>
                       <a:fillRect/>
                     </a:stretch>
@@ -5634,6 +6361,7 @@
           <w:szCs w:val="22"/>
         </w:rPr>
       </w:pPr>
+      <w:proofErr w:type="gramStart"/>
       <w:r>
         <w:rPr>
           <w:i w:val="0"/>
@@ -5696,7 +6424,17 @@
           <w:sz w:val="22"/>
           <w:szCs w:val="22"/>
         </w:rPr>
-        <w:t xml:space="preserve">.  The CSV files needed (2 files) </w:t>
+        <w:t>.</w:t>
+      </w:r>
+      <w:proofErr w:type="gramEnd"/>
+      <w:r>
+        <w:rPr>
+          <w:i w:val="0"/>
+          <w:iCs w:val="0"/>
+          <w:sz w:val="22"/>
+          <w:szCs w:val="22"/>
+        </w:rPr>
+        <w:t xml:space="preserve">  The CSV files needed (2 files) </w:t>
       </w:r>
     </w:p>
     <w:p>
@@ -5724,7 +6462,7 @@
                     <pic:cNvPicPr/>
                   </pic:nvPicPr>
                   <pic:blipFill>
-                    <a:blip r:embed="rId27"/>
+                    <a:blip r:embed="rId28"/>
                     <a:stretch>
                       <a:fillRect/>
                     </a:stretch>
@@ -5797,6 +6535,7 @@
         </w:rPr>
         <w:fldChar w:fldCharType="separate"/>
       </w:r>
+      <w:proofErr w:type="gramStart"/>
       <w:r>
         <w:rPr>
           <w:i w:val="0"/>
@@ -5823,7 +6562,17 @@
           <w:sz w:val="22"/>
           <w:szCs w:val="22"/>
         </w:rPr>
-        <w:t xml:space="preserve"> Input URL and Press ‘Enter’</w:t>
+        <w:t xml:space="preserve"> Input</w:t>
+      </w:r>
+      <w:proofErr w:type="gramEnd"/>
+      <w:r>
+        <w:rPr>
+          <w:i w:val="0"/>
+          <w:iCs w:val="0"/>
+          <w:sz w:val="22"/>
+          <w:szCs w:val="22"/>
+        </w:rPr>
+        <w:t xml:space="preserve"> URL and Press ‘Enter’</w:t>
       </w:r>
     </w:p>
     <w:p/>
@@ -5851,7 +6600,7 @@
                     <pic:cNvPicPr/>
                   </pic:nvPicPr>
                   <pic:blipFill>
-                    <a:blip r:embed="rId28"/>
+                    <a:blip r:embed="rId29"/>
                     <a:stretch>
                       <a:fillRect/>
                     </a:stretch>
@@ -5888,6 +6637,7 @@
           <w:szCs w:val="22"/>
         </w:rPr>
       </w:pPr>
+      <w:proofErr w:type="gramStart"/>
       <w:r>
         <w:rPr>
           <w:i w:val="0"/>
@@ -5950,7 +6700,17 @@
           <w:sz w:val="22"/>
           <w:szCs w:val="22"/>
         </w:rPr>
-        <w:t>. Output of Summarizer</w:t>
+        <w:t>.</w:t>
+      </w:r>
+      <w:proofErr w:type="gramEnd"/>
+      <w:r>
+        <w:rPr>
+          <w:i w:val="0"/>
+          <w:iCs w:val="0"/>
+          <w:sz w:val="22"/>
+          <w:szCs w:val="22"/>
+        </w:rPr>
+        <w:t xml:space="preserve"> Output of Summarizer</w:t>
       </w:r>
     </w:p>
     <w:p>
@@ -5966,8 +6726,8 @@
           <w:rFonts w:asciiTheme="minorHAnsi" w:hAnsiTheme="minorHAnsi"/>
         </w:rPr>
       </w:pPr>
-      <w:bookmarkStart w:id="32" w:name="_Toc36542798"/>
-      <w:bookmarkStart w:id="33" w:name="_Toc36632832"/>
+      <w:bookmarkStart w:id="31" w:name="_Toc36542798"/>
+      <w:bookmarkStart w:id="32" w:name="_Toc36632832"/>
       <w:r>
         <w:rPr>
           <w:rFonts w:asciiTheme="minorHAnsi" w:hAnsiTheme="minorHAnsi"/>
@@ -5980,15 +6740,28 @@
         </w:rPr>
         <w:t>ROUGE scoring model</w:t>
       </w:r>
+      <w:bookmarkEnd w:id="31"/>
       <w:bookmarkEnd w:id="32"/>
+    </w:p>
+    <w:p>
+      <w:pPr>
+        <w:jc w:val="both"/>
+      </w:pPr>
+      <w:r>
+        <w:t>From the files generated above, we will b</w:t>
+      </w:r>
+      <w:bookmarkStart w:id="33" w:name="_GoBack"/>
       <w:bookmarkEnd w:id="33"/>
-    </w:p>
-    <w:p>
-      <w:pPr>
-        <w:jc w:val="both"/>
-      </w:pPr>
-      <w:r>
-        <w:t xml:space="preserve">From the files generated above, we will be able to fit it into our ROUGE scoring model for scoring. We display 3 scenarios: (1) When the translation is perfect, (2) when the translation is not perfect, and user highlighted more sentence, (3) translation is not perfect and user deleted sentence.  </w:t>
+      <w:r>
+        <w:t xml:space="preserve">e able to fit it into our ROUGE scoring model for scoring. We display 3 scenarios: (1) When the translation is perfect, (2) when the translation is not perfect, and user highlighted more </w:t>
+      </w:r>
+      <w:proofErr w:type="gramStart"/>
+      <w:r>
+        <w:t>sentence</w:t>
+      </w:r>
+      <w:proofErr w:type="gramEnd"/>
+      <w:r>
+        <w:t xml:space="preserve">, (3) translation is not perfect and user deleted sentence.  </w:t>
       </w:r>
     </w:p>
     <w:p>
@@ -6005,125 +6778,6 @@
             <wp:extent cx="5987101" cy="2796540"/>
             <wp:effectExtent l="0" t="0" r="0" b="3810"/>
             <wp:docPr id="13" name="Picture 13"/>
-            <wp:cNvGraphicFramePr>
-              <a:graphicFrameLocks xmlns:a="http://schemas.openxmlformats.org/drawingml/2006/main" noChangeAspect="1"/>
-            </wp:cNvGraphicFramePr>
-            <a:graphic xmlns:a="http://schemas.openxmlformats.org/drawingml/2006/main">
-              <a:graphicData uri="http://schemas.openxmlformats.org/drawingml/2006/picture">
-                <pic:pic xmlns:pic="http://schemas.openxmlformats.org/drawingml/2006/picture">
-                  <pic:nvPicPr>
-                    <pic:cNvPr id="0" name=""/>
-                    <pic:cNvPicPr/>
-                  </pic:nvPicPr>
-                  <pic:blipFill>
-                    <a:blip r:embed="rId17"/>
-                    <a:stretch>
-                      <a:fillRect/>
-                    </a:stretch>
-                  </pic:blipFill>
-                  <pic:spPr>
-                    <a:xfrm>
-                      <a:off x="0" y="0"/>
-                      <a:ext cx="5995258" cy="2800350"/>
-                    </a:xfrm>
-                    <a:prstGeom prst="rect">
-                      <a:avLst/>
-                    </a:prstGeom>
-                  </pic:spPr>
-                </pic:pic>
-              </a:graphicData>
-            </a:graphic>
-          </wp:inline>
-        </w:drawing>
-      </w:r>
-    </w:p>
-    <w:p>
-      <w:pPr>
-        <w:pStyle w:val="Caption"/>
-        <w:jc w:val="center"/>
-        <w:rPr>
-          <w:i w:val="0"/>
-          <w:color w:val="auto"/>
-          <w:sz w:val="22"/>
-          <w:szCs w:val="22"/>
-        </w:rPr>
-      </w:pPr>
-      <w:r>
-        <w:rPr>
-          <w:i w:val="0"/>
-          <w:color w:val="auto"/>
-          <w:sz w:val="22"/>
-          <w:szCs w:val="22"/>
-        </w:rPr>
-        <w:t xml:space="preserve">Figure </w:t>
-      </w:r>
-      <w:r>
-        <w:rPr>
-          <w:i w:val="0"/>
-          <w:color w:val="auto"/>
-          <w:sz w:val="22"/>
-          <w:szCs w:val="22"/>
-        </w:rPr>
-        <w:fldChar w:fldCharType="begin"/>
-      </w:r>
-      <w:r>
-        <w:rPr>
-          <w:i w:val="0"/>
-          <w:color w:val="auto"/>
-          <w:sz w:val="22"/>
-          <w:szCs w:val="22"/>
-        </w:rPr>
-        <w:instrText xml:space="preserve"> SEQ Figure \* ARABIC </w:instrText>
-      </w:r>
-      <w:r>
-        <w:rPr>
-          <w:i w:val="0"/>
-          <w:color w:val="auto"/>
-          <w:sz w:val="22"/>
-          <w:szCs w:val="22"/>
-        </w:rPr>
-        <w:fldChar w:fldCharType="separate"/>
-      </w:r>
-      <w:r>
-        <w:rPr>
-          <w:i w:val="0"/>
-          <w:noProof/>
-          <w:color w:val="auto"/>
-          <w:sz w:val="22"/>
-          <w:szCs w:val="22"/>
-        </w:rPr>
-        <w:t>11</w:t>
-      </w:r>
-      <w:r>
-        <w:rPr>
-          <w:i w:val="0"/>
-          <w:color w:val="auto"/>
-          <w:sz w:val="22"/>
-          <w:szCs w:val="22"/>
-        </w:rPr>
-        <w:fldChar w:fldCharType="end"/>
-      </w:r>
-      <w:r>
-        <w:rPr>
-          <w:i w:val="0"/>
-          <w:color w:val="auto"/>
-          <w:sz w:val="22"/>
-          <w:szCs w:val="22"/>
-        </w:rPr>
-        <w:t>. SUMMARY IS PERFECT: Summary is equal to user annotation</w:t>
-      </w:r>
-    </w:p>
-    <w:p/>
-    <w:p>
-      <w:r>
-        <w:rPr>
-          <w:noProof/>
-        </w:rPr>
-        <w:drawing>
-          <wp:inline distT="0" distB="0" distL="0" distR="0" wp14:anchorId="3FA97106" wp14:editId="6261CEAA">
-            <wp:extent cx="5943600" cy="2961640"/>
-            <wp:effectExtent l="0" t="0" r="0" b="0"/>
-            <wp:docPr id="14" name="Picture 14"/>
             <wp:cNvGraphicFramePr>
               <a:graphicFrameLocks xmlns:a="http://schemas.openxmlformats.org/drawingml/2006/main" noChangeAspect="1"/>
             </wp:cNvGraphicFramePr>
@@ -6143,7 +6797,7 @@
                   <pic:spPr>
                     <a:xfrm>
                       <a:off x="0" y="0"/>
-                      <a:ext cx="5943600" cy="2961640"/>
+                      <a:ext cx="5995258" cy="2800350"/>
                     </a:xfrm>
                     <a:prstGeom prst="rect">
                       <a:avLst/>
@@ -6167,6 +6821,7 @@
           <w:szCs w:val="22"/>
         </w:rPr>
       </w:pPr>
+      <w:proofErr w:type="gramStart"/>
       <w:r>
         <w:rPr>
           <w:i w:val="0"/>
@@ -6211,7 +6866,7 @@
           <w:sz w:val="22"/>
           <w:szCs w:val="22"/>
         </w:rPr>
-        <w:t>12</w:t>
+        <w:t>11</w:t>
       </w:r>
       <w:r>
         <w:rPr>
@@ -6229,20 +6884,30 @@
           <w:sz w:val="22"/>
           <w:szCs w:val="22"/>
         </w:rPr>
-        <w:t>. SUMMARY IS NOT PERFECT: BERT has less sentences</w:t>
-      </w:r>
-    </w:p>
+        <w:t>.</w:t>
+      </w:r>
+      <w:proofErr w:type="gramEnd"/>
+      <w:r>
+        <w:rPr>
+          <w:i w:val="0"/>
+          <w:color w:val="auto"/>
+          <w:sz w:val="22"/>
+          <w:szCs w:val="22"/>
+        </w:rPr>
+        <w:t xml:space="preserve"> SUMMARY IS PERFECT: Summary is equal to user annotation</w:t>
+      </w:r>
+    </w:p>
+    <w:p/>
     <w:p>
       <w:r>
         <w:rPr>
           <w:noProof/>
         </w:rPr>
-        <w:lastRenderedPageBreak/>
         <w:drawing>
-          <wp:inline distT="0" distB="0" distL="0" distR="0" wp14:anchorId="5D4247A4" wp14:editId="52C35065">
-            <wp:extent cx="5943600" cy="3028315"/>
-            <wp:effectExtent l="0" t="0" r="0" b="635"/>
-            <wp:docPr id="15" name="Picture 15"/>
+          <wp:inline distT="0" distB="0" distL="0" distR="0" wp14:anchorId="3FA97106" wp14:editId="6261CEAA">
+            <wp:extent cx="5943600" cy="2961640"/>
+            <wp:effectExtent l="0" t="0" r="0" b="0"/>
+            <wp:docPr id="14" name="Picture 14"/>
             <wp:cNvGraphicFramePr>
               <a:graphicFrameLocks xmlns:a="http://schemas.openxmlformats.org/drawingml/2006/main" noChangeAspect="1"/>
             </wp:cNvGraphicFramePr>
@@ -6262,6 +6927,156 @@
                   <pic:spPr>
                     <a:xfrm>
                       <a:off x="0" y="0"/>
+                      <a:ext cx="5943600" cy="2961640"/>
+                    </a:xfrm>
+                    <a:prstGeom prst="rect">
+                      <a:avLst/>
+                    </a:prstGeom>
+                  </pic:spPr>
+                </pic:pic>
+              </a:graphicData>
+            </a:graphic>
+          </wp:inline>
+        </w:drawing>
+      </w:r>
+    </w:p>
+    <w:p>
+      <w:pPr>
+        <w:pStyle w:val="Caption"/>
+        <w:jc w:val="center"/>
+        <w:rPr>
+          <w:i w:val="0"/>
+          <w:color w:val="auto"/>
+          <w:sz w:val="22"/>
+          <w:szCs w:val="22"/>
+        </w:rPr>
+      </w:pPr>
+      <w:proofErr w:type="gramStart"/>
+      <w:r>
+        <w:rPr>
+          <w:i w:val="0"/>
+          <w:color w:val="auto"/>
+          <w:sz w:val="22"/>
+          <w:szCs w:val="22"/>
+        </w:rPr>
+        <w:t xml:space="preserve">Figure </w:t>
+      </w:r>
+      <w:r>
+        <w:rPr>
+          <w:i w:val="0"/>
+          <w:color w:val="auto"/>
+          <w:sz w:val="22"/>
+          <w:szCs w:val="22"/>
+        </w:rPr>
+        <w:fldChar w:fldCharType="begin"/>
+      </w:r>
+      <w:r>
+        <w:rPr>
+          <w:i w:val="0"/>
+          <w:color w:val="auto"/>
+          <w:sz w:val="22"/>
+          <w:szCs w:val="22"/>
+        </w:rPr>
+        <w:instrText xml:space="preserve"> SEQ Figure \* ARABIC </w:instrText>
+      </w:r>
+      <w:r>
+        <w:rPr>
+          <w:i w:val="0"/>
+          <w:color w:val="auto"/>
+          <w:sz w:val="22"/>
+          <w:szCs w:val="22"/>
+        </w:rPr>
+        <w:fldChar w:fldCharType="separate"/>
+      </w:r>
+      <w:r>
+        <w:rPr>
+          <w:i w:val="0"/>
+          <w:noProof/>
+          <w:color w:val="auto"/>
+          <w:sz w:val="22"/>
+          <w:szCs w:val="22"/>
+        </w:rPr>
+        <w:t>12</w:t>
+      </w:r>
+      <w:r>
+        <w:rPr>
+          <w:i w:val="0"/>
+          <w:color w:val="auto"/>
+          <w:sz w:val="22"/>
+          <w:szCs w:val="22"/>
+        </w:rPr>
+        <w:fldChar w:fldCharType="end"/>
+      </w:r>
+      <w:r>
+        <w:rPr>
+          <w:i w:val="0"/>
+          <w:color w:val="auto"/>
+          <w:sz w:val="22"/>
+          <w:szCs w:val="22"/>
+        </w:rPr>
+        <w:t>.</w:t>
+      </w:r>
+      <w:proofErr w:type="gramEnd"/>
+      <w:r>
+        <w:rPr>
+          <w:i w:val="0"/>
+          <w:color w:val="auto"/>
+          <w:sz w:val="22"/>
+          <w:szCs w:val="22"/>
+        </w:rPr>
+        <w:t xml:space="preserve"> SUMMARY IS NOT PERFECT: BERT has </w:t>
+      </w:r>
+      <w:proofErr w:type="gramStart"/>
+      <w:r>
+        <w:rPr>
+          <w:i w:val="0"/>
+          <w:color w:val="auto"/>
+          <w:sz w:val="22"/>
+          <w:szCs w:val="22"/>
+        </w:rPr>
+        <w:t>less</w:t>
+      </w:r>
+      <w:proofErr w:type="gramEnd"/>
+      <w:r>
+        <w:rPr>
+          <w:i w:val="0"/>
+          <w:color w:val="auto"/>
+          <w:sz w:val="22"/>
+          <w:szCs w:val="22"/>
+        </w:rPr>
+        <w:t xml:space="preserve"> sentences</w:t>
+      </w:r>
+    </w:p>
+    <w:p>
+      <w:r>
+        <w:rPr>
+          <w:noProof/>
+        </w:rPr>
+        <w:lastRenderedPageBreak/>
+        <w:drawing>
+          <wp:inline distT="0" distB="0" distL="0" distR="0" wp14:anchorId="5D4247A4" wp14:editId="52C35065">
+            <wp:extent cx="5943600" cy="3028315"/>
+            <wp:effectExtent l="0" t="0" r="0" b="635"/>
+            <wp:docPr id="15" name="Picture 15"/>
+            <wp:cNvGraphicFramePr>
+              <a:graphicFrameLocks xmlns:a="http://schemas.openxmlformats.org/drawingml/2006/main" noChangeAspect="1"/>
+            </wp:cNvGraphicFramePr>
+            <a:graphic xmlns:a="http://schemas.openxmlformats.org/drawingml/2006/main">
+              <a:graphicData uri="http://schemas.openxmlformats.org/drawingml/2006/picture">
+                <pic:pic xmlns:pic="http://schemas.openxmlformats.org/drawingml/2006/picture">
+                  <pic:nvPicPr>
+                    <pic:cNvPr id="0" name=""/>
+                    <pic:cNvPicPr/>
+                  </pic:nvPicPr>
+                  <pic:blipFill>
+                    <a:blip r:embed="rId20"/>
+                    <a:stretch>
+                      <a:fillRect/>
+                    </a:stretch>
+                  </pic:blipFill>
+                  <pic:spPr>
+                    <a:xfrm>
+                      <a:off x="0" y="0"/>
                       <a:ext cx="5943600" cy="3028315"/>
                     </a:xfrm>
                     <a:prstGeom prst="rect">
@@ -6286,6 +7101,7 @@
           <w:szCs w:val="22"/>
         </w:rPr>
       </w:pPr>
+      <w:proofErr w:type="gramStart"/>
       <w:r>
         <w:rPr>
           <w:i w:val="0"/>
@@ -6347,7 +7163,17 @@
           <w:sz w:val="22"/>
           <w:szCs w:val="22"/>
         </w:rPr>
-        <w:t>. SUMMARY IS NOT PERFECT: BERT has more sentences</w:t>
+        <w:t>.</w:t>
+      </w:r>
+      <w:proofErr w:type="gramEnd"/>
+      <w:r>
+        <w:rPr>
+          <w:i w:val="0"/>
+          <w:color w:val="auto"/>
+          <w:sz w:val="22"/>
+          <w:szCs w:val="22"/>
+        </w:rPr>
+        <w:t xml:space="preserve"> SUMMARY IS NOT PERFECT: BERT has more sentences</w:t>
       </w:r>
     </w:p>
     <w:p>
@@ -6481,8 +7307,13 @@
             <w:tcW w:w="4788" w:type="dxa"/>
           </w:tcPr>
           <w:p>
-            <w:r>
-              <w:t>Keras-applications</w:t>
+            <w:proofErr w:type="spellStart"/>
+            <w:r>
+              <w:t>Keras</w:t>
+            </w:r>
+            <w:proofErr w:type="spellEnd"/>
+            <w:r>
+              <w:t>-applications</w:t>
             </w:r>
           </w:p>
         </w:tc>
@@ -6503,8 +7334,13 @@
             <w:tcW w:w="4788" w:type="dxa"/>
           </w:tcPr>
           <w:p>
-            <w:r>
-              <w:t>Keras-preprocessing</w:t>
+            <w:proofErr w:type="spellStart"/>
+            <w:r>
+              <w:t>Keras</w:t>
+            </w:r>
+            <w:proofErr w:type="spellEnd"/>
+            <w:r>
+              <w:t>-preprocessing</w:t>
             </w:r>
           </w:p>
         </w:tc>
@@ -6525,9 +7361,11 @@
             <w:tcW w:w="4788" w:type="dxa"/>
           </w:tcPr>
           <w:p>
+            <w:proofErr w:type="spellStart"/>
             <w:r>
               <w:t>Matplotlib</w:t>
             </w:r>
+            <w:proofErr w:type="spellEnd"/>
           </w:p>
         </w:tc>
         <w:tc>
@@ -6569,9 +7407,11 @@
             <w:tcW w:w="4788" w:type="dxa"/>
           </w:tcPr>
           <w:p>
+            <w:proofErr w:type="spellStart"/>
             <w:r>
               <w:t>Numpy</w:t>
             </w:r>
+            <w:proofErr w:type="spellEnd"/>
           </w:p>
         </w:tc>
         <w:tc>
@@ -6613,9 +7453,11 @@
             <w:tcW w:w="4788" w:type="dxa"/>
           </w:tcPr>
           <w:p>
+            <w:proofErr w:type="spellStart"/>
             <w:r>
               <w:t>Pytorch</w:t>
             </w:r>
+            <w:proofErr w:type="spellEnd"/>
           </w:p>
         </w:tc>
         <w:tc>
@@ -6701,9 +7543,11 @@
             <w:tcW w:w="4788" w:type="dxa"/>
           </w:tcPr>
           <w:p>
+            <w:proofErr w:type="spellStart"/>
             <w:r>
               <w:t>Streamlit</w:t>
             </w:r>
+            <w:proofErr w:type="spellEnd"/>
           </w:p>
         </w:tc>
         <w:tc>
@@ -6723,9 +7567,11 @@
             <w:tcW w:w="4788" w:type="dxa"/>
           </w:tcPr>
           <w:p>
+            <w:proofErr w:type="spellStart"/>
             <w:r>
               <w:t>Tensorflow</w:t>
             </w:r>
+            <w:proofErr w:type="spellEnd"/>
           </w:p>
         </w:tc>
         <w:tc>
@@ -6745,9 +7591,11 @@
             <w:tcW w:w="4788" w:type="dxa"/>
           </w:tcPr>
           <w:p>
+            <w:proofErr w:type="spellStart"/>
             <w:r>
               <w:t>Tokenizers</w:t>
             </w:r>
+            <w:proofErr w:type="spellEnd"/>
           </w:p>
         </w:tc>
         <w:tc>
@@ -6767,9 +7615,11 @@
             <w:tcW w:w="4788" w:type="dxa"/>
           </w:tcPr>
           <w:p>
+            <w:proofErr w:type="spellStart"/>
             <w:r>
               <w:t>Torchvision</w:t>
             </w:r>
+            <w:proofErr w:type="spellEnd"/>
           </w:p>
         </w:tc>
         <w:tc>
@@ -6923,7 +7773,7 @@
       <w:r>
         <w:t xml:space="preserve"> - </w:t>
       </w:r>
-      <w:hyperlink r:id="rId29" w:history="1">
+      <w:hyperlink r:id="rId30" w:history="1">
         <w:r>
           <w:rPr>
             <w:rStyle w:val="Hyperlink"/>
@@ -6937,8 +7787,13 @@
       <w:pPr>
         <w:jc w:val="both"/>
       </w:pPr>
-      <w:r>
-        <w:t>Streamlit is a recent new tool that allows engineers to quickly build interactive web application around the data.</w:t>
+      <w:proofErr w:type="spellStart"/>
+      <w:r>
+        <w:t>Streamlit</w:t>
+      </w:r>
+      <w:proofErr w:type="spellEnd"/>
+      <w:r>
+        <w:t xml:space="preserve"> is a recent new tool that allows engineers to quickly build interactive web application around the data.</w:t>
       </w:r>
     </w:p>
     <w:p>
@@ -6952,10 +7807,15 @@
           <w:rStyle w:val="Hyperlink"/>
         </w:rPr>
       </w:pPr>
-      <w:r>
-        <w:t xml:space="preserve">Streamlit – </w:t>
-      </w:r>
-      <w:hyperlink r:id="rId30" w:history="1">
+      <w:proofErr w:type="spellStart"/>
+      <w:r>
+        <w:t>Streamlit</w:t>
+      </w:r>
+      <w:proofErr w:type="spellEnd"/>
+      <w:r>
+        <w:t xml:space="preserve"> – </w:t>
+      </w:r>
+      <w:hyperlink r:id="rId31" w:history="1">
         <w:r>
           <w:rPr>
             <w:rStyle w:val="Hyperlink"/>
@@ -7390,8 +8250,18 @@
                 <w:sz w:val="20"/>
                 <w:szCs w:val="20"/>
               </w:rPr>
-              <w:t>Unsupervised Text Summarization using Sentence Embeddings</w:t>
-            </w:r>
+              <w:t xml:space="preserve">Unsupervised Text Summarization using Sentence </w:t>
+            </w:r>
+            <w:proofErr w:type="spellStart"/>
+            <w:r>
+              <w:rPr>
+                <w:rFonts w:eastAsia="Times New Roman" w:cs="Arial"/>
+                <w:sz w:val="20"/>
+                <w:szCs w:val="20"/>
+              </w:rPr>
+              <w:t>Embeddings</w:t>
+            </w:r>
+            <w:proofErr w:type="spellEnd"/>
           </w:p>
         </w:tc>
         <w:tc>
@@ -7534,7 +8404,7 @@
                 <w:u w:val="single"/>
               </w:rPr>
             </w:pPr>
-            <w:hyperlink r:id="rId31" w:tgtFrame="_blank" w:history="1">
+            <w:hyperlink r:id="rId32" w:tgtFrame="_blank" w:history="1">
               <w:r>
                 <w:rPr>
                   <w:rFonts w:eastAsia="Times New Roman" w:cs="Arial"/>
@@ -7661,7 +8531,25 @@
                 <w:sz w:val="20"/>
                 <w:szCs w:val="20"/>
               </w:rPr>
-              <w:t>A linkful of NLP code examples</w:t>
+              <w:t xml:space="preserve">A </w:t>
+            </w:r>
+            <w:proofErr w:type="spellStart"/>
+            <w:r>
+              <w:rPr>
+                <w:rFonts w:eastAsia="Times New Roman" w:cs="Arial"/>
+                <w:sz w:val="20"/>
+                <w:szCs w:val="20"/>
+              </w:rPr>
+              <w:t>linkful</w:t>
+            </w:r>
+            <w:proofErr w:type="spellEnd"/>
+            <w:r>
+              <w:rPr>
+                <w:rFonts w:eastAsia="Times New Roman" w:cs="Arial"/>
+                <w:sz w:val="20"/>
+                <w:szCs w:val="20"/>
+              </w:rPr>
+              <w:t xml:space="preserve"> of NLP code examples</w:t>
             </w:r>
           </w:p>
         </w:tc>
@@ -7729,6 +8617,7 @@
                 <w:szCs w:val="20"/>
               </w:rPr>
             </w:pPr>
+            <w:proofErr w:type="spellStart"/>
             <w:r>
               <w:rPr>
                 <w:rFonts w:eastAsia="Times New Roman" w:cs="Arial"/>
@@ -7737,6 +8626,7 @@
               </w:rPr>
               <w:t>github</w:t>
             </w:r>
+            <w:proofErr w:type="spellEnd"/>
           </w:p>
         </w:tc>
         <w:tc>
@@ -7768,7 +8658,7 @@
                 <w:u w:val="single"/>
               </w:rPr>
             </w:pPr>
-            <w:hyperlink r:id="rId32" w:tgtFrame="_blank" w:history="1">
+            <w:hyperlink r:id="rId33" w:tgtFrame="_blank" w:history="1">
               <w:r>
                 <w:rPr>
                   <w:rFonts w:eastAsia="Times New Roman" w:cs="Arial"/>
@@ -7852,13 +8742,23 @@
                 <w:szCs w:val="20"/>
               </w:rPr>
             </w:pPr>
-            <w:r>
-              <w:rPr>
-                <w:rFonts w:eastAsia="Times New Roman" w:cs="Arial"/>
-                <w:sz w:val="20"/>
-                <w:szCs w:val="20"/>
-              </w:rPr>
-              <w:t>Pytorch Tutorial</w:t>
+            <w:proofErr w:type="spellStart"/>
+            <w:r>
+              <w:rPr>
+                <w:rFonts w:eastAsia="Times New Roman" w:cs="Arial"/>
+                <w:sz w:val="20"/>
+                <w:szCs w:val="20"/>
+              </w:rPr>
+              <w:t>Pytorch</w:t>
+            </w:r>
+            <w:proofErr w:type="spellEnd"/>
+            <w:r>
+              <w:rPr>
+                <w:rFonts w:eastAsia="Times New Roman" w:cs="Arial"/>
+                <w:sz w:val="20"/>
+                <w:szCs w:val="20"/>
+              </w:rPr>
+              <w:t xml:space="preserve"> Tutorial</w:t>
             </w:r>
           </w:p>
         </w:tc>
@@ -7895,7 +8795,43 @@
                 <w:sz w:val="20"/>
                 <w:szCs w:val="20"/>
               </w:rPr>
-              <w:t>Get a quick basic tutorial on Pytorch. Not sure whether to learn Pytorch in deep.</w:t>
+              <w:t xml:space="preserve">Get a quick basic tutorial on </w:t>
+            </w:r>
+            <w:proofErr w:type="spellStart"/>
+            <w:r>
+              <w:rPr>
+                <w:rFonts w:eastAsia="Times New Roman" w:cs="Arial"/>
+                <w:sz w:val="20"/>
+                <w:szCs w:val="20"/>
+              </w:rPr>
+              <w:t>Pytorch</w:t>
+            </w:r>
+            <w:proofErr w:type="spellEnd"/>
+            <w:r>
+              <w:rPr>
+                <w:rFonts w:eastAsia="Times New Roman" w:cs="Arial"/>
+                <w:sz w:val="20"/>
+                <w:szCs w:val="20"/>
+              </w:rPr>
+              <w:t xml:space="preserve">. Not sure whether to learn </w:t>
+            </w:r>
+            <w:proofErr w:type="spellStart"/>
+            <w:r>
+              <w:rPr>
+                <w:rFonts w:eastAsia="Times New Roman" w:cs="Arial"/>
+                <w:sz w:val="20"/>
+                <w:szCs w:val="20"/>
+              </w:rPr>
+              <w:t>Pytorch</w:t>
+            </w:r>
+            <w:proofErr w:type="spellEnd"/>
+            <w:r>
+              <w:rPr>
+                <w:rFonts w:eastAsia="Times New Roman" w:cs="Arial"/>
+                <w:sz w:val="20"/>
+                <w:szCs w:val="20"/>
+              </w:rPr>
+              <w:t xml:space="preserve"> in deep.</w:t>
             </w:r>
           </w:p>
         </w:tc>
@@ -8002,7 +8938,7 @@
                 <w:u w:val="single"/>
               </w:rPr>
             </w:pPr>
-            <w:hyperlink r:id="rId33" w:tgtFrame="_blank" w:history="1">
+            <w:hyperlink r:id="rId34" w:tgtFrame="_blank" w:history="1">
               <w:r>
                 <w:rPr>
                   <w:rFonts w:eastAsia="Times New Roman" w:cs="Arial"/>
@@ -8086,13 +9022,23 @@
                 <w:szCs w:val="20"/>
               </w:rPr>
             </w:pPr>
-            <w:r>
-              <w:rPr>
-                <w:rFonts w:eastAsia="Times New Roman" w:cs="Arial"/>
-                <w:sz w:val="20"/>
-                <w:szCs w:val="20"/>
-              </w:rPr>
-              <w:t>Pytorch Guide</w:t>
+            <w:proofErr w:type="spellStart"/>
+            <w:r>
+              <w:rPr>
+                <w:rFonts w:eastAsia="Times New Roman" w:cs="Arial"/>
+                <w:sz w:val="20"/>
+                <w:szCs w:val="20"/>
+              </w:rPr>
+              <w:t>Pytorch</w:t>
+            </w:r>
+            <w:proofErr w:type="spellEnd"/>
+            <w:r>
+              <w:rPr>
+                <w:rFonts w:eastAsia="Times New Roman" w:cs="Arial"/>
+                <w:sz w:val="20"/>
+                <w:szCs w:val="20"/>
+              </w:rPr>
+              <w:t xml:space="preserve"> Guide</w:t>
             </w:r>
           </w:p>
         </w:tc>
@@ -8129,8 +9075,18 @@
                 <w:sz w:val="20"/>
                 <w:szCs w:val="20"/>
               </w:rPr>
-              <w:t>A Beginner-Friendly Guide to PyTorch</w:t>
-            </w:r>
+              <w:t xml:space="preserve">A Beginner-Friendly Guide to </w:t>
+            </w:r>
+            <w:proofErr w:type="spellStart"/>
+            <w:r>
+              <w:rPr>
+                <w:rFonts w:eastAsia="Times New Roman" w:cs="Arial"/>
+                <w:sz w:val="20"/>
+                <w:szCs w:val="20"/>
+              </w:rPr>
+              <w:t>PyTorch</w:t>
+            </w:r>
+            <w:proofErr w:type="spellEnd"/>
           </w:p>
         </w:tc>
         <w:tc>
@@ -8236,7 +9192,7 @@
                 <w:u w:val="single"/>
               </w:rPr>
             </w:pPr>
-            <w:hyperlink r:id="rId34" w:tgtFrame="_blank" w:history="1">
+            <w:hyperlink r:id="rId35" w:tgtFrame="_blank" w:history="1">
               <w:r>
                 <w:rPr>
                   <w:rFonts w:eastAsia="Times New Roman" w:cs="Arial"/>
@@ -8470,7 +9426,7 @@
                 <w:u w:val="single"/>
               </w:rPr>
             </w:pPr>
-            <w:hyperlink r:id="rId35" w:tgtFrame="_blank" w:history="1">
+            <w:hyperlink r:id="rId36" w:tgtFrame="_blank" w:history="1">
               <w:r>
                 <w:rPr>
                   <w:rFonts w:eastAsia="Times New Roman" w:cs="Arial"/>
@@ -8712,7 +9668,7 @@
                 <w:u w:val="single"/>
               </w:rPr>
             </w:pPr>
-            <w:hyperlink r:id="rId36" w:tgtFrame="_blank" w:history="1">
+            <w:hyperlink r:id="rId37" w:tgtFrame="_blank" w:history="1">
               <w:r>
                 <w:rPr>
                   <w:rFonts w:eastAsia="Times New Roman" w:cs="Arial"/>
@@ -8954,7 +9910,7 @@
                 <w:u w:val="single"/>
               </w:rPr>
             </w:pPr>
-            <w:hyperlink r:id="rId37" w:tgtFrame="_blank" w:history="1">
+            <w:hyperlink r:id="rId38" w:tgtFrame="_blank" w:history="1">
               <w:r>
                 <w:rPr>
                   <w:rFonts w:eastAsia="Times New Roman" w:cs="Arial"/>
@@ -9081,8 +10037,18 @@
                 <w:sz w:val="20"/>
                 <w:szCs w:val="20"/>
               </w:rPr>
-              <w:t>How did I scrape news article using Python ?</w:t>
-            </w:r>
+              <w:t xml:space="preserve">How did I scrape news article using </w:t>
+            </w:r>
+            <w:proofErr w:type="gramStart"/>
+            <w:r>
+              <w:rPr>
+                <w:rFonts w:eastAsia="Times New Roman" w:cs="Arial"/>
+                <w:sz w:val="20"/>
+                <w:szCs w:val="20"/>
+              </w:rPr>
+              <w:t>Python ?</w:t>
+            </w:r>
+            <w:proofErr w:type="gramEnd"/>
           </w:p>
         </w:tc>
         <w:tc>
@@ -9188,7 +10154,7 @@
                 <w:u w:val="single"/>
               </w:rPr>
             </w:pPr>
-            <w:hyperlink r:id="rId38" w:tgtFrame="_blank" w:history="1">
+            <w:hyperlink r:id="rId39" w:tgtFrame="_blank" w:history="1">
               <w:r>
                 <w:rPr>
                   <w:rFonts w:eastAsia="Times New Roman" w:cs="Arial"/>
@@ -9439,7 +10405,7 @@
                 <w:u w:val="single"/>
               </w:rPr>
             </w:pPr>
-            <w:hyperlink r:id="rId39" w:tgtFrame="_blank" w:history="1">
+            <w:hyperlink r:id="rId40" w:tgtFrame="_blank" w:history="1">
               <w:r>
                 <w:rPr>
                   <w:rFonts w:eastAsia="Times New Roman" w:cs="Arial"/>
@@ -9705,7 +10671,7 @@
                 <w:u w:val="single"/>
               </w:rPr>
             </w:pPr>
-            <w:hyperlink r:id="rId40" w:tgtFrame="_blank" w:history="1">
+            <w:hyperlink r:id="rId41" w:tgtFrame="_blank" w:history="1">
               <w:r>
                 <w:rPr>
                   <w:rFonts w:eastAsia="Times New Roman" w:cs="Arial"/>
@@ -9758,7 +10724,6 @@
                 <w:sz w:val="20"/>
                 <w:szCs w:val="20"/>
               </w:rPr>
-              <w:lastRenderedPageBreak/>
               <w:t>11</w:t>
             </w:r>
           </w:p>
@@ -9940,7 +10905,7 @@
                 <w:u w:val="single"/>
               </w:rPr>
             </w:pPr>
-            <w:hyperlink r:id="rId41" w:tgtFrame="_blank" w:history="1">
+            <w:hyperlink r:id="rId42" w:tgtFrame="_blank" w:history="1">
               <w:r>
                 <w:rPr>
                   <w:rFonts w:eastAsia="Times New Roman" w:cs="Arial"/>
@@ -9993,6 +10958,7 @@
                 <w:sz w:val="20"/>
                 <w:szCs w:val="20"/>
               </w:rPr>
+              <w:lastRenderedPageBreak/>
               <w:t>12</w:t>
             </w:r>
           </w:p>
@@ -10174,7 +11140,7 @@
                 <w:u w:val="single"/>
               </w:rPr>
             </w:pPr>
-            <w:hyperlink r:id="rId42" w:tgtFrame="_blank" w:history="1">
+            <w:hyperlink r:id="rId43" w:tgtFrame="_blank" w:history="1">
               <w:r>
                 <w:rPr>
                   <w:rFonts w:eastAsia="Times New Roman" w:cs="Arial"/>
@@ -10258,6 +11224,7 @@
                 <w:szCs w:val="20"/>
               </w:rPr>
             </w:pPr>
+            <w:proofErr w:type="spellStart"/>
             <w:r>
               <w:rPr>
                 <w:rFonts w:eastAsia="Times New Roman" w:cs="Arial"/>
@@ -10266,6 +11233,7 @@
               </w:rPr>
               <w:t>distillBERT</w:t>
             </w:r>
+            <w:proofErr w:type="spellEnd"/>
           </w:p>
         </w:tc>
         <w:tc>
@@ -10408,7 +11376,7 @@
                 <w:u w:val="single"/>
               </w:rPr>
             </w:pPr>
-            <w:hyperlink r:id="rId43" w:tgtFrame="_blank" w:history="1">
+            <w:hyperlink r:id="rId44" w:tgtFrame="_blank" w:history="1">
               <w:r>
                 <w:rPr>
                   <w:rFonts w:eastAsia="Times New Roman" w:cs="Arial"/>
@@ -10603,6 +11571,7 @@
                 <w:szCs w:val="20"/>
               </w:rPr>
             </w:pPr>
+            <w:proofErr w:type="spellStart"/>
             <w:r>
               <w:rPr>
                 <w:rFonts w:eastAsia="Times New Roman" w:cs="Arial"/>
@@ -10611,6 +11580,7 @@
               </w:rPr>
               <w:t>github</w:t>
             </w:r>
+            <w:proofErr w:type="spellEnd"/>
           </w:p>
         </w:tc>
         <w:tc>
@@ -10642,7 +11612,7 @@
                 <w:u w:val="single"/>
               </w:rPr>
             </w:pPr>
-            <w:hyperlink r:id="rId44" w:tgtFrame="_blank" w:history="1">
+            <w:hyperlink r:id="rId45" w:tgtFrame="_blank" w:history="1">
               <w:r>
                 <w:rPr>
                   <w:rFonts w:eastAsia="Times New Roman" w:cs="Arial"/>
@@ -10876,7 +11846,7 @@
                 <w:u w:val="single"/>
               </w:rPr>
             </w:pPr>
-            <w:hyperlink r:id="rId45" w:tgtFrame="_blank" w:history="1">
+            <w:hyperlink r:id="rId46" w:tgtFrame="_blank" w:history="1">
               <w:r>
                 <w:rPr>
                   <w:rFonts w:eastAsia="Times New Roman" w:cs="Arial"/>
@@ -11110,7 +12080,7 @@
                 <w:u w:val="single"/>
               </w:rPr>
             </w:pPr>
-            <w:hyperlink r:id="rId46" w:tgtFrame="_blank" w:history="1">
+            <w:hyperlink r:id="rId47" w:tgtFrame="_blank" w:history="1">
               <w:r>
                 <w:rPr>
                   <w:rFonts w:eastAsia="Times New Roman" w:cs="Arial"/>
@@ -11345,7 +12315,7 @@
                 <w:u w:val="single"/>
               </w:rPr>
             </w:pPr>
-            <w:hyperlink r:id="rId47" w:tgtFrame="_blank" w:history="1">
+            <w:hyperlink r:id="rId48" w:tgtFrame="_blank" w:history="1">
               <w:r>
                 <w:rPr>
                   <w:rFonts w:eastAsia="Times New Roman" w:cs="Arial"/>
@@ -11430,14 +12400,34 @@
                 <w:szCs w:val="20"/>
               </w:rPr>
             </w:pPr>
-            <w:r>
-              <w:rPr>
-                <w:rFonts w:eastAsia="Times New Roman" w:cs="Arial"/>
-                <w:sz w:val="20"/>
-                <w:szCs w:val="20"/>
-              </w:rPr>
-              <w:t>Wordpiece model and Tokenizer</w:t>
-            </w:r>
+            <w:proofErr w:type="spellStart"/>
+            <w:r>
+              <w:rPr>
+                <w:rFonts w:eastAsia="Times New Roman" w:cs="Arial"/>
+                <w:sz w:val="20"/>
+                <w:szCs w:val="20"/>
+              </w:rPr>
+              <w:t>Wordpiece</w:t>
+            </w:r>
+            <w:proofErr w:type="spellEnd"/>
+            <w:r>
+              <w:rPr>
+                <w:rFonts w:eastAsia="Times New Roman" w:cs="Arial"/>
+                <w:sz w:val="20"/>
+                <w:szCs w:val="20"/>
+              </w:rPr>
+              <w:t xml:space="preserve"> model and </w:t>
+            </w:r>
+            <w:proofErr w:type="spellStart"/>
+            <w:r>
+              <w:rPr>
+                <w:rFonts w:eastAsia="Times New Roman" w:cs="Arial"/>
+                <w:sz w:val="20"/>
+                <w:szCs w:val="20"/>
+              </w:rPr>
+              <w:t>Tokenizer</w:t>
+            </w:r>
+            <w:proofErr w:type="spellEnd"/>
           </w:p>
         </w:tc>
         <w:tc>
@@ -11580,7 +12570,7 @@
                 <w:u w:val="single"/>
               </w:rPr>
             </w:pPr>
-            <w:hyperlink r:id="rId48" w:tgtFrame="_blank" w:history="1">
+            <w:hyperlink r:id="rId49" w:tgtFrame="_blank" w:history="1">
               <w:r>
                 <w:rPr>
                   <w:rFonts w:eastAsia="Times New Roman" w:cs="Arial"/>
@@ -11815,7 +12805,7 @@
                 <w:u w:val="single"/>
               </w:rPr>
             </w:pPr>
-            <w:hyperlink r:id="rId49" w:tgtFrame="_blank" w:history="1">
+            <w:hyperlink r:id="rId50" w:tgtFrame="_blank" w:history="1">
               <w:r>
                 <w:rPr>
                   <w:rFonts w:eastAsia="Times New Roman" w:cs="Arial"/>
@@ -12042,7 +13032,7 @@
                 <w:u w:val="single"/>
               </w:rPr>
             </w:pPr>
-            <w:hyperlink r:id="rId50" w:tgtFrame="_blank" w:history="1">
+            <w:hyperlink r:id="rId51" w:tgtFrame="_blank" w:history="1">
               <w:r>
                 <w:rPr>
                   <w:rFonts w:eastAsia="Times New Roman" w:cs="Arial"/>
@@ -12237,6 +13227,7 @@
                 <w:szCs w:val="20"/>
               </w:rPr>
             </w:pPr>
+            <w:proofErr w:type="spellStart"/>
             <w:r>
               <w:rPr>
                 <w:rFonts w:eastAsia="Times New Roman" w:cs="Arial"/>
@@ -12245,6 +13236,7 @@
               </w:rPr>
               <w:t>github</w:t>
             </w:r>
+            <w:proofErr w:type="spellEnd"/>
           </w:p>
         </w:tc>
         <w:tc>
@@ -12276,7 +13268,7 @@
                 <w:u w:val="single"/>
               </w:rPr>
             </w:pPr>
-            <w:hyperlink r:id="rId51" w:tgtFrame="_blank" w:history="1">
+            <w:hyperlink r:id="rId52" w:tgtFrame="_blank" w:history="1">
               <w:r>
                 <w:rPr>
                   <w:rFonts w:eastAsia="Times New Roman" w:cs="Arial"/>
@@ -12510,7 +13502,7 @@
                 <w:u w:val="single"/>
               </w:rPr>
             </w:pPr>
-            <w:hyperlink r:id="rId52" w:tgtFrame="_blank" w:history="1">
+            <w:hyperlink r:id="rId53" w:tgtFrame="_blank" w:history="1">
               <w:r>
                 <w:rPr>
                   <w:rFonts w:eastAsia="Times New Roman" w:cs="Arial"/>
@@ -12744,7 +13736,7 @@
                 <w:u w:val="single"/>
               </w:rPr>
             </w:pPr>
-            <w:hyperlink r:id="rId53" w:tgtFrame="_blank" w:history="1">
+            <w:hyperlink r:id="rId54" w:tgtFrame="_blank" w:history="1">
               <w:r>
                 <w:rPr>
                   <w:rFonts w:eastAsia="Times New Roman" w:cs="Arial"/>
@@ -12939,6 +13931,7 @@
                 <w:szCs w:val="20"/>
               </w:rPr>
             </w:pPr>
+            <w:proofErr w:type="spellStart"/>
             <w:r>
               <w:rPr>
                 <w:rFonts w:eastAsia="Times New Roman" w:cs="Arial"/>
@@ -12947,6 +13940,7 @@
               </w:rPr>
               <w:t>weblink</w:t>
             </w:r>
+            <w:proofErr w:type="spellEnd"/>
           </w:p>
         </w:tc>
         <w:tc>
@@ -12978,7 +13972,7 @@
                 <w:u w:val="single"/>
               </w:rPr>
             </w:pPr>
-            <w:hyperlink r:id="rId54" w:tgtFrame="_blank" w:history="1">
+            <w:hyperlink r:id="rId55" w:tgtFrame="_blank" w:history="1">
               <w:r>
                 <w:rPr>
                   <w:rFonts w:eastAsia="Times New Roman" w:cs="Arial"/>
@@ -13173,6 +14167,7 @@
                 <w:szCs w:val="20"/>
               </w:rPr>
             </w:pPr>
+            <w:proofErr w:type="spellStart"/>
             <w:r>
               <w:rPr>
                 <w:rFonts w:eastAsia="Times New Roman" w:cs="Arial"/>
@@ -13181,6 +14176,7 @@
               </w:rPr>
               <w:t>weblink</w:t>
             </w:r>
+            <w:proofErr w:type="spellEnd"/>
           </w:p>
         </w:tc>
         <w:tc>
@@ -13212,7 +14208,7 @@
                 <w:u w:val="single"/>
               </w:rPr>
             </w:pPr>
-            <w:hyperlink r:id="rId55" w:tgtFrame="_blank" w:history="1">
+            <w:hyperlink r:id="rId56" w:tgtFrame="_blank" w:history="1">
               <w:r>
                 <w:rPr>
                   <w:rFonts w:eastAsia="Times New Roman" w:cs="Arial"/>
@@ -13239,8 +14235,8 @@
       </w:pPr>
     </w:p>
     <w:sectPr>
-      <w:headerReference w:type="default" r:id="rId56"/>
-      <w:footerReference w:type="default" r:id="rId57"/>
+      <w:headerReference w:type="default" r:id="rId57"/>
+      <w:footerReference w:type="default" r:id="rId58"/>
       <w:pgSz w:w="11906" w:h="16838"/>
       <w:pgMar w:top="1440" w:right="1440" w:bottom="1440" w:left="1440" w:header="708" w:footer="708" w:gutter="0"/>
       <w:cols w:space="708"/>
@@ -13251,7 +14247,7 @@
 </file>
 
 <file path=word/endnotes.xml><?xml version="1.0" encoding="utf-8"?>
-<w:endnotes xmlns:wpc="http://schemas.microsoft.com/office/word/2010/wordprocessingCanvas" xmlns:cx="http://schemas.microsoft.com/office/drawing/2014/chartex" xmlns:cx1="http://schemas.microsoft.com/office/drawing/2015/9/8/chartex" xmlns:cx2="http://schemas.microsoft.com/office/drawing/2015/10/21/chartex" xmlns:cx3="http://schemas.microsoft.com/office/drawing/2016/5/9/chartex" xmlns:cx4="http://schemas.microsoft.com/office/drawing/2016/5/10/chartex" xmlns:cx5="http://schemas.microsoft.com/office/drawing/2016/5/11/chartex" xmlns:cx6="http://schemas.microsoft.com/office/drawing/2016/5/12/chartex" xmlns:cx7="http://schemas.microsoft.com/office/drawing/2016/5/13/chartex" xmlns:cx8="http://schemas.microsoft.com/office/drawing/2016/5/14/chartex" xmlns:mc="http://schemas.openxmlformats.org/markup-compatibility/2006" xmlns:aink="http://schemas.microsoft.com/office/drawing/2016/ink" xmlns:am3d="http://schemas.microsoft.com/office/drawing/2017/model3d" xmlns:o="urn:schemas-microsoft-com:office:office" xmlns:r="http://schemas.openxmlformats.org/officeDocument/2006/relationships" xmlns:m="http://schemas.openxmlformats.org/officeDocument/2006/math" xmlns:v="urn:schemas-microsoft-com:vml" xmlns:wp14="http://schemas.microsoft.com/office/word/2010/wordprocessingDrawing" xmlns:wp="http://schemas.openxmlformats.org/drawingml/2006/wordprocessingDrawing" xmlns:w10="urn:schemas-microsoft-com:office:word" xmlns:w="http://schemas.openxmlformats.org/wordprocessingml/2006/main" xmlns:w14="http://schemas.microsoft.com/office/word/2010/wordml" xmlns:w15="http://schemas.microsoft.com/office/word/2012/wordml" xmlns:w16cid="http://schemas.microsoft.com/office/word/2016/wordml/cid" xmlns:w16se="http://schemas.microsoft.com/office/word/2015/wordml/symex" xmlns:wpg="http://schemas.microsoft.com/office/word/2010/wordprocessingGroup" xmlns:wpi="http://schemas.microsoft.com/office/word/2010/wordprocessingInk" xmlns:wne="http://schemas.microsoft.com/office/word/2006/wordml" xmlns:wps="http://schemas.microsoft.com/office/word/2010/wordprocessingShape" mc:Ignorable="w14 w15 w16se w16cid wp14">
+<w:endnotes xmlns:wpc="http://schemas.microsoft.com/office/word/2010/wordprocessingCanvas" xmlns:mc="http://schemas.openxmlformats.org/markup-compatibility/2006" xmlns:o="urn:schemas-microsoft-com:office:office" xmlns:r="http://schemas.openxmlformats.org/officeDocument/2006/relationships" xmlns:m="http://schemas.openxmlformats.org/officeDocument/2006/math" xmlns:v="urn:schemas-microsoft-com:vml" xmlns:wp14="http://schemas.microsoft.com/office/word/2010/wordprocessingDrawing" xmlns:wp="http://schemas.openxmlformats.org/drawingml/2006/wordprocessingDrawing" xmlns:w10="urn:schemas-microsoft-com:office:word" xmlns:w="http://schemas.openxmlformats.org/wordprocessingml/2006/main" xmlns:w14="http://schemas.microsoft.com/office/word/2010/wordml" xmlns:wpg="http://schemas.microsoft.com/office/word/2010/wordprocessingGroup" xmlns:wpi="http://schemas.microsoft.com/office/word/2010/wordprocessingInk" xmlns:wne="http://schemas.microsoft.com/office/word/2006/wordml" xmlns:wps="http://schemas.microsoft.com/office/word/2010/wordprocessingShape" mc:Ignorable="w14 wp14">
   <w:endnote w:type="separator" w:id="-1">
     <w:p>
       <w:pPr>
@@ -13276,7 +14272,7 @@
 </file>
 
 <file path=word/footer1.xml><?xml version="1.0" encoding="utf-8"?>
-<w:ftr xmlns:wpc="http://schemas.microsoft.com/office/word/2010/wordprocessingCanvas" xmlns:cx="http://schemas.microsoft.com/office/drawing/2014/chartex" xmlns:cx1="http://schemas.microsoft.com/office/drawing/2015/9/8/chartex" xmlns:cx2="http://schemas.microsoft.com/office/drawing/2015/10/21/chartex" xmlns:cx3="http://schemas.microsoft.com/office/drawing/2016/5/9/chartex" xmlns:cx4="http://schemas.microsoft.com/office/drawing/2016/5/10/chartex" xmlns:cx5="http://schemas.microsoft.com/office/drawing/2016/5/11/chartex" xmlns:cx6="http://schemas.microsoft.com/office/drawing/2016/5/12/chartex" xmlns:cx7="http://schemas.microsoft.com/office/drawing/2016/5/13/chartex" xmlns:cx8="http://schemas.microsoft.com/office/drawing/2016/5/14/chartex" xmlns:mc="http://schemas.openxmlformats.org/markup-compatibility/2006" xmlns:aink="http://schemas.microsoft.com/office/drawing/2016/ink" xmlns:am3d="http://schemas.microsoft.com/office/drawing/2017/model3d" xmlns:o="urn:schemas-microsoft-com:office:office" xmlns:r="http://schemas.openxmlformats.org/officeDocument/2006/relationships" xmlns:m="http://schemas.openxmlformats.org/officeDocument/2006/math" xmlns:v="urn:schemas-microsoft-com:vml" xmlns:wp14="http://schemas.microsoft.com/office/word/2010/wordprocessingDrawing" xmlns:wp="http://schemas.openxmlformats.org/drawingml/2006/wordprocessingDrawing" xmlns:w10="urn:schemas-microsoft-com:office:word" xmlns:w="http://schemas.openxmlformats.org/wordprocessingml/2006/main" xmlns:w14="http://schemas.microsoft.com/office/word/2010/wordml" xmlns:w15="http://schemas.microsoft.com/office/word/2012/wordml" xmlns:w16cid="http://schemas.microsoft.com/office/word/2016/wordml/cid" xmlns:w16se="http://schemas.microsoft.com/office/word/2015/wordml/symex" xmlns:wpg="http://schemas.microsoft.com/office/word/2010/wordprocessingGroup" xmlns:wpi="http://schemas.microsoft.com/office/word/2010/wordprocessingInk" xmlns:wne="http://schemas.microsoft.com/office/word/2006/wordml" xmlns:wps="http://schemas.microsoft.com/office/word/2010/wordprocessingShape" mc:Ignorable="w14 w15 w16se w16cid wp14">
+<w:ftr xmlns:wpc="http://schemas.microsoft.com/office/word/2010/wordprocessingCanvas" xmlns:mc="http://schemas.openxmlformats.org/markup-compatibility/2006" xmlns:o="urn:schemas-microsoft-com:office:office" xmlns:r="http://schemas.openxmlformats.org/officeDocument/2006/relationships" xmlns:m="http://schemas.openxmlformats.org/officeDocument/2006/math" xmlns:v="urn:schemas-microsoft-com:vml" xmlns:wp14="http://schemas.microsoft.com/office/word/2010/wordprocessingDrawing" xmlns:wp="http://schemas.openxmlformats.org/drawingml/2006/wordprocessingDrawing" xmlns:w10="urn:schemas-microsoft-com:office:word" xmlns:w="http://schemas.openxmlformats.org/wordprocessingml/2006/main" xmlns:w14="http://schemas.microsoft.com/office/word/2010/wordml" xmlns:wpg="http://schemas.microsoft.com/office/word/2010/wordprocessingGroup" xmlns:wpi="http://schemas.microsoft.com/office/word/2010/wordprocessingInk" xmlns:wne="http://schemas.microsoft.com/office/word/2006/wordml" xmlns:wps="http://schemas.microsoft.com/office/word/2010/wordprocessingShape" mc:Ignorable="w14 wp14">
   <w:p>
     <w:pPr>
       <w:pBdr>
@@ -13304,7 +14300,15 @@
       </w:tabs>
     </w:pPr>
     <w:r>
-      <w:t>School of Infocomm (SOI), Republic Polytechnic</w:t>
+      <w:t xml:space="preserve">School of </w:t>
+    </w:r>
+    <w:proofErr w:type="spellStart"/>
+    <w:r>
+      <w:t>Infocomm</w:t>
+    </w:r>
+    <w:proofErr w:type="spellEnd"/>
+    <w:r>
+      <w:t xml:space="preserve"> (SOI), Republic Polytechnic</w:t>
     </w:r>
     <w:r>
       <w:tab/>
@@ -13338,7 +14342,7 @@
       <w:rPr>
         <w:noProof/>
       </w:rPr>
-      <w:t>1</w:t>
+      <w:t>23</w:t>
     </w:r>
     <w:r>
       <w:fldChar w:fldCharType="end"/>
@@ -13348,7 +14352,7 @@
 </file>
 
 <file path=word/footnotes.xml><?xml version="1.0" encoding="utf-8"?>
-<w:footnotes xmlns:wpc="http://schemas.microsoft.com/office/word/2010/wordprocessingCanvas" xmlns:cx="http://schemas.microsoft.com/office/drawing/2014/chartex" xmlns:cx1="http://schemas.microsoft.com/office/drawing/2015/9/8/chartex" xmlns:cx2="http://schemas.microsoft.com/office/drawing/2015/10/21/chartex" xmlns:cx3="http://schemas.microsoft.com/office/drawing/2016/5/9/chartex" xmlns:cx4="http://schemas.microsoft.com/office/drawing/2016/5/10/chartex" xmlns:cx5="http://schemas.microsoft.com/office/drawing/2016/5/11/chartex" xmlns:cx6="http://schemas.microsoft.com/office/drawing/2016/5/12/chartex" xmlns:cx7="http://schemas.microsoft.com/office/drawing/2016/5/13/chartex" xmlns:cx8="http://schemas.microsoft.com/office/drawing/2016/5/14/chartex" xmlns:mc="http://schemas.openxmlformats.org/markup-compatibility/2006" xmlns:aink="http://schemas.microsoft.com/office/drawing/2016/ink" xmlns:am3d="http://schemas.microsoft.com/office/drawing/2017/model3d" xmlns:o="urn:schemas-microsoft-com:office:office" xmlns:r="http://schemas.openxmlformats.org/officeDocument/2006/relationships" xmlns:m="http://schemas.openxmlformats.org/officeDocument/2006/math" xmlns:v="urn:schemas-microsoft-com:vml" xmlns:wp14="http://schemas.microsoft.com/office/word/2010/wordprocessingDrawing" xmlns:wp="http://schemas.openxmlformats.org/drawingml/2006/wordprocessingDrawing" xmlns:w10="urn:schemas-microsoft-com:office:word" xmlns:w="http://schemas.openxmlformats.org/wordprocessingml/2006/main" xmlns:w14="http://schemas.microsoft.com/office/word/2010/wordml" xmlns:w15="http://schemas.microsoft.com/office/word/2012/wordml" xmlns:w16cid="http://schemas.microsoft.com/office/word/2016/wordml/cid" xmlns:w16se="http://schemas.microsoft.com/office/word/2015/wordml/symex" xmlns:wpg="http://schemas.microsoft.com/office/word/2010/wordprocessingGroup" xmlns:wpi="http://schemas.microsoft.com/office/word/2010/wordprocessingInk" xmlns:wne="http://schemas.microsoft.com/office/word/2006/wordml" xmlns:wps="http://schemas.microsoft.com/office/word/2010/wordprocessingShape" mc:Ignorable="w14 w15 w16se w16cid wp14">
+<w:footnotes xmlns:wpc="http://schemas.microsoft.com/office/word/2010/wordprocessingCanvas" xmlns:mc="http://schemas.openxmlformats.org/markup-compatibility/2006" xmlns:o="urn:schemas-microsoft-com:office:office" xmlns:r="http://schemas.openxmlformats.org/officeDocument/2006/relationships" xmlns:m="http://schemas.openxmlformats.org/officeDocument/2006/math" xmlns:v="urn:schemas-microsoft-com:vml" xmlns:wp14="http://schemas.microsoft.com/office/word/2010/wordprocessingDrawing" xmlns:wp="http://schemas.openxmlformats.org/drawingml/2006/wordprocessingDrawing" xmlns:w10="urn:schemas-microsoft-com:office:word" xmlns:w="http://schemas.openxmlformats.org/wordprocessingml/2006/main" xmlns:w14="http://schemas.microsoft.com/office/word/2010/wordml" xmlns:wpg="http://schemas.microsoft.com/office/word/2010/wordprocessingGroup" xmlns:wpi="http://schemas.microsoft.com/office/word/2010/wordprocessingInk" xmlns:wne="http://schemas.microsoft.com/office/word/2006/wordml" xmlns:wps="http://schemas.microsoft.com/office/word/2010/wordprocessingShape" mc:Ignorable="w14 wp14">
   <w:footnote w:type="separator" w:id="-1">
     <w:p>
       <w:pPr>
@@ -13373,7 +14377,7 @@
 </file>
 
 <file path=word/header1.xml><?xml version="1.0" encoding="utf-8"?>
-<w:hdr xmlns:wpc="http://schemas.microsoft.com/office/word/2010/wordprocessingCanvas" xmlns:cx="http://schemas.microsoft.com/office/drawing/2014/chartex" xmlns:cx1="http://schemas.microsoft.com/office/drawing/2015/9/8/chartex" xmlns:cx2="http://schemas.microsoft.com/office/drawing/2015/10/21/chartex" xmlns:cx3="http://schemas.microsoft.com/office/drawing/2016/5/9/chartex" xmlns:cx4="http://schemas.microsoft.com/office/drawing/2016/5/10/chartex" xmlns:cx5="http://schemas.microsoft.com/office/drawing/2016/5/11/chartex" xmlns:cx6="http://schemas.microsoft.com/office/drawing/2016/5/12/chartex" xmlns:cx7="http://schemas.microsoft.com/office/drawing/2016/5/13/chartex" xmlns:cx8="http://schemas.microsoft.com/office/drawing/2016/5/14/chartex" xmlns:mc="http://schemas.openxmlformats.org/markup-compatibility/2006" xmlns:aink="http://schemas.microsoft.com/office/drawing/2016/ink" xmlns:am3d="http://schemas.microsoft.com/office/drawing/2017/model3d" xmlns:o="urn:schemas-microsoft-com:office:office" xmlns:r="http://schemas.openxmlformats.org/officeDocument/2006/relationships" xmlns:m="http://schemas.openxmlformats.org/officeDocument/2006/math" xmlns:v="urn:schemas-microsoft-com:vml" xmlns:wp14="http://schemas.microsoft.com/office/word/2010/wordprocessingDrawing" xmlns:wp="http://schemas.openxmlformats.org/drawingml/2006/wordprocessingDrawing" xmlns:w10="urn:schemas-microsoft-com:office:word" xmlns:w="http://schemas.openxmlformats.org/wordprocessingml/2006/main" xmlns:w14="http://schemas.microsoft.com/office/word/2010/wordml" xmlns:w15="http://schemas.microsoft.com/office/word/2012/wordml" xmlns:w16cid="http://schemas.microsoft.com/office/word/2016/wordml/cid" xmlns:w16se="http://schemas.microsoft.com/office/word/2015/wordml/symex" xmlns:wpg="http://schemas.microsoft.com/office/word/2010/wordprocessingGroup" xmlns:wpi="http://schemas.microsoft.com/office/word/2010/wordprocessingInk" xmlns:wne="http://schemas.microsoft.com/office/word/2006/wordml" xmlns:wps="http://schemas.microsoft.com/office/word/2010/wordprocessingShape" mc:Ignorable="w14 w15 w16se w16cid wp14">
+<w:hdr xmlns:wpc="http://schemas.microsoft.com/office/word/2010/wordprocessingCanvas" xmlns:mc="http://schemas.openxmlformats.org/markup-compatibility/2006" xmlns:o="urn:schemas-microsoft-com:office:office" xmlns:r="http://schemas.openxmlformats.org/officeDocument/2006/relationships" xmlns:m="http://schemas.openxmlformats.org/officeDocument/2006/math" xmlns:v="urn:schemas-microsoft-com:vml" xmlns:wp14="http://schemas.microsoft.com/office/word/2010/wordprocessingDrawing" xmlns:wp="http://schemas.openxmlformats.org/drawingml/2006/wordprocessingDrawing" xmlns:w10="urn:schemas-microsoft-com:office:word" xmlns:w="http://schemas.openxmlformats.org/wordprocessingml/2006/main" xmlns:w14="http://schemas.microsoft.com/office/word/2010/wordml" xmlns:wpg="http://schemas.microsoft.com/office/word/2010/wordprocessingGroup" xmlns:wpi="http://schemas.microsoft.com/office/word/2010/wordprocessingInk" xmlns:wne="http://schemas.microsoft.com/office/word/2006/wordml" xmlns:wps="http://schemas.microsoft.com/office/word/2010/wordprocessingShape" mc:Ignorable="w14 wp14">
   <w:p>
     <w:pPr>
       <w:pBdr>
@@ -13413,8 +14417,8 @@
 </file>
 
 <file path=word/numbering.xml><?xml version="1.0" encoding="utf-8"?>
-<w:numbering xmlns:wpc="http://schemas.microsoft.com/office/word/2010/wordprocessingCanvas" xmlns:cx="http://schemas.microsoft.com/office/drawing/2014/chartex" xmlns:cx1="http://schemas.microsoft.com/office/drawing/2015/9/8/chartex" xmlns:cx2="http://schemas.microsoft.com/office/drawing/2015/10/21/chartex" xmlns:cx3="http://schemas.microsoft.com/office/drawing/2016/5/9/chartex" xmlns:cx4="http://schemas.microsoft.com/office/drawing/2016/5/10/chartex" xmlns:cx5="http://schemas.microsoft.com/office/drawing/2016/5/11/chartex" xmlns:cx6="http://schemas.microsoft.com/office/drawing/2016/5/12/chartex" xmlns:cx7="http://schemas.microsoft.com/office/drawing/2016/5/13/chartex" xmlns:cx8="http://schemas.microsoft.com/office/drawing/2016/5/14/chartex" xmlns:mc="http://schemas.openxmlformats.org/markup-compatibility/2006" xmlns:aink="http://schemas.microsoft.com/office/drawing/2016/ink" xmlns:am3d="http://schemas.microsoft.com/office/drawing/2017/model3d" xmlns:o="urn:schemas-microsoft-com:office:office" xmlns:r="http://schemas.openxmlformats.org/officeDocument/2006/relationships" xmlns:m="http://schemas.openxmlformats.org/officeDocument/2006/math" xmlns:v="urn:schemas-microsoft-com:vml" xmlns:wp14="http://schemas.microsoft.com/office/word/2010/wordprocessingDrawing" xmlns:wp="http://schemas.openxmlformats.org/drawingml/2006/wordprocessingDrawing" xmlns:w10="urn:schemas-microsoft-com:office:word" xmlns:w="http://schemas.openxmlformats.org/wordprocessingml/2006/main" xmlns:w14="http://schemas.microsoft.com/office/word/2010/wordml" xmlns:w15="http://schemas.microsoft.com/office/word/2012/wordml" xmlns:w16cid="http://schemas.microsoft.com/office/word/2016/wordml/cid" xmlns:w16se="http://schemas.microsoft.com/office/word/2015/wordml/symex" xmlns:wpg="http://schemas.microsoft.com/office/word/2010/wordprocessingGroup" xmlns:wpi="http://schemas.microsoft.com/office/word/2010/wordprocessingInk" xmlns:wne="http://schemas.microsoft.com/office/word/2006/wordml" xmlns:wps="http://schemas.microsoft.com/office/word/2010/wordprocessingShape" mc:Ignorable="w14 w15 w16se w16cid wp14">
-  <w:abstractNum w:abstractNumId="0" w15:restartNumberingAfterBreak="0">
+<w:numbering xmlns:wpc="http://schemas.microsoft.com/office/word/2010/wordprocessingCanvas" xmlns:mc="http://schemas.openxmlformats.org/markup-compatibility/2006" xmlns:o="urn:schemas-microsoft-com:office:office" xmlns:r="http://schemas.openxmlformats.org/officeDocument/2006/relationships" xmlns:m="http://schemas.openxmlformats.org/officeDocument/2006/math" xmlns:v="urn:schemas-microsoft-com:vml" xmlns:wp14="http://schemas.microsoft.com/office/word/2010/wordprocessingDrawing" xmlns:wp="http://schemas.openxmlformats.org/drawingml/2006/wordprocessingDrawing" xmlns:w10="urn:schemas-microsoft-com:office:word" xmlns:w="http://schemas.openxmlformats.org/wordprocessingml/2006/main" xmlns:w14="http://schemas.microsoft.com/office/word/2010/wordml" xmlns:wpg="http://schemas.microsoft.com/office/word/2010/wordprocessingGroup" xmlns:wpi="http://schemas.microsoft.com/office/word/2010/wordprocessingInk" xmlns:wne="http://schemas.microsoft.com/office/word/2006/wordml" xmlns:wps="http://schemas.microsoft.com/office/word/2010/wordprocessingShape" mc:Ignorable="w14 wp14">
+  <w:abstractNum w:abstractNumId="0">
     <w:nsid w:val="007F446A"/>
     <w:multiLevelType w:val="hybridMultilevel"/>
     <w:tmpl w:val="97A4DD74"/>
@@ -13527,7 +14531,7 @@
       </w:rPr>
     </w:lvl>
   </w:abstractNum>
-  <w:abstractNum w:abstractNumId="1" w15:restartNumberingAfterBreak="0">
+  <w:abstractNum w:abstractNumId="1">
     <w:nsid w:val="1F330D93"/>
     <w:multiLevelType w:val="hybridMultilevel"/>
     <w:tmpl w:val="ECCE5528"/>
@@ -13650,7 +14654,7 @@
 </file>
 
 <file path=word/styles.xml><?xml version="1.0" encoding="utf-8"?>
-<w:styles xmlns:mc="http://schemas.openxmlformats.org/markup-compatibility/2006" xmlns:r="http://schemas.openxmlformats.org/officeDocument/2006/relationships" xmlns:w="http://schemas.openxmlformats.org/wordprocessingml/2006/main" xmlns:w14="http://schemas.microsoft.com/office/word/2010/wordml" xmlns:w15="http://schemas.microsoft.com/office/word/2012/wordml" xmlns:w16cid="http://schemas.microsoft.com/office/word/2016/wordml/cid" xmlns:w16se="http://schemas.microsoft.com/office/word/2015/wordml/symex" mc:Ignorable="w14 w15 w16se w16cid">
+<w:styles xmlns:mc="http://schemas.openxmlformats.org/markup-compatibility/2006" xmlns:r="http://schemas.openxmlformats.org/officeDocument/2006/relationships" xmlns:w="http://schemas.openxmlformats.org/wordprocessingml/2006/main" xmlns:w14="http://schemas.microsoft.com/office/word/2010/wordml" mc:Ignorable="w14">
   <w:docDefaults>
     <w:rPrDefault>
       <w:rPr>
@@ -13666,384 +14670,144 @@
       </w:pPr>
     </w:pPrDefault>
   </w:docDefaults>
-  <w:latentStyles w:defLockedState="0" w:defUIPriority="99" w:defSemiHidden="0" w:defUnhideWhenUsed="0" w:defQFormat="0" w:count="377">
-    <w:lsdException w:name="Normal" w:uiPriority="0" w:qFormat="1"/>
-    <w:lsdException w:name="heading 1" w:uiPriority="9" w:qFormat="1"/>
-    <w:lsdException w:name="heading 2" w:semiHidden="1" w:uiPriority="9" w:unhideWhenUsed="1" w:qFormat="1"/>
-    <w:lsdException w:name="heading 3" w:semiHidden="1" w:uiPriority="9" w:unhideWhenUsed="1" w:qFormat="1"/>
-    <w:lsdException w:name="heading 4" w:semiHidden="1" w:uiPriority="9" w:unhideWhenUsed="1" w:qFormat="1"/>
-    <w:lsdException w:name="heading 5" w:semiHidden="1" w:uiPriority="9" w:unhideWhenUsed="1" w:qFormat="1"/>
-    <w:lsdException w:name="heading 6" w:semiHidden="1" w:uiPriority="9" w:unhideWhenUsed="1" w:qFormat="1"/>
-    <w:lsdException w:name="heading 7" w:semiHidden="1" w:uiPriority="9" w:unhideWhenUsed="1" w:qFormat="1"/>
-    <w:lsdException w:name="heading 8" w:semiHidden="1" w:uiPriority="9" w:unhideWhenUsed="1" w:qFormat="1"/>
-    <w:lsdException w:name="heading 9" w:semiHidden="1" w:uiPriority="9" w:unhideWhenUsed="1" w:qFormat="1"/>
-    <w:lsdException w:name="index 1" w:semiHidden="1" w:unhideWhenUsed="1"/>
-    <w:lsdException w:name="index 2" w:semiHidden="1" w:unhideWhenUsed="1"/>
-    <w:lsdException w:name="index 3" w:semiHidden="1" w:unhideWhenUsed="1"/>
-    <w:lsdException w:name="index 4" w:semiHidden="1" w:unhideWhenUsed="1"/>
-    <w:lsdException w:name="index 5" w:semiHidden="1" w:unhideWhenUsed="1"/>
-    <w:lsdException w:name="index 6" w:semiHidden="1" w:unhideWhenUsed="1"/>
-    <w:lsdException w:name="index 7" w:semiHidden="1" w:unhideWhenUsed="1"/>
-    <w:lsdException w:name="index 8" w:semiHidden="1" w:unhideWhenUsed="1"/>
-    <w:lsdException w:name="index 9" w:semiHidden="1" w:unhideWhenUsed="1"/>
-    <w:lsdException w:name="toc 1" w:semiHidden="1" w:uiPriority="39" w:unhideWhenUsed="1"/>
-    <w:lsdException w:name="toc 2" w:semiHidden="1" w:uiPriority="39" w:unhideWhenUsed="1"/>
-    <w:lsdException w:name="toc 3" w:semiHidden="1" w:uiPriority="39" w:unhideWhenUsed="1"/>
-    <w:lsdException w:name="toc 4" w:semiHidden="1" w:uiPriority="39" w:unhideWhenUsed="1"/>
-    <w:lsdException w:name="toc 5" w:semiHidden="1" w:uiPriority="39" w:unhideWhenUsed="1"/>
-    <w:lsdException w:name="toc 6" w:semiHidden="1" w:uiPriority="39" w:unhideWhenUsed="1"/>
-    <w:lsdException w:name="toc 7" w:semiHidden="1" w:uiPriority="39" w:unhideWhenUsed="1"/>
-    <w:lsdException w:name="toc 8" w:semiHidden="1" w:uiPriority="39" w:unhideWhenUsed="1"/>
-    <w:lsdException w:name="toc 9" w:semiHidden="1" w:uiPriority="39" w:unhideWhenUsed="1"/>
-    <w:lsdException w:name="Normal Indent" w:semiHidden="1" w:unhideWhenUsed="1"/>
-    <w:lsdException w:name="footnote text" w:semiHidden="1" w:unhideWhenUsed="1"/>
-    <w:lsdException w:name="annotation text" w:semiHidden="1" w:unhideWhenUsed="1"/>
-    <w:lsdException w:name="header" w:semiHidden="1" w:unhideWhenUsed="1"/>
-    <w:lsdException w:name="footer" w:semiHidden="1" w:unhideWhenUsed="1"/>
-    <w:lsdException w:name="index heading" w:semiHidden="1" w:unhideWhenUsed="1"/>
-    <w:lsdException w:name="caption" w:semiHidden="1" w:uiPriority="35" w:unhideWhenUsed="1" w:qFormat="1"/>
-    <w:lsdException w:name="table of figures" w:semiHidden="1" w:unhideWhenUsed="1"/>
-    <w:lsdException w:name="envelope address" w:semiHidden="1" w:unhideWhenUsed="1"/>
-    <w:lsdException w:name="envelope return" w:semiHidden="1" w:unhideWhenUsed="1"/>
-    <w:lsdException w:name="footnote reference" w:semiHidden="1" w:unhideWhenUsed="1"/>
-    <w:lsdException w:name="annotation reference" w:semiHidden="1" w:unhideWhenUsed="1"/>
-    <w:lsdException w:name="line number" w:semiHidden="1" w:unhideWhenUsed="1"/>
-    <w:lsdException w:name="page number" w:semiHidden="1" w:unhideWhenUsed="1"/>
-    <w:lsdException w:name="endnote reference" w:semiHidden="1" w:unhideWhenUsed="1"/>
-    <w:lsdException w:name="endnote text" w:semiHidden="1" w:unhideWhenUsed="1"/>
-    <w:lsdException w:name="table of authorities" w:semiHidden="1" w:unhideWhenUsed="1"/>
-    <w:lsdException w:name="macro" w:semiHidden="1" w:unhideWhenUsed="1"/>
-    <w:lsdException w:name="toa heading" w:semiHidden="1" w:unhideWhenUsed="1"/>
-    <w:lsdException w:name="List" w:semiHidden="1" w:unhideWhenUsed="1"/>
-    <w:lsdException w:name="List Bullet" w:semiHidden="1" w:unhideWhenUsed="1"/>
-    <w:lsdException w:name="List Number" w:semiHidden="1" w:unhideWhenUsed="1"/>
-    <w:lsdException w:name="List 2" w:semiHidden="1" w:unhideWhenUsed="1"/>
-    <w:lsdException w:name="List 3" w:semiHidden="1" w:unhideWhenUsed="1"/>
-    <w:lsdException w:name="List 4" w:semiHidden="1" w:unhideWhenUsed="1"/>
-    <w:lsdException w:name="List 5" w:semiHidden="1" w:unhideWhenUsed="1"/>
-    <w:lsdException w:name="List Bullet 2" w:semiHidden="1" w:unhideWhenUsed="1"/>
-    <w:lsdException w:name="List Bullet 3" w:semiHidden="1" w:unhideWhenUsed="1"/>
-    <w:lsdException w:name="List Bullet 4" w:semiHidden="1" w:unhideWhenUsed="1"/>
-    <w:lsdException w:name="List Bullet 5" w:semiHidden="1" w:unhideWhenUsed="1"/>
-    <w:lsdException w:name="List Number 2" w:semiHidden="1" w:unhideWhenUsed="1"/>
-    <w:lsdException w:name="List Number 3" w:semiHidden="1" w:unhideWhenUsed="1"/>
-    <w:lsdException w:name="List Number 4" w:semiHidden="1" w:unhideWhenUsed="1"/>
-    <w:lsdException w:name="List Number 5" w:semiHidden="1" w:unhideWhenUsed="1"/>
-    <w:lsdException w:name="Title" w:uiPriority="10" w:qFormat="1"/>
-    <w:lsdException w:name="Closing" w:semiHidden="1" w:unhideWhenUsed="1"/>
-    <w:lsdException w:name="Signature" w:semiHidden="1" w:unhideWhenUsed="1"/>
-    <w:lsdException w:name="Default Paragraph Font" w:semiHidden="1" w:uiPriority="1" w:unhideWhenUsed="1"/>
-    <w:lsdException w:name="Body Text" w:semiHidden="1" w:unhideWhenUsed="1"/>
-    <w:lsdException w:name="Body Text Indent" w:semiHidden="1" w:unhideWhenUsed="1"/>
-    <w:lsdException w:name="List Continue" w:semiHidden="1" w:unhideWhenUsed="1"/>
-    <w:lsdException w:name="List Continue 2" w:semiHidden="1" w:unhideWhenUsed="1"/>
-    <w:lsdException w:name="List Continue 3" w:semiHidden="1" w:unhideWhenUsed="1"/>
-    <w:lsdException w:name="List Continue 4" w:semiHidden="1" w:unhideWhenUsed="1"/>
-    <w:lsdException w:name="List Continue 5" w:semiHidden="1" w:unhideWhenUsed="1"/>
-    <w:lsdException w:name="Message Header" w:semiHidden="1" w:unhideWhenUsed="1"/>
-    <w:lsdException w:name="Subtitle" w:uiPriority="11" w:qFormat="1"/>
-    <w:lsdException w:name="Salutation" w:semiHidden="1" w:unhideWhenUsed="1"/>
-    <w:lsdException w:name="Date" w:semiHidden="1" w:unhideWhenUsed="1"/>
-    <w:lsdException w:name="Body Text First Indent" w:semiHidden="1" w:unhideWhenUsed="1"/>
-    <w:lsdException w:name="Body Text First Indent 2" w:semiHidden="1" w:unhideWhenUsed="1"/>
-    <w:lsdException w:name="Note Heading" w:semiHidden="1" w:unhideWhenUsed="1"/>
-    <w:lsdException w:name="Body Text 2" w:semiHidden="1" w:unhideWhenUsed="1"/>
-    <w:lsdException w:name="Body Text 3" w:semiHidden="1" w:unhideWhenUsed="1"/>
-    <w:lsdException w:name="Body Text Indent 2" w:semiHidden="1" w:unhideWhenUsed="1"/>
-    <w:lsdException w:name="Body Text Indent 3" w:semiHidden="1" w:unhideWhenUsed="1"/>
-    <w:lsdException w:name="Block Text" w:semiHidden="1" w:unhideWhenUsed="1"/>
-    <w:lsdException w:name="Hyperlink" w:semiHidden="1" w:unhideWhenUsed="1"/>
-    <w:lsdException w:name="FollowedHyperlink" w:semiHidden="1" w:unhideWhenUsed="1"/>
-    <w:lsdException w:name="Strong" w:uiPriority="22" w:qFormat="1"/>
-    <w:lsdException w:name="Emphasis" w:uiPriority="20" w:qFormat="1"/>
-    <w:lsdException w:name="Document Map" w:semiHidden="1" w:unhideWhenUsed="1"/>
-    <w:lsdException w:name="Plain Text" w:semiHidden="1" w:unhideWhenUsed="1"/>
-    <w:lsdException w:name="E-mail Signature" w:semiHidden="1" w:unhideWhenUsed="1"/>
-    <w:lsdException w:name="HTML Top of Form" w:semiHidden="1" w:unhideWhenUsed="1"/>
-    <w:lsdException w:name="HTML Bottom of Form" w:semiHidden="1" w:unhideWhenUsed="1"/>
-    <w:lsdException w:name="Normal (Web)" w:semiHidden="1" w:unhideWhenUsed="1"/>
-    <w:lsdException w:name="HTML Acronym" w:semiHidden="1" w:unhideWhenUsed="1"/>
-    <w:lsdException w:name="HTML Address" w:semiHidden="1" w:unhideWhenUsed="1"/>
-    <w:lsdException w:name="HTML Cite" w:semiHidden="1" w:unhideWhenUsed="1"/>
-    <w:lsdException w:name="HTML Code" w:semiHidden="1" w:unhideWhenUsed="1"/>
-    <w:lsdException w:name="HTML Definition" w:semiHidden="1" w:unhideWhenUsed="1"/>
-    <w:lsdException w:name="HTML Keyboard" w:semiHidden="1" w:unhideWhenUsed="1"/>
-    <w:lsdException w:name="HTML Preformatted" w:semiHidden="1" w:unhideWhenUsed="1"/>
-    <w:lsdException w:name="HTML Sample" w:semiHidden="1" w:unhideWhenUsed="1"/>
-    <w:lsdException w:name="HTML Typewriter" w:semiHidden="1" w:unhideWhenUsed="1"/>
-    <w:lsdException w:name="HTML Variable" w:semiHidden="1" w:unhideWhenUsed="1"/>
-    <w:lsdException w:name="Normal Table" w:semiHidden="1" w:unhideWhenUsed="1"/>
-    <w:lsdException w:name="annotation subject" w:semiHidden="1" w:unhideWhenUsed="1"/>
-    <w:lsdException w:name="No List" w:semiHidden="1" w:unhideWhenUsed="1"/>
-    <w:lsdException w:name="Outline List 1" w:semiHidden="1" w:unhideWhenUsed="1"/>
-    <w:lsdException w:name="Outline List 2" w:semiHidden="1" w:unhideWhenUsed="1"/>
-    <w:lsdException w:name="Outline List 3" w:semiHidden="1" w:unhideWhenUsed="1"/>
-    <w:lsdException w:name="Table Simple 1" w:semiHidden="1" w:unhideWhenUsed="1"/>
-    <w:lsdException w:name="Table Simple 2" w:semiHidden="1" w:unhideWhenUsed="1"/>
-    <w:lsdException w:name="Table Simple 3" w:semiHidden="1" w:unhideWhenUsed="1"/>
-    <w:lsdException w:name="Table Classic 1" w:semiHidden="1" w:unhideWhenUsed="1"/>
-    <w:lsdException w:name="Table Classic 2" w:semiHidden="1" w:unhideWhenUsed="1"/>
-    <w:lsdException w:name="Table Classic 3" w:semiHidden="1" w:unhideWhenUsed="1"/>
-    <w:lsdException w:name="Table Classic 4" w:semiHidden="1" w:unhideWhenUsed="1"/>
-    <w:lsdException w:name="Table Colorful 1" w:semiHidden="1" w:unhideWhenUsed="1"/>
-    <w:lsdException w:name="Table Colorful 2" w:semiHidden="1" w:unhideWhenUsed="1"/>
-    <w:lsdException w:name="Table Colorful 3" w:semiHidden="1" w:unhideWhenUsed="1"/>
-    <w:lsdException w:name="Table Columns 1" w:semiHidden="1" w:unhideWhenUsed="1"/>
-    <w:lsdException w:name="Table Columns 2" w:semiHidden="1" w:unhideWhenUsed="1"/>
-    <w:lsdException w:name="Table Columns 3" w:semiHidden="1" w:unhideWhenUsed="1"/>
-    <w:lsdException w:name="Table Columns 4" w:semiHidden="1" w:unhideWhenUsed="1"/>
-    <w:lsdException w:name="Table Columns 5" w:semiHidden="1" w:unhideWhenUsed="1"/>
-    <w:lsdException w:name="Table Grid 1" w:semiHidden="1" w:unhideWhenUsed="1"/>
-    <w:lsdException w:name="Table Grid 2" w:semiHidden="1" w:unhideWhenUsed="1"/>
-    <w:lsdException w:name="Table Grid 3" w:semiHidden="1" w:unhideWhenUsed="1"/>
-    <w:lsdException w:name="Table Grid 4" w:semiHidden="1" w:unhideWhenUsed="1"/>
-    <w:lsdException w:name="Table Grid 5" w:semiHidden="1" w:unhideWhenUsed="1"/>
-    <w:lsdException w:name="Table Grid 6" w:semiHidden="1" w:unhideWhenUsed="1"/>
-    <w:lsdException w:name="Table Grid 7" w:semiHidden="1" w:unhideWhenUsed="1"/>
-    <w:lsdException w:name="Table Grid 8" w:semiHidden="1" w:unhideWhenUsed="1"/>
-    <w:lsdException w:name="Table List 1" w:semiHidden="1" w:unhideWhenUsed="1"/>
-    <w:lsdException w:name="Table List 2" w:semiHidden="1" w:unhideWhenUsed="1"/>
-    <w:lsdException w:name="Table List 3" w:semiHidden="1" w:unhideWhenUsed="1"/>
-    <w:lsdException w:name="Table List 4" w:semiHidden="1" w:unhideWhenUsed="1"/>
-    <w:lsdException w:name="Table List 5" w:semiHidden="1" w:unhideWhenUsed="1"/>
-    <w:lsdException w:name="Table List 6" w:semiHidden="1" w:unhideWhenUsed="1"/>
-    <w:lsdException w:name="Table List 7" w:semiHidden="1" w:unhideWhenUsed="1"/>
-    <w:lsdException w:name="Table List 8" w:semiHidden="1" w:unhideWhenUsed="1"/>
-    <w:lsdException w:name="Table 3D effects 1" w:semiHidden="1" w:unhideWhenUsed="1"/>
-    <w:lsdException w:name="Table 3D effects 2" w:semiHidden="1" w:unhideWhenUsed="1"/>
-    <w:lsdException w:name="Table 3D effects 3" w:semiHidden="1" w:unhideWhenUsed="1"/>
-    <w:lsdException w:name="Table Contemporary" w:semiHidden="1" w:unhideWhenUsed="1"/>
-    <w:lsdException w:name="Table Elegant" w:semiHidden="1" w:unhideWhenUsed="1"/>
-    <w:lsdException w:name="Table Professional" w:semiHidden="1" w:unhideWhenUsed="1"/>
-    <w:lsdException w:name="Table Subtle 1" w:semiHidden="1" w:unhideWhenUsed="1"/>
-    <w:lsdException w:name="Table Subtle 2" w:semiHidden="1" w:unhideWhenUsed="1"/>
-    <w:lsdException w:name="Table Web 1" w:semiHidden="1" w:unhideWhenUsed="1"/>
-    <w:lsdException w:name="Table Web 2" w:semiHidden="1" w:unhideWhenUsed="1"/>
-    <w:lsdException w:name="Table Web 3" w:semiHidden="1" w:unhideWhenUsed="1"/>
-    <w:lsdException w:name="Balloon Text" w:semiHidden="1" w:unhideWhenUsed="1"/>
-    <w:lsdException w:name="Table Grid" w:uiPriority="39"/>
-    <w:lsdException w:name="Table Theme" w:semiHidden="1" w:unhideWhenUsed="1"/>
-    <w:lsdException w:name="Placeholder Text" w:semiHidden="1"/>
-    <w:lsdException w:name="No Spacing" w:uiPriority="1" w:qFormat="1"/>
-    <w:lsdException w:name="Light Shading" w:uiPriority="60"/>
-    <w:lsdException w:name="Light List" w:uiPriority="61"/>
-    <w:lsdException w:name="Light Grid" w:uiPriority="62"/>
-    <w:lsdException w:name="Medium Shading 1" w:uiPriority="63"/>
-    <w:lsdException w:name="Medium Shading 2" w:uiPriority="64"/>
-    <w:lsdException w:name="Medium List 1" w:uiPriority="65"/>
-    <w:lsdException w:name="Medium List 2" w:uiPriority="66"/>
-    <w:lsdException w:name="Medium Grid 1" w:uiPriority="67"/>
-    <w:lsdException w:name="Medium Grid 2" w:uiPriority="68"/>
-    <w:lsdException w:name="Medium Grid 3" w:uiPriority="69"/>
-    <w:lsdException w:name="Dark List" w:uiPriority="70"/>
-    <w:lsdException w:name="Colorful Shading" w:uiPriority="71"/>
-    <w:lsdException w:name="Colorful List" w:uiPriority="72"/>
-    <w:lsdException w:name="Colorful Grid" w:uiPriority="73"/>
-    <w:lsdException w:name="Light Shading Accent 1" w:uiPriority="60"/>
-    <w:lsdException w:name="Light List Accent 1" w:uiPriority="61"/>
-    <w:lsdException w:name="Light Grid Accent 1" w:uiPriority="62"/>
-    <w:lsdException w:name="Medium Shading 1 Accent 1" w:uiPriority="63"/>
-    <w:lsdException w:name="Medium Shading 2 Accent 1" w:uiPriority="64"/>
-    <w:lsdException w:name="Medium List 1 Accent 1" w:uiPriority="65"/>
-    <w:lsdException w:name="Revision" w:semiHidden="1"/>
-    <w:lsdException w:name="List Paragraph" w:uiPriority="34" w:qFormat="1"/>
-    <w:lsdException w:name="Quote" w:uiPriority="29" w:qFormat="1"/>
-    <w:lsdException w:name="Intense Quote" w:uiPriority="30" w:qFormat="1"/>
-    <w:lsdException w:name="Medium List 2 Accent 1" w:uiPriority="66"/>
-    <w:lsdException w:name="Medium Grid 1 Accent 1" w:uiPriority="67"/>
-    <w:lsdException w:name="Medium Grid 2 Accent 1" w:uiPriority="68"/>
-    <w:lsdException w:name="Medium Grid 3 Accent 1" w:uiPriority="69"/>
-    <w:lsdException w:name="Dark List Accent 1" w:uiPriority="70"/>
-    <w:lsdException w:name="Colorful Shading Accent 1" w:uiPriority="71"/>
-    <w:lsdException w:name="Colorful List Accent 1" w:uiPriority="72"/>
-    <w:lsdException w:name="Colorful Grid Accent 1" w:uiPriority="73"/>
-    <w:lsdException w:name="Light Shading Accent 2" w:uiPriority="60"/>
-    <w:lsdException w:name="Light List Accent 2" w:uiPriority="61"/>
-    <w:lsdException w:name="Light Grid Accent 2" w:uiPriority="62"/>
-    <w:lsdException w:name="Medium Shading 1 Accent 2" w:uiPriority="63"/>
-    <w:lsdException w:name="Medium Shading 2 Accent 2" w:uiPriority="64"/>
-    <w:lsdException w:name="Medium List 1 Accent 2" w:uiPriority="65"/>
-    <w:lsdException w:name="Medium List 2 Accent 2" w:uiPriority="66"/>
-    <w:lsdException w:name="Medium Grid 1 Accent 2" w:uiPriority="67"/>
-    <w:lsdException w:name="Medium Grid 2 Accent 2" w:uiPriority="68"/>
-    <w:lsdException w:name="Medium Grid 3 Accent 2" w:uiPriority="69"/>
-    <w:lsdException w:name="Dark List Accent 2" w:uiPriority="70"/>
-    <w:lsdException w:name="Colorful Shading Accent 2" w:uiPriority="71"/>
-    <w:lsdException w:name="Colorful List Accent 2" w:uiPriority="72"/>
-    <w:lsdException w:name="Colorful Grid Accent 2" w:uiPriority="73"/>
-    <w:lsdException w:name="Light Shading Accent 3" w:uiPriority="60"/>
-    <w:lsdException w:name="Light List Accent 3" w:uiPriority="61"/>
-    <w:lsdException w:name="Light Grid Accent 3" w:uiPriority="62"/>
-    <w:lsdException w:name="Medium Shading 1 Accent 3" w:uiPriority="63"/>
-    <w:lsdException w:name="Medium Shading 2 Accent 3" w:uiPriority="64"/>
-    <w:lsdException w:name="Medium List 1 Accent 3" w:uiPriority="65"/>
-    <w:lsdException w:name="Medium List 2 Accent 3" w:uiPriority="66"/>
-    <w:lsdException w:name="Medium Grid 1 Accent 3" w:uiPriority="67"/>
-    <w:lsdException w:name="Medium Grid 2 Accent 3" w:uiPriority="68"/>
-    <w:lsdException w:name="Medium Grid 3 Accent 3" w:uiPriority="69"/>
-    <w:lsdException w:name="Dark List Accent 3" w:uiPriority="70"/>
-    <w:lsdException w:name="Colorful Shading Accent 3" w:uiPriority="71"/>
-    <w:lsdException w:name="Colorful List Accent 3" w:uiPriority="72"/>
-    <w:lsdException w:name="Colorful Grid Accent 3" w:uiPriority="73"/>
-    <w:lsdException w:name="Light Shading Accent 4" w:uiPriority="60"/>
-    <w:lsdException w:name="Light List Accent 4" w:uiPriority="61"/>
-    <w:lsdException w:name="Light Grid Accent 4" w:uiPriority="62"/>
-    <w:lsdException w:name="Medium Shading 1 Accent 4" w:uiPriority="63"/>
-    <w:lsdException w:name="Medium Shading 2 Accent 4" w:uiPriority="64"/>
-    <w:lsdException w:name="Medium List 1 Accent 4" w:uiPriority="65"/>
-    <w:lsdException w:name="Medium List 2 Accent 4" w:uiPriority="66"/>
-    <w:lsdException w:name="Medium Grid 1 Accent 4" w:uiPriority="67"/>
-    <w:lsdException w:name="Medium Grid 2 Accent 4" w:uiPriority="68"/>
-    <w:lsdException w:name="Medium Grid 3 Accent 4" w:uiPriority="69"/>
-    <w:lsdException w:name="Dark List Accent 4" w:uiPriority="70"/>
-    <w:lsdException w:name="Colorful Shading Accent 4" w:uiPriority="71"/>
-    <w:lsdException w:name="Colorful List Accent 4" w:uiPriority="72"/>
-    <w:lsdException w:name="Colorful Grid Accent 4" w:uiPriority="73"/>
-    <w:lsdException w:name="Light Shading Accent 5" w:uiPriority="60"/>
-    <w:lsdException w:name="Light List Accent 5" w:uiPriority="61"/>
-    <w:lsdException w:name="Light Grid Accent 5" w:uiPriority="62"/>
-    <w:lsdException w:name="Medium Shading 1 Accent 5" w:uiPriority="63"/>
-    <w:lsdException w:name="Medium Shading 2 Accent 5" w:uiPriority="64"/>
-    <w:lsdException w:name="Medium List 1 Accent 5" w:uiPriority="65"/>
-    <w:lsdException w:name="Medium List 2 Accent 5" w:uiPriority="66"/>
-    <w:lsdException w:name="Medium Grid 1 Accent 5" w:uiPriority="67"/>
-    <w:lsdException w:name="Medium Grid 2 Accent 5" w:uiPriority="68"/>
-    <w:lsdException w:name="Medium Grid 3 Accent 5" w:uiPriority="69"/>
-    <w:lsdException w:name="Dark List Accent 5" w:uiPriority="70"/>
-    <w:lsdException w:name="Colorful Shading Accent 5" w:uiPriority="71"/>
-    <w:lsdException w:name="Colorful List Accent 5" w:uiPriority="72"/>
-    <w:lsdException w:name="Colorful Grid Accent 5" w:uiPriority="73"/>
-    <w:lsdException w:name="Light Shading Accent 6" w:uiPriority="60"/>
-    <w:lsdException w:name="Light List Accent 6" w:uiPriority="61"/>
-    <w:lsdException w:name="Light Grid Accent 6" w:uiPriority="62"/>
-    <w:lsdException w:name="Medium Shading 1 Accent 6" w:uiPriority="63"/>
-    <w:lsdException w:name="Medium Shading 2 Accent 6" w:uiPriority="64"/>
-    <w:lsdException w:name="Medium List 1 Accent 6" w:uiPriority="65"/>
-    <w:lsdException w:name="Medium List 2 Accent 6" w:uiPriority="66"/>
-    <w:lsdException w:name="Medium Grid 1 Accent 6" w:uiPriority="67"/>
-    <w:lsdException w:name="Medium Grid 2 Accent 6" w:uiPriority="68"/>
-    <w:lsdException w:name="Medium Grid 3 Accent 6" w:uiPriority="69"/>
-    <w:lsdException w:name="Dark List Accent 6" w:uiPriority="70"/>
-    <w:lsdException w:name="Colorful Shading Accent 6" w:uiPriority="71"/>
-    <w:lsdException w:name="Colorful List Accent 6" w:uiPriority="72"/>
-    <w:lsdException w:name="Colorful Grid Accent 6" w:uiPriority="73"/>
-    <w:lsdException w:name="Subtle Emphasis" w:uiPriority="19" w:qFormat="1"/>
-    <w:lsdException w:name="Intense Emphasis" w:uiPriority="21" w:qFormat="1"/>
-    <w:lsdException w:name="Subtle Reference" w:uiPriority="31" w:qFormat="1"/>
-    <w:lsdException w:name="Intense Reference" w:uiPriority="32" w:qFormat="1"/>
-    <w:lsdException w:name="Book Title" w:uiPriority="33" w:qFormat="1"/>
-    <w:lsdException w:name="Bibliography" w:semiHidden="1" w:uiPriority="37" w:unhideWhenUsed="1"/>
-    <w:lsdException w:name="TOC Heading" w:semiHidden="1" w:uiPriority="39" w:unhideWhenUsed="1" w:qFormat="1"/>
-    <w:lsdException w:name="Plain Table 1" w:uiPriority="41"/>
-    <w:lsdException w:name="Plain Table 2" w:uiPriority="42"/>
-    <w:lsdException w:name="Plain Table 3" w:uiPriority="43"/>
-    <w:lsdException w:name="Plain Table 4" w:uiPriority="44"/>
-    <w:lsdException w:name="Plain Table 5" w:uiPriority="45"/>
-    <w:lsdException w:name="Grid Table Light" w:uiPriority="40"/>
-    <w:lsdException w:name="Grid Table 1 Light" w:uiPriority="46"/>
-    <w:lsdException w:name="Grid Table 2" w:uiPriority="47"/>
-    <w:lsdException w:name="Grid Table 3" w:uiPriority="48"/>
-    <w:lsdException w:name="Grid Table 4" w:uiPriority="49"/>
-    <w:lsdException w:name="Grid Table 5 Dark" w:uiPriority="50"/>
-    <w:lsdException w:name="Grid Table 6 Colorful" w:uiPriority="51"/>
-    <w:lsdException w:name="Grid Table 7 Colorful" w:uiPriority="52"/>
-    <w:lsdException w:name="Grid Table 1 Light Accent 1" w:uiPriority="46"/>
-    <w:lsdException w:name="Grid Table 2 Accent 1" w:uiPriority="47"/>
-    <w:lsdException w:name="Grid Table 3 Accent 1" w:uiPriority="48"/>
-    <w:lsdException w:name="Grid Table 4 Accent 1" w:uiPriority="49"/>
-    <w:lsdException w:name="Grid Table 5 Dark Accent 1" w:uiPriority="50"/>
-    <w:lsdException w:name="Grid Table 6 Colorful Accent 1" w:uiPriority="51"/>
-    <w:lsdException w:name="Grid Table 7 Colorful Accent 1" w:uiPriority="52"/>
-    <w:lsdException w:name="Grid Table 1 Light Accent 2" w:uiPriority="46"/>
-    <w:lsdException w:name="Grid Table 2 Accent 2" w:uiPriority="47"/>
-    <w:lsdException w:name="Grid Table 3 Accent 2" w:uiPriority="48"/>
-    <w:lsdException w:name="Grid Table 4 Accent 2" w:uiPriority="49"/>
-    <w:lsdException w:name="Grid Table 5 Dark Accent 2" w:uiPriority="50"/>
-    <w:lsdException w:name="Grid Table 6 Colorful Accent 2" w:uiPriority="51"/>
-    <w:lsdException w:name="Grid Table 7 Colorful Accent 2" w:uiPriority="52"/>
-    <w:lsdException w:name="Grid Table 1 Light Accent 3" w:uiPriority="46"/>
-    <w:lsdException w:name="Grid Table 2 Accent 3" w:uiPriority="47"/>
-    <w:lsdException w:name="Grid Table 3 Accent 3" w:uiPriority="48"/>
-    <w:lsdException w:name="Grid Table 4 Accent 3" w:uiPriority="49"/>
-    <w:lsdException w:name="Grid Table 5 Dark Accent 3" w:uiPriority="50"/>
-    <w:lsdException w:name="Grid Table 6 Colorful Accent 3" w:uiPriority="51"/>
-    <w:lsdException w:name="Grid Table 7 Colorful Accent 3" w:uiPriority="52"/>
-    <w:lsdException w:name="Grid Table 1 Light Accent 4" w:uiPriority="46"/>
-    <w:lsdException w:name="Grid Table 2 Accent 4" w:uiPriority="47"/>
-    <w:lsdException w:name="Grid Table 3 Accent 4" w:uiPriority="48"/>
-    <w:lsdException w:name="Grid Table 4 Accent 4" w:uiPriority="49"/>
-    <w:lsdException w:name="Grid Table 5 Dark Accent 4" w:uiPriority="50"/>
-    <w:lsdException w:name="Grid Table 6 Colorful Accent 4" w:uiPriority="51"/>
-    <w:lsdException w:name="Grid Table 7 Colorful Accent 4" w:uiPriority="52"/>
-    <w:lsdException w:name="Grid Table 1 Light Accent 5" w:uiPriority="46"/>
-    <w:lsdException w:name="Grid Table 2 Accent 5" w:uiPriority="47"/>
-    <w:lsdException w:name="Grid Table 3 Accent 5" w:uiPriority="48"/>
-    <w:lsdException w:name="Grid Table 4 Accent 5" w:uiPriority="49"/>
-    <w:lsdException w:name="Grid Table 5 Dark Accent 5" w:uiPriority="50"/>
-    <w:lsdException w:name="Grid Table 6 Colorful Accent 5" w:uiPriority="51"/>
-    <w:lsdException w:name="Grid Table 7 Colorful Accent 5" w:uiPriority="52"/>
-    <w:lsdException w:name="Grid Table 1 Light Accent 6" w:uiPriority="46"/>
-    <w:lsdException w:name="Grid Table 2 Accent 6" w:uiPriority="47"/>
-    <w:lsdException w:name="Grid Table 3 Accent 6" w:uiPriority="48"/>
-    <w:lsdException w:name="Grid Table 4 Accent 6" w:uiPriority="49"/>
-    <w:lsdException w:name="Grid Table 5 Dark Accent 6" w:uiPriority="50"/>
-    <w:lsdException w:name="Grid Table 6 Colorful Accent 6" w:uiPriority="51"/>
-    <w:lsdException w:name="Grid Table 7 Colorful Accent 6" w:uiPriority="52"/>
-    <w:lsdException w:name="List Table 1 Light" w:uiPriority="46"/>
-    <w:lsdException w:name="List Table 2" w:uiPriority="47"/>
-    <w:lsdException w:name="List Table 3" w:uiPriority="48"/>
-    <w:lsdException w:name="List Table 4" w:uiPriority="49"/>
-    <w:lsdException w:name="List Table 5 Dark" w:uiPriority="50"/>
-    <w:lsdException w:name="List Table 6 Colorful" w:uiPriority="51"/>
-    <w:lsdException w:name="List Table 7 Colorful" w:uiPriority="52"/>
-    <w:lsdException w:name="List Table 1 Light Accent 1" w:uiPriority="46"/>
-    <w:lsdException w:name="List Table 2 Accent 1" w:uiPriority="47"/>
-    <w:lsdException w:name="List Table 3 Accent 1" w:uiPriority="48"/>
-    <w:lsdException w:name="List Table 4 Accent 1" w:uiPriority="49"/>
-    <w:lsdException w:name="List Table 5 Dark Accent 1" w:uiPriority="50"/>
-    <w:lsdException w:name="List Table 6 Colorful Accent 1" w:uiPriority="51"/>
-    <w:lsdException w:name="List Table 7 Colorful Accent 1" w:uiPriority="52"/>
-    <w:lsdException w:name="List Table 1 Light Accent 2" w:uiPriority="46"/>
-    <w:lsdException w:name="List Table 2 Accent 2" w:uiPriority="47"/>
-    <w:lsdException w:name="List Table 3 Accent 2" w:uiPriority="48"/>
-    <w:lsdException w:name="List Table 4 Accent 2" w:uiPriority="49"/>
-    <w:lsdException w:name="List Table 5 Dark Accent 2" w:uiPriority="50"/>
-    <w:lsdException w:name="List Table 6 Colorful Accent 2" w:uiPriority="51"/>
-    <w:lsdException w:name="List Table 7 Colorful Accent 2" w:uiPriority="52"/>
-    <w:lsdException w:name="List Table 1 Light Accent 3" w:uiPriority="46"/>
-    <w:lsdException w:name="List Table 2 Accent 3" w:uiPriority="47"/>
-    <w:lsdException w:name="List Table 3 Accent 3" w:uiPriority="48"/>
-    <w:lsdException w:name="List Table 4 Accent 3" w:uiPriority="49"/>
-    <w:lsdException w:name="List Table 5 Dark Accent 3" w:uiPriority="50"/>
-    <w:lsdException w:name="List Table 6 Colorful Accent 3" w:uiPriority="51"/>
-    <w:lsdException w:name="List Table 7 Colorful Accent 3" w:uiPriority="52"/>
-    <w:lsdException w:name="List Table 1 Light Accent 4" w:uiPriority="46"/>
-    <w:lsdException w:name="List Table 2 Accent 4" w:uiPriority="47"/>
-    <w:lsdException w:name="List Table 3 Accent 4" w:uiPriority="48"/>
-    <w:lsdException w:name="List Table 4 Accent 4" w:uiPriority="49"/>
-    <w:lsdException w:name="List Table 5 Dark Accent 4" w:uiPriority="50"/>
-    <w:lsdException w:name="List Table 6 Colorful Accent 4" w:uiPriority="51"/>
-    <w:lsdException w:name="List Table 7 Colorful Accent 4" w:uiPriority="52"/>
-    <w:lsdException w:name="List Table 1 Light Accent 5" w:uiPriority="46"/>
-    <w:lsdException w:name="List Table 2 Accent 5" w:uiPriority="47"/>
-    <w:lsdException w:name="List Table 3 Accent 5" w:uiPriority="48"/>
-    <w:lsdException w:name="List Table 4 Accent 5" w:uiPriority="49"/>
-    <w:lsdException w:name="List Table 5 Dark Accent 5" w:uiPriority="50"/>
-    <w:lsdException w:name="List Table 6 Colorful Accent 5" w:uiPriority="51"/>
-    <w:lsdException w:name="List Table 7 Colorful Accent 5" w:uiPriority="52"/>
-    <w:lsdException w:name="List Table 1 Light Accent 6" w:uiPriority="46"/>
-    <w:lsdException w:name="List Table 2 Accent 6" w:uiPriority="47"/>
-    <w:lsdException w:name="List Table 3 Accent 6" w:uiPriority="48"/>
-    <w:lsdException w:name="List Table 4 Accent 6" w:uiPriority="49"/>
-    <w:lsdException w:name="List Table 5 Dark Accent 6" w:uiPriority="50"/>
-    <w:lsdException w:name="List Table 6 Colorful Accent 6" w:uiPriority="51"/>
-    <w:lsdException w:name="List Table 7 Colorful Accent 6" w:uiPriority="52"/>
-    <w:lsdException w:name="Mention" w:semiHidden="1" w:unhideWhenUsed="1"/>
-    <w:lsdException w:name="Smart Hyperlink" w:semiHidden="1" w:unhideWhenUsed="1"/>
-    <w:lsdException w:name="Hashtag" w:semiHidden="1" w:unhideWhenUsed="1"/>
-    <w:lsdException w:name="Unresolved Mention" w:semiHidden="1" w:unhideWhenUsed="1"/>
-    <w:lsdException w:name="Smart Link" w:semiHidden="1" w:unhideWhenUsed="1"/>
-    <w:lsdException w:name="Smart Link Error" w:semiHidden="1" w:unhideWhenUsed="1"/>
+  <w:latentStyles w:defLockedState="0" w:defUIPriority="99" w:defSemiHidden="1" w:defUnhideWhenUsed="1" w:defQFormat="0" w:count="267">
+    <w:lsdException w:name="Normal" w:semiHidden="0" w:uiPriority="0" w:unhideWhenUsed="0" w:qFormat="1"/>
+    <w:lsdException w:name="heading 1" w:semiHidden="0" w:uiPriority="9" w:unhideWhenUsed="0" w:qFormat="1"/>
+    <w:lsdException w:name="heading 2" w:uiPriority="9" w:qFormat="1"/>
+    <w:lsdException w:name="heading 3" w:uiPriority="9" w:qFormat="1"/>
+    <w:lsdException w:name="heading 4" w:uiPriority="9" w:qFormat="1"/>
+    <w:lsdException w:name="heading 5" w:uiPriority="9" w:qFormat="1"/>
+    <w:lsdException w:name="heading 6" w:uiPriority="9" w:qFormat="1"/>
+    <w:lsdException w:name="heading 7" w:uiPriority="9" w:qFormat="1"/>
+    <w:lsdException w:name="heading 8" w:uiPriority="9" w:qFormat="1"/>
+    <w:lsdException w:name="heading 9" w:uiPriority="9" w:qFormat="1"/>
+    <w:lsdException w:name="toc 1" w:uiPriority="39"/>
+    <w:lsdException w:name="toc 2" w:uiPriority="39"/>
+    <w:lsdException w:name="toc 3" w:uiPriority="39"/>
+    <w:lsdException w:name="toc 4" w:uiPriority="39"/>
+    <w:lsdException w:name="toc 5" w:uiPriority="39"/>
+    <w:lsdException w:name="toc 6" w:uiPriority="39"/>
+    <w:lsdException w:name="toc 7" w:uiPriority="39"/>
+    <w:lsdException w:name="toc 8" w:uiPriority="39"/>
+    <w:lsdException w:name="toc 9" w:uiPriority="39"/>
+    <w:lsdException w:name="caption" w:uiPriority="35" w:qFormat="1"/>
+    <w:lsdException w:name="Title" w:semiHidden="0" w:uiPriority="10" w:unhideWhenUsed="0" w:qFormat="1"/>
+    <w:lsdException w:name="Default Paragraph Font" w:uiPriority="1"/>
+    <w:lsdException w:name="Subtitle" w:semiHidden="0" w:uiPriority="11" w:unhideWhenUsed="0" w:qFormat="1"/>
+    <w:lsdException w:name="Strong" w:semiHidden="0" w:uiPriority="22" w:unhideWhenUsed="0" w:qFormat="1"/>
+    <w:lsdException w:name="Emphasis" w:semiHidden="0" w:uiPriority="20" w:unhideWhenUsed="0" w:qFormat="1"/>
+    <w:lsdException w:name="Table Grid" w:semiHidden="0" w:uiPriority="39" w:unhideWhenUsed="0"/>
+    <w:lsdException w:name="Placeholder Text" w:unhideWhenUsed="0"/>
+    <w:lsdException w:name="No Spacing" w:semiHidden="0" w:uiPriority="1" w:unhideWhenUsed="0" w:qFormat="1"/>
+    <w:lsdException w:name="Light Shading" w:semiHidden="0" w:uiPriority="60" w:unhideWhenUsed="0"/>
+    <w:lsdException w:name="Light List" w:semiHidden="0" w:uiPriority="61" w:unhideWhenUsed="0"/>
+    <w:lsdException w:name="Light Grid" w:semiHidden="0" w:uiPriority="62" w:unhideWhenUsed="0"/>
+    <w:lsdException w:name="Medium Shading 1" w:semiHidden="0" w:uiPriority="63" w:unhideWhenUsed="0"/>
+    <w:lsdException w:name="Medium Shading 2" w:semiHidden="0" w:uiPriority="64" w:unhideWhenUsed="0"/>
+    <w:lsdException w:name="Medium List 1" w:semiHidden="0" w:uiPriority="65" w:unhideWhenUsed="0"/>
+    <w:lsdException w:name="Medium List 2" w:semiHidden="0" w:uiPriority="66" w:unhideWhenUsed="0"/>
+    <w:lsdException w:name="Medium Grid 1" w:semiHidden="0" w:uiPriority="67" w:unhideWhenUsed="0"/>
+    <w:lsdException w:name="Medium Grid 2" w:semiHidden="0" w:uiPriority="68" w:unhideWhenUsed="0"/>
+    <w:lsdException w:name="Medium Grid 3" w:semiHidden="0" w:uiPriority="69" w:unhideWhenUsed="0"/>
+    <w:lsdException w:name="Dark List" w:semiHidden="0" w:uiPriority="70" w:unhideWhenUsed="0"/>
+    <w:lsdException w:name="Colorful Shading" w:semiHidden="0" w:uiPriority="71" w:unhideWhenUsed="0"/>
+    <w:lsdException w:name="Colorful List" w:semiHidden="0" w:uiPriority="72" w:unhideWhenUsed="0"/>
+    <w:lsdException w:name="Colorful Grid" w:semiHidden="0" w:uiPriority="73" w:unhideWhenUsed="0"/>
+    <w:lsdException w:name="Light Shading Accent 1" w:semiHidden="0" w:uiPriority="60" w:unhideWhenUsed="0"/>
+    <w:lsdException w:name="Light List Accent 1" w:semiHidden="0" w:uiPriority="61" w:unhideWhenUsed="0"/>
+    <w:lsdException w:name="Light Grid Accent 1" w:semiHidden="0" w:uiPriority="62" w:unhideWhenUsed="0"/>
+    <w:lsdException w:name="Medium Shading 1 Accent 1" w:semiHidden="0" w:uiPriority="63" w:unhideWhenUsed="0"/>
+    <w:lsdException w:name="Medium Shading 2 Accent 1" w:semiHidden="0" w:uiPriority="64" w:unhideWhenUsed="0"/>
+    <w:lsdException w:name="Medium List 1 Accent 1" w:semiHidden="0" w:uiPriority="65" w:unhideWhenUsed="0"/>
+    <w:lsdException w:name="Revision" w:unhideWhenUsed="0"/>
+    <w:lsdException w:name="List Paragraph" w:semiHidden="0" w:uiPriority="34" w:unhideWhenUsed="0" w:qFormat="1"/>
+    <w:lsdException w:name="Quote" w:semiHidden="0" w:uiPriority="29" w:unhideWhenUsed="0" w:qFormat="1"/>
+    <w:lsdException w:name="Intense Quote" w:semiHidden="0" w:uiPriority="30" w:unhideWhenUsed="0" w:qFormat="1"/>
+    <w:lsdException w:name="Medium List 2 Accent 1" w:semiHidden="0" w:uiPriority="66" w:unhideWhenUsed="0"/>
+    <w:lsdException w:name="Medium Grid 1 Accent 1" w:semiHidden="0" w:uiPriority="67" w:unhideWhenUsed="0"/>
+    <w:lsdException w:name="Medium Grid 2 Accent 1" w:semiHidden="0" w:uiPriority="68" w:unhideWhenUsed="0"/>
+    <w:lsdException w:name="Medium Grid 3 Accent 1" w:semiHidden="0" w:uiPriority="69" w:unhideWhenUsed="0"/>
+    <w:lsdException w:name="Dark List Accent 1" w:semiHidden="0" w:uiPriority="70" w:unhideWhenUsed="0"/>
+    <w:lsdException w:name="Colorful Shading Accent 1" w:semiHidden="0" w:uiPriority="71" w:unhideWhenUsed="0"/>
+    <w:lsdException w:name="Colorful List Accent 1" w:semiHidden="0" w:uiPriority="72" w:unhideWhenUsed="0"/>
+    <w:lsdException w:name="Colorful Grid Accent 1" w:semiHidden="0" w:uiPriority="73" w:unhideWhenUsed="0"/>
+    <w:lsdException w:name="Light Shading Accent 2" w:semiHidden="0" w:uiPriority="60" w:unhideWhenUsed="0"/>
+    <w:lsdException w:name="Light List Accent 2" w:semiHidden="0" w:uiPriority="61" w:unhideWhenUsed="0"/>
+    <w:lsdException w:name="Light Grid Accent 2" w:semiHidden="0" w:uiPriority="62" w:unhideWhenUsed="0"/>
+    <w:lsdException w:name="Medium Shading 1 Accent 2" w:semiHidden="0" w:uiPriority="63" w:unhideWhenUsed="0"/>
+    <w:lsdException w:name="Medium Shading 2 Accent 2" w:semiHidden="0" w:uiPriority="64" w:unhideWhenUsed="0"/>
+    <w:lsdException w:name="Medium List 1 Accent 2" w:semiHidden="0" w:uiPriority="65" w:unhideWhenUsed="0"/>
+    <w:lsdException w:name="Medium List 2 Accent 2" w:semiHidden="0" w:uiPriority="66" w:unhideWhenUsed="0"/>
+    <w:lsdException w:name="Medium Grid 1 Accent 2" w:semiHidden="0" w:uiPriority="67" w:unhideWhenUsed="0"/>
+    <w:lsdException w:name="Medium Grid 2 Accent 2" w:semiHidden="0" w:uiPriority="68" w:unhideWhenUsed="0"/>
+    <w:lsdException w:name="Medium Grid 3 Accent 2" w:semiHidden="0" w:uiPriority="69" w:unhideWhenUsed="0"/>
+    <w:lsdException w:name="Dark List Accent 2" w:semiHidden="0" w:uiPriority="70" w:unhideWhenUsed="0"/>
+    <w:lsdException w:name="Colorful Shading Accent 2" w:semiHidden="0" w:uiPriority="71" w:unhideWhenUsed="0"/>
+    <w:lsdException w:name="Colorful List Accent 2" w:semiHidden="0" w:uiPriority="72" w:unhideWhenUsed="0"/>
+    <w:lsdException w:name="Colorful Grid Accent 2" w:semiHidden="0" w:uiPriority="73" w:unhideWhenUsed="0"/>
+    <w:lsdException w:name="Light Shading Accent 3" w:semiHidden="0" w:uiPriority="60" w:unhideWhenUsed="0"/>
+    <w:lsdException w:name="Light List Accent 3" w:semiHidden="0" w:uiPriority="61" w:unhideWhenUsed="0"/>
+    <w:lsdException w:name="Light Grid Accent 3" w:semiHidden="0" w:uiPriority="62" w:unhideWhenUsed="0"/>
+    <w:lsdException w:name="Medium Shading 1 Accent 3" w:semiHidden="0" w:uiPriority="63" w:unhideWhenUsed="0"/>
+    <w:lsdException w:name="Medium Shading 2 Accent 3" w:semiHidden="0" w:uiPriority="64" w:unhideWhenUsed="0"/>
+    <w:lsdException w:name="Medium List 1 Accent 3" w:semiHidden="0" w:uiPriority="65" w:unhideWhenUsed="0"/>
+    <w:lsdException w:name="Medium List 2 Accent 3" w:semiHidden="0" w:uiPriority="66" w:unhideWhenUsed="0"/>
+    <w:lsdException w:name="Medium Grid 1 Accent 3" w:semiHidden="0" w:uiPriority="67" w:unhideWhenUsed="0"/>
+    <w:lsdException w:name="Medium Grid 2 Accent 3" w:semiHidden="0" w:uiPriority="68" w:unhideWhenUsed="0"/>
+    <w:lsdException w:name="Medium Grid 3 Accent 3" w:semiHidden="0" w:uiPriority="69" w:unhideWhenUsed="0"/>
+    <w:lsdException w:name="Dark List Accent 3" w:semiHidden="0" w:uiPriority="70" w:unhideWhenUsed="0"/>
+    <w:lsdException w:name="Colorful Shading Accent 3" w:semiHidden="0" w:uiPriority="71" w:unhideWhenUsed="0"/>
+    <w:lsdException w:name="Colorful List Accent 3" w:semiHidden="0" w:uiPriority="72" w:unhideWhenUsed="0"/>
+    <w:lsdException w:name="Colorful Grid Accent 3" w:semiHidden="0" w:uiPriority="73" w:unhideWhenUsed="0"/>
+    <w:lsdException w:name="Light Shading Accent 4" w:semiHidden="0" w:uiPriority="60" w:unhideWhenUsed="0"/>
+    <w:lsdException w:name="Light List Accent 4" w:semiHidden="0" w:uiPriority="61" w:unhideWhenUsed="0"/>
+    <w:lsdException w:name="Light Grid Accent 4" w:semiHidden="0" w:uiPriority="62" w:unhideWhenUsed="0"/>
+    <w:lsdException w:name="Medium Shading 1 Accent 4" w:semiHidden="0" w:uiPriority="63" w:unhideWhenUsed="0"/>
+    <w:lsdException w:name="Medium Shading 2 Accent 4" w:semiHidden="0" w:uiPriority="64" w:unhideWhenUsed="0"/>
+    <w:lsdException w:name="Medium List 1 Accent 4" w:semiHidden="0" w:uiPriority="65" w:unhideWhenUsed="0"/>
+    <w:lsdException w:name="Medium List 2 Accent 4" w:semiHidden="0" w:uiPriority="66" w:unhideWhenUsed="0"/>
+    <w:lsdException w:name="Medium Grid 1 Accent 4" w:semiHidden="0" w:uiPriority="67" w:unhideWhenUsed="0"/>
+    <w:lsdException w:name="Medium Grid 2 Accent 4" w:semiHidden="0" w:uiPriority="68" w:unhideWhenUsed="0"/>
+    <w:lsdException w:name="Medium Grid 3 Accent 4" w:semiHidden="0" w:uiPriority="69" w:unhideWhenUsed="0"/>
+    <w:lsdException w:name="Dark List Accent 4" w:semiHidden="0" w:uiPriority="70" w:unhideWhenUsed="0"/>
+    <w:lsdException w:name="Colorful Shading Accent 4" w:semiHidden="0" w:uiPriority="71" w:unhideWhenUsed="0"/>
+    <w:lsdException w:name="Colorful List Accent 4" w:semiHidden="0" w:uiPriority="72" w:unhideWhenUsed="0"/>
+    <w:lsdException w:name="Colorful Grid Accent 4" w:semiHidden="0" w:uiPriority="73" w:unhideWhenUsed="0"/>
+    <w:lsdException w:name="Light Shading Accent 5" w:semiHidden="0" w:uiPriority="60" w:unhideWhenUsed="0"/>
+    <w:lsdException w:name="Light List Accent 5" w:semiHidden="0" w:uiPriority="61" w:unhideWhenUsed="0"/>
+    <w:lsdException w:name="Light Grid Accent 5" w:semiHidden="0" w:uiPriority="62" w:unhideWhenUsed="0"/>
+    <w:lsdException w:name="Medium Shading 1 Accent 5" w:semiHidden="0" w:uiPriority="63" w:unhideWhenUsed="0"/>
+    <w:lsdException w:name="Medium Shading 2 Accent 5" w:semiHidden="0" w:uiPriority="64" w:unhideWhenUsed="0"/>
+    <w:lsdException w:name="Medium List 1 Accent 5" w:semiHidden="0" w:uiPriority="65" w:unhideWhenUsed="0"/>
+    <w:lsdException w:name="Medium List 2 Accent 5" w:semiHidden="0" w:uiPriority="66" w:unhideWhenUsed="0"/>
+    <w:lsdException w:name="Medium Grid 1 Accent 5" w:semiHidden="0" w:uiPriority="67" w:unhideWhenUsed="0"/>
+    <w:lsdException w:name="Medium Grid 2 Accent 5" w:semiHidden="0" w:uiPriority="68" w:unhideWhenUsed="0"/>
+    <w:lsdException w:name="Medium Grid 3 Accent 5" w:semiHidden="0" w:uiPriority="69" w:unhideWhenUsed="0"/>
+    <w:lsdException w:name="Dark List Accent 5" w:semiHidden="0" w:uiPriority="70" w:unhideWhenUsed="0"/>
+    <w:lsdException w:name="Colorful Shading Accent 5" w:semiHidden="0" w:uiPriority="71" w:unhideWhenUsed="0"/>
+    <w:lsdException w:name="Colorful List Accent 5" w:semiHidden="0" w:uiPriority="72" w:unhideWhenUsed="0"/>
+    <w:lsdException w:name="Colorful Grid Accent 5" w:semiHidden="0" w:uiPriority="73" w:unhideWhenUsed="0"/>
+    <w:lsdException w:name="Light Shading Accent 6" w:semiHidden="0" w:uiPriority="60" w:unhideWhenUsed="0"/>
+    <w:lsdException w:name="Light List Accent 6" w:semiHidden="0" w:uiPriority="61" w:unhideWhenUsed="0"/>
+    <w:lsdException w:name="Light Grid Accent 6" w:semiHidden="0" w:uiPriority="62" w:unhideWhenUsed="0"/>
+    <w:lsdException w:name="Medium Shading 1 Accent 6" w:semiHidden="0" w:uiPriority="63" w:unhideWhenUsed="0"/>
+    <w:lsdException w:name="Medium Shading 2 Accent 6" w:semiHidden="0" w:uiPriority="64" w:unhideWhenUsed="0"/>
+    <w:lsdException w:name="Medium List 1 Accent 6" w:semiHidden="0" w:uiPriority="65" w:unhideWhenUsed="0"/>
+    <w:lsdException w:name="Medium List 2 Accent 6" w:semiHidden="0" w:uiPriority="66" w:unhideWhenUsed="0"/>
+    <w:lsdException w:name="Medium Grid 1 Accent 6" w:semiHidden="0" w:uiPriority="67" w:unhideWhenUsed="0"/>
+    <w:lsdException w:name="Medium Grid 2 Accent 6" w:semiHidden="0" w:uiPriority="68" w:unhideWhenUsed="0"/>
+    <w:lsdException w:name="Medium Grid 3 Accent 6" w:semiHidden="0" w:uiPriority="69" w:unhideWhenUsed="0"/>
+    <w:lsdException w:name="Dark List Accent 6" w:semiHidden="0" w:uiPriority="70" w:unhideWhenUsed="0"/>
+    <w:lsdException w:name="Colorful Shading Accent 6" w:semiHidden="0" w:uiPriority="71" w:unhideWhenUsed="0"/>
+    <w:lsdException w:name="Colorful List Accent 6" w:semiHidden="0" w:uiPriority="72" w:unhideWhenUsed="0"/>
+    <w:lsdException w:name="Colorful Grid Accent 6" w:semiHidden="0" w:uiPriority="73" w:unhideWhenUsed="0"/>
+    <w:lsdException w:name="Subtle Emphasis" w:semiHidden="0" w:uiPriority="19" w:unhideWhenUsed="0" w:qFormat="1"/>
+    <w:lsdException w:name="Intense Emphasis" w:semiHidden="0" w:uiPriority="21" w:unhideWhenUsed="0" w:qFormat="1"/>
+    <w:lsdException w:name="Subtle Reference" w:semiHidden="0" w:uiPriority="31" w:unhideWhenUsed="0" w:qFormat="1"/>
+    <w:lsdException w:name="Intense Reference" w:semiHidden="0" w:uiPriority="32" w:unhideWhenUsed="0" w:qFormat="1"/>
+    <w:lsdException w:name="Book Title" w:semiHidden="0" w:uiPriority="33" w:unhideWhenUsed="0" w:qFormat="1"/>
+    <w:lsdException w:name="Bibliography" w:uiPriority="37"/>
+    <w:lsdException w:name="TOC Heading" w:uiPriority="39" w:qFormat="1"/>
   </w:latentStyles>
   <w:style w:type="paragraph" w:default="1" w:styleId="Normal">
     <w:name w:val="Normal"/>
@@ -14304,6 +15068,7 @@
       <w:lang w:val="en-US"/>
     </w:rPr>
     <w:tblPr>
+      <w:tblInd w:w="0" w:type="dxa"/>
       <w:tblBorders>
         <w:top w:val="single" w:sz="4" w:space="0" w:color="auto"/>
         <w:left w:val="single" w:sz="4" w:space="0" w:color="auto"/>
@@ -14312,6 +15077,471 @@
         <w:insideH w:val="single" w:sz="4" w:space="0" w:color="auto"/>
         <w:insideV w:val="single" w:sz="4" w:space="0" w:color="auto"/>
       </w:tblBorders>
+      <w:tblCellMar>
+        <w:top w:w="0" w:type="dxa"/>
+        <w:left w:w="108" w:type="dxa"/>
+        <w:bottom w:w="0" w:type="dxa"/>
+        <w:right w:w="108" w:type="dxa"/>
+      </w:tblCellMar>
+    </w:tblPr>
+  </w:style>
+  <w:style w:type="paragraph" w:styleId="ListParagraph">
+    <w:name w:val="List Paragraph"/>
+    <w:basedOn w:val="Normal"/>
+    <w:uiPriority w:val="34"/>
+    <w:qFormat/>
+    <w:rsid w:val="001627DE"/>
+    <w:pPr>
+      <w:ind w:left="720"/>
+      <w:contextualSpacing/>
+    </w:pPr>
+  </w:style>
+  <w:style w:type="paragraph" w:styleId="TOC2">
+    <w:name w:val="toc 2"/>
+    <w:basedOn w:val="Normal"/>
+    <w:next w:val="Normal"/>
+    <w:autoRedefine/>
+    <w:uiPriority w:val="39"/>
+    <w:unhideWhenUsed/>
+    <w:rsid w:val="00463EA7"/>
+    <w:pPr>
+      <w:spacing w:after="100"/>
+      <w:ind w:left="220"/>
+    </w:pPr>
+  </w:style>
+</w:styles>
+</file>
+
+<file path=word/stylesWithEffects.xml><?xml version="1.0" encoding="utf-8"?>
+<w:styles xmlns:wpc="http://schemas.microsoft.com/office/word/2010/wordprocessingCanvas" xmlns:mc="http://schemas.openxmlformats.org/markup-compatibility/2006" xmlns:o="urn:schemas-microsoft-com:office:office" xmlns:r="http://schemas.openxmlformats.org/officeDocument/2006/relationships" xmlns:m="http://schemas.openxmlformats.org/officeDocument/2006/math" xmlns:v="urn:schemas-microsoft-com:vml" xmlns:wp14="http://schemas.microsoft.com/office/word/2010/wordprocessingDrawing" xmlns:wp="http://schemas.openxmlformats.org/drawingml/2006/wordprocessingDrawing" xmlns:w10="urn:schemas-microsoft-com:office:word" xmlns:w="http://schemas.openxmlformats.org/wordprocessingml/2006/main" xmlns:w14="http://schemas.microsoft.com/office/word/2010/wordml" xmlns:wpg="http://schemas.microsoft.com/office/word/2010/wordprocessingGroup" xmlns:wpi="http://schemas.microsoft.com/office/word/2010/wordprocessingInk" xmlns:wne="http://schemas.microsoft.com/office/word/2006/wordml" xmlns:wps="http://schemas.microsoft.com/office/word/2010/wordprocessingShape" mc:Ignorable="w14 wp14">
+  <w:docDefaults>
+    <w:rPrDefault>
+      <w:rPr>
+        <w:rFonts w:asciiTheme="minorHAnsi" w:eastAsiaTheme="minorEastAsia" w:hAnsiTheme="minorHAnsi" w:cstheme="minorBidi"/>
+        <w:sz w:val="22"/>
+        <w:szCs w:val="22"/>
+        <w:lang w:val="en-SG" w:eastAsia="zh-CN" w:bidi="ar-SA"/>
+      </w:rPr>
+    </w:rPrDefault>
+    <w:pPrDefault>
+      <w:pPr>
+        <w:spacing w:after="160" w:line="259" w:lineRule="auto"/>
+      </w:pPr>
+    </w:pPrDefault>
+  </w:docDefaults>
+  <w:latentStyles w:defLockedState="0" w:defUIPriority="99" w:defSemiHidden="1" w:defUnhideWhenUsed="1" w:defQFormat="0" w:count="267">
+    <w:lsdException w:name="Normal" w:semiHidden="0" w:uiPriority="0" w:unhideWhenUsed="0" w:qFormat="1"/>
+    <w:lsdException w:name="heading 1" w:semiHidden="0" w:uiPriority="9" w:unhideWhenUsed="0" w:qFormat="1"/>
+    <w:lsdException w:name="heading 2" w:uiPriority="9" w:qFormat="1"/>
+    <w:lsdException w:name="heading 3" w:uiPriority="9" w:qFormat="1"/>
+    <w:lsdException w:name="heading 4" w:uiPriority="9" w:qFormat="1"/>
+    <w:lsdException w:name="heading 5" w:uiPriority="9" w:qFormat="1"/>
+    <w:lsdException w:name="heading 6" w:uiPriority="9" w:qFormat="1"/>
+    <w:lsdException w:name="heading 7" w:uiPriority="9" w:qFormat="1"/>
+    <w:lsdException w:name="heading 8" w:uiPriority="9" w:qFormat="1"/>
+    <w:lsdException w:name="heading 9" w:uiPriority="9" w:qFormat="1"/>
+    <w:lsdException w:name="toc 1" w:uiPriority="39"/>
+    <w:lsdException w:name="toc 2" w:uiPriority="39"/>
+    <w:lsdException w:name="toc 3" w:uiPriority="39"/>
+    <w:lsdException w:name="toc 4" w:uiPriority="39"/>
+    <w:lsdException w:name="toc 5" w:uiPriority="39"/>
+    <w:lsdException w:name="toc 6" w:uiPriority="39"/>
+    <w:lsdException w:name="toc 7" w:uiPriority="39"/>
+    <w:lsdException w:name="toc 8" w:uiPriority="39"/>
+    <w:lsdException w:name="toc 9" w:uiPriority="39"/>
+    <w:lsdException w:name="caption" w:uiPriority="35" w:qFormat="1"/>
+    <w:lsdException w:name="Title" w:semiHidden="0" w:uiPriority="10" w:unhideWhenUsed="0" w:qFormat="1"/>
+    <w:lsdException w:name="Default Paragraph Font" w:uiPriority="1"/>
+    <w:lsdException w:name="Subtitle" w:semiHidden="0" w:uiPriority="11" w:unhideWhenUsed="0" w:qFormat="1"/>
+    <w:lsdException w:name="Strong" w:semiHidden="0" w:uiPriority="22" w:unhideWhenUsed="0" w:qFormat="1"/>
+    <w:lsdException w:name="Emphasis" w:semiHidden="0" w:uiPriority="20" w:unhideWhenUsed="0" w:qFormat="1"/>
+    <w:lsdException w:name="Table Grid" w:semiHidden="0" w:uiPriority="39" w:unhideWhenUsed="0"/>
+    <w:lsdException w:name="Placeholder Text" w:unhideWhenUsed="0"/>
+    <w:lsdException w:name="No Spacing" w:semiHidden="0" w:uiPriority="1" w:unhideWhenUsed="0" w:qFormat="1"/>
+    <w:lsdException w:name="Light Shading" w:semiHidden="0" w:uiPriority="60" w:unhideWhenUsed="0"/>
+    <w:lsdException w:name="Light List" w:semiHidden="0" w:uiPriority="61" w:unhideWhenUsed="0"/>
+    <w:lsdException w:name="Light Grid" w:semiHidden="0" w:uiPriority="62" w:unhideWhenUsed="0"/>
+    <w:lsdException w:name="Medium Shading 1" w:semiHidden="0" w:uiPriority="63" w:unhideWhenUsed="0"/>
+    <w:lsdException w:name="Medium Shading 2" w:semiHidden="0" w:uiPriority="64" w:unhideWhenUsed="0"/>
+    <w:lsdException w:name="Medium List 1" w:semiHidden="0" w:uiPriority="65" w:unhideWhenUsed="0"/>
+    <w:lsdException w:name="Medium List 2" w:semiHidden="0" w:uiPriority="66" w:unhideWhenUsed="0"/>
+    <w:lsdException w:name="Medium Grid 1" w:semiHidden="0" w:uiPriority="67" w:unhideWhenUsed="0"/>
+    <w:lsdException w:name="Medium Grid 2" w:semiHidden="0" w:uiPriority="68" w:unhideWhenUsed="0"/>
+    <w:lsdException w:name="Medium Grid 3" w:semiHidden="0" w:uiPriority="69" w:unhideWhenUsed="0"/>
+    <w:lsdException w:name="Dark List" w:semiHidden="0" w:uiPriority="70" w:unhideWhenUsed="0"/>
+    <w:lsdException w:name="Colorful Shading" w:semiHidden="0" w:uiPriority="71" w:unhideWhenUsed="0"/>
+    <w:lsdException w:name="Colorful List" w:semiHidden="0" w:uiPriority="72" w:unhideWhenUsed="0"/>
+    <w:lsdException w:name="Colorful Grid" w:semiHidden="0" w:uiPriority="73" w:unhideWhenUsed="0"/>
+    <w:lsdException w:name="Light Shading Accent 1" w:semiHidden="0" w:uiPriority="60" w:unhideWhenUsed="0"/>
+    <w:lsdException w:name="Light List Accent 1" w:semiHidden="0" w:uiPriority="61" w:unhideWhenUsed="0"/>
+    <w:lsdException w:name="Light Grid Accent 1" w:semiHidden="0" w:uiPriority="62" w:unhideWhenUsed="0"/>
+    <w:lsdException w:name="Medium Shading 1 Accent 1" w:semiHidden="0" w:uiPriority="63" w:unhideWhenUsed="0"/>
+    <w:lsdException w:name="Medium Shading 2 Accent 1" w:semiHidden="0" w:uiPriority="64" w:unhideWhenUsed="0"/>
+    <w:lsdException w:name="Medium List 1 Accent 1" w:semiHidden="0" w:uiPriority="65" w:unhideWhenUsed="0"/>
+    <w:lsdException w:name="Revision" w:unhideWhenUsed="0"/>
+    <w:lsdException w:name="List Paragraph" w:semiHidden="0" w:uiPriority="34" w:unhideWhenUsed="0" w:qFormat="1"/>
+    <w:lsdException w:name="Quote" w:semiHidden="0" w:uiPriority="29" w:unhideWhenUsed="0" w:qFormat="1"/>
+    <w:lsdException w:name="Intense Quote" w:semiHidden="0" w:uiPriority="30" w:unhideWhenUsed="0" w:qFormat="1"/>
+    <w:lsdException w:name="Medium List 2 Accent 1" w:semiHidden="0" w:uiPriority="66" w:unhideWhenUsed="0"/>
+    <w:lsdException w:name="Medium Grid 1 Accent 1" w:semiHidden="0" w:uiPriority="67" w:unhideWhenUsed="0"/>
+    <w:lsdException w:name="Medium Grid 2 Accent 1" w:semiHidden="0" w:uiPriority="68" w:unhideWhenUsed="0"/>
+    <w:lsdException w:name="Medium Grid 3 Accent 1" w:semiHidden="0" w:uiPriority="69" w:unhideWhenUsed="0"/>
+    <w:lsdException w:name="Dark List Accent 1" w:semiHidden="0" w:uiPriority="70" w:unhideWhenUsed="0"/>
+    <w:lsdException w:name="Colorful Shading Accent 1" w:semiHidden="0" w:uiPriority="71" w:unhideWhenUsed="0"/>
+    <w:lsdException w:name="Colorful List Accent 1" w:semiHidden="0" w:uiPriority="72" w:unhideWhenUsed="0"/>
+    <w:lsdException w:name="Colorful Grid Accent 1" w:semiHidden="0" w:uiPriority="73" w:unhideWhenUsed="0"/>
+    <w:lsdException w:name="Light Shading Accent 2" w:semiHidden="0" w:uiPriority="60" w:unhideWhenUsed="0"/>
+    <w:lsdException w:name="Light List Accent 2" w:semiHidden="0" w:uiPriority="61" w:unhideWhenUsed="0"/>
+    <w:lsdException w:name="Light Grid Accent 2" w:semiHidden="0" w:uiPriority="62" w:unhideWhenUsed="0"/>
+    <w:lsdException w:name="Medium Shading 1 Accent 2" w:semiHidden="0" w:uiPriority="63" w:unhideWhenUsed="0"/>
+    <w:lsdException w:name="Medium Shading 2 Accent 2" w:semiHidden="0" w:uiPriority="64" w:unhideWhenUsed="0"/>
+    <w:lsdException w:name="Medium List 1 Accent 2" w:semiHidden="0" w:uiPriority="65" w:unhideWhenUsed="0"/>
+    <w:lsdException w:name="Medium List 2 Accent 2" w:semiHidden="0" w:uiPriority="66" w:unhideWhenUsed="0"/>
+    <w:lsdException w:name="Medium Grid 1 Accent 2" w:semiHidden="0" w:uiPriority="67" w:unhideWhenUsed="0"/>
+    <w:lsdException w:name="Medium Grid 2 Accent 2" w:semiHidden="0" w:uiPriority="68" w:unhideWhenUsed="0"/>
+    <w:lsdException w:name="Medium Grid 3 Accent 2" w:semiHidden="0" w:uiPriority="69" w:unhideWhenUsed="0"/>
+    <w:lsdException w:name="Dark List Accent 2" w:semiHidden="0" w:uiPriority="70" w:unhideWhenUsed="0"/>
+    <w:lsdException w:name="Colorful Shading Accent 2" w:semiHidden="0" w:uiPriority="71" w:unhideWhenUsed="0"/>
+    <w:lsdException w:name="Colorful List Accent 2" w:semiHidden="0" w:uiPriority="72" w:unhideWhenUsed="0"/>
+    <w:lsdException w:name="Colorful Grid Accent 2" w:semiHidden="0" w:uiPriority="73" w:unhideWhenUsed="0"/>
+    <w:lsdException w:name="Light Shading Accent 3" w:semiHidden="0" w:uiPriority="60" w:unhideWhenUsed="0"/>
+    <w:lsdException w:name="Light List Accent 3" w:semiHidden="0" w:uiPriority="61" w:unhideWhenUsed="0"/>
+    <w:lsdException w:name="Light Grid Accent 3" w:semiHidden="0" w:uiPriority="62" w:unhideWhenUsed="0"/>
+    <w:lsdException w:name="Medium Shading 1 Accent 3" w:semiHidden="0" w:uiPriority="63" w:unhideWhenUsed="0"/>
+    <w:lsdException w:name="Medium Shading 2 Accent 3" w:semiHidden="0" w:uiPriority="64" w:unhideWhenUsed="0"/>
+    <w:lsdException w:name="Medium List 1 Accent 3" w:semiHidden="0" w:uiPriority="65" w:unhideWhenUsed="0"/>
+    <w:lsdException w:name="Medium List 2 Accent 3" w:semiHidden="0" w:uiPriority="66" w:unhideWhenUsed="0"/>
+    <w:lsdException w:name="Medium Grid 1 Accent 3" w:semiHidden="0" w:uiPriority="67" w:unhideWhenUsed="0"/>
+    <w:lsdException w:name="Medium Grid 2 Accent 3" w:semiHidden="0" w:uiPriority="68" w:unhideWhenUsed="0"/>
+    <w:lsdException w:name="Medium Grid 3 Accent 3" w:semiHidden="0" w:uiPriority="69" w:unhideWhenUsed="0"/>
+    <w:lsdException w:name="Dark List Accent 3" w:semiHidden="0" w:uiPriority="70" w:unhideWhenUsed="0"/>
+    <w:lsdException w:name="Colorful Shading Accent 3" w:semiHidden="0" w:uiPriority="71" w:unhideWhenUsed="0"/>
+    <w:lsdException w:name="Colorful List Accent 3" w:semiHidden="0" w:uiPriority="72" w:unhideWhenUsed="0"/>
+    <w:lsdException w:name="Colorful Grid Accent 3" w:semiHidden="0" w:uiPriority="73" w:unhideWhenUsed="0"/>
+    <w:lsdException w:name="Light Shading Accent 4" w:semiHidden="0" w:uiPriority="60" w:unhideWhenUsed="0"/>
+    <w:lsdException w:name="Light List Accent 4" w:semiHidden="0" w:uiPriority="61" w:unhideWhenUsed="0"/>
+    <w:lsdException w:name="Light Grid Accent 4" w:semiHidden="0" w:uiPriority="62" w:unhideWhenUsed="0"/>
+    <w:lsdException w:name="Medium Shading 1 Accent 4" w:semiHidden="0" w:uiPriority="63" w:unhideWhenUsed="0"/>
+    <w:lsdException w:name="Medium Shading 2 Accent 4" w:semiHidden="0" w:uiPriority="64" w:unhideWhenUsed="0"/>
+    <w:lsdException w:name="Medium List 1 Accent 4" w:semiHidden="0" w:uiPriority="65" w:unhideWhenUsed="0"/>
+    <w:lsdException w:name="Medium List 2 Accent 4" w:semiHidden="0" w:uiPriority="66" w:unhideWhenUsed="0"/>
+    <w:lsdException w:name="Medium Grid 1 Accent 4" w:semiHidden="0" w:uiPriority="67" w:unhideWhenUsed="0"/>
+    <w:lsdException w:name="Medium Grid 2 Accent 4" w:semiHidden="0" w:uiPriority="68" w:unhideWhenUsed="0"/>
+    <w:lsdException w:name="Medium Grid 3 Accent 4" w:semiHidden="0" w:uiPriority="69" w:unhideWhenUsed="0"/>
+    <w:lsdException w:name="Dark List Accent 4" w:semiHidden="0" w:uiPriority="70" w:unhideWhenUsed="0"/>
+    <w:lsdException w:name="Colorful Shading Accent 4" w:semiHidden="0" w:uiPriority="71" w:unhideWhenUsed="0"/>
+    <w:lsdException w:name="Colorful List Accent 4" w:semiHidden="0" w:uiPriority="72" w:unhideWhenUsed="0"/>
+    <w:lsdException w:name="Colorful Grid Accent 4" w:semiHidden="0" w:uiPriority="73" w:unhideWhenUsed="0"/>
+    <w:lsdException w:name="Light Shading Accent 5" w:semiHidden="0" w:uiPriority="60" w:unhideWhenUsed="0"/>
+    <w:lsdException w:name="Light List Accent 5" w:semiHidden="0" w:uiPriority="61" w:unhideWhenUsed="0"/>
+    <w:lsdException w:name="Light Grid Accent 5" w:semiHidden="0" w:uiPriority="62" w:unhideWhenUsed="0"/>
+    <w:lsdException w:name="Medium Shading 1 Accent 5" w:semiHidden="0" w:uiPriority="63" w:unhideWhenUsed="0"/>
+    <w:lsdException w:name="Medium Shading 2 Accent 5" w:semiHidden="0" w:uiPriority="64" w:unhideWhenUsed="0"/>
+    <w:lsdException w:name="Medium List 1 Accent 5" w:semiHidden="0" w:uiPriority="65" w:unhideWhenUsed="0"/>
+    <w:lsdException w:name="Medium List 2 Accent 5" w:semiHidden="0" w:uiPriority="66" w:unhideWhenUsed="0"/>
+    <w:lsdException w:name="Medium Grid 1 Accent 5" w:semiHidden="0" w:uiPriority="67" w:unhideWhenUsed="0"/>
+    <w:lsdException w:name="Medium Grid 2 Accent 5" w:semiHidden="0" w:uiPriority="68" w:unhideWhenUsed="0"/>
+    <w:lsdException w:name="Medium Grid 3 Accent 5" w:semiHidden="0" w:uiPriority="69" w:unhideWhenUsed="0"/>
+    <w:lsdException w:name="Dark List Accent 5" w:semiHidden="0" w:uiPriority="70" w:unhideWhenUsed="0"/>
+    <w:lsdException w:name="Colorful Shading Accent 5" w:semiHidden="0" w:uiPriority="71" w:unhideWhenUsed="0"/>
+    <w:lsdException w:name="Colorful List Accent 5" w:semiHidden="0" w:uiPriority="72" w:unhideWhenUsed="0"/>
+    <w:lsdException w:name="Colorful Grid Accent 5" w:semiHidden="0" w:uiPriority="73" w:unhideWhenUsed="0"/>
+    <w:lsdException w:name="Light Shading Accent 6" w:semiHidden="0" w:uiPriority="60" w:unhideWhenUsed="0"/>
+    <w:lsdException w:name="Light List Accent 6" w:semiHidden="0" w:uiPriority="61" w:unhideWhenUsed="0"/>
+    <w:lsdException w:name="Light Grid Accent 6" w:semiHidden="0" w:uiPriority="62" w:unhideWhenUsed="0"/>
+    <w:lsdException w:name="Medium Shading 1 Accent 6" w:semiHidden="0" w:uiPriority="63" w:unhideWhenUsed="0"/>
+    <w:lsdException w:name="Medium Shading 2 Accent 6" w:semiHidden="0" w:uiPriority="64" w:unhideWhenUsed="0"/>
+    <w:lsdException w:name="Medium List 1 Accent 6" w:semiHidden="0" w:uiPriority="65" w:unhideWhenUsed="0"/>
+    <w:lsdException w:name="Medium List 2 Accent 6" w:semiHidden="0" w:uiPriority="66" w:unhideWhenUsed="0"/>
+    <w:lsdException w:name="Medium Grid 1 Accent 6" w:semiHidden="0" w:uiPriority="67" w:unhideWhenUsed="0"/>
+    <w:lsdException w:name="Medium Grid 2 Accent 6" w:semiHidden="0" w:uiPriority="68" w:unhideWhenUsed="0"/>
+    <w:lsdException w:name="Medium Grid 3 Accent 6" w:semiHidden="0" w:uiPriority="69" w:unhideWhenUsed="0"/>
+    <w:lsdException w:name="Dark List Accent 6" w:semiHidden="0" w:uiPriority="70" w:unhideWhenUsed="0"/>
+    <w:lsdException w:name="Colorful Shading Accent 6" w:semiHidden="0" w:uiPriority="71" w:unhideWhenUsed="0"/>
+    <w:lsdException w:name="Colorful List Accent 6" w:semiHidden="0" w:uiPriority="72" w:unhideWhenUsed="0"/>
+    <w:lsdException w:name="Colorful Grid Accent 6" w:semiHidden="0" w:uiPriority="73" w:unhideWhenUsed="0"/>
+    <w:lsdException w:name="Subtle Emphasis" w:semiHidden="0" w:uiPriority="19" w:unhideWhenUsed="0" w:qFormat="1"/>
+    <w:lsdException w:name="Intense Emphasis" w:semiHidden="0" w:uiPriority="21" w:unhideWhenUsed="0" w:qFormat="1"/>
+    <w:lsdException w:name="Subtle Reference" w:semiHidden="0" w:uiPriority="31" w:unhideWhenUsed="0" w:qFormat="1"/>
+    <w:lsdException w:name="Intense Reference" w:semiHidden="0" w:uiPriority="32" w:unhideWhenUsed="0" w:qFormat="1"/>
+    <w:lsdException w:name="Book Title" w:semiHidden="0" w:uiPriority="33" w:unhideWhenUsed="0" w:qFormat="1"/>
+    <w:lsdException w:name="Bibliography" w:uiPriority="37"/>
+    <w:lsdException w:name="TOC Heading" w:uiPriority="39" w:qFormat="1"/>
+  </w:latentStyles>
+  <w:style w:type="paragraph" w:default="1" w:styleId="Normal">
+    <w:name w:val="Normal"/>
+    <w:qFormat/>
+  </w:style>
+  <w:style w:type="paragraph" w:styleId="Heading1">
+    <w:name w:val="heading 1"/>
+    <w:basedOn w:val="Normal"/>
+    <w:next w:val="Normal"/>
+    <w:link w:val="Heading1Char"/>
+    <w:uiPriority w:val="9"/>
+    <w:qFormat/>
+    <w:rsid w:val="001B4528"/>
+    <w:pPr>
+      <w:keepNext/>
+      <w:tabs>
+        <w:tab w:val="left" w:pos="720"/>
+      </w:tabs>
+      <w:spacing w:before="240" w:after="120" w:line="360" w:lineRule="auto"/>
+      <w:ind w:left="720" w:hanging="720"/>
+      <w:outlineLvl w:val="0"/>
+    </w:pPr>
+    <w:rPr>
+      <w:rFonts w:ascii="Times New Roman" w:eastAsia="Times New Roman" w:hAnsi="Times New Roman" w:cs="Times New Roman"/>
+      <w:b/>
+      <w:sz w:val="32"/>
+      <w:szCs w:val="32"/>
+      <w:lang w:val="en-GB" w:eastAsia="en-US"/>
+    </w:rPr>
+  </w:style>
+  <w:style w:type="paragraph" w:styleId="Heading2">
+    <w:name w:val="heading 2"/>
+    <w:basedOn w:val="Normal"/>
+    <w:next w:val="Normal"/>
+    <w:link w:val="Heading2Char"/>
+    <w:uiPriority w:val="9"/>
+    <w:unhideWhenUsed/>
+    <w:qFormat/>
+    <w:rsid w:val="0035537B"/>
+    <w:pPr>
+      <w:keepNext/>
+      <w:keepLines/>
+      <w:spacing w:before="200" w:after="0"/>
+      <w:outlineLvl w:val="1"/>
+    </w:pPr>
+    <w:rPr>
+      <w:rFonts w:asciiTheme="majorHAnsi" w:eastAsiaTheme="majorEastAsia" w:hAnsiTheme="majorHAnsi" w:cstheme="majorBidi"/>
+      <w:b/>
+      <w:bCs/>
+      <w:sz w:val="26"/>
+      <w:szCs w:val="26"/>
+    </w:rPr>
+  </w:style>
+  <w:style w:type="character" w:default="1" w:styleId="DefaultParagraphFont">
+    <w:name w:val="Default Paragraph Font"/>
+    <w:uiPriority w:val="1"/>
+    <w:semiHidden/>
+    <w:unhideWhenUsed/>
+  </w:style>
+  <w:style w:type="table" w:default="1" w:styleId="TableNormal">
+    <w:name w:val="Normal Table"/>
+    <w:uiPriority w:val="99"/>
+    <w:semiHidden/>
+    <w:unhideWhenUsed/>
+    <w:tblPr>
+      <w:tblInd w:w="0" w:type="dxa"/>
+      <w:tblCellMar>
+        <w:top w:w="0" w:type="dxa"/>
+        <w:left w:w="108" w:type="dxa"/>
+        <w:bottom w:w="0" w:type="dxa"/>
+        <w:right w:w="108" w:type="dxa"/>
+      </w:tblCellMar>
+    </w:tblPr>
+  </w:style>
+  <w:style w:type="numbering" w:default="1" w:styleId="NoList">
+    <w:name w:val="No List"/>
+    <w:uiPriority w:val="99"/>
+    <w:semiHidden/>
+    <w:unhideWhenUsed/>
+  </w:style>
+  <w:style w:type="paragraph" w:styleId="Header">
+    <w:name w:val="header"/>
+    <w:basedOn w:val="Normal"/>
+    <w:link w:val="HeaderChar"/>
+    <w:uiPriority w:val="99"/>
+    <w:unhideWhenUsed/>
+    <w:rsid w:val="00185244"/>
+    <w:pPr>
+      <w:tabs>
+        <w:tab w:val="center" w:pos="4513"/>
+        <w:tab w:val="right" w:pos="9026"/>
+      </w:tabs>
+      <w:spacing w:after="0" w:line="240" w:lineRule="auto"/>
+    </w:pPr>
+  </w:style>
+  <w:style w:type="character" w:customStyle="1" w:styleId="HeaderChar">
+    <w:name w:val="Header Char"/>
+    <w:basedOn w:val="DefaultParagraphFont"/>
+    <w:link w:val="Header"/>
+    <w:uiPriority w:val="99"/>
+    <w:rsid w:val="00185244"/>
+  </w:style>
+  <w:style w:type="paragraph" w:styleId="Footer">
+    <w:name w:val="footer"/>
+    <w:basedOn w:val="Normal"/>
+    <w:link w:val="FooterChar"/>
+    <w:uiPriority w:val="99"/>
+    <w:unhideWhenUsed/>
+    <w:rsid w:val="00185244"/>
+    <w:pPr>
+      <w:tabs>
+        <w:tab w:val="center" w:pos="4513"/>
+        <w:tab w:val="right" w:pos="9026"/>
+      </w:tabs>
+      <w:spacing w:after="0" w:line="240" w:lineRule="auto"/>
+    </w:pPr>
+  </w:style>
+  <w:style w:type="character" w:customStyle="1" w:styleId="FooterChar">
+    <w:name w:val="Footer Char"/>
+    <w:basedOn w:val="DefaultParagraphFont"/>
+    <w:link w:val="Footer"/>
+    <w:uiPriority w:val="99"/>
+    <w:rsid w:val="00185244"/>
+  </w:style>
+  <w:style w:type="character" w:customStyle="1" w:styleId="Heading1Char">
+    <w:name w:val="Heading 1 Char"/>
+    <w:basedOn w:val="DefaultParagraphFont"/>
+    <w:link w:val="Heading1"/>
+    <w:uiPriority w:val="9"/>
+    <w:rsid w:val="001B4528"/>
+    <w:rPr>
+      <w:rFonts w:ascii="Times New Roman" w:eastAsia="Times New Roman" w:hAnsi="Times New Roman" w:cs="Times New Roman"/>
+      <w:b/>
+      <w:sz w:val="32"/>
+      <w:szCs w:val="32"/>
+      <w:lang w:val="en-GB" w:eastAsia="en-US"/>
+    </w:rPr>
+  </w:style>
+  <w:style w:type="paragraph" w:styleId="TOCHeading">
+    <w:name w:val="TOC Heading"/>
+    <w:basedOn w:val="Heading1"/>
+    <w:next w:val="Normal"/>
+    <w:uiPriority w:val="39"/>
+    <w:unhideWhenUsed/>
+    <w:qFormat/>
+    <w:rsid w:val="000F266E"/>
+    <w:pPr>
+      <w:keepLines/>
+      <w:tabs>
+        <w:tab w:val="clear" w:pos="720"/>
+      </w:tabs>
+      <w:spacing w:after="0" w:line="259" w:lineRule="auto"/>
+      <w:ind w:left="0" w:firstLine="0"/>
+      <w:outlineLvl w:val="9"/>
+    </w:pPr>
+    <w:rPr>
+      <w:rFonts w:asciiTheme="majorHAnsi" w:eastAsiaTheme="majorEastAsia" w:hAnsiTheme="majorHAnsi" w:cstheme="majorBidi"/>
+      <w:b w:val="0"/>
+      <w:color w:val="2F5496" w:themeColor="accent1" w:themeShade="BF"/>
+      <w:lang w:val="en-US"/>
+    </w:rPr>
+  </w:style>
+  <w:style w:type="paragraph" w:styleId="TOC1">
+    <w:name w:val="toc 1"/>
+    <w:basedOn w:val="Normal"/>
+    <w:next w:val="Normal"/>
+    <w:autoRedefine/>
+    <w:uiPriority w:val="39"/>
+    <w:unhideWhenUsed/>
+    <w:rsid w:val="000F266E"/>
+    <w:pPr>
+      <w:spacing w:after="100"/>
+    </w:pPr>
+  </w:style>
+  <w:style w:type="character" w:styleId="Hyperlink">
+    <w:name w:val="Hyperlink"/>
+    <w:basedOn w:val="DefaultParagraphFont"/>
+    <w:uiPriority w:val="99"/>
+    <w:unhideWhenUsed/>
+    <w:rsid w:val="000F266E"/>
+    <w:rPr>
+      <w:color w:val="0563C1" w:themeColor="hyperlink"/>
+      <w:u w:val="single"/>
+    </w:rPr>
+  </w:style>
+  <w:style w:type="paragraph" w:styleId="BalloonText">
+    <w:name w:val="Balloon Text"/>
+    <w:basedOn w:val="Normal"/>
+    <w:link w:val="BalloonTextChar"/>
+    <w:uiPriority w:val="99"/>
+    <w:semiHidden/>
+    <w:unhideWhenUsed/>
+    <w:rsid w:val="001627DE"/>
+    <w:pPr>
+      <w:spacing w:after="0" w:line="240" w:lineRule="auto"/>
+    </w:pPr>
+    <w:rPr>
+      <w:rFonts w:ascii="Tahoma" w:hAnsi="Tahoma" w:cs="Tahoma"/>
+      <w:sz w:val="16"/>
+      <w:szCs w:val="16"/>
+    </w:rPr>
+  </w:style>
+  <w:style w:type="character" w:customStyle="1" w:styleId="BalloonTextChar">
+    <w:name w:val="Balloon Text Char"/>
+    <w:basedOn w:val="DefaultParagraphFont"/>
+    <w:link w:val="BalloonText"/>
+    <w:uiPriority w:val="99"/>
+    <w:semiHidden/>
+    <w:rsid w:val="001627DE"/>
+    <w:rPr>
+      <w:rFonts w:ascii="Tahoma" w:hAnsi="Tahoma" w:cs="Tahoma"/>
+      <w:sz w:val="16"/>
+      <w:szCs w:val="16"/>
+    </w:rPr>
+  </w:style>
+  <w:style w:type="character" w:customStyle="1" w:styleId="Heading2Char">
+    <w:name w:val="Heading 2 Char"/>
+    <w:basedOn w:val="DefaultParagraphFont"/>
+    <w:link w:val="Heading2"/>
+    <w:uiPriority w:val="9"/>
+    <w:rsid w:val="0035537B"/>
+    <w:rPr>
+      <w:rFonts w:asciiTheme="majorHAnsi" w:eastAsiaTheme="majorEastAsia" w:hAnsiTheme="majorHAnsi" w:cstheme="majorBidi"/>
+      <w:b/>
+      <w:bCs/>
+      <w:sz w:val="26"/>
+      <w:szCs w:val="26"/>
+    </w:rPr>
+  </w:style>
+  <w:style w:type="paragraph" w:styleId="Caption">
+    <w:name w:val="caption"/>
+    <w:basedOn w:val="Normal"/>
+    <w:next w:val="Normal"/>
+    <w:uiPriority w:val="35"/>
+    <w:unhideWhenUsed/>
+    <w:qFormat/>
+    <w:rsid w:val="001627DE"/>
+    <w:pPr>
+      <w:spacing w:after="200" w:line="240" w:lineRule="auto"/>
+    </w:pPr>
+    <w:rPr>
+      <w:i/>
+      <w:iCs/>
+      <w:color w:val="44546A" w:themeColor="text2"/>
+      <w:sz w:val="18"/>
+      <w:szCs w:val="18"/>
+    </w:rPr>
+  </w:style>
+  <w:style w:type="table" w:styleId="TableGrid">
+    <w:name w:val="Table Grid"/>
+    <w:basedOn w:val="TableNormal"/>
+    <w:uiPriority w:val="39"/>
+    <w:rsid w:val="001627DE"/>
+    <w:pPr>
+      <w:spacing w:after="0" w:line="240" w:lineRule="auto"/>
+    </w:pPr>
+    <w:rPr>
+      <w:lang w:val="en-US"/>
+    </w:rPr>
+    <w:tblPr>
+      <w:tblInd w:w="0" w:type="dxa"/>
+      <w:tblBorders>
+        <w:top w:val="single" w:sz="4" w:space="0" w:color="auto"/>
+        <w:left w:val="single" w:sz="4" w:space="0" w:color="auto"/>
+        <w:bottom w:val="single" w:sz="4" w:space="0" w:color="auto"/>
+        <w:right w:val="single" w:sz="4" w:space="0" w:color="auto"/>
+        <w:insideH w:val="single" w:sz="4" w:space="0" w:color="auto"/>
+        <w:insideV w:val="single" w:sz="4" w:space="0" w:color="auto"/>
+      </w:tblBorders>
+      <w:tblCellMar>
+        <w:top w:w="0" w:type="dxa"/>
+        <w:left w:w="108" w:type="dxa"/>
+        <w:bottom w:w="0" w:type="dxa"/>
+        <w:right w:w="108" w:type="dxa"/>
+      </w:tblCellMar>
     </w:tblPr>
   </w:style>
   <w:style w:type="paragraph" w:styleId="ListParagraph">
@@ -14630,25 +15860,25 @@
   <a:extraClrSchemeLst/>
   <a:extLst>
     <a:ext uri="{05A4C25C-085E-4340-85A3-A5531E510DB2}">
-      <thm15:themeFamily xmlns:thm15="http://schemas.microsoft.com/office/thememl/2012/main" name="Office Theme" id="{62F939B6-93AF-4DB8-9C6B-D6C7DFDC589F}" vid="{4A3C46E8-61CC-4603-A589-7422A47A8E4A}"/>
+      <thm15:themeFamily xmlns:thm15="http://schemas.microsoft.com/office/thememl/2012/main" xmlns="" name="Office Theme" id="{62F939B6-93AF-4DB8-9C6B-D6C7DFDC589F}" vid="{4A3C46E8-61CC-4603-A589-7422A47A8E4A}"/>
     </a:ext>
   </a:extLst>
 </a:theme>
 </file>
 
 <file path=customXml/item1.xml><?xml version="1.0" encoding="utf-8"?>
+<p:properties xmlns:p="http://schemas.microsoft.com/office/2006/metadata/properties" xmlns:xsi="http://www.w3.org/2001/XMLSchema-instance" xmlns:pc="http://schemas.microsoft.com/office/infopath/2007/PartnerControls">
+  <documentManagement/>
+</p:properties>
+</file>
+
+<file path=customXml/item2.xml><?xml version="1.0" encoding="utf-8"?>
 <?mso-contentType ?>
 <FormTemplates xmlns="http://schemas.microsoft.com/sharepoint/v3/contenttype/forms">
   <Display>DocumentLibraryForm</Display>
   <Edit>DocumentLibraryForm</Edit>
   <New>DocumentLibraryForm</New>
 </FormTemplates>
-</file>
-
-<file path=customXml/item2.xml><?xml version="1.0" encoding="utf-8"?>
-<p:properties xmlns:p="http://schemas.microsoft.com/office/2006/metadata/properties" xmlns:xsi="http://www.w3.org/2001/XMLSchema-instance" xmlns:pc="http://schemas.microsoft.com/office/infopath/2007/PartnerControls">
-  <documentManagement/>
-</p:properties>
 </file>
 
 <file path=customXml/item3.xml><?xml version="1.0" encoding="utf-8"?>
@@ -14828,18 +16058,18 @@
 </file>
 
 <file path=customXml/itemProps1.xml><?xml version="1.0" encoding="utf-8"?>
-<ds:datastoreItem xmlns:ds="http://schemas.openxmlformats.org/officeDocument/2006/customXml" ds:itemID="{5F6EF4C0-2CFE-447C-9862-DF092E0753A7}">
+<ds:datastoreItem xmlns:ds="http://schemas.openxmlformats.org/officeDocument/2006/customXml" ds:itemID="{5C2F5646-E427-4D55-999D-87C081284B66}">
   <ds:schemaRefs>
-    <ds:schemaRef ds:uri="http://schemas.microsoft.com/sharepoint/v3/contenttype/forms"/>
+    <ds:schemaRef ds:uri="http://schemas.microsoft.com/office/2006/metadata/properties"/>
+    <ds:schemaRef ds:uri="http://schemas.microsoft.com/office/infopath/2007/PartnerControls"/>
   </ds:schemaRefs>
 </ds:datastoreItem>
 </file>
 
 <file path=customXml/itemProps2.xml><?xml version="1.0" encoding="utf-8"?>
-<ds:datastoreItem xmlns:ds="http://schemas.openxmlformats.org/officeDocument/2006/customXml" ds:itemID="{5C2F5646-E427-4D55-999D-87C081284B66}">
+<ds:datastoreItem xmlns:ds="http://schemas.openxmlformats.org/officeDocument/2006/customXml" ds:itemID="{5F6EF4C0-2CFE-447C-9862-DF092E0753A7}">
   <ds:schemaRefs>
-    <ds:schemaRef ds:uri="http://schemas.microsoft.com/office/2006/metadata/properties"/>
-    <ds:schemaRef ds:uri="http://schemas.microsoft.com/office/infopath/2007/PartnerControls"/>
+    <ds:schemaRef ds:uri="http://schemas.microsoft.com/sharepoint/v3/contenttype/forms"/>
   </ds:schemaRefs>
 </ds:datastoreItem>
 </file>
@@ -14863,7 +16093,7 @@
 </file>
 
 <file path=customXml/itemProps4.xml><?xml version="1.0" encoding="utf-8"?>
-<ds:datastoreItem xmlns:ds="http://schemas.openxmlformats.org/officeDocument/2006/customXml" ds:itemID="{DAB199EC-3628-494A-A17C-7E1D1FAA4C28}">
+<ds:datastoreItem xmlns:ds="http://schemas.openxmlformats.org/officeDocument/2006/customXml" ds:itemID="{D57FF714-08CB-4A26-ACA9-83BC93993372}">
   <ds:schemaRefs>
     <ds:schemaRef ds:uri="http://schemas.openxmlformats.org/officeDocument/2006/bibliography"/>
   </ds:schemaRefs>
